--- a/documentation/C-Chembench Developer Guide.docx
+++ b/documentation/C-Chembench Developer Guide.docx
@@ -43,9 +43,6 @@
                 </w:rPr>
                 <w:alias w:val="Company"/>
                 <w:id w:val="15524243"/>
-                <w:placeholder>
-                  <w:docPart w:val="E4E968446B4D47D19BA2C4172920F9BD"/>
-                </w:placeholder>
                 <w:dataBinding w:prefixMappings="xmlns:ns0='http://schemas.openxmlformats.org/officeDocument/2006/extended-properties'" w:xpath="/ns0:Properties[1]/ns0:Company[1]" w:storeItemID="{6668398D-A668-4E3E-A5EB-62B293D839F1}"/>
                 <w:text/>
               </w:sdtPr>
@@ -166,15 +163,7 @@
                         <w:sz w:val="44"/>
                         <w:szCs w:val="44"/>
                       </w:rPr>
-                      <w:t>De</w:t>
-                    </w:r>
-                    <w:r>
-                      <w:rPr>
-                        <w:rFonts w:asciiTheme="majorHAnsi" w:eastAsiaTheme="majorEastAsia" w:hAnsiTheme="majorHAnsi" w:cstheme="majorBidi"/>
-                        <w:sz w:val="44"/>
-                        <w:szCs w:val="44"/>
-                      </w:rPr>
-                      <w:t>veloper Guide V1.0</w:t>
+                      <w:t>Developer Guide V1.0</w:t>
                     </w:r>
                   </w:p>
                 </w:tc>
@@ -2556,7 +2545,14 @@
                 <w:rStyle w:val="Hyperlink"/>
                 <w:noProof/>
               </w:rPr>
-              <w:t>.S files</w:t>
+              <w:t xml:space="preserve">.mz </w:t>
+            </w:r>
+            <w:r>
+              <w:rPr>
+                <w:rStyle w:val="Hyperlink"/>
+                <w:noProof/>
+              </w:rPr>
+              <w:t>files</w:t>
             </w:r>
             <w:r>
               <w:rPr>
@@ -3070,7 +3066,13 @@
         <w:spacing w:after="0"/>
       </w:pPr>
       <w:r>
-        <w:t xml:space="preserve">In the repository, under the docs/ directory, you will find two other documents of use to developers: an install guide and a database design document. </w:t>
+        <w:t>I</w:t>
+      </w:r>
+      <w:r>
+        <w:t>n the repository, under the documentation</w:t>
+      </w:r>
+      <w:r>
+        <w:t xml:space="preserve">/ directory, you will find two other documents of use to developers: an install guide and a database design document. </w:t>
       </w:r>
     </w:p>
     <w:p>
@@ -3686,15 +3688,6 @@
       <w:r>
         <w:t xml:space="preserve">Any information the user entered or selected is passed to the Action. </w:t>
       </w:r>
-      <w:r>
-        <w:t>In</w:t>
-      </w:r>
-      <w:r>
-        <w:t xml:space="preserve"> many cases, a FormBean is used to capture that data.</w:t>
-      </w:r>
-      <w:r>
-        <w:t xml:space="preserve"> </w:t>
-      </w:r>
     </w:p>
     <w:p>
       <w:pPr>
@@ -3977,39 +3970,56 @@
         <w:spacing w:after="0"/>
       </w:pPr>
       <w:r>
-        <w:t xml:space="preserve">Since it is possible to embed Java code into a page as well, many pages import Java classes. </w:t>
-      </w:r>
-    </w:p>
-    <w:p>
-      <w:pPr>
-        <w:spacing w:after="0"/>
-      </w:pPr>
-    </w:p>
-    <w:p>
-      <w:pPr>
-        <w:spacing w:after="0"/>
-      </w:pPr>
-      <w:r>
         <w:t>Many JSPs</w:t>
       </w:r>
       <w:r>
         <w:t>, such as the Modeling page,</w:t>
       </w:r>
       <w:r>
-        <w:t xml:space="preserve"> are associated with a FormBean. The values in the textboxes on that page correspond to values in a FormBean object; when the page is submitted, the FormBean is read.</w:t>
-      </w:r>
-    </w:p>
-    <w:p>
-      <w:pPr>
-        <w:spacing w:after="0"/>
-      </w:pPr>
-    </w:p>
-    <w:p>
-      <w:pPr>
-        <w:spacing w:after="0"/>
-      </w:pPr>
-      <w:r>
-        <w:t>Lastly, JSPs can get data from session variables via JSP code like &lt;logic:iterate&gt;. There are plenty of examples in the modeling and prediction pages; look at how those work if you want to understand them.</w:t>
+        <w:t xml:space="preserve"> are associated with </w:t>
+      </w:r>
+      <w:r>
+        <w:t>an Action class</w:t>
+      </w:r>
+      <w:r>
+        <w:t xml:space="preserve">. The values in the textboxes on that page correspond to values in a </w:t>
+      </w:r>
+      <w:r>
+        <w:t xml:space="preserve">Action </w:t>
+      </w:r>
+      <w:r>
+        <w:t xml:space="preserve">object; when the page is submitted, the </w:t>
+      </w:r>
+      <w:r>
+        <w:t xml:space="preserve">Action class </w:t>
+      </w:r>
+      <w:r>
+        <w:t>is read.</w:t>
+      </w:r>
+    </w:p>
+    <w:p>
+      <w:pPr>
+        <w:spacing w:after="0"/>
+      </w:pPr>
+    </w:p>
+    <w:p>
+      <w:pPr>
+        <w:spacing w:after="0"/>
+      </w:pPr>
+      <w:r>
+        <w:t xml:space="preserve">Lastly, JSPs can get data from session variables via </w:t>
+      </w:r>
+      <w:r>
+        <w:t>struts2</w:t>
+      </w:r>
+      <w:r>
+        <w:t xml:space="preserve"> code like &lt;</w:t>
+      </w:r>
+      <w:r>
+        <w:t>s</w:t>
+      </w:r>
+      <w:r>
+        <w:t>:iterate&gt;. There are plenty of examples in the modeling and prediction pages; look at how those work if you want to understand them.</w:t>
       </w:r>
     </w:p>
     <w:p>
@@ -4076,15 +4086,24 @@
         <w:spacing w:before="120" w:after="0"/>
       </w:pPr>
       <w:r>
-        <w:t xml:space="preserve">The JSPs themselves are pretty straightforward. There are two types of forms in them. </w:t>
-      </w:r>
-    </w:p>
-    <w:p>
-      <w:pPr>
-        <w:spacing w:after="0"/>
-      </w:pPr>
-      <w:r>
-        <w:t>You can use either the html-style forms:</w:t>
+        <w:t xml:space="preserve">The JSPs themselves are pretty straightforward. </w:t>
+      </w:r>
+    </w:p>
+    <w:p>
+      <w:pPr>
+        <w:spacing w:after="0"/>
+      </w:pPr>
+      <w:r>
+        <w:t>We use</w:t>
+      </w:r>
+      <w:r>
+        <w:t xml:space="preserve"> the </w:t>
+      </w:r>
+      <w:r>
+        <w:t>struts2</w:t>
+      </w:r>
+      <w:r>
+        <w:t>-style forms:</w:t>
       </w:r>
     </w:p>
     <w:p>
@@ -4093,7 +4112,13 @@
         <w:ind w:left="720"/>
       </w:pPr>
       <w:r>
-        <w:t>&lt;form name="myform" action="action()"&gt;</w:t>
+        <w:t>&lt;</w:t>
+      </w:r>
+      <w:r>
+        <w:t>s</w:t>
+      </w:r>
+      <w:r>
+        <w:t>:form name="myform" action="action()" /&gt;</w:t>
       </w:r>
     </w:p>
     <w:p>
@@ -4102,7 +4127,28 @@
         <w:ind w:left="720"/>
       </w:pPr>
       <w:r>
-        <w:t>&lt;input type="text" id="text1" value="3"&gt;</w:t>
+        <w:t>&lt;s</w:t>
+      </w:r>
+      <w:r>
+        <w:t>:text</w:t>
+      </w:r>
+      <w:r>
+        <w:t>field</w:t>
+      </w:r>
+      <w:r>
+        <w:t xml:space="preserve"> </w:t>
+      </w:r>
+      <w:r>
+        <w:t>i</w:t>
+      </w:r>
+      <w:r>
+        <w:t>d="text1" name="text1" property="num"</w:t>
+      </w:r>
+      <w:r>
+        <w:t xml:space="preserve"> /</w:t>
+      </w:r>
+      <w:r>
+        <w:t>&gt;</w:t>
       </w:r>
     </w:p>
     <w:p>
@@ -4111,7 +4157,19 @@
         <w:ind w:left="720"/>
       </w:pPr>
       <w:r>
-        <w:t>&lt;input type="submit" id="button1" name="Joe"&gt;</w:t>
+        <w:t>&lt;</w:t>
+      </w:r>
+      <w:r>
+        <w:t>s:submit i</w:t>
+      </w:r>
+      <w:r>
+        <w:t>d="button1" name="Joe"</w:t>
+      </w:r>
+      <w:r>
+        <w:t xml:space="preserve"> /</w:t>
+      </w:r>
+      <w:r>
+        <w:t>&gt;</w:t>
       </w:r>
     </w:p>
     <w:p>
@@ -4120,225 +4178,39 @@
         <w:ind w:left="720"/>
       </w:pPr>
       <w:r>
-        <w:t>&lt;/form&gt;</w:t>
-      </w:r>
-    </w:p>
-    <w:p>
-      <w:pPr>
-        <w:spacing w:after="0"/>
-      </w:pPr>
-      <w:r>
-        <w:t>o</w:t>
-      </w:r>
-      <w:r>
-        <w:t>r the JSP-style forms:</w:t>
-      </w:r>
-    </w:p>
-    <w:p>
-      <w:pPr>
-        <w:spacing w:after="0" w:line="240" w:lineRule="auto"/>
-        <w:ind w:left="720"/>
-      </w:pPr>
-      <w:r>
-        <w:t>&lt;html:form name="myform" action="action()" /&gt;</w:t>
-      </w:r>
-    </w:p>
-    <w:p>
-      <w:pPr>
-        <w:spacing w:after="0" w:line="240" w:lineRule="auto"/>
-        <w:ind w:left="720"/>
-      </w:pPr>
-      <w:r>
-        <w:t>&lt;html:text styleId="text1" value="3"  name="text1" property="num"&gt;</w:t>
-      </w:r>
-    </w:p>
-    <w:p>
-      <w:pPr>
-        <w:spacing w:after="0" w:line="240" w:lineRule="auto"/>
-        <w:ind w:left="720"/>
-      </w:pPr>
-      <w:r>
-        <w:t>&lt;html:submit styleId="button1" name="Joe"&gt;</w:t>
-      </w:r>
-    </w:p>
-    <w:p>
-      <w:pPr>
-        <w:spacing w:after="0" w:line="240" w:lineRule="auto"/>
-        <w:ind w:left="720"/>
-      </w:pPr>
-      <w:r>
-        <w:t>&lt;/form&gt;</w:t>
-      </w:r>
-    </w:p>
-    <w:p>
-      <w:pPr>
-        <w:spacing w:after="0"/>
-      </w:pPr>
-    </w:p>
-    <w:p>
-      <w:pPr>
-        <w:spacing w:after="0"/>
-      </w:pPr>
-      <w:r>
-        <w:t xml:space="preserve">Use the JSP-style forms if you want to link the form to a FormBean. </w:t>
-      </w:r>
-    </w:p>
-    <w:p>
-      <w:pPr>
-        <w:spacing w:after="0"/>
-      </w:pPr>
-      <w:r>
-        <w:lastRenderedPageBreak/>
-        <w:t xml:space="preserve">Note that "styleId" is used in the </w:t>
-      </w:r>
-      <w:r>
-        <w:t>JSP-style forms instead of "id". The javascript call document.getElementById("text1").value will return "3" for both of the example forms above.</w:t>
-      </w:r>
-    </w:p>
-    <w:p>
-      <w:pPr>
-        <w:spacing w:after="0"/>
-      </w:pPr>
-    </w:p>
-    <w:p>
-      <w:pPr>
-        <w:spacing w:after="0"/>
-      </w:pPr>
-      <w:r>
-        <w:t>In the past, we've tried having JSPs also load in JSPs, via AJAX requests. This does the following good things:</w:t>
-      </w:r>
-    </w:p>
-    <w:p>
-      <w:pPr>
-        <w:pStyle w:val="ListParagraph"/>
-        <w:numPr>
-          <w:ilvl w:val="0"/>
-          <w:numId w:val="3"/>
-        </w:numPr>
-        <w:spacing w:after="0"/>
-      </w:pPr>
-      <w:r>
-        <w:t>Breaks up the code for an individual JSP into smaller pieces</w:t>
-      </w:r>
-    </w:p>
-    <w:p>
-      <w:pPr>
-        <w:pStyle w:val="ListParagraph"/>
-        <w:numPr>
-          <w:ilvl w:val="0"/>
-          <w:numId w:val="3"/>
-        </w:numPr>
-        <w:spacing w:after="0"/>
-      </w:pPr>
-      <w:r>
-        <w:t xml:space="preserve">Allows for some fancy dynamic loading </w:t>
-      </w:r>
-    </w:p>
-    <w:p>
-      <w:pPr>
-        <w:spacing w:after="0"/>
-      </w:pPr>
-      <w:r>
-        <w:t>But it also does</w:t>
-      </w:r>
-      <w:r>
-        <w:t xml:space="preserve"> some very</w:t>
-      </w:r>
-      <w:r>
-        <w:t xml:space="preserve"> bad things:</w:t>
-      </w:r>
-    </w:p>
-    <w:p>
-      <w:pPr>
-        <w:pStyle w:val="ListParagraph"/>
-        <w:numPr>
-          <w:ilvl w:val="0"/>
-          <w:numId w:val="3"/>
-        </w:numPr>
-        <w:spacing w:after="0"/>
-      </w:pPr>
-      <w:r>
-        <w:t>The JSPs are complicated already. Spreading the code across many files makes it even more complicated.</w:t>
-      </w:r>
-    </w:p>
-    <w:p>
-      <w:pPr>
-        <w:pStyle w:val="ListParagraph"/>
-        <w:numPr>
-          <w:ilvl w:val="0"/>
-          <w:numId w:val="3"/>
-        </w:numPr>
-        <w:spacing w:after="0"/>
-      </w:pPr>
-      <w:r>
-        <w:t>It's way harder to debug when an error in one sub-JSP can cause errors in another sub-JSP.</w:t>
-      </w:r>
-    </w:p>
-    <w:p>
-      <w:pPr>
-        <w:pStyle w:val="ListParagraph"/>
-        <w:numPr>
-          <w:ilvl w:val="0"/>
-          <w:numId w:val="3"/>
-        </w:numPr>
-        <w:spacing w:after="0"/>
-      </w:pPr>
-      <w:r>
-        <w:t>It makes it very difficult for future develo</w:t>
-      </w:r>
-      <w:r>
-        <w:t>pers to understand what you did</w:t>
-      </w:r>
-      <w:r>
-        <w:t xml:space="preserve"> and for them to expand on it.</w:t>
-      </w:r>
-    </w:p>
-    <w:p>
-      <w:pPr>
-        <w:spacing w:after="0"/>
-      </w:pPr>
-      <w:r>
-        <w:t>So, if you're in a situation where you're thinking about dynamically loading JSPs into other JSPs, think it over. There may</w:t>
-      </w:r>
-      <w:r>
-        <w:t xml:space="preserve"> be a better way to do it, that i</w:t>
-      </w:r>
-      <w:r>
-        <w:t xml:space="preserve">s easier to code and maintain. Also, packing a lot of dynamically-loaded </w:t>
-      </w:r>
-      <w:r>
-        <w:t>functions onto one</w:t>
-      </w:r>
-      <w:r>
-        <w:t xml:space="preserve"> page will confuse your users. </w:t>
-      </w:r>
-    </w:p>
-    <w:p>
-      <w:pPr>
-        <w:spacing w:after="0"/>
-      </w:pPr>
-      <w:r>
-        <w:t>A simple design is a good design.</w:t>
-      </w:r>
-    </w:p>
-    <w:p>
-      <w:pPr>
-        <w:spacing w:after="0"/>
-      </w:pPr>
-      <w:r>
-        <w:t>As Dijkstra said: "</w:t>
-      </w:r>
-      <w:r>
-        <w:t>The competent programmer is fully aware of the limited size of his own skull. He therefore approaches his task with full humility, and avoids clever tricks like the plague.</w:t>
-      </w:r>
-      <w:r>
-        <w:t>"</w:t>
-      </w:r>
-    </w:p>
-    <w:p>
-      <w:pPr>
-        <w:spacing w:after="0"/>
-      </w:pPr>
+        <w:t>&lt;/</w:t>
+      </w:r>
+      <w:r>
+        <w:t>s:</w:t>
+      </w:r>
+      <w:r>
+        <w:t>form&gt;</w:t>
+      </w:r>
+    </w:p>
+    <w:p>
+      <w:pPr>
+        <w:spacing w:after="0"/>
+      </w:pPr>
+    </w:p>
+    <w:p>
+      <w:pPr>
+        <w:spacing w:after="0"/>
+      </w:pPr>
+      <w:r>
+        <w:t xml:space="preserve">There is some dynamic loading of JSPs into other JSPs, in order to create the tabbed containers. For example, on the Dataset Upload page, there are two tabs for the choices for how external sets are split. These two tabs are loaded into dataset.jsp; they care called dataset-manualsplit.jsp and dataset-autosplit.jsp. </w:t>
+      </w:r>
+      <w:r>
+        <w:t>&lt;sx:head debug="false" cache="false" compressed="true" /&gt;</w:t>
+      </w:r>
+      <w:r>
+        <w:t xml:space="preserve"> goes at the top of any page where the struts2 dynamic loading occurs. The </w:t>
+      </w:r>
+      <w:r>
+        <w:t>&lt;sx:tabbedpanel</w:t>
+      </w:r>
+      <w:r>
+        <w:t>&gt; tag handles the rest; see the code for examples.</w:t>
+      </w:r>
     </w:p>
     <w:p>
       <w:pPr>
@@ -4362,7 +4234,10 @@
       <w:bookmarkStart w:id="16" w:name="_Toc224986632"/>
       <w:r>
         <w:lastRenderedPageBreak/>
-        <w:t>Actions and struts-config.xml</w:t>
+        <w:t>Actions and struts</w:t>
+      </w:r>
+      <w:r>
+        <w:t>.xml</w:t>
       </w:r>
       <w:bookmarkEnd w:id="16"/>
     </w:p>
@@ -4371,99 +4246,92 @@
         <w:spacing w:after="0"/>
       </w:pPr>
       <w:r>
-        <w:t>Any time the user clicks on a JSP and something happens, there's a class in the Action package that handles it. So, a user might click on the Modeling tab in the navigation bar, which runs "</w:t>
-      </w:r>
-      <w:r>
-        <w:t>loadModelingPage.do". That gets interpreted by struts-config.xml, which starts the Mode</w:t>
-      </w:r>
-      <w:r>
-        <w:t>ling</w:t>
-      </w:r>
-      <w:r>
-        <w:t>Forward action. Model</w:t>
-      </w:r>
-      <w:r>
-        <w:t>ing</w:t>
-      </w:r>
-      <w:r>
-        <w:t>Forward.java checks if the user is logged in; if they are, it directs them to the modeling page. If not, they stay at the Home page.</w:t>
-      </w:r>
-    </w:p>
-    <w:p>
-      <w:pPr>
-        <w:spacing w:after="0"/>
-      </w:pPr>
-    </w:p>
-    <w:p>
-      <w:pPr>
-        <w:spacing w:after="0"/>
-      </w:pPr>
-      <w:r>
-        <w:t>Note the "Forward" in that action - page forward actions like that one always have Forward in the name. They will do things like:</w:t>
-      </w:r>
-    </w:p>
-    <w:p>
-      <w:pPr>
-        <w:pStyle w:val="ListParagraph"/>
-        <w:numPr>
-          <w:ilvl w:val="0"/>
-          <w:numId w:val="3"/>
-        </w:numPr>
-        <w:spacing w:after="0"/>
-      </w:pPr>
-      <w:r>
-        <w:t>Check a login</w:t>
-      </w:r>
-    </w:p>
-    <w:p>
-      <w:pPr>
-        <w:pStyle w:val="ListParagraph"/>
-        <w:numPr>
-          <w:ilvl w:val="0"/>
-          <w:numId w:val="6"/>
-        </w:numPr>
-        <w:spacing w:after="0"/>
-      </w:pPr>
-      <w:r>
-        <w:t>Populate session variables that are needed by the page they forward to</w:t>
+        <w:t xml:space="preserve">Any time the user clicks on a JSP and something happens, there's a class in the Action package that handles it. So, a user might click on the Modeling tab in the navigation bar, </w:t>
+      </w:r>
+      <w:r>
+        <w:t>which is a link to “modeling”. “modeling” is interpreted by the entry in struts.xml:</w:t>
+      </w:r>
+    </w:p>
+    <w:p>
+      <w:pPr>
+        <w:spacing w:after="0"/>
+      </w:pPr>
+      <w:r>
+        <w:t>&lt;action name="modeling" class="edu.unc.ceccr.action.ModelingFormActions" method="loadPage"&gt;</w:t>
+      </w:r>
+    </w:p>
+    <w:p>
+      <w:pPr>
+        <w:spacing w:after="0"/>
+      </w:pPr>
+      <w:r>
+        <w:t xml:space="preserve">        </w:t>
+      </w:r>
+      <w:r>
+        <w:tab/>
+        <w:t>&lt;result&gt;jsp/modeling/modeling.jsp&lt;/result&gt;</w:t>
+      </w:r>
+    </w:p>
+    <w:p>
+      <w:pPr>
+        <w:spacing w:after="0"/>
+      </w:pPr>
+      <w:r>
+        <w:t xml:space="preserve">        &lt;/action&gt;</w:t>
+      </w:r>
+    </w:p>
+    <w:p>
+      <w:pPr>
+        <w:spacing w:after="0"/>
+      </w:pPr>
+      <w:r>
+        <w:t>which runs</w:t>
+      </w:r>
+      <w:r>
+        <w:t xml:space="preserve"> the loadPage() function in</w:t>
       </w:r>
       <w:r>
         <w:t xml:space="preserve"> </w:t>
       </w:r>
       <w:r>
-        <w:t>(e. g.</w:t>
-      </w:r>
-      <w:r>
-        <w:t>,</w:t>
-      </w:r>
-      <w:r>
-        <w:t xml:space="preserve"> the Modeling page needs to know what  datasets a current user has access to, so a session variable is set with that information.)  </w:t>
-      </w:r>
-    </w:p>
-    <w:p>
-      <w:pPr>
-        <w:pStyle w:val="ListParagraph"/>
-        <w:numPr>
-          <w:ilvl w:val="0"/>
-          <w:numId w:val="6"/>
-        </w:numPr>
-        <w:spacing w:after="0"/>
-      </w:pPr>
-      <w:r>
-        <w:t>Return a "forward" telling struts-config where to send the user.</w:t>
-      </w:r>
-    </w:p>
-    <w:p>
-      <w:pPr>
-        <w:spacing w:after="0"/>
-      </w:pPr>
-    </w:p>
-    <w:p>
-      <w:pPr>
-        <w:spacing w:after="0"/>
-      </w:pPr>
-      <w:r>
-        <w:t xml:space="preserve">Actions may also change the system state or update the database. For example, the CancelJob action will remove a task from the queue, and also remove its database entry. </w:t>
+        <w:t>ModelingFormActions.java</w:t>
+      </w:r>
+      <w:r>
+        <w:t xml:space="preserve">. </w:t>
+      </w:r>
+      <w:r>
+        <w:t xml:space="preserve">loadPage() </w:t>
+      </w:r>
+      <w:r>
+        <w:t xml:space="preserve">checks if the user is logged in; if they are, it directs them to the modeling page. If not, </w:t>
+      </w:r>
+      <w:r>
+        <w:t xml:space="preserve">they stay at </w:t>
+      </w:r>
+      <w:r>
+        <w:t>the Home page.</w:t>
+      </w:r>
+    </w:p>
+    <w:p>
+      <w:pPr>
+        <w:spacing w:after="0"/>
+      </w:pPr>
+    </w:p>
+    <w:p>
+      <w:pPr>
+        <w:spacing w:after="0"/>
+      </w:pPr>
+      <w:r>
+        <w:t>In addition to loading pages, a</w:t>
+      </w:r>
+      <w:r>
+        <w:t xml:space="preserve">ctions may also change the system state or update the database. For example, the </w:t>
+      </w:r>
+      <w:r>
+        <w:t>deleteJob() function in DeleteAction.java</w:t>
+      </w:r>
+      <w:r>
+        <w:t xml:space="preserve"> will remove a task from the queue, and also remove its database entry. </w:t>
       </w:r>
     </w:p>
     <w:p>
@@ -4485,7 +4353,10 @@
         <w:t xml:space="preserve"> creates a </w:t>
       </w:r>
       <w:r>
-        <w:t>WorkflowTask</w:t>
+        <w:t>Queue</w:t>
+      </w:r>
+      <w:r>
+        <w:t>Task</w:t>
       </w:r>
       <w:r>
         <w:t xml:space="preserve">, which is entered into the queue; the queue </w:t>
@@ -4777,7 +4648,13 @@
         <w:t xml:space="preserve">There are many different types of tasks that the queue may be called upon to handle (modeling, prediction...), so an abstraction is needed. </w:t>
       </w:r>
       <w:r>
-        <w:t xml:space="preserve"> This abstraction is the interface WorkflowTask, which is defined in the package "task". </w:t>
+        <w:t xml:space="preserve"> This abstraction is the interface WorkflowTask, which is defined in the package "task</w:t>
+      </w:r>
+      <w:r>
+        <w:t>Objects</w:t>
+      </w:r>
+      <w:r>
+        <w:t xml:space="preserve">". </w:t>
       </w:r>
       <w:r>
         <w:t xml:space="preserve"> (It is </w:t>
@@ -4867,6 +4744,19 @@
       </w:pPr>
       <w:r>
         <w:t>A WorkflowTask is an abstraction that lets the queue process many different task types.</w:t>
+      </w:r>
+    </w:p>
+    <w:p>
+      <w:pPr>
+        <w:pStyle w:val="ListParagraph"/>
+        <w:numPr>
+          <w:ilvl w:val="0"/>
+          <w:numId w:val="6"/>
+        </w:numPr>
+        <w:spacing w:after="0"/>
+      </w:pPr>
+      <w:r>
+        <w:t>The three types of WorkflowTasks are stored in the taskObjects package.</w:t>
       </w:r>
     </w:p>
     <w:p>
@@ -5368,7 +5258,13 @@
         <w:t xml:space="preserve">Under the system’s base directory is a directory, typically “workflow-users/”. That contains </w:t>
       </w:r>
       <w:r>
-        <w:t>the files for each user in the system. There is one special directory, “workflow-users/all-users/”, that contains the public datasets and models. The rest look like “workflow-users/userName”</w:t>
+        <w:t>the files for each user in the system. There is one special directory, “workflow-users/all-users/”, that contains the public datasets and models. The rest look like “workflow-users/userName</w:t>
+      </w:r>
+      <w:r>
+        <w:t>/</w:t>
+      </w:r>
+      <w:r>
+        <w:t>”</w:t>
       </w:r>
       <w:r>
         <w:t>.</w:t>
@@ -5505,70 +5401,45 @@
         <w:spacing w:after="0"/>
       </w:pPr>
       <w:r>
-        <w:t>When a dataset is first uploaded, a QueueTask is started. That QueueTask splits the multi-compound SDF into several single-compound SDFs, and uses molconvert to create 2D images for each compound. This process takes</w:t>
+        <w:t>From DATA MGMT tab users can upload datasets.</w:t>
+      </w:r>
+    </w:p>
+    <w:p>
+      <w:pPr>
+        <w:spacing w:after="0"/>
+      </w:pPr>
+    </w:p>
+    <w:p>
+      <w:pPr>
+        <w:spacing w:after="0"/>
+      </w:pPr>
+      <w:r>
+        <w:t>When a dataset is uploaded, a QueueTask is started. That QueueTask splits the multi-compound SDF into several single-compound SDFs, and uses molconvert to create 2D images for each compound. This process takes</w:t>
       </w:r>
       <w:r>
         <w:t xml:space="preserve"> roughly 1 second per compound.</w:t>
       </w:r>
-    </w:p>
-    <w:p>
-      <w:pPr>
-        <w:spacing w:after="0"/>
-      </w:pPr>
-    </w:p>
-    <w:p>
-      <w:pPr>
-        <w:spacing w:after="0"/>
-      </w:pPr>
-      <w:r>
-        <w:t>A Dataset object contains</w:t>
-      </w:r>
-      <w:r>
-        <w:t>:</w:t>
-      </w:r>
+      <w:r>
+        <w:t xml:space="preserve"> If the dataset is a modeling set, the external set is defined. Lastly, visualizations (heatmaps, PCA plots, etc.) are generated for the dataset.</w:t>
+      </w:r>
+    </w:p>
+    <w:p>
+      <w:pPr>
+        <w:spacing w:after="0"/>
+      </w:pPr>
       <w:r>
         <w:t xml:space="preserve"> </w:t>
       </w:r>
-      <w:r>
-        <w:t>name, description, creation date, sd file name, act file name, knnType.</w:t>
-      </w:r>
-    </w:p>
-    <w:p>
-      <w:pPr>
-        <w:spacing w:after="0"/>
-      </w:pPr>
-    </w:p>
-    <w:p>
-      <w:pPr>
-        <w:spacing w:after="0"/>
-      </w:pPr>
-      <w:r>
-        <w:t>From DATA MGMT tab you can upload dataset</w:t>
-      </w:r>
-      <w:r>
-        <w:t>s. When you upload</w:t>
-      </w:r>
-      <w:r>
-        <w:t xml:space="preserve"> a dataset</w:t>
-      </w:r>
-      <w:r>
-        <w:t>,</w:t>
-      </w:r>
-      <w:r>
-        <w:t xml:space="preserve"> you will choose what type it should be (CONTINUOUS, CATEGORY, PREDICTION).</w:t>
-      </w:r>
-    </w:p>
-    <w:p>
-      <w:pPr>
-        <w:spacing w:after="0"/>
-      </w:pPr>
-    </w:p>
-    <w:p>
-      <w:pPr>
-        <w:spacing w:after="0"/>
-      </w:pPr>
-      <w:r>
-        <w:t xml:space="preserve"> CONTINUOUS and CATEGORY</w:t>
+    </w:p>
+    <w:p>
+      <w:pPr>
+        <w:spacing w:after="0"/>
+      </w:pPr>
+      <w:r>
+        <w:t xml:space="preserve"> </w:t>
+      </w:r>
+      <w:r>
+        <w:t>Modeling</w:t>
       </w:r>
       <w:r>
         <w:t xml:space="preserve"> datasets will need both </w:t>
@@ -5580,6 +5451,12 @@
         <w:t>sd</w:t>
       </w:r>
       <w:r>
+        <w:rPr>
+          <w:b/>
+        </w:rPr>
+        <w:t>f</w:t>
+      </w:r>
+      <w:r>
         <w:t xml:space="preserve"> and </w:t>
       </w:r>
       <w:r>
@@ -5592,10 +5469,22 @@
         <w:t xml:space="preserve"> files, but</w:t>
       </w:r>
       <w:r>
-        <w:t xml:space="preserve"> PREDICTION will ask you only for</w:t>
-      </w:r>
-      <w:r>
-        <w:t xml:space="preserve"> an</w:t>
+        <w:t xml:space="preserve"> </w:t>
+      </w:r>
+      <w:r>
+        <w:t>prediction datasets</w:t>
+      </w:r>
+      <w:r>
+        <w:t xml:space="preserve"> </w:t>
+      </w:r>
+      <w:r>
+        <w:t xml:space="preserve">require </w:t>
+      </w:r>
+      <w:r>
+        <w:t xml:space="preserve">only </w:t>
+      </w:r>
+      <w:r>
+        <w:t>an</w:t>
       </w:r>
       <w:r>
         <w:t xml:space="preserve"> </w:t>
@@ -5607,7 +5496,19 @@
         <w:t>sd</w:t>
       </w:r>
       <w:r>
-        <w:t xml:space="preserve"> file (the </w:t>
+        <w:rPr>
+          <w:b/>
+        </w:rPr>
+        <w:t>f</w:t>
+      </w:r>
+      <w:r>
+        <w:t xml:space="preserve"> file (the</w:t>
+      </w:r>
+      <w:r>
+        <w:t>re will be a dummy</w:t>
+      </w:r>
+      <w:r>
+        <w:t xml:space="preserve"> </w:t>
       </w:r>
       <w:r>
         <w:rPr>
@@ -5616,7 +5517,7 @@
         <w:t>act</w:t>
       </w:r>
       <w:r>
-        <w:t xml:space="preserve"> file will be created using compound ids from</w:t>
+        <w:t xml:space="preserve"> file created using compound ids from</w:t>
       </w:r>
       <w:r>
         <w:t xml:space="preserve"> the</w:t>
@@ -5631,6 +5532,12 @@
         <w:t>sd</w:t>
       </w:r>
       <w:r>
+        <w:rPr>
+          <w:b/>
+        </w:rPr>
+        <w:t>f</w:t>
+      </w:r>
+      <w:r>
         <w:t xml:space="preserve"> file. The </w:t>
       </w:r>
       <w:r>
@@ -5640,13 +5547,22 @@
         <w:t>act</w:t>
       </w:r>
       <w:r>
-        <w:t xml:space="preserve"> file is needed for </w:t>
+        <w:t xml:space="preserve"> file is </w:t>
+      </w:r>
+      <w:r>
+        <w:t xml:space="preserve">used by </w:t>
       </w:r>
       <w:r>
         <w:t xml:space="preserve">the </w:t>
       </w:r>
       <w:r>
-        <w:t>visualization applet).</w:t>
+        <w:t>visualization</w:t>
+      </w:r>
+      <w:r>
+        <w:t xml:space="preserve"> Flash application</w:t>
+      </w:r>
+      <w:r>
+        <w:t>).</w:t>
       </w:r>
       <w:r>
         <w:t xml:space="preserve"> Note that this generated </w:t>
@@ -5671,44 +5587,19 @@
         <w:spacing w:after="0"/>
       </w:pPr>
       <w:r>
-        <w:t>After the upload is completed you’ll see your dataset in the table on</w:t>
+        <w:t xml:space="preserve">After the upload is completed you’ll see </w:t>
+      </w:r>
+      <w:r>
+        <w:t>the</w:t>
+      </w:r>
+      <w:r>
+        <w:t xml:space="preserve"> dataset in the table on</w:t>
       </w:r>
       <w:r>
         <w:t xml:space="preserve"> the</w:t>
       </w:r>
       <w:r>
-        <w:t xml:space="preserve"> DATA MGMT tab. To see the dataset info you need to click on the dataset you like. The Visualization applet will start.</w:t>
-      </w:r>
-    </w:p>
-    <w:p>
-      <w:pPr>
-        <w:spacing w:after="0"/>
-      </w:pPr>
-    </w:p>
-    <w:p>
-      <w:pPr>
-        <w:spacing w:after="0"/>
-      </w:pPr>
-      <w:r>
-        <w:t xml:space="preserve">From the DATA MGMT tab you’ll be able to delete the dataset (actions.DeleteUserFileAction class is used). </w:t>
-      </w:r>
-      <w:r>
-        <w:t xml:space="preserve">Also you can generate additional visualized info for your dataset by clicking on </w:t>
-      </w:r>
-      <w:r>
-        <w:rPr>
-          <w:b/>
-        </w:rPr>
-        <w:t>create</w:t>
-      </w:r>
-      <w:r>
-        <w:rPr>
-          <w:b/>
-        </w:rPr>
-        <w:t xml:space="preserve"> </w:t>
-      </w:r>
-      <w:r>
-        <w:t>link inside the table. You’ll be redirected to the Generate dataset info page where you’ll choose what you like to see inside the Visualization applet.</w:t>
+        <w:t xml:space="preserve"> DATA MGMT tab.</w:t>
       </w:r>
     </w:p>
     <w:p>
@@ -5717,393 +5608,11 @@
       </w:pPr>
       <w:bookmarkStart w:id="23" w:name="_Toc224986639"/>
       <w:r>
-        <w:t>Visualization Applet</w:t>
+        <w:t xml:space="preserve">Visualization </w:t>
       </w:r>
       <w:bookmarkEnd w:id="23"/>
-    </w:p>
-    <w:p/>
-    <w:p>
-      <w:r>
-        <w:t xml:space="preserve">The applet code is placed under Applet dir. The best practice in applet development is to copy the code from the project and create new project specific for the applet. This way you’ll build the applet independently from the CECCR project. </w:t>
-      </w:r>
-    </w:p>
-    <w:p>
-      <w:r>
-        <w:t xml:space="preserve">Here </w:t>
-      </w:r>
-      <w:r>
-        <w:t xml:space="preserve">is </w:t>
-      </w:r>
-      <w:r>
-        <w:t>the list of the applet classes:</w:t>
-      </w:r>
-    </w:p>
-    <w:p>
-      <w:r>
-        <w:t xml:space="preserve"> </w:t>
-      </w:r>
-      <w:r>
-        <w:br w:type="page"/>
-      </w:r>
-    </w:p>
-    <w:p>
-      <w:pPr>
-        <w:jc w:val="center"/>
-        <w:rPr>
-          <w:b/>
-        </w:rPr>
-      </w:pPr>
-      <w:r>
-        <w:rPr>
-          <w:b/>
-        </w:rPr>
-        <w:lastRenderedPageBreak/>
-        <w:t>Main</w:t>
-      </w:r>
-    </w:p>
-    <w:p>
-      <w:r>
-        <w:rPr>
-          <w:b/>
-        </w:rPr>
-        <w:t>AbstractPanel</w:t>
-      </w:r>
-      <w:r>
-        <w:t xml:space="preserve"> – class which handles the mouse events for each panel as </w:t>
-      </w:r>
-      <w:r>
-        <w:t>AbstractPanel</w:t>
-      </w:r>
-      <w:r>
-        <w:t xml:space="preserve"> is parent class for each panel in applet. Also it is in charge for hide/show panel content and it controls all other </w:t>
-      </w:r>
-      <w:r>
-        <w:t>panel</w:t>
-      </w:r>
-      <w:r>
-        <w:t xml:space="preserve"> sizes.</w:t>
-      </w:r>
-    </w:p>
-    <w:p>
-      <w:r>
-        <w:rPr>
-          <w:b/>
-        </w:rPr>
-        <w:t>CECCRApplet</w:t>
-      </w:r>
-      <w:r>
-        <w:rPr>
-          <w:b/>
-        </w:rPr>
-        <w:t xml:space="preserve"> </w:t>
-      </w:r>
-      <w:r>
-        <w:t>– main applet class. Here we are reading the input data and creating the tabs for each representation.</w:t>
-      </w:r>
-    </w:p>
-    <w:p>
-      <w:pPr>
-        <w:jc w:val="center"/>
-        <w:rPr>
-          <w:b/>
-        </w:rPr>
-      </w:pPr>
-      <w:r>
-        <w:rPr>
-          <w:b/>
-        </w:rPr>
-        <w:t>Heat Map</w:t>
-      </w:r>
-    </w:p>
-    <w:p>
-      <w:r>
-        <w:rPr>
-          <w:b/>
-        </w:rPr>
-        <w:t>ColorAwareTableCellRenderer</w:t>
-      </w:r>
-      <w:r>
-        <w:t xml:space="preserve"> - allow us to draw each cell   with the different color depending on the value this cell has.</w:t>
-      </w:r>
-    </w:p>
-    <w:p>
-      <w:r>
-        <w:rPr>
-          <w:b/>
-        </w:rPr>
-        <w:t>ColorMap</w:t>
-      </w:r>
-      <w:r>
-        <w:t xml:space="preserve"> – Creates the color from the value in cell.</w:t>
-      </w:r>
-    </w:p>
-    <w:p>
-      <w:r>
-        <w:rPr>
-          <w:b/>
-        </w:rPr>
-        <w:t>ColumnHeaderRenderer</w:t>
-      </w:r>
-      <w:r>
-        <w:t xml:space="preserve"> </w:t>
-      </w:r>
-      <w:r>
-        <w:t>–</w:t>
-      </w:r>
-      <w:r>
-        <w:rPr>
-          <w:b/>
-        </w:rPr>
-        <w:t xml:space="preserve"> </w:t>
-      </w:r>
-      <w:r>
-        <w:t>renders</w:t>
-      </w:r>
-      <w:r>
-        <w:rPr>
-          <w:b/>
-        </w:rPr>
-        <w:t xml:space="preserve"> </w:t>
-      </w:r>
-      <w:r>
-        <w:t>the header of the heat map table.</w:t>
-      </w:r>
-    </w:p>
-    <w:p>
-      <w:r>
-        <w:rPr>
-          <w:b/>
-        </w:rPr>
-        <w:t>HeatMap</w:t>
-      </w:r>
-      <w:r>
-        <w:t xml:space="preserve"> – The third tab which contains heat map for current dataset.</w:t>
-      </w:r>
-    </w:p>
-    <w:p>
-      <w:r>
-        <w:rPr>
-          <w:b/>
-        </w:rPr>
-        <w:t>HeatMapTable</w:t>
-      </w:r>
-      <w:r>
-        <w:t xml:space="preserve"> - interactive table for heat map, build heat map automatically from table model.</w:t>
-      </w:r>
-    </w:p>
-    <w:p>
-      <w:r>
-        <w:rPr>
-          <w:b/>
-        </w:rPr>
-        <w:t>HeatMapUI</w:t>
-      </w:r>
-      <w:r>
-        <w:t xml:space="preserve"> - user interface for </w:t>
-      </w:r>
-      <w:r>
-        <w:t>drag’n’</w:t>
-      </w:r>
-      <w:r>
-        <w:t>drop functionality for rows</w:t>
-      </w:r>
-      <w:r>
-        <w:t>.</w:t>
-      </w:r>
-    </w:p>
-    <w:p>
-      <w:r>
-        <w:rPr>
-          <w:b/>
-        </w:rPr>
-        <w:t>LabelRenderer</w:t>
-      </w:r>
-      <w:r>
-        <w:t xml:space="preserve"> - </w:t>
-      </w:r>
-      <w:r>
-        <w:t>renderer for drawing row header labels.</w:t>
-      </w:r>
-    </w:p>
-    <w:p>
-      <w:r>
-        <w:rPr>
-          <w:b/>
-        </w:rPr>
-        <w:t>VerticalLabelUI</w:t>
-      </w:r>
-      <w:r>
-        <w:t xml:space="preserve"> – UI for render the vertical text inside heat map table.</w:t>
-      </w:r>
-    </w:p>
-    <w:p>
-      <w:pPr>
-        <w:jc w:val="center"/>
-        <w:rPr>
-          <w:b/>
-        </w:rPr>
-      </w:pPr>
-      <w:r>
-        <w:rPr>
-          <w:b/>
-        </w:rPr>
-        <w:t>Tree</w:t>
-      </w:r>
-    </w:p>
-    <w:p>
-      <w:r>
-        <w:rPr>
-          <w:b/>
-        </w:rPr>
-        <w:t>TreePanel</w:t>
-      </w:r>
-      <w:r>
-        <w:t xml:space="preserve"> – prefuse package class changed to show images when user mouse over the compound node in the tree.</w:t>
-      </w:r>
-    </w:p>
-    <w:p>
-      <w:r>
-        <w:rPr>
-          <w:b/>
-        </w:rPr>
-        <w:t>TreeStructure</w:t>
-      </w:r>
-      <w:r>
-        <w:t xml:space="preserve"> – create the xml data for tree from heat map. Clustering is implemented here.</w:t>
-      </w:r>
-    </w:p>
-    <w:p>
-      <w:r>
-        <w:rPr>
-          <w:b/>
-        </w:rPr>
-        <w:t>Trees</w:t>
-      </w:r>
-      <w:r>
-        <w:t xml:space="preserve"> – second tab – for showing the tree.</w:t>
-      </w:r>
-    </w:p>
-    <w:p>
-      <w:pPr>
-        <w:jc w:val="center"/>
-        <w:rPr>
-          <w:b/>
-        </w:rPr>
-      </w:pPr>
-      <w:r>
-        <w:rPr>
-          <w:b/>
-        </w:rPr>
-        <w:t>Other</w:t>
-      </w:r>
-    </w:p>
-    <w:p>
-      <w:r>
-        <w:rPr>
-          <w:b/>
-        </w:rPr>
-        <w:t>Compound</w:t>
-      </w:r>
-      <w:r>
-        <w:rPr>
-          <w:b/>
-        </w:rPr>
-        <w:t xml:space="preserve"> </w:t>
-      </w:r>
-      <w:r>
-        <w:t>–</w:t>
-      </w:r>
-      <w:r>
-        <w:t xml:space="preserve"> </w:t>
-      </w:r>
-      <w:r>
-        <w:t>Object for storing compound info.</w:t>
-      </w:r>
-    </w:p>
-    <w:p>
-      <w:r>
-        <w:rPr>
-          <w:b/>
-        </w:rPr>
-        <w:t>CompoundTable</w:t>
-      </w:r>
-      <w:r>
-        <w:rPr>
-          <w:b/>
-        </w:rPr>
-        <w:t xml:space="preserve"> </w:t>
-      </w:r>
-      <w:r>
-        <w:t>–</w:t>
-      </w:r>
-      <w:r>
-        <w:t xml:space="preserve"> </w:t>
-      </w:r>
-      <w:r>
-        <w:t>The first tab panel which contains dataset name, description</w:t>
-      </w:r>
-      <w:r>
-        <w:t>,</w:t>
-      </w:r>
-      <w:r>
-        <w:rPr>
-          <w:b/>
-        </w:rPr>
-        <w:t xml:space="preserve"> </w:t>
-      </w:r>
-      <w:r>
-        <w:t>creation</w:t>
-      </w:r>
-      <w:r>
-        <w:t xml:space="preserve"> date and the table with compound ids, structure images and act values.</w:t>
-      </w:r>
-    </w:p>
-    <w:p>
-      <w:r>
-        <w:rPr>
-          <w:b/>
-        </w:rPr>
-        <w:t>ImagePanel</w:t>
-      </w:r>
-      <w:r>
-        <w:t xml:space="preserve"> – panel for showing </w:t>
-      </w:r>
-      <w:r>
-        <w:t>images.</w:t>
-      </w:r>
-    </w:p>
-    <w:p>
-      <w:r>
-        <w:rPr>
-          <w:b/>
-        </w:rPr>
-        <w:t>Loader</w:t>
-      </w:r>
-      <w:r>
-        <w:t xml:space="preserve"> – shows progress bar with current state on applet loading.</w:t>
-      </w:r>
-    </w:p>
-    <w:p>
-      <w:r>
-        <w:rPr>
-          <w:b/>
-        </w:rPr>
-        <w:t>PCAPlot</w:t>
-      </w:r>
-      <w:r>
-        <w:t xml:space="preserve"> – panel for static PCA plots. Will be extended to handle interactive PCA plots.</w:t>
-      </w:r>
-    </w:p>
-    <w:p>
-      <w:r>
-        <w:rPr>
-          <w:b/>
-        </w:rPr>
-        <w:lastRenderedPageBreak/>
-        <w:t>Utility</w:t>
-      </w:r>
-      <w:r>
-        <w:t xml:space="preserve"> – contains useful functions .</w:t>
+      <w:r>
+        <w:t>Flash Application</w:t>
       </w:r>
     </w:p>
     <w:p/>
@@ -6118,6 +5627,24 @@
           <w:szCs w:val="28"/>
         </w:rPr>
       </w:pPr>
+      <w:r>
+        <w:t xml:space="preserve">The </w:t>
+      </w:r>
+      <w:r>
+        <w:t>Flash</w:t>
+      </w:r>
+      <w:r>
+        <w:t xml:space="preserve"> code</w:t>
+      </w:r>
+      <w:r>
+        <w:t xml:space="preserve"> for dataset visualization</w:t>
+      </w:r>
+      <w:r>
+        <w:t xml:space="preserve"> is </w:t>
+      </w:r>
+      <w:r>
+        <w:t>compiled independently from the rest of Chembench. The source code is under “visFlash” in the Subversion repository, and it must be compiled inside of Adobe Flash. The compiled swf is stored on the Chembench server under the visFlash directory. The Flash code may someday be remade into a pure ActionScript project so that it can incorporate libraries like prefuse flare, and be compiled without relying on Adobe software.</w:t>
+      </w:r>
     </w:p>
     <w:p>
       <w:pPr>
@@ -6175,7 +5702,11 @@
         <w:spacing w:after="0"/>
       </w:pPr>
       <w:r>
-        <w:t xml:space="preserve">The cutoff determines the point at which each model in a predictor will stop attempting to predict the activity of a model. A model will choose not to predict compounds if they are "too far outside" the domain of the model. The cutoff determines </w:t>
+        <w:t xml:space="preserve">The cutoff determines the point at which each model in a predictor will stop attempting to predict the activity of a model. A model will choose not to predict compounds if they are "too far outside" the </w:t>
+      </w:r>
+      <w:r>
+        <w:lastRenderedPageBreak/>
+        <w:t xml:space="preserve">domain of the model. The cutoff determines </w:t>
       </w:r>
       <w:r>
         <w:t>the "too far" distance. Setting the cutoff higher increases the number of models that will try to predict an activity for the molecule.</w:t>
@@ -6398,7 +5929,6 @@
       </w:pPr>
       <w:bookmarkStart w:id="26" w:name="_Toc224986642"/>
       <w:r>
-        <w:lastRenderedPageBreak/>
         <w:t>Dataset Prediction</w:t>
       </w:r>
       <w:bookmarkEnd w:id="26"/>
@@ -6645,7 +6175,19 @@
         <w:spacing w:after="0"/>
       </w:pPr>
       <w:r>
-        <w:t>When the user submits a modeling job, the information is captured by the modeling formBean. The formBean passes the information to Qsa</w:t>
+        <w:t xml:space="preserve">When the user submits a modeling job, the information is captured by the modeling </w:t>
+      </w:r>
+      <w:r>
+        <w:t>Action class</w:t>
+      </w:r>
+      <w:r>
+        <w:t xml:space="preserve">. The </w:t>
+      </w:r>
+      <w:r>
+        <w:t>Action class</w:t>
+      </w:r>
+      <w:r>
+        <w:t xml:space="preserve"> passes the information to Qsa</w:t>
       </w:r>
       <w:r>
         <w:t>rModelingAction, which does the following</w:t>
@@ -6891,7 +6433,13 @@
         <w:t>An administrator then has to log in and approve the user -- only then will the new user get their password.</w:t>
       </w:r>
       <w:r>
-        <w:t xml:space="preserve"> The User Acceptance setting is tored in the database, in cbench_adminsettings (persistence.AdminSettings)..</w:t>
+        <w:t xml:space="preserve"> The User Acceptance setting is </w:t>
+      </w:r>
+      <w:r>
+        <w:t>s</w:t>
+      </w:r>
+      <w:r>
+        <w:t>tored in the database, in cbench_adminsettings (persistence.AdminSettings)..</w:t>
       </w:r>
     </w:p>
     <w:p>
@@ -7799,7 +7347,10 @@
       </w:pPr>
       <w:bookmarkStart w:id="32" w:name="_Toc224986648"/>
       <w:r>
-        <w:t>.S files</w:t>
+        <w:t xml:space="preserve">.mz </w:t>
+      </w:r>
+      <w:r>
+        <w:t>files</w:t>
       </w:r>
       <w:bookmarkEnd w:id="32"/>
     </w:p>
@@ -7808,13 +7359,31 @@
         <w:spacing w:after="0"/>
       </w:pPr>
       <w:r>
-        <w:t>MolconnZ takes in a .sdf file and outputs a .S file. The .S file contains molconnZ descriptors for the comp</w:t>
+        <w:t xml:space="preserve">MolconnZ takes in a .sdf file and outputs a </w:t>
+      </w:r>
+      <w:r>
+        <w:t>.mz</w:t>
+      </w:r>
+      <w:r>
+        <w:t xml:space="preserve"> file. The </w:t>
+      </w:r>
+      <w:r>
+        <w:t>.mz</w:t>
+      </w:r>
+      <w:r>
+        <w:t xml:space="preserve"> file contains molconnZ descriptors for the comp</w:t>
       </w:r>
       <w:r>
         <w:t>o</w:t>
       </w:r>
       <w:r>
-        <w:t>unds from the SDF. The .S file looks like:</w:t>
+        <w:t xml:space="preserve">unds from the SDF. The </w:t>
+      </w:r>
+      <w:r>
+        <w:t>.mz</w:t>
+      </w:r>
+      <w:r>
+        <w:t xml:space="preserve"> file looks like:</w:t>
       </w:r>
       <w:r>
         <w:t xml:space="preserve"> </w:t>
@@ -7971,13 +7540,25 @@
         <w:spacing w:after="0"/>
       </w:pPr>
       <w:r>
-        <w:t>The .S file is ugly, but straightforward to interpret. First, all the descriptors are listed, and then their values are provided for each compound.</w:t>
+        <w:t xml:space="preserve">The </w:t>
+      </w:r>
+      <w:r>
+        <w:t xml:space="preserve">.mz </w:t>
+      </w:r>
+      <w:r>
+        <w:t>file is ugly, but straightforward to interpret. First, all the descriptors are listed, and then their values are provided for each compound.</w:t>
       </w:r>
       <w:r>
         <w:t xml:space="preserve"> There are 11 elements on each line of the file.</w:t>
       </w:r>
       <w:r>
-        <w:t xml:space="preserve"> Occasionally, molconnZ will spit out something insane with crazy characters instead of numbers. This will be caught by the current Java code and dealt with - if you write your own code to deal with .S files from molconnZ, you might need to do that too.</w:t>
+        <w:t xml:space="preserve"> Occasionally, molconnZ will spit out something insane with crazy characters instead of numbers. This will be caught by the current Java code and dealt with - if you write your own code to deal with </w:t>
+      </w:r>
+      <w:r>
+        <w:t xml:space="preserve">.mz </w:t>
+      </w:r>
+      <w:r>
+        <w:t>files from molconnZ, you might need to do that too.</w:t>
       </w:r>
     </w:p>
     <w:p>
@@ -8078,7 +7659,7 @@
         <w:rPr>
           <w:noProof/>
         </w:rPr>
-        <w:t>2</w:t>
+        <w:t>20</w:t>
       </w:r>
     </w:fldSimple>
   </w:p>
@@ -10187,365 +9768,6 @@
 </w:styles>
 </file>
 
-<file path=word/glossary/document.xml><?xml version="1.0" encoding="utf-8"?>
-<w:glossaryDocument xmlns:ve="http://schemas.openxmlformats.org/markup-compatibility/2006" xmlns:o="urn:schemas-microsoft-com:office:office" xmlns:r="http://schemas.openxmlformats.org/officeDocument/2006/relationships" xmlns:m="http://schemas.openxmlformats.org/officeDocument/2006/math" xmlns:v="urn:schemas-microsoft-com:vml" xmlns:wp="http://schemas.openxmlformats.org/drawingml/2006/wordprocessingDrawing" xmlns:w10="urn:schemas-microsoft-com:office:word" xmlns:w="http://schemas.openxmlformats.org/wordprocessingml/2006/main" xmlns:wne="http://schemas.microsoft.com/office/word/2006/wordml">
-  <w:docParts/>
-</w:glossaryDocument>
-</file>
-
-<file path=word/glossary/fontTable.xml><?xml version="1.0" encoding="utf-8"?>
-<w:fonts xmlns:r="http://schemas.openxmlformats.org/officeDocument/2006/relationships" xmlns:w="http://schemas.openxmlformats.org/wordprocessingml/2006/main">
-  <w:font w:name="Calibri">
-    <w:panose1 w:val="020F0502020204030204"/>
-    <w:charset w:val="00"/>
-    <w:family w:val="swiss"/>
-    <w:pitch w:val="variable"/>
-    <w:sig w:usb0="A00002EF" w:usb1="4000207B" w:usb2="00000000" w:usb3="00000000" w:csb0="0000009F" w:csb1="00000000"/>
-  </w:font>
-  <w:font w:name="Times New Roman">
-    <w:panose1 w:val="02020603050405020304"/>
-    <w:charset w:val="00"/>
-    <w:family w:val="roman"/>
-    <w:pitch w:val="variable"/>
-    <w:sig w:usb0="20002A87" w:usb1="80000000" w:usb2="00000008" w:usb3="00000000" w:csb0="000001FF" w:csb1="00000000"/>
-  </w:font>
-  <w:font w:name="Courier New">
-    <w:panose1 w:val="02070309020205020404"/>
-    <w:charset w:val="00"/>
-    <w:family w:val="modern"/>
-    <w:pitch w:val="fixed"/>
-    <w:sig w:usb0="20002A87" w:usb1="80000000" w:usb2="00000008" w:usb3="00000000" w:csb0="000001FF" w:csb1="00000000"/>
-  </w:font>
-  <w:font w:name="Wingdings">
-    <w:panose1 w:val="05000000000000000000"/>
-    <w:charset w:val="02"/>
-    <w:family w:val="auto"/>
-    <w:pitch w:val="variable"/>
-    <w:sig w:usb0="00000000" w:usb1="10000000" w:usb2="00000000" w:usb3="00000000" w:csb0="80000000" w:csb1="00000000"/>
-  </w:font>
-  <w:font w:name="Symbol">
-    <w:panose1 w:val="05050102010706020507"/>
-    <w:charset w:val="02"/>
-    <w:family w:val="roman"/>
-    <w:pitch w:val="variable"/>
-    <w:sig w:usb0="00000000" w:usb1="10000000" w:usb2="00000000" w:usb3="00000000" w:csb0="80000000" w:csb1="00000000"/>
-  </w:font>
-  <w:font w:name="Cambria">
-    <w:panose1 w:val="02040503050406030204"/>
-    <w:charset w:val="00"/>
-    <w:family w:val="roman"/>
-    <w:pitch w:val="variable"/>
-    <w:sig w:usb0="A00002EF" w:usb1="4000004B" w:usb2="00000000" w:usb3="00000000" w:csb0="0000009F" w:csb1="00000000"/>
-  </w:font>
-  <w:font w:name="Tahoma">
-    <w:panose1 w:val="020B0604030504040204"/>
-    <w:charset w:val="00"/>
-    <w:family w:val="swiss"/>
-    <w:pitch w:val="variable"/>
-    <w:sig w:usb0="61002A87" w:usb1="80000000" w:usb2="00000008" w:usb3="00000000" w:csb0="000101FF" w:csb1="00000000"/>
-  </w:font>
-</w:fonts>
-</file>
-
-<file path=word/glossary/settings.xml><?xml version="1.0" encoding="utf-8"?>
-<w:settings xmlns:o="urn:schemas-microsoft-com:office:office" xmlns:r="http://schemas.openxmlformats.org/officeDocument/2006/relationships" xmlns:m="http://schemas.openxmlformats.org/officeDocument/2006/math" xmlns:v="urn:schemas-microsoft-com:vml" xmlns:w10="urn:schemas-microsoft-com:office:word" xmlns:w="http://schemas.openxmlformats.org/wordprocessingml/2006/main" xmlns:sl="http://schemas.openxmlformats.org/schemaLibrary/2006/main">
-  <w:view w:val="normal"/>
-  <w:revisionView w:comments="0"/>
-  <w:defaultTabStop w:val="720"/>
-  <w:characterSpacingControl w:val="doNotCompress"/>
-  <w:compat>
-    <w:useFELayout/>
-  </w:compat>
-  <w:rsids>
-    <w:rsidRoot w:val="007B4D32"/>
-    <w:rsid w:val="005D2795"/>
-    <w:rsid w:val="007B4D32"/>
-    <w:rsid w:val="00C50ECD"/>
-    <w:rsid w:val="00EB202C"/>
-    <w:rsid w:val="00FE67D2"/>
-  </w:rsids>
-  <m:mathPr>
-    <m:mathFont m:val="Cambria Math"/>
-    <m:brkBin m:val="before"/>
-    <m:brkBinSub m:val="--"/>
-    <m:smallFrac m:val="off"/>
-    <m:dispDef/>
-    <m:lMargin m:val="0"/>
-    <m:rMargin m:val="0"/>
-    <m:defJc m:val="centerGroup"/>
-    <m:wrapIndent m:val="1440"/>
-    <m:intLim m:val="subSup"/>
-    <m:naryLim m:val="undOvr"/>
-  </m:mathPr>
-  <w:themeFontLang w:val="en-US"/>
-  <w:clrSchemeMapping w:bg1="light1" w:t1="dark1" w:bg2="light2" w:t2="dark2" w:accent1="accent1" w:accent2="accent2" w:accent3="accent3" w:accent4="accent4" w:accent5="accent5" w:accent6="accent6" w:hyperlink="hyperlink" w:followedHyperlink="followedHyperlink"/>
-  <w:decimalSymbol w:val="."/>
-  <w:listSeparator w:val=","/>
-</w:settings>
-</file>
-
-<file path=word/glossary/styles.xml><?xml version="1.0" encoding="utf-8"?>
-<w:styles xmlns:r="http://schemas.openxmlformats.org/officeDocument/2006/relationships" xmlns:w="http://schemas.openxmlformats.org/wordprocessingml/2006/main">
-  <w:docDefaults>
-    <w:rPrDefault>
-      <w:rPr>
-        <w:rFonts w:asciiTheme="minorHAnsi" w:eastAsiaTheme="minorEastAsia" w:hAnsiTheme="minorHAnsi" w:cstheme="minorBidi"/>
-        <w:sz w:val="22"/>
-        <w:szCs w:val="22"/>
-        <w:lang w:val="en-US" w:eastAsia="en-US" w:bidi="ar-SA"/>
-      </w:rPr>
-    </w:rPrDefault>
-    <w:pPrDefault>
-      <w:pPr>
-        <w:spacing w:after="200" w:line="276" w:lineRule="auto"/>
-      </w:pPr>
-    </w:pPrDefault>
-  </w:docDefaults>
-  <w:latentStyles w:defLockedState="0" w:defUIPriority="99" w:defSemiHidden="1" w:defUnhideWhenUsed="1" w:defQFormat="0" w:count="267">
-    <w:lsdException w:name="Normal" w:semiHidden="0" w:uiPriority="0" w:unhideWhenUsed="0" w:qFormat="1"/>
-    <w:lsdException w:name="heading 1" w:semiHidden="0" w:uiPriority="9" w:unhideWhenUsed="0" w:qFormat="1"/>
-    <w:lsdException w:name="heading 2" w:uiPriority="9" w:qFormat="1"/>
-    <w:lsdException w:name="heading 3" w:uiPriority="9" w:qFormat="1"/>
-    <w:lsdException w:name="heading 4" w:uiPriority="9" w:qFormat="1"/>
-    <w:lsdException w:name="heading 5" w:uiPriority="9" w:qFormat="1"/>
-    <w:lsdException w:name="heading 6" w:uiPriority="9" w:qFormat="1"/>
-    <w:lsdException w:name="heading 7" w:uiPriority="9" w:qFormat="1"/>
-    <w:lsdException w:name="heading 8" w:uiPriority="9" w:qFormat="1"/>
-    <w:lsdException w:name="heading 9" w:uiPriority="9" w:qFormat="1"/>
-    <w:lsdException w:name="toc 1" w:uiPriority="39"/>
-    <w:lsdException w:name="toc 2" w:uiPriority="39"/>
-    <w:lsdException w:name="toc 3" w:uiPriority="39"/>
-    <w:lsdException w:name="toc 4" w:uiPriority="39"/>
-    <w:lsdException w:name="toc 5" w:uiPriority="39"/>
-    <w:lsdException w:name="toc 6" w:uiPriority="39"/>
-    <w:lsdException w:name="toc 7" w:uiPriority="39"/>
-    <w:lsdException w:name="toc 8" w:uiPriority="39"/>
-    <w:lsdException w:name="toc 9" w:uiPriority="39"/>
-    <w:lsdException w:name="caption" w:uiPriority="35" w:qFormat="1"/>
-    <w:lsdException w:name="Title" w:semiHidden="0" w:uiPriority="10" w:unhideWhenUsed="0" w:qFormat="1"/>
-    <w:lsdException w:name="Default Paragraph Font" w:uiPriority="1"/>
-    <w:lsdException w:name="Subtitle" w:semiHidden="0" w:uiPriority="11" w:unhideWhenUsed="0" w:qFormat="1"/>
-    <w:lsdException w:name="Strong" w:semiHidden="0" w:uiPriority="22" w:unhideWhenUsed="0" w:qFormat="1"/>
-    <w:lsdException w:name="Emphasis" w:semiHidden="0" w:uiPriority="20" w:unhideWhenUsed="0" w:qFormat="1"/>
-    <w:lsdException w:name="Table Grid" w:semiHidden="0" w:uiPriority="59" w:unhideWhenUsed="0"/>
-    <w:lsdException w:name="Placeholder Text" w:unhideWhenUsed="0"/>
-    <w:lsdException w:name="No Spacing" w:semiHidden="0" w:uiPriority="1" w:unhideWhenUsed="0" w:qFormat="1"/>
-    <w:lsdException w:name="Light Shading" w:semiHidden="0" w:uiPriority="60" w:unhideWhenUsed="0"/>
-    <w:lsdException w:name="Light List" w:semiHidden="0" w:uiPriority="61" w:unhideWhenUsed="0"/>
-    <w:lsdException w:name="Light Grid" w:semiHidden="0" w:uiPriority="62" w:unhideWhenUsed="0"/>
-    <w:lsdException w:name="Medium Shading 1" w:semiHidden="0" w:uiPriority="63" w:unhideWhenUsed="0"/>
-    <w:lsdException w:name="Medium Shading 2" w:semiHidden="0" w:uiPriority="64" w:unhideWhenUsed="0"/>
-    <w:lsdException w:name="Medium List 1" w:semiHidden="0" w:uiPriority="65" w:unhideWhenUsed="0"/>
-    <w:lsdException w:name="Medium List 2" w:semiHidden="0" w:uiPriority="66" w:unhideWhenUsed="0"/>
-    <w:lsdException w:name="Medium Grid 1" w:semiHidden="0" w:uiPriority="67" w:unhideWhenUsed="0"/>
-    <w:lsdException w:name="Medium Grid 2" w:semiHidden="0" w:uiPriority="68" w:unhideWhenUsed="0"/>
-    <w:lsdException w:name="Medium Grid 3" w:semiHidden="0" w:uiPriority="69" w:unhideWhenUsed="0"/>
-    <w:lsdException w:name="Dark List" w:semiHidden="0" w:uiPriority="70" w:unhideWhenUsed="0"/>
-    <w:lsdException w:name="Colorful Shading" w:semiHidden="0" w:uiPriority="71" w:unhideWhenUsed="0"/>
-    <w:lsdException w:name="Colorful List" w:semiHidden="0" w:uiPriority="72" w:unhideWhenUsed="0"/>
-    <w:lsdException w:name="Colorful Grid" w:semiHidden="0" w:uiPriority="73" w:unhideWhenUsed="0"/>
-    <w:lsdException w:name="Light Shading Accent 1" w:semiHidden="0" w:uiPriority="60" w:unhideWhenUsed="0"/>
-    <w:lsdException w:name="Light List Accent 1" w:semiHidden="0" w:uiPriority="61" w:unhideWhenUsed="0"/>
-    <w:lsdException w:name="Light Grid Accent 1" w:semiHidden="0" w:uiPriority="62" w:unhideWhenUsed="0"/>
-    <w:lsdException w:name="Medium Shading 1 Accent 1" w:semiHidden="0" w:uiPriority="63" w:unhideWhenUsed="0"/>
-    <w:lsdException w:name="Medium Shading 2 Accent 1" w:semiHidden="0" w:uiPriority="64" w:unhideWhenUsed="0"/>
-    <w:lsdException w:name="Medium List 1 Accent 1" w:semiHidden="0" w:uiPriority="65" w:unhideWhenUsed="0"/>
-    <w:lsdException w:name="Revision" w:unhideWhenUsed="0"/>
-    <w:lsdException w:name="List Paragraph" w:semiHidden="0" w:uiPriority="34" w:unhideWhenUsed="0" w:qFormat="1"/>
-    <w:lsdException w:name="Quote" w:semiHidden="0" w:uiPriority="29" w:unhideWhenUsed="0" w:qFormat="1"/>
-    <w:lsdException w:name="Intense Quote" w:semiHidden="0" w:uiPriority="30" w:unhideWhenUsed="0" w:qFormat="1"/>
-    <w:lsdException w:name="Medium List 2 Accent 1" w:semiHidden="0" w:uiPriority="66" w:unhideWhenUsed="0"/>
-    <w:lsdException w:name="Medium Grid 1 Accent 1" w:semiHidden="0" w:uiPriority="67" w:unhideWhenUsed="0"/>
-    <w:lsdException w:name="Medium Grid 2 Accent 1" w:semiHidden="0" w:uiPriority="68" w:unhideWhenUsed="0"/>
-    <w:lsdException w:name="Medium Grid 3 Accent 1" w:semiHidden="0" w:uiPriority="69" w:unhideWhenUsed="0"/>
-    <w:lsdException w:name="Dark List Accent 1" w:semiHidden="0" w:uiPriority="70" w:unhideWhenUsed="0"/>
-    <w:lsdException w:name="Colorful Shading Accent 1" w:semiHidden="0" w:uiPriority="71" w:unhideWhenUsed="0"/>
-    <w:lsdException w:name="Colorful List Accent 1" w:semiHidden="0" w:uiPriority="72" w:unhideWhenUsed="0"/>
-    <w:lsdException w:name="Colorful Grid Accent 1" w:semiHidden="0" w:uiPriority="73" w:unhideWhenUsed="0"/>
-    <w:lsdException w:name="Light Shading Accent 2" w:semiHidden="0" w:uiPriority="60" w:unhideWhenUsed="0"/>
-    <w:lsdException w:name="Light List Accent 2" w:semiHidden="0" w:uiPriority="61" w:unhideWhenUsed="0"/>
-    <w:lsdException w:name="Light Grid Accent 2" w:semiHidden="0" w:uiPriority="62" w:unhideWhenUsed="0"/>
-    <w:lsdException w:name="Medium Shading 1 Accent 2" w:semiHidden="0" w:uiPriority="63" w:unhideWhenUsed="0"/>
-    <w:lsdException w:name="Medium Shading 2 Accent 2" w:semiHidden="0" w:uiPriority="64" w:unhideWhenUsed="0"/>
-    <w:lsdException w:name="Medium List 1 Accent 2" w:semiHidden="0" w:uiPriority="65" w:unhideWhenUsed="0"/>
-    <w:lsdException w:name="Medium List 2 Accent 2" w:semiHidden="0" w:uiPriority="66" w:unhideWhenUsed="0"/>
-    <w:lsdException w:name="Medium Grid 1 Accent 2" w:semiHidden="0" w:uiPriority="67" w:unhideWhenUsed="0"/>
-    <w:lsdException w:name="Medium Grid 2 Accent 2" w:semiHidden="0" w:uiPriority="68" w:unhideWhenUsed="0"/>
-    <w:lsdException w:name="Medium Grid 3 Accent 2" w:semiHidden="0" w:uiPriority="69" w:unhideWhenUsed="0"/>
-    <w:lsdException w:name="Dark List Accent 2" w:semiHidden="0" w:uiPriority="70" w:unhideWhenUsed="0"/>
-    <w:lsdException w:name="Colorful Shading Accent 2" w:semiHidden="0" w:uiPriority="71" w:unhideWhenUsed="0"/>
-    <w:lsdException w:name="Colorful List Accent 2" w:semiHidden="0" w:uiPriority="72" w:unhideWhenUsed="0"/>
-    <w:lsdException w:name="Colorful Grid Accent 2" w:semiHidden="0" w:uiPriority="73" w:unhideWhenUsed="0"/>
-    <w:lsdException w:name="Light Shading Accent 3" w:semiHidden="0" w:uiPriority="60" w:unhideWhenUsed="0"/>
-    <w:lsdException w:name="Light List Accent 3" w:semiHidden="0" w:uiPriority="61" w:unhideWhenUsed="0"/>
-    <w:lsdException w:name="Light Grid Accent 3" w:semiHidden="0" w:uiPriority="62" w:unhideWhenUsed="0"/>
-    <w:lsdException w:name="Medium Shading 1 Accent 3" w:semiHidden="0" w:uiPriority="63" w:unhideWhenUsed="0"/>
-    <w:lsdException w:name="Medium Shading 2 Accent 3" w:semiHidden="0" w:uiPriority="64" w:unhideWhenUsed="0"/>
-    <w:lsdException w:name="Medium List 1 Accent 3" w:semiHidden="0" w:uiPriority="65" w:unhideWhenUsed="0"/>
-    <w:lsdException w:name="Medium List 2 Accent 3" w:semiHidden="0" w:uiPriority="66" w:unhideWhenUsed="0"/>
-    <w:lsdException w:name="Medium Grid 1 Accent 3" w:semiHidden="0" w:uiPriority="67" w:unhideWhenUsed="0"/>
-    <w:lsdException w:name="Medium Grid 2 Accent 3" w:semiHidden="0" w:uiPriority="68" w:unhideWhenUsed="0"/>
-    <w:lsdException w:name="Medium Grid 3 Accent 3" w:semiHidden="0" w:uiPriority="69" w:unhideWhenUsed="0"/>
-    <w:lsdException w:name="Dark List Accent 3" w:semiHidden="0" w:uiPriority="70" w:unhideWhenUsed="0"/>
-    <w:lsdException w:name="Colorful Shading Accent 3" w:semiHidden="0" w:uiPriority="71" w:unhideWhenUsed="0"/>
-    <w:lsdException w:name="Colorful List Accent 3" w:semiHidden="0" w:uiPriority="72" w:unhideWhenUsed="0"/>
-    <w:lsdException w:name="Colorful Grid Accent 3" w:semiHidden="0" w:uiPriority="73" w:unhideWhenUsed="0"/>
-    <w:lsdException w:name="Light Shading Accent 4" w:semiHidden="0" w:uiPriority="60" w:unhideWhenUsed="0"/>
-    <w:lsdException w:name="Light List Accent 4" w:semiHidden="0" w:uiPriority="61" w:unhideWhenUsed="0"/>
-    <w:lsdException w:name="Light Grid Accent 4" w:semiHidden="0" w:uiPriority="62" w:unhideWhenUsed="0"/>
-    <w:lsdException w:name="Medium Shading 1 Accent 4" w:semiHidden="0" w:uiPriority="63" w:unhideWhenUsed="0"/>
-    <w:lsdException w:name="Medium Shading 2 Accent 4" w:semiHidden="0" w:uiPriority="64" w:unhideWhenUsed="0"/>
-    <w:lsdException w:name="Medium List 1 Accent 4" w:semiHidden="0" w:uiPriority="65" w:unhideWhenUsed="0"/>
-    <w:lsdException w:name="Medium List 2 Accent 4" w:semiHidden="0" w:uiPriority="66" w:unhideWhenUsed="0"/>
-    <w:lsdException w:name="Medium Grid 1 Accent 4" w:semiHidden="0" w:uiPriority="67" w:unhideWhenUsed="0"/>
-    <w:lsdException w:name="Medium Grid 2 Accent 4" w:semiHidden="0" w:uiPriority="68" w:unhideWhenUsed="0"/>
-    <w:lsdException w:name="Medium Grid 3 Accent 4" w:semiHidden="0" w:uiPriority="69" w:unhideWhenUsed="0"/>
-    <w:lsdException w:name="Dark List Accent 4" w:semiHidden="0" w:uiPriority="70" w:unhideWhenUsed="0"/>
-    <w:lsdException w:name="Colorful Shading Accent 4" w:semiHidden="0" w:uiPriority="71" w:unhideWhenUsed="0"/>
-    <w:lsdException w:name="Colorful List Accent 4" w:semiHidden="0" w:uiPriority="72" w:unhideWhenUsed="0"/>
-    <w:lsdException w:name="Colorful Grid Accent 4" w:semiHidden="0" w:uiPriority="73" w:unhideWhenUsed="0"/>
-    <w:lsdException w:name="Light Shading Accent 5" w:semiHidden="0" w:uiPriority="60" w:unhideWhenUsed="0"/>
-    <w:lsdException w:name="Light List Accent 5" w:semiHidden="0" w:uiPriority="61" w:unhideWhenUsed="0"/>
-    <w:lsdException w:name="Light Grid Accent 5" w:semiHidden="0" w:uiPriority="62" w:unhideWhenUsed="0"/>
-    <w:lsdException w:name="Medium Shading 1 Accent 5" w:semiHidden="0" w:uiPriority="63" w:unhideWhenUsed="0"/>
-    <w:lsdException w:name="Medium Shading 2 Accent 5" w:semiHidden="0" w:uiPriority="64" w:unhideWhenUsed="0"/>
-    <w:lsdException w:name="Medium List 1 Accent 5" w:semiHidden="0" w:uiPriority="65" w:unhideWhenUsed="0"/>
-    <w:lsdException w:name="Medium List 2 Accent 5" w:semiHidden="0" w:uiPriority="66" w:unhideWhenUsed="0"/>
-    <w:lsdException w:name="Medium Grid 1 Accent 5" w:semiHidden="0" w:uiPriority="67" w:unhideWhenUsed="0"/>
-    <w:lsdException w:name="Medium Grid 2 Accent 5" w:semiHidden="0" w:uiPriority="68" w:unhideWhenUsed="0"/>
-    <w:lsdException w:name="Medium Grid 3 Accent 5" w:semiHidden="0" w:uiPriority="69" w:unhideWhenUsed="0"/>
-    <w:lsdException w:name="Dark List Accent 5" w:semiHidden="0" w:uiPriority="70" w:unhideWhenUsed="0"/>
-    <w:lsdException w:name="Colorful Shading Accent 5" w:semiHidden="0" w:uiPriority="71" w:unhideWhenUsed="0"/>
-    <w:lsdException w:name="Colorful List Accent 5" w:semiHidden="0" w:uiPriority="72" w:unhideWhenUsed="0"/>
-    <w:lsdException w:name="Colorful Grid Accent 5" w:semiHidden="0" w:uiPriority="73" w:unhideWhenUsed="0"/>
-    <w:lsdException w:name="Light Shading Accent 6" w:semiHidden="0" w:uiPriority="60" w:unhideWhenUsed="0"/>
-    <w:lsdException w:name="Light List Accent 6" w:semiHidden="0" w:uiPriority="61" w:unhideWhenUsed="0"/>
-    <w:lsdException w:name="Light Grid Accent 6" w:semiHidden="0" w:uiPriority="62" w:unhideWhenUsed="0"/>
-    <w:lsdException w:name="Medium Shading 1 Accent 6" w:semiHidden="0" w:uiPriority="63" w:unhideWhenUsed="0"/>
-    <w:lsdException w:name="Medium Shading 2 Accent 6" w:semiHidden="0" w:uiPriority="64" w:unhideWhenUsed="0"/>
-    <w:lsdException w:name="Medium List 1 Accent 6" w:semiHidden="0" w:uiPriority="65" w:unhideWhenUsed="0"/>
-    <w:lsdException w:name="Medium List 2 Accent 6" w:semiHidden="0" w:uiPriority="66" w:unhideWhenUsed="0"/>
-    <w:lsdException w:name="Medium Grid 1 Accent 6" w:semiHidden="0" w:uiPriority="67" w:unhideWhenUsed="0"/>
-    <w:lsdException w:name="Medium Grid 2 Accent 6" w:semiHidden="0" w:uiPriority="68" w:unhideWhenUsed="0"/>
-    <w:lsdException w:name="Medium Grid 3 Accent 6" w:semiHidden="0" w:uiPriority="69" w:unhideWhenUsed="0"/>
-    <w:lsdException w:name="Dark List Accent 6" w:semiHidden="0" w:uiPriority="70" w:unhideWhenUsed="0"/>
-    <w:lsdException w:name="Colorful Shading Accent 6" w:semiHidden="0" w:uiPriority="71" w:unhideWhenUsed="0"/>
-    <w:lsdException w:name="Colorful List Accent 6" w:semiHidden="0" w:uiPriority="72" w:unhideWhenUsed="0"/>
-    <w:lsdException w:name="Colorful Grid Accent 6" w:semiHidden="0" w:uiPriority="73" w:unhideWhenUsed="0"/>
-    <w:lsdException w:name="Subtle Emphasis" w:semiHidden="0" w:uiPriority="19" w:unhideWhenUsed="0" w:qFormat="1"/>
-    <w:lsdException w:name="Intense Emphasis" w:semiHidden="0" w:uiPriority="21" w:unhideWhenUsed="0" w:qFormat="1"/>
-    <w:lsdException w:name="Subtle Reference" w:semiHidden="0" w:uiPriority="31" w:unhideWhenUsed="0" w:qFormat="1"/>
-    <w:lsdException w:name="Intense Reference" w:semiHidden="0" w:uiPriority="32" w:unhideWhenUsed="0" w:qFormat="1"/>
-    <w:lsdException w:name="Book Title" w:semiHidden="0" w:uiPriority="33" w:unhideWhenUsed="0" w:qFormat="1"/>
-    <w:lsdException w:name="Bibliography" w:uiPriority="37"/>
-    <w:lsdException w:name="TOC Heading" w:uiPriority="39" w:qFormat="1"/>
-  </w:latentStyles>
-  <w:style w:type="paragraph" w:default="1" w:styleId="Normal">
-    <w:name w:val="Normal"/>
-    <w:qFormat/>
-    <w:rsid w:val="00C50ECD"/>
-  </w:style>
-  <w:style w:type="character" w:default="1" w:styleId="DefaultParagraphFont">
-    <w:name w:val="Default Paragraph Font"/>
-    <w:uiPriority w:val="1"/>
-    <w:semiHidden/>
-    <w:unhideWhenUsed/>
-  </w:style>
-  <w:style w:type="table" w:default="1" w:styleId="TableNormal">
-    <w:name w:val="Normal Table"/>
-    <w:uiPriority w:val="99"/>
-    <w:semiHidden/>
-    <w:unhideWhenUsed/>
-    <w:qFormat/>
-    <w:tblPr>
-      <w:tblInd w:w="0" w:type="dxa"/>
-      <w:tblCellMar>
-        <w:top w:w="0" w:type="dxa"/>
-        <w:left w:w="108" w:type="dxa"/>
-        <w:bottom w:w="0" w:type="dxa"/>
-        <w:right w:w="108" w:type="dxa"/>
-      </w:tblCellMar>
-    </w:tblPr>
-  </w:style>
-  <w:style w:type="numbering" w:default="1" w:styleId="NoList">
-    <w:name w:val="No List"/>
-    <w:uiPriority w:val="99"/>
-    <w:semiHidden/>
-    <w:unhideWhenUsed/>
-  </w:style>
-  <w:style w:type="paragraph" w:customStyle="1" w:styleId="FA9B89CC1CF94B63AA577A62E49BE0DF">
-    <w:name w:val="FA9B89CC1CF94B63AA577A62E49BE0DF"/>
-    <w:rsid w:val="007B4D32"/>
-  </w:style>
-  <w:style w:type="paragraph" w:customStyle="1" w:styleId="A9ED40D157EC455D824D795BE635B1D1">
-    <w:name w:val="A9ED40D157EC455D824D795BE635B1D1"/>
-    <w:rsid w:val="007B4D32"/>
-  </w:style>
-  <w:style w:type="paragraph" w:customStyle="1" w:styleId="2E09E67955BA4A47899BEAFCA683EFAB">
-    <w:name w:val="2E09E67955BA4A47899BEAFCA683EFAB"/>
-    <w:rsid w:val="007B4D32"/>
-  </w:style>
-  <w:style w:type="paragraph" w:customStyle="1" w:styleId="AE45DFD705A8424AB7574B7026E95D0D">
-    <w:name w:val="AE45DFD705A8424AB7574B7026E95D0D"/>
-    <w:rsid w:val="007B4D32"/>
-  </w:style>
-  <w:style w:type="paragraph" w:customStyle="1" w:styleId="AA44990D941F4C709CDAEBD894F7711D">
-    <w:name w:val="AA44990D941F4C709CDAEBD894F7711D"/>
-    <w:rsid w:val="007B4D32"/>
-  </w:style>
-  <w:style w:type="paragraph" w:customStyle="1" w:styleId="EBD3FA7345434543BC91E44E71490DAC">
-    <w:name w:val="EBD3FA7345434543BC91E44E71490DAC"/>
-    <w:rsid w:val="007B4D32"/>
-  </w:style>
-  <w:style w:type="paragraph" w:customStyle="1" w:styleId="47B22D1DC9664569921EF68AD024512D">
-    <w:name w:val="47B22D1DC9664569921EF68AD024512D"/>
-    <w:rsid w:val="007B4D32"/>
-  </w:style>
-  <w:style w:type="paragraph" w:customStyle="1" w:styleId="49B6E8A24E1E4927A5779DD69A5C0336">
-    <w:name w:val="49B6E8A24E1E4927A5779DD69A5C0336"/>
-    <w:rsid w:val="007B4D32"/>
-  </w:style>
-  <w:style w:type="paragraph" w:customStyle="1" w:styleId="8E6AD705924F466FB7EB1F57A666EB32">
-    <w:name w:val="8E6AD705924F466FB7EB1F57A666EB32"/>
-    <w:rsid w:val="007B4D32"/>
-  </w:style>
-  <w:style w:type="paragraph" w:customStyle="1" w:styleId="83A42BEEEFEC4F6081E947CC7B07B062">
-    <w:name w:val="83A42BEEEFEC4F6081E947CC7B07B062"/>
-    <w:rsid w:val="007B4D32"/>
-  </w:style>
-  <w:style w:type="paragraph" w:customStyle="1" w:styleId="E4E968446B4D47D19BA2C4172920F9BD">
-    <w:name w:val="E4E968446B4D47D19BA2C4172920F9BD"/>
-    <w:rsid w:val="007B4D32"/>
-  </w:style>
-  <w:style w:type="paragraph" w:customStyle="1" w:styleId="5C8795F0C0E84908B0F80B4987ABBE9F">
-    <w:name w:val="5C8795F0C0E84908B0F80B4987ABBE9F"/>
-    <w:rsid w:val="007B4D32"/>
-  </w:style>
-  <w:style w:type="paragraph" w:customStyle="1" w:styleId="48C804D3489C4CA38F22430A6023063C">
-    <w:name w:val="48C804D3489C4CA38F22430A6023063C"/>
-    <w:rsid w:val="007B4D32"/>
-  </w:style>
-  <w:style w:type="paragraph" w:customStyle="1" w:styleId="B7F8A2E6D6184FE9BD64BBA752F34221">
-    <w:name w:val="B7F8A2E6D6184FE9BD64BBA752F34221"/>
-    <w:rsid w:val="007B4D32"/>
-  </w:style>
-  <w:style w:type="paragraph" w:customStyle="1" w:styleId="058BF027123D4CBC9A513CC37A8ACDB1">
-    <w:name w:val="058BF027123D4CBC9A513CC37A8ACDB1"/>
-    <w:rsid w:val="007B4D32"/>
-  </w:style>
-  <w:style w:type="paragraph" w:customStyle="1" w:styleId="FC30851C66BA4152A50B2225130138EE">
-    <w:name w:val="FC30851C66BA4152A50B2225130138EE"/>
-    <w:rsid w:val="007B4D32"/>
-  </w:style>
-</w:styles>
-</file>
-
-<file path=word/glossary/webSettings.xml><?xml version="1.0" encoding="utf-8"?>
-<w:webSettings xmlns:r="http://schemas.openxmlformats.org/officeDocument/2006/relationships" xmlns:w="http://schemas.openxmlformats.org/wordprocessingml/2006/main">
-  <w:optimizeForBrowser/>
-</w:webSettings>
-</file>
-
 <file path=word/theme/theme1.xml><?xml version="1.0" encoding="utf-8"?>
 <a:theme xmlns:a="http://schemas.openxmlformats.org/drawingml/2006/main" name="Office Theme">
   <a:themeElements>

--- a/documentation/C-Chembench Developer Guide.docx
+++ b/documentation/C-Chembench Developer Guide.docx
@@ -3173,7 +3173,13 @@
         <w:spacing w:after="0"/>
       </w:pPr>
       <w:r>
-        <w:t xml:space="preserve">move the compiled WAR file to Tomcat's WEB-INF/apps/ directory, and </w:t>
+        <w:t xml:space="preserve">move the compiled WAR file to Tomcat's </w:t>
+      </w:r>
+      <w:r>
+        <w:t>web</w:t>
+      </w:r>
+      <w:r>
+        <w:t xml:space="preserve">apps/ directory, and </w:t>
       </w:r>
     </w:p>
     <w:p>
@@ -3605,6 +3611,7 @@
       <w:r>
         <w:rPr>
           <w:noProof/>
+          <w:lang w:eastAsia="zh-TW"/>
         </w:rPr>
         <w:drawing>
           <wp:inline distT="0" distB="0" distL="0" distR="0">
@@ -7659,7 +7666,7 @@
         <w:rPr>
           <w:noProof/>
         </w:rPr>
-        <w:t>20</w:t>
+        <w:t>5</w:t>
       </w:r>
     </w:fldSimple>
   </w:p>

--- a/documentation/C-Chembench Developer Guide.docx
+++ b/documentation/C-Chembench Developer Guide.docx
@@ -16,7 +16,7 @@
       </w:sdtPr>
       <w:sdtEndPr>
         <w:rPr>
-          <w:rFonts w:asciiTheme="minorHAnsi" w:eastAsiaTheme="minorHAnsi" w:hAnsiTheme="minorHAnsi" w:cstheme="minorBidi"/>
+          <w:rFonts w:asciiTheme="minorHAnsi" w:eastAsia="PMingLiU" w:hAnsiTheme="minorHAnsi" w:cstheme="minorBidi"/>
           <w:caps w:val="0"/>
         </w:rPr>
       </w:sdtEndPr>
@@ -114,7 +114,7 @@
                         <w:sz w:val="80"/>
                         <w:szCs w:val="80"/>
                       </w:rPr>
-                      <w:t xml:space="preserve">C-Chembench </w:t>
+                      <w:t>Chembench</w:t>
                     </w:r>
                   </w:p>
                 </w:tc>
@@ -224,7 +224,7 @@
                         <w:b/>
                         <w:bCs/>
                       </w:rPr>
-                      <w:t xml:space="preserve">Molecular Modeling Laboratory </w:t>
+                      <w:t>Molecular Modeling Laboratory</w:t>
                     </w:r>
                   </w:p>
                 </w:tc>
@@ -302,6 +302,11 @@
           <w:docPartUnique/>
         </w:docPartObj>
       </w:sdtPr>
+      <w:sdtEndPr>
+        <w:rPr>
+          <w:rFonts w:eastAsia="PMingLiU"/>
+        </w:rPr>
+      </w:sdtEndPr>
       <w:sdtContent>
         <w:p>
           <w:pPr>
@@ -406,7 +411,21 @@
                 <w:rStyle w:val="Hyperlink"/>
                 <w:noProof/>
               </w:rPr>
-              <w:t>Getting started with the C-Chembench code</w:t>
+              <w:t xml:space="preserve">Getting started with the </w:t>
+            </w:r>
+            <w:r>
+              <w:rPr>
+                <w:rStyle w:val="Hyperlink"/>
+                <w:noProof/>
+              </w:rPr>
+              <w:t>Chembench</w:t>
+            </w:r>
+            <w:r>
+              <w:rPr>
+                <w:rStyle w:val="Hyperlink"/>
+                <w:noProof/>
+              </w:rPr>
+              <w:t xml:space="preserve"> code</w:t>
             </w:r>
             <w:r>
               <w:rPr>
@@ -1579,7 +1598,21 @@
                 <w:rStyle w:val="Hyperlink"/>
                 <w:noProof/>
               </w:rPr>
-              <w:t>Queue, QueueTask, and WorkflowTask</w:t>
+              <w:t xml:space="preserve">Queue, </w:t>
+            </w:r>
+            <w:r>
+              <w:rPr>
+                <w:rStyle w:val="Hyperlink"/>
+                <w:noProof/>
+              </w:rPr>
+              <w:t>WorkflowTask</w:t>
+            </w:r>
+            <w:r>
+              <w:rPr>
+                <w:rStyle w:val="Hyperlink"/>
+                <w:noProof/>
+              </w:rPr>
+              <w:t>, and WorkflowTask</w:t>
             </w:r>
             <w:r>
               <w:rPr>
@@ -2729,7 +2762,7 @@
         <w:t xml:space="preserve">What's the purpose of </w:t>
       </w:r>
       <w:r>
-        <w:t>C-Chembench</w:t>
+        <w:t>Chembench</w:t>
       </w:r>
       <w:r>
         <w:t>? Depending on who</w:t>
@@ -2759,7 +2792,10 @@
         <w:spacing w:after="0"/>
       </w:pPr>
       <w:r>
-        <w:t>A place where people in the MML build and store their kNN models</w:t>
+        <w:t xml:space="preserve">A place where people in the MML build and store their </w:t>
+      </w:r>
+      <w:r>
+        <w:t>predictors</w:t>
       </w:r>
     </w:p>
     <w:p>
@@ -2772,7 +2808,13 @@
         <w:spacing w:after="0"/>
       </w:pPr>
       <w:r>
-        <w:t>A way to share our kNN modeling procedure with the world</w:t>
+        <w:t xml:space="preserve">A way to share our modeling </w:t>
+      </w:r>
+      <w:r>
+        <w:t>methodology</w:t>
+      </w:r>
+      <w:r>
+        <w:t xml:space="preserve"> with the world </w:t>
       </w:r>
     </w:p>
     <w:p>
@@ -2785,13 +2827,7 @@
         <w:spacing w:after="0"/>
       </w:pPr>
       <w:r>
-        <w:t xml:space="preserve">A way </w:t>
-      </w:r>
-      <w:r>
-        <w:t xml:space="preserve">for us </w:t>
-      </w:r>
-      <w:r>
-        <w:t xml:space="preserve">to beat RPI's "RECCR" system </w:t>
+        <w:t>A way for users to assess the toxicity of a chemical</w:t>
       </w:r>
     </w:p>
     <w:p>
@@ -2804,7 +2840,7 @@
         <w:spacing w:after="0"/>
       </w:pPr>
       <w:r>
-        <w:t>A way for users to assess the toxicity of a chemical</w:t>
+        <w:t>A way for users to tell if a chemical would make a good drug for the disease they're studying</w:t>
       </w:r>
     </w:p>
     <w:p>
@@ -2817,7 +2853,7 @@
         <w:spacing w:after="0"/>
       </w:pPr>
       <w:r>
-        <w:t>A way for users to tell if a chemical would make a good drug for the disease they're studying</w:t>
+        <w:t>A way for users to feed a bunch of random chemicals into models and see what they might be good for</w:t>
       </w:r>
     </w:p>
     <w:p>
@@ -2830,7 +2866,16 @@
         <w:spacing w:after="0"/>
       </w:pPr>
       <w:r>
-        <w:t>A way for users to feed a bunch of random chemicals into models and see what they might be good for</w:t>
+        <w:t>A warehouse of chemicals and assay data</w:t>
+      </w:r>
+      <w:r>
+        <w:t>, used</w:t>
+      </w:r>
+      <w:r>
+        <w:t xml:space="preserve"> for creating </w:t>
+      </w:r>
+      <w:r>
+        <w:t>and visualizing modeling datasets</w:t>
       </w:r>
     </w:p>
     <w:p>
@@ -2843,16 +2888,7 @@
         <w:spacing w:after="0"/>
       </w:pPr>
       <w:r>
-        <w:t>A warehouse of chemicals and assay data</w:t>
-      </w:r>
-      <w:r>
-        <w:t>, used</w:t>
-      </w:r>
-      <w:r>
-        <w:t xml:space="preserve"> for creating </w:t>
-      </w:r>
-      <w:r>
-        <w:t>and visualizing modeling datasets</w:t>
+        <w:t>A place to compare prediction results from several modeling methods, ran with different parameters</w:t>
       </w:r>
     </w:p>
     <w:p>
@@ -2865,19 +2901,6 @@
         <w:spacing w:after="0"/>
       </w:pPr>
       <w:r>
-        <w:t>A place to compare prediction results from several modeling methods, ran with different parameters</w:t>
-      </w:r>
-    </w:p>
-    <w:p>
-      <w:pPr>
-        <w:pStyle w:val="ListParagraph"/>
-        <w:numPr>
-          <w:ilvl w:val="0"/>
-          <w:numId w:val="2"/>
-        </w:numPr>
-        <w:spacing w:after="0"/>
-      </w:pPr>
-      <w:r>
         <w:t xml:space="preserve">A generalized </w:t>
       </w:r>
       <w:r>
@@ -2955,7 +2978,7 @@
         <w:t xml:space="preserve"> As the system grows, new features will be added, and architecture changes will happen. This is a simple document, it's easy to update. So, make sure it accurately reflects the </w:t>
       </w:r>
       <w:r>
-        <w:t>C-Chembench</w:t>
+        <w:t>Chembench</w:t>
       </w:r>
       <w:r>
         <w:t xml:space="preserve"> system.</w:t>
@@ -2997,7 +3020,7 @@
         <w:t xml:space="preserve">Getting started with the </w:t>
       </w:r>
       <w:r>
-        <w:t>C-Chembench</w:t>
+        <w:t>Chembench</w:t>
       </w:r>
       <w:r>
         <w:t xml:space="preserve"> code</w:t>
@@ -3028,7 +3051,7 @@
         <w:t xml:space="preserve">". Open CECCR-QSAR, right click on "trunk", and click Check Out. You now have the </w:t>
       </w:r>
       <w:r>
-        <w:t>C-Chembench</w:t>
+        <w:t>Chembench</w:t>
       </w:r>
       <w:r>
         <w:t xml:space="preserve"> code on your computer. Change </w:t>
@@ -3112,8 +3135,19 @@
         <w:spacing w:after="0"/>
       </w:pPr>
       <w:r>
-        <w:t xml:space="preserve">On the server, there is a script "build.sh". </w:t>
-      </w:r>
+        <w:t>On the server, there is a script "build.sh"</w:t>
+      </w:r>
+      <w:r>
+        <w:t>, typically stored at /usr/local/ceccr/deploy</w:t>
+      </w:r>
+      <w:r>
+        <w:t xml:space="preserve">. </w:t>
+      </w:r>
+    </w:p>
+    <w:p>
+      <w:pPr>
+        <w:spacing w:after="0"/>
+      </w:pPr>
       <w:r>
         <w:t>When you run it, it will</w:t>
       </w:r>
@@ -3128,7 +3162,10 @@
         <w:spacing w:after="0"/>
       </w:pPr>
       <w:r>
-        <w:t xml:space="preserve">stop the Tomcat server, </w:t>
+        <w:t>s</w:t>
+      </w:r>
+      <w:r>
+        <w:t>et environment variables for programs Chembench needs in order to operate,</w:t>
       </w:r>
     </w:p>
     <w:p>
@@ -3141,13 +3178,7 @@
         <w:spacing w:after="0"/>
       </w:pPr>
       <w:r>
-        <w:t xml:space="preserve">check out the latest version of </w:t>
-      </w:r>
-      <w:r>
-        <w:t>C-Chembench</w:t>
-      </w:r>
-      <w:r>
-        <w:t xml:space="preserve"> from the Subversion repository, </w:t>
+        <w:t xml:space="preserve">stop the Tomcat server, </w:t>
       </w:r>
     </w:p>
     <w:p>
@@ -3160,7 +3191,13 @@
         <w:spacing w:after="0"/>
       </w:pPr>
       <w:r>
-        <w:t xml:space="preserve">compile it using "build.xml", </w:t>
+        <w:t xml:space="preserve">check out the latest version of </w:t>
+      </w:r>
+      <w:r>
+        <w:t>Chembench</w:t>
+      </w:r>
+      <w:r>
+        <w:t xml:space="preserve"> from the Subversion repository, </w:t>
       </w:r>
     </w:p>
     <w:p>
@@ -3173,13 +3210,7 @@
         <w:spacing w:after="0"/>
       </w:pPr>
       <w:r>
-        <w:t xml:space="preserve">move the compiled WAR file to Tomcat's </w:t>
-      </w:r>
-      <w:r>
-        <w:t>web</w:t>
-      </w:r>
-      <w:r>
-        <w:t xml:space="preserve">apps/ directory, and </w:t>
+        <w:t xml:space="preserve">compile it using "build.xml", </w:t>
       </w:r>
     </w:p>
     <w:p>
@@ -3192,6 +3223,25 @@
         <w:spacing w:after="0"/>
       </w:pPr>
       <w:r>
+        <w:t xml:space="preserve">move the compiled WAR file to Tomcat's </w:t>
+      </w:r>
+      <w:r>
+        <w:t>web</w:t>
+      </w:r>
+      <w:r>
+        <w:t xml:space="preserve">apps/ directory, and </w:t>
+      </w:r>
+    </w:p>
+    <w:p>
+      <w:pPr>
+        <w:pStyle w:val="ListParagraph"/>
+        <w:numPr>
+          <w:ilvl w:val="0"/>
+          <w:numId w:val="3"/>
+        </w:numPr>
+        <w:spacing w:after="0"/>
+      </w:pPr>
+      <w:r>
         <w:t>re</w:t>
       </w:r>
       <w:r>
@@ -3221,7 +3271,7 @@
         <w:t xml:space="preserve">You can also run the server on your own machine. If you are compiling it locally, the script "build-local.xml" will be used instead. Note that </w:t>
       </w:r>
       <w:r>
-        <w:t>C-Chembench</w:t>
+        <w:t>Chembench</w:t>
       </w:r>
       <w:r>
         <w:t xml:space="preserve"> will only run on Linux. So, you can either use a Linux machine, or run Linux through </w:t>
@@ -3262,10 +3312,16 @@
         <w:t xml:space="preserve">more </w:t>
       </w:r>
       <w:r>
-        <w:t xml:space="preserve">information on how to set up your own </w:t>
-      </w:r>
-      <w:r>
-        <w:t>C-Chembench</w:t>
+        <w:t xml:space="preserve">information on how to set up </w:t>
+      </w:r>
+      <w:r>
+        <w:t>a</w:t>
+      </w:r>
+      <w:r>
+        <w:t xml:space="preserve"> </w:t>
+      </w:r>
+      <w:r>
+        <w:t>Chembench</w:t>
       </w:r>
       <w:r>
         <w:t xml:space="preserve"> server. </w:t>
@@ -3287,19 +3343,27 @@
       <w:bookmarkEnd w:id="6"/>
     </w:p>
     <w:p>
-      <w:pPr>
-        <w:spacing w:after="0"/>
-      </w:pPr>
-      <w:r>
-        <w:t>In the package "utilities", you'll find the function Utility.writeToDebug(), which provides error logging for the system. It generates the file "javadebug.log", which is very useful for tracking down bugs. Log files are also created by the Tomcat server (ceccr.log), which is good for debugging JSPs. If there's an error in an external program, that program will also write a log file - Utility.writeProgramLogFile() generates that.</w:t>
-      </w:r>
-    </w:p>
-    <w:p>
-      <w:pPr>
-        <w:spacing w:after="0"/>
-      </w:pPr>
+      <w:r>
+        <w:t xml:space="preserve">Whenever a job goes wrong on Chembench, an email is sent to ceccr@email.unc.edu with details and a stack trace. That will give a good hint as to what the problem is. For more details, consult the error logs. </w:t>
+      </w:r>
+    </w:p>
+    <w:p>
+      <w:pPr>
+        <w:spacing w:after="0"/>
+      </w:pPr>
+      <w:r>
+        <w:t xml:space="preserve">In the package "utilities", you'll find the function Utility.writeToDebug(), which provides error logging for the system. It generates the file "javadebug.log", which is very useful for tracking down bugs. Log files are also created by the Tomcat server (ceccr.log), which is good for debugging JSPs. If there's an error in </w:t>
+      </w:r>
       <w:r>
         <w:lastRenderedPageBreak/>
+        <w:t>an external program, that program will also write a log file - Utility.writeProgramLogFile() generates that.</w:t>
+      </w:r>
+    </w:p>
+    <w:p>
+      <w:pPr>
+        <w:spacing w:after="0"/>
+      </w:pPr>
+      <w:r>
         <w:t>The logfile “javadebug.log” is located at the system’s base directory; typically, this is /public/projects/ceccr/workflow-users/.</w:t>
       </w:r>
     </w:p>
@@ -3367,7 +3431,7 @@
         <w:t xml:space="preserve"> used to describe </w:t>
       </w:r>
       <w:r>
-        <w:t>C-Chembench</w:t>
+        <w:t>Chembench</w:t>
       </w:r>
       <w:r>
         <w:t xml:space="preserve"> components, so here's a dictionary.</w:t>
@@ -3525,13 +3589,13 @@
         <w:rPr>
           <w:u w:val="single"/>
         </w:rPr>
-        <w:t>Task</w:t>
+        <w:t>Job</w:t>
       </w:r>
       <w:r>
         <w:t xml:space="preserve"> - A process that's submitted into </w:t>
       </w:r>
       <w:r>
-        <w:t>C-Chembench</w:t>
+        <w:t>Chembench</w:t>
       </w:r>
       <w:r>
         <w:t xml:space="preserve">'s queue. Also called a </w:t>
@@ -3540,7 +3604,7 @@
         <w:rPr>
           <w:i/>
         </w:rPr>
-        <w:t>Job</w:t>
+        <w:t>Task</w:t>
       </w:r>
       <w:r>
         <w:t xml:space="preserve">, or a </w:t>
@@ -3549,7 +3613,7 @@
         <w:rPr>
           <w:i/>
         </w:rPr>
-        <w:t>QueueTask</w:t>
+        <w:t>WorkflowTask</w:t>
       </w:r>
       <w:r>
         <w:t>.</w:t>
@@ -3591,7 +3655,7 @@
         <w:spacing w:after="0"/>
       </w:pPr>
       <w:r>
-        <w:t>C-Chembench</w:t>
+        <w:t>Chembench</w:t>
       </w:r>
       <w:r>
         <w:t xml:space="preserve"> has a lot of components. Here's a </w:t>
@@ -3615,9 +3679,9 @@
         </w:rPr>
         <w:drawing>
           <wp:inline distT="0" distB="0" distL="0" distR="0">
-            <wp:extent cx="4572000" cy="3429000"/>
-            <wp:effectExtent l="19050" t="0" r="0" b="0"/>
-            <wp:docPr id="3" name="Picture 2"/>
+            <wp:extent cx="5349240" cy="3642360"/>
+            <wp:effectExtent l="19050" t="0" r="3810" b="0"/>
+            <wp:docPr id="1" name="Picture 0" descr="architecture.jpg"/>
             <wp:cNvGraphicFramePr>
               <a:graphicFrameLocks xmlns:a="http://schemas.openxmlformats.org/drawingml/2006/main" noChangeAspect="1"/>
             </wp:cNvGraphicFramePr>
@@ -3625,27 +3689,23 @@
               <a:graphicData uri="http://schemas.openxmlformats.org/drawingml/2006/picture">
                 <pic:pic xmlns:pic="http://schemas.openxmlformats.org/drawingml/2006/picture">
                   <pic:nvPicPr>
-                    <pic:cNvPr id="0" name="Picture 2"/>
-                    <pic:cNvPicPr>
-                      <a:picLocks noChangeAspect="1" noChangeArrowheads="1"/>
-                    </pic:cNvPicPr>
+                    <pic:cNvPr id="0" name="architecture.jpg"/>
+                    <pic:cNvPicPr/>
                   </pic:nvPicPr>
                   <pic:blipFill>
                     <a:blip r:embed="rId9"/>
-                    <a:srcRect/>
                     <a:stretch>
                       <a:fillRect/>
                     </a:stretch>
                   </pic:blipFill>
-                  <pic:spPr bwMode="auto">
+                  <pic:spPr>
                     <a:xfrm>
                       <a:off x="0" y="0"/>
-                      <a:ext cx="4572000" cy="3429000"/>
+                      <a:ext cx="5349240" cy="3642360"/>
                     </a:xfrm>
                     <a:prstGeom prst="rect">
                       <a:avLst/>
                     </a:prstGeom>
-                    <a:noFill/>
                   </pic:spPr>
                 </pic:pic>
               </a:graphicData>
@@ -3671,9 +3731,82 @@
       <w:pPr>
         <w:pStyle w:val="Heading2"/>
       </w:pPr>
-      <w:bookmarkStart w:id="9" w:name="_Toc224986625"/>
-      <w:r>
-        <w:t>Frontend</w:t>
+      <w:r>
+        <w:t>Web Interface</w:t>
+      </w:r>
+      <w:r>
+        <w:t>, validation, servlets, navigation</w:t>
+      </w:r>
+    </w:p>
+    <w:p>
+      <w:pPr>
+        <w:spacing w:after="0"/>
+      </w:pPr>
+      <w:r>
+        <w:t>The users interact with JSPs and embedd</w:t>
+      </w:r>
+      <w:r>
+        <w:t>ed Java applets on the frontend.</w:t>
+      </w:r>
+      <w:r>
+        <w:t xml:space="preserve"> The data that shows up on the JSP pages is </w:t>
+      </w:r>
+      <w:r>
+        <w:t>populated by struts2 tags that read data from Java classes</w:t>
+      </w:r>
+      <w:r>
+        <w:t xml:space="preserve"> when the page is loaded. </w:t>
+      </w:r>
+    </w:p>
+    <w:p>
+      <w:pPr>
+        <w:spacing w:after="0"/>
+      </w:pPr>
+      <w:r>
+        <w:t>When a u</w:t>
+      </w:r>
+      <w:r>
+        <w:t xml:space="preserve">ser does something in a JSP, a function in an Action class </w:t>
+      </w:r>
+      <w:r>
+        <w:t>is executed</w:t>
+      </w:r>
+      <w:r>
+        <w:t xml:space="preserve"> (see the "actions" package in the code)</w:t>
+      </w:r>
+      <w:r>
+        <w:t xml:space="preserve">. </w:t>
+      </w:r>
+      <w:r>
+        <w:t xml:space="preserve">Any information the user entered or selected is passed to the Action. </w:t>
+      </w:r>
+    </w:p>
+    <w:p>
+      <w:pPr>
+        <w:pStyle w:val="Heading2"/>
+      </w:pPr>
+      <w:r>
+        <w:t>Job Management</w:t>
+      </w:r>
+      <w:r>
+        <w:t xml:space="preserve"> </w:t>
+      </w:r>
+    </w:p>
+    <w:p>
+      <w:pPr>
+        <w:spacing w:after="0"/>
+      </w:pPr>
+      <w:bookmarkStart w:id="9" w:name="_Toc224986627"/>
+      <w:r>
+        <w:t>There are two pieces to the jobs code. The "jobs" package contains the job scheduler and associated logic. At its core is a set of queues; each queue contains a list of WorkflowTask objects to be executed. The "taskObjects" package defines every step in each type of WorkflowTask (for dataset creation, modeling, or prediction).</w:t>
+      </w:r>
+    </w:p>
+    <w:p>
+      <w:pPr>
+        <w:pStyle w:val="Heading2"/>
+      </w:pPr>
+      <w:r>
+        <w:t>Accessory Classes</w:t>
       </w:r>
       <w:bookmarkEnd w:id="9"/>
     </w:p>
@@ -3682,27 +3815,62 @@
         <w:spacing w:after="0"/>
       </w:pPr>
       <w:r>
-        <w:t>The users interact with JSPs and embedded Java applets on the frontend; some of these get information via servlets. The data that shows up on the JSP pages is typically fetched via session variables. (You can also embed Java code into the JSP to get data.)</w:t>
-      </w:r>
-    </w:p>
-    <w:p>
-      <w:pPr>
-        <w:spacing w:after="0"/>
-      </w:pPr>
-      <w:r>
-        <w:t xml:space="preserve">When a user does something in a JSP, an Action is executed. </w:t>
-      </w:r>
-      <w:r>
-        <w:t xml:space="preserve">Any information the user entered or selected is passed to the Action. </w:t>
-      </w:r>
+        <w:t xml:space="preserve">These contain functions needed by many parts of the system. Things like writing log files, common file </w:t>
+      </w:r>
+      <w:r>
+        <w:t xml:space="preserve">I/O </w:t>
+      </w:r>
+      <w:r>
+        <w:t>operations,</w:t>
+      </w:r>
+      <w:r>
+        <w:t xml:space="preserve"> global constants,</w:t>
+      </w:r>
+      <w:r>
+        <w:t xml:space="preserve"> etc. are implemented here. You'll find these in the Utility package in the code.</w:t>
+      </w:r>
+      <w:r>
+        <w:t xml:space="preserve"> </w:t>
+      </w:r>
+    </w:p>
+    <w:p>
+      <w:pPr>
+        <w:spacing w:after="0"/>
+      </w:pPr>
     </w:p>
     <w:p>
       <w:pPr>
         <w:pStyle w:val="Heading2"/>
       </w:pPr>
-      <w:bookmarkStart w:id="10" w:name="_Toc224986626"/>
-      <w:r>
-        <w:t>Stateful Java Classes</w:t>
+      <w:r>
+        <w:lastRenderedPageBreak/>
+        <w:t>External Programs Interface</w:t>
+      </w:r>
+      <w:bookmarkStart w:id="10" w:name="_Toc224986629"/>
+      <w:r>
+        <w:t xml:space="preserve"> </w:t>
+      </w:r>
+    </w:p>
+    <w:p>
+      <w:pPr>
+        <w:spacing w:after="0"/>
+      </w:pPr>
+      <w:r>
+        <w:t xml:space="preserve">A collection of static functions that </w:t>
+      </w:r>
+      <w:r>
+        <w:t>are responsible for running the external programs and reading their output.</w:t>
+      </w:r>
+      <w:r>
+        <w:t xml:space="preserve"> These are all contained in the "workflows" package.</w:t>
+      </w:r>
+    </w:p>
+    <w:p>
+      <w:pPr>
+        <w:pStyle w:val="Heading2"/>
+      </w:pPr>
+      <w:r>
+        <w:t>External Programs</w:t>
       </w:r>
       <w:bookmarkEnd w:id="10"/>
     </w:p>
@@ -3711,167 +3879,50 @@
         <w:spacing w:after="0"/>
       </w:pPr>
       <w:r>
-        <w:t xml:space="preserve">These are the Java classes that hold data </w:t>
-      </w:r>
-      <w:r>
-        <w:t>that depend</w:t>
-      </w:r>
-      <w:r>
-        <w:t xml:space="preserve"> on the user's actions. </w:t>
-      </w:r>
-      <w:r>
-        <w:t xml:space="preserve">Most of </w:t>
-      </w:r>
-      <w:r>
-        <w:t>C-Chembench</w:t>
-      </w:r>
-      <w:r>
-        <w:t xml:space="preserve">'s logic code is in here. As you might imagine, there's a lot of pieces to it; it will be covered in depth later in this document. </w:t>
+        <w:t xml:space="preserve">Most of the calculations </w:t>
+      </w:r>
+      <w:r>
+        <w:t xml:space="preserve">involved in model building, prediction, generating pretty images, </w:t>
+      </w:r>
+      <w:r>
+        <w:t xml:space="preserve">and so on </w:t>
+      </w:r>
+      <w:r>
+        <w:t xml:space="preserve">are handled by </w:t>
+      </w:r>
+      <w:r>
+        <w:t>Perl,</w:t>
+      </w:r>
+      <w:r>
+        <w:t xml:space="preserve"> Python,</w:t>
+      </w:r>
+      <w:r>
+        <w:t xml:space="preserve"> </w:t>
+      </w:r>
+      <w:r>
+        <w:t xml:space="preserve">C, C++, and Java programs.  </w:t>
+      </w:r>
+      <w:r>
+        <w:t>Some of these programs are commercial and require licenses, while others were developed by lab members.</w:t>
+      </w:r>
+      <w:r>
+        <w:t xml:space="preserve"> </w:t>
       </w:r>
     </w:p>
     <w:p>
       <w:pPr>
         <w:pStyle w:val="Heading2"/>
       </w:pPr>
-      <w:bookmarkStart w:id="11" w:name="_Toc224986627"/>
-      <w:r>
-        <w:t>Accessory Classes</w:t>
-      </w:r>
-      <w:bookmarkEnd w:id="11"/>
-    </w:p>
-    <w:p>
-      <w:pPr>
-        <w:spacing w:after="0"/>
-      </w:pPr>
-      <w:r>
-        <w:t xml:space="preserve">These contain functions needed by many parts of the system. Things like writing log files, common file </w:t>
-      </w:r>
-      <w:r>
-        <w:t xml:space="preserve">I/O </w:t>
-      </w:r>
-      <w:r>
-        <w:t>operations,</w:t>
-      </w:r>
-      <w:r>
-        <w:t xml:space="preserve"> global constants,</w:t>
-      </w:r>
-      <w:r>
-        <w:t xml:space="preserve"> etc. are implemented here. You'll find these in the Utility package in the code.</w:t>
-      </w:r>
-      <w:r>
-        <w:t xml:space="preserve"> </w:t>
-      </w:r>
-    </w:p>
-    <w:p>
-      <w:pPr>
-        <w:pStyle w:val="Heading2"/>
-      </w:pPr>
-      <w:bookmarkStart w:id="12" w:name="_Toc224986628"/>
-      <w:r>
-        <w:t>Database</w:t>
-      </w:r>
-      <w:bookmarkEnd w:id="12"/>
-    </w:p>
-    <w:p>
-      <w:pPr>
-        <w:spacing w:after="0"/>
-      </w:pPr>
-      <w:r>
-        <w:t>Information about the users, datasets, models, predictors,</w:t>
-      </w:r>
-      <w:r>
-        <w:t xml:space="preserve"> predictions, tasks, and so on is stored here.</w:t>
-      </w:r>
-      <w:r>
-        <w:t xml:space="preserve"> The database interacts with </w:t>
-      </w:r>
-      <w:r>
-        <w:t>the Java code through Hibernate</w:t>
-      </w:r>
-      <w:r>
-        <w:t xml:space="preserve">, via </w:t>
-      </w:r>
-      <w:r>
-        <w:t xml:space="preserve">classes in the Persistence package.  </w:t>
-      </w:r>
-      <w:r>
-        <w:lastRenderedPageBreak/>
-        <w:t xml:space="preserve">Most of the calls to </w:t>
-      </w:r>
-      <w:r>
-        <w:t>the Persistence</w:t>
-      </w:r>
-      <w:r>
-        <w:t xml:space="preserve"> classes are done through the PopulateDataObjects </w:t>
-      </w:r>
-      <w:r>
-        <w:t>class in the Utilities package</w:t>
-      </w:r>
-      <w:r>
-        <w:t>.</w:t>
-      </w:r>
-      <w:r>
-        <w:t xml:space="preserve"> See the Database section for more details.</w:t>
-      </w:r>
-      <w:r>
-        <w:t xml:space="preserve"> </w:t>
-      </w:r>
-    </w:p>
-    <w:p>
-      <w:pPr>
-        <w:pStyle w:val="Heading2"/>
-      </w:pPr>
-      <w:bookmarkStart w:id="13" w:name="_Toc224986629"/>
-      <w:r>
-        <w:t>External Programs</w:t>
-      </w:r>
-      <w:bookmarkEnd w:id="13"/>
-    </w:p>
-    <w:p>
-      <w:pPr>
-        <w:spacing w:after="0"/>
-      </w:pPr>
-      <w:r>
-        <w:t xml:space="preserve">Most of the calculations involved in model building, prediction, generating pretty images, </w:t>
-      </w:r>
-      <w:r>
-        <w:t xml:space="preserve">and so on </w:t>
-      </w:r>
-      <w:r>
-        <w:t xml:space="preserve">are handled by </w:t>
-      </w:r>
-      <w:r>
-        <w:t xml:space="preserve">Perl, </w:t>
-      </w:r>
-      <w:r>
-        <w:t xml:space="preserve">C, C++, and Java programs.  </w:t>
-      </w:r>
-      <w:r>
-        <w:t>Some of these programs are commercial and require licenses, while others were developed by lab members.</w:t>
-      </w:r>
-    </w:p>
-    <w:p>
-      <w:pPr>
-        <w:pStyle w:val="Heading2"/>
-      </w:pPr>
-      <w:bookmarkStart w:id="14" w:name="_Toc224986630"/>
-      <w:r>
-        <w:t>W</w:t>
-      </w:r>
-      <w:r>
-        <w:t>orkflows</w:t>
-      </w:r>
-      <w:bookmarkEnd w:id="14"/>
-    </w:p>
-    <w:p>
-      <w:pPr>
-        <w:spacing w:after="0"/>
-      </w:pPr>
-      <w:r>
-        <w:t>A collection of static, stateless functions that</w:t>
-      </w:r>
-      <w:r>
-        <w:t xml:space="preserve"> run the external programs.  </w:t>
+      <w:r>
+        <w:t>Persistence</w:t>
+      </w:r>
+    </w:p>
+    <w:p>
+      <w:pPr>
+        <w:spacing w:after="0"/>
+      </w:pPr>
+      <w:r>
+        <w:t xml:space="preserve">Information about the users, datasets, models, predictors, predictions, jobs, and so on is stored here. The database interacts with the Java code through Hibernate, via classes in the Persistence package.  Most of the calls to the Persistence classes are done through the PopulateDataObjects class in the Utilities package. See the Database section of this document for more details. </w:t>
       </w:r>
     </w:p>
     <w:p>
@@ -3898,12 +3949,12 @@
       <w:pPr>
         <w:pStyle w:val="Heading1"/>
       </w:pPr>
-      <w:bookmarkStart w:id="15" w:name="_Toc224986631"/>
+      <w:bookmarkStart w:id="11" w:name="_Toc224986631"/>
       <w:r>
         <w:lastRenderedPageBreak/>
         <w:t>JSPs</w:t>
       </w:r>
-      <w:bookmarkEnd w:id="15"/>
+      <w:bookmarkEnd w:id="11"/>
     </w:p>
     <w:p>
       <w:pPr>
@@ -4073,7 +4124,7 @@
         <w:t xml:space="preserve">. (This may change slightly, depending on the server </w:t>
       </w:r>
       <w:r>
-        <w:t>C-Chembench</w:t>
+        <w:t>Chembench</w:t>
       </w:r>
       <w:r>
         <w:t xml:space="preserve"> is running on.)</w:t>
@@ -4238,7 +4289,7 @@
       <w:pPr>
         <w:pStyle w:val="Heading1"/>
       </w:pPr>
-      <w:bookmarkStart w:id="16" w:name="_Toc224986632"/>
+      <w:bookmarkStart w:id="12" w:name="_Toc224986632"/>
       <w:r>
         <w:lastRenderedPageBreak/>
         <w:t>Actions and struts</w:t>
@@ -4246,7 +4297,7 @@
       <w:r>
         <w:t>.xml</w:t>
       </w:r>
-      <w:bookmarkEnd w:id="16"/>
+      <w:bookmarkEnd w:id="12"/>
     </w:p>
     <w:p>
       <w:pPr>
@@ -4284,7 +4335,7 @@
         <w:spacing w:after="0"/>
       </w:pPr>
       <w:r>
-        <w:t xml:space="preserve">        &lt;/action&gt;</w:t>
+        <w:t>&lt;/action&gt;</w:t>
       </w:r>
     </w:p>
     <w:p>
@@ -4360,10 +4411,7 @@
         <w:t xml:space="preserve"> creates a </w:t>
       </w:r>
       <w:r>
-        <w:t>Queue</w:t>
-      </w:r>
-      <w:r>
-        <w:t>Task</w:t>
+        <w:t>WorkflowTask</w:t>
       </w:r>
       <w:r>
         <w:t xml:space="preserve">, which is entered into the queue; the queue </w:t>
@@ -4415,12 +4463,12 @@
       <w:pPr>
         <w:pStyle w:val="Heading1"/>
       </w:pPr>
-      <w:bookmarkStart w:id="17" w:name="_Toc224986633"/>
+      <w:bookmarkStart w:id="13" w:name="_Toc224986633"/>
       <w:r>
         <w:lastRenderedPageBreak/>
         <w:t>Workflows and Running External Programs</w:t>
       </w:r>
-      <w:bookmarkEnd w:id="17"/>
+      <w:bookmarkEnd w:id="13"/>
     </w:p>
     <w:p>
       <w:pPr>
@@ -4467,7 +4515,28 @@
         <w:t>void</w:t>
       </w:r>
       <w:r>
-        <w:t>, since the external programs write information to output files.  These output files are then read by stateful objects.</w:t>
+        <w:t xml:space="preserve">, since the external programs write information to output files.  These output files </w:t>
+      </w:r>
+      <w:r>
+        <w:t>can</w:t>
+      </w:r>
+      <w:r>
+        <w:t xml:space="preserve"> then</w:t>
+      </w:r>
+      <w:r>
+        <w:t xml:space="preserve"> be</w:t>
+      </w:r>
+      <w:r>
+        <w:t xml:space="preserve"> read </w:t>
+      </w:r>
+      <w:r>
+        <w:t xml:space="preserve">in </w:t>
+      </w:r>
+      <w:r>
+        <w:t>and returned</w:t>
+      </w:r>
+      <w:r>
+        <w:t>.</w:t>
       </w:r>
       <w:r>
         <w:t xml:space="preserve"> </w:t>
@@ -4483,7 +4552,13 @@
         <w:spacing w:after="0"/>
       </w:pPr>
       <w:r>
-        <w:t xml:space="preserve">Since they're stateless, the functions can be moved between the different classes freely. So, the functions are organized by what they do: Functions relating to prediction go in KnnPredictionWorkflow, and so on. </w:t>
+        <w:t xml:space="preserve">Since they're stateless, the functions can be moved between the different classes freely. So, the functions are organized by what they do: Functions relating to </w:t>
+      </w:r>
+      <w:r>
+        <w:t xml:space="preserve">kNN </w:t>
+      </w:r>
+      <w:r>
+        <w:t xml:space="preserve">prediction go in KnnPredictionWorkflow, and so on. </w:t>
       </w:r>
     </w:p>
     <w:p>
@@ -4526,7 +4601,7 @@
         <w:t>:</w:t>
       </w:r>
       <w:r>
-        <w:t xml:space="preserve"> This is important. In most languages, when you run an external program, that program will run on its own and you don't need to worry about it. In Java, you need to deal with that program's output. If you ignore the output, and the program writes too much output into the buffer, the program will wait forever instead of finishing! </w:t>
+        <w:t xml:space="preserve"> In most languages, when you run an external program, that program will run on its own and you don't need to worry about it. In Java, you need to deal with that program's output. If you ignore the output, and the program writes too much output into the buffer, the program will wait forever instead of finishing! </w:t>
       </w:r>
     </w:p>
     <w:p>
@@ -4535,23 +4610,28 @@
         <w:ind w:left="144" w:right="144"/>
       </w:pPr>
       <w:r>
-        <w:t xml:space="preserve">So, any time you run an external program, be sure to call Utility.writeProgramLogFile() for it, unless you're certain that the program doesn't generate output. </w:t>
+        <w:t xml:space="preserve">So, any time you run an external program, be sure to call </w:t>
+      </w:r>
+      <w:r>
+        <w:t>RunExternalProgram</w:t>
+      </w:r>
+      <w:r>
+        <w:t>.</w:t>
+      </w:r>
+      <w:r>
+        <w:t>runCommand</w:t>
+      </w:r>
+      <w:r>
+        <w:t>()</w:t>
+      </w:r>
+      <w:r>
+        <w:t xml:space="preserve"> or RunExternalProgram.runCommandAndLogOutput()</w:t>
+      </w:r>
+      <w:r>
+        <w:t xml:space="preserve">. </w:t>
       </w:r>
       <w:r>
         <w:t>There are plenty of examples of how this function is used throughout the Workflows code.</w:t>
-      </w:r>
-    </w:p>
-    <w:p>
-      <w:pPr>
-        <w:spacing w:after="0"/>
-      </w:pPr>
-    </w:p>
-    <w:p>
-      <w:pPr>
-        <w:spacing w:after="0"/>
-      </w:pPr>
-      <w:r>
-        <w:t xml:space="preserve">The Workflows functions can also be used for calculations that take the place of external programs. An example is in the MolconnZToDescriptors.java file. </w:t>
       </w:r>
     </w:p>
     <w:p>
@@ -4581,229 +4661,526 @@
       <w:pPr>
         <w:pStyle w:val="Heading1"/>
       </w:pPr>
-      <w:bookmarkStart w:id="18" w:name="_Toc224986634"/>
+      <w:bookmarkStart w:id="14" w:name="_Toc224986634"/>
       <w:r>
         <w:lastRenderedPageBreak/>
-        <w:t>Queue, QueueTask, and</w:t>
+        <w:t>Queue</w:t>
+      </w:r>
+      <w:r>
+        <w:t xml:space="preserve">s and </w:t>
+      </w:r>
+      <w:r>
+        <w:t>WorkflowTask</w:t>
+      </w:r>
+      <w:bookmarkEnd w:id="14"/>
+      <w:r>
+        <w:t>s</w:t>
+      </w:r>
+    </w:p>
+    <w:p>
+      <w:pPr>
+        <w:spacing w:after="0"/>
+      </w:pPr>
+      <w:r>
+        <w:t>There are three queues in Chem</w:t>
+      </w:r>
+      <w:r>
+        <w:t xml:space="preserve">bench: incoming, LSF, and local. </w:t>
+      </w:r>
+      <w:r>
+        <w:t xml:space="preserve">Each queue contains a set of WorkflowTask objects, which represent dataset, prediction, or modeling jobs.  </w:t>
+      </w:r>
+      <w:r>
+        <w:t>The current status of each queue is dis</w:t>
+      </w:r>
+      <w:r>
+        <w:t xml:space="preserve">played on the "My Bench" page. </w:t>
+      </w:r>
+    </w:p>
+    <w:p>
+      <w:pPr>
+        <w:spacing w:after="0"/>
+      </w:pPr>
+    </w:p>
+    <w:p>
+      <w:pPr>
+        <w:spacing w:after="0"/>
+      </w:pPr>
+      <w:r>
+        <w:t>Newly created jobs are put into the "incoming" queue. The incoming queue then sends the job to the LSF or local queue</w:t>
+      </w:r>
+      <w:r>
+        <w:t xml:space="preserve"> depending on the job type. When a job is completed,</w:t>
+      </w:r>
+      <w:r>
+        <w:t xml:space="preserve"> it is removed, and</w:t>
       </w:r>
       <w:r>
         <w:t xml:space="preserve"> </w:t>
       </w:r>
       <w:r>
-        <w:t>WorkflowTask</w:t>
-      </w:r>
-      <w:bookmarkEnd w:id="18"/>
-    </w:p>
-    <w:p>
-      <w:pPr>
-        <w:spacing w:after="0"/>
-      </w:pPr>
-      <w:r>
-        <w:t xml:space="preserve">The job queue shown on the Jobs page is defined in the Queue class of the persistence package. </w:t>
-      </w:r>
-      <w:r>
-        <w:t xml:space="preserve">The queue contains QueueTask objects, which are defined inside of the Queue class.  These QueueTask objects are kept in the database via Hibernate (see next section). Each QueueTask is stored inside the database table cbench_task. </w:t>
-      </w:r>
-    </w:p>
-    <w:p>
-      <w:pPr>
-        <w:spacing w:after="0"/>
-      </w:pPr>
-    </w:p>
-    <w:p>
-      <w:pPr>
-        <w:spacing w:after="0"/>
-      </w:pPr>
-      <w:r>
-        <w:t>So, if something goes wrong</w:t>
-      </w:r>
-      <w:r>
-        <w:t xml:space="preserve"> and a QueueTask gets stuck somehow</w:t>
-      </w:r>
-      <w:r>
-        <w:t>, y</w:t>
-      </w:r>
-      <w:r>
-        <w:t>ou can always go into the database and</w:t>
+        <w:t>some data about its runtime are saved to cbench_jobstats.</w:t>
+      </w:r>
+    </w:p>
+    <w:p>
+      <w:pPr>
+        <w:spacing w:after="0"/>
+      </w:pPr>
+    </w:p>
+    <w:p>
+      <w:pPr>
+        <w:spacing w:after="0"/>
+      </w:pPr>
+      <w:r>
+        <w:t>In the LSF and local queues, multiple jobs are run simultaneously. For the local queue, there is a set of threads that will pick up jobs and execute them. When there are no jobs left, the threads will idle until more work is available.</w:t>
+      </w:r>
+    </w:p>
+    <w:p>
+      <w:pPr>
+        <w:spacing w:after="0"/>
+      </w:pPr>
+    </w:p>
+    <w:p>
+      <w:pPr>
+        <w:spacing w:after="0"/>
+      </w:pPr>
+      <w:r>
+        <w:t>For the LSF queue, there is only one processing</w:t>
+      </w:r>
+      <w:r>
+        <w:t xml:space="preserve"> thread. The LSF processing thread does two things: it looks for new jobs to submit to the Emerald cluster, and it checks for jobs that have been completed by the Emerald cluster. While a job is running on Emerald, the thread is not doing any processing work. So, several jobs can be running (remotely) by the action of this one thread.</w:t>
+      </w:r>
+      <w:r>
+        <w:t xml:space="preserve"> There is a limit to the number of jobs Emerald can run at a time, which is around 250.</w:t>
       </w:r>
       <w:r>
         <w:t xml:space="preserve"> </w:t>
       </w:r>
-      <w:r>
-        <w:t>delete</w:t>
-      </w:r>
-      <w:r>
-        <w:t xml:space="preserve"> it</w:t>
-      </w:r>
-      <w:r>
-        <w:t xml:space="preserve"> there.</w:t>
-      </w:r>
-    </w:p>
-    <w:p>
-      <w:pPr>
-        <w:spacing w:after="0"/>
-      </w:pPr>
-    </w:p>
-    <w:p>
-      <w:pPr>
-        <w:spacing w:after="0"/>
-      </w:pPr>
+    </w:p>
+    <w:p>
+      <w:pPr>
+        <w:spacing w:after="0"/>
+      </w:pPr>
+    </w:p>
+    <w:p>
+      <w:pPr>
+        <w:spacing w:after="0"/>
+      </w:pPr>
+      <w:r>
+        <w:rPr>
+          <w:noProof/>
+          <w:lang w:eastAsia="zh-TW"/>
+        </w:rPr>
+        <w:drawing>
+          <wp:inline distT="0" distB="0" distL="0" distR="0">
+            <wp:extent cx="3329940" cy="3459480"/>
+            <wp:effectExtent l="19050" t="0" r="3810" b="0"/>
+            <wp:docPr id="2" name="Picture 1" descr="job-summary.jpg"/>
+            <wp:cNvGraphicFramePr>
+              <a:graphicFrameLocks xmlns:a="http://schemas.openxmlformats.org/drawingml/2006/main" noChangeAspect="1"/>
+            </wp:cNvGraphicFramePr>
+            <a:graphic xmlns:a="http://schemas.openxmlformats.org/drawingml/2006/main">
+              <a:graphicData uri="http://schemas.openxmlformats.org/drawingml/2006/picture">
+                <pic:pic xmlns:pic="http://schemas.openxmlformats.org/drawingml/2006/picture">
+                  <pic:nvPicPr>
+                    <pic:cNvPr id="0" name="job-summary.jpg"/>
+                    <pic:cNvPicPr/>
+                  </pic:nvPicPr>
+                  <pic:blipFill>
+                    <a:blip r:embed="rId10"/>
+                    <a:stretch>
+                      <a:fillRect/>
+                    </a:stretch>
+                  </pic:blipFill>
+                  <pic:spPr>
+                    <a:xfrm>
+                      <a:off x="0" y="0"/>
+                      <a:ext cx="3329940" cy="3459480"/>
+                    </a:xfrm>
+                    <a:prstGeom prst="rect">
+                      <a:avLst/>
+                    </a:prstGeom>
+                  </pic:spPr>
+                </pic:pic>
+              </a:graphicData>
+            </a:graphic>
+          </wp:inline>
+        </w:drawing>
+      </w:r>
+    </w:p>
+    <w:p>
+      <w:pPr>
+        <w:spacing w:after="0"/>
+      </w:pPr>
+      <w:r>
+        <w:t xml:space="preserve">When a job runs in any queue, its execution follows the pattern above. All jobs have a preprocessing and postprocessing step that must be run locally. The main computation step will be run locally or on LSF depending on which queue the job is in. </w:t>
+      </w:r>
+    </w:p>
+    <w:p>
+      <w:pPr>
+        <w:spacing w:after="0"/>
+      </w:pPr>
+    </w:p>
+    <w:p>
+      <w:pPr>
+        <w:spacing w:after="0"/>
+      </w:pPr>
+      <w:r>
+        <w:lastRenderedPageBreak/>
+        <w:t xml:space="preserve">What happens if the Tomcat server running </w:t>
+      </w:r>
+      <w:r>
+        <w:t>Chembench</w:t>
+      </w:r>
+      <w:r>
+        <w:t xml:space="preserve"> is restarted partway </w:t>
+      </w:r>
+      <w:r>
+        <w:t>while jobs are running</w:t>
+      </w:r>
+      <w:r>
+        <w:t xml:space="preserve">? </w:t>
+      </w:r>
+      <w:r>
+        <w:t>It depends on the queue and the type of job. Jobs on the LSF queue that have been submitted to the Emerald cluster will continue running undisturbed, and will still be fetched when they're done. Queued jobs will remain queued. Local jobs will be restarted from the beginning, unless they are prediction jobs; there is a resuming feature built into the prediction job WorkflowTask, so they will be largely unaffected.</w:t>
+      </w:r>
+    </w:p>
+    <w:p>
+      <w:pPr>
+        <w:spacing w:after="0"/>
+      </w:pPr>
+    </w:p>
+    <w:p>
+      <w:pPr>
+        <w:spacing w:after="0"/>
+        <w:rPr>
+          <w:rFonts w:asciiTheme="majorHAnsi" w:eastAsiaTheme="minorEastAsia" w:hAnsiTheme="majorHAnsi" w:cstheme="majorBidi"/>
+          <w:b/>
+          <w:bCs/>
+          <w:color w:val="365F91" w:themeColor="accent1" w:themeShade="BF"/>
+          <w:sz w:val="28"/>
+          <w:szCs w:val="28"/>
+          <w:lang w:eastAsia="zh-TW"/>
+        </w:rPr>
+      </w:pPr>
+      <w:r>
+        <w:t>So, it is possible to restart the server to apply patches without significant disruption to user jobs</w:t>
+      </w:r>
+      <w:r>
+        <w:t>; generally, the only jobs that won't resume are the ones that have a short runtime anyway</w:t>
+      </w:r>
+      <w:r>
+        <w:t xml:space="preserve">. </w:t>
+      </w:r>
+      <w:r>
+        <w:t>The real concern</w:t>
+      </w:r>
+      <w:r>
+        <w:t xml:space="preserve"> when applying patches</w:t>
+      </w:r>
+      <w:r>
+        <w:t xml:space="preserve"> is whether there are users currently logged into</w:t>
+      </w:r>
+      <w:r>
+        <w:rPr>
+          <w:rFonts w:eastAsiaTheme="minorEastAsia"/>
+          <w:lang w:eastAsia="zh-TW"/>
+        </w:rPr>
+        <w:t xml:space="preserve"> the site, </w:t>
+      </w:r>
+      <w:r>
+        <w:rPr>
+          <w:rFonts w:eastAsiaTheme="minorEastAsia"/>
+          <w:lang w:eastAsia="zh-TW"/>
+        </w:rPr>
+        <w:t>since</w:t>
+      </w:r>
+      <w:r>
+        <w:rPr>
+          <w:rFonts w:eastAsiaTheme="minorEastAsia"/>
+          <w:lang w:eastAsia="zh-TW"/>
+        </w:rPr>
+        <w:t xml:space="preserve"> they will be disconnected.</w:t>
+      </w:r>
+    </w:p>
+    <w:p>
+      <w:pPr>
+        <w:pStyle w:val="Heading1"/>
+      </w:pPr>
+      <w:bookmarkStart w:id="15" w:name="_Toc224986635"/>
+      <w:r>
+        <w:t>Database, Persistence, and Hibernate</w:t>
+      </w:r>
+      <w:bookmarkEnd w:id="15"/>
+    </w:p>
+    <w:p>
+      <w:pPr>
+        <w:spacing w:after="0"/>
+      </w:pPr>
+      <w:r>
+        <w:t xml:space="preserve">Hibernate is a technology that maps Java objects to database tables. In </w:t>
+      </w:r>
+      <w:r>
+        <w:t>Chembench</w:t>
+      </w:r>
+      <w:r>
+        <w:t xml:space="preserve">, each database table </w:t>
+      </w:r>
+      <w:r>
+        <w:t>corresponds to one Java object. That is, each member variable in the Java object is a column in the database table for that object.</w:t>
+      </w:r>
+      <w:r>
+        <w:rPr>
+          <w:vertAlign w:val="subscript"/>
+        </w:rPr>
+        <w:t xml:space="preserve">  </w:t>
+      </w:r>
+      <w:r>
+        <w:t xml:space="preserve">When you make a change to the Java object, you can save those changes to the database with a few lines of code. When you want to get a row from the database, you can get it as a Java object with a few lines of code. </w:t>
+      </w:r>
+    </w:p>
+    <w:p>
+      <w:pPr>
+        <w:spacing w:after="0"/>
+      </w:pPr>
+      <w:r>
+        <w:rPr>
+          <w:noProof/>
+        </w:rPr>
+        <w:pict>
+          <v:rect id="_x0000_s1029" style="position:absolute;margin-left:-1.9pt;margin-top:12.4pt;width:469.6pt;height:38.85pt;z-index:251660288" filled="f" strokeweight="1pt"/>
+        </w:pict>
+      </w:r>
+    </w:p>
+    <w:p>
+      <w:pPr>
+        <w:spacing w:after="0"/>
+        <w:ind w:left="144" w:right="144"/>
+      </w:pPr>
+      <w:r>
+        <w:rPr>
+          <w:b/>
+          <w:i/>
+        </w:rPr>
+        <w:t>I</w:t>
+      </w:r>
+      <w:r>
+        <w:rPr>
+          <w:b/>
+          <w:i/>
+        </w:rPr>
+        <w:t>MPORTANT</w:t>
+      </w:r>
+      <w:r>
+        <w:rPr>
+          <w:b/>
+          <w:i/>
+        </w:rPr>
+        <w:t>:</w:t>
+      </w:r>
+      <w:r>
+        <w:t xml:space="preserve"> Just because you've changed the Java object, that doesn't mean the database changes magically. You have to explicitly save your changes to the database.</w:t>
+      </w:r>
+    </w:p>
+    <w:p>
+      <w:pPr>
+        <w:spacing w:after="0"/>
+      </w:pPr>
+    </w:p>
+    <w:p>
+      <w:pPr>
+        <w:spacing w:after="0"/>
+      </w:pPr>
+      <w:r>
+        <w:t xml:space="preserve">The Java objects that correspond to database tables are all in the "persistence" package in </w:t>
+      </w:r>
+      <w:r>
+        <w:t>the code. The Java member variables and functions use annotations so that the Hibernate libraries recognize them. (Examples: @Id, @Column(name="id"), @Table(name="</w:t>
+      </w:r>
+      <w:r>
+        <w:t>cbench_job</w:t>
+      </w:r>
+      <w:r>
+        <w:t>"), @Transient, and so on.)</w:t>
+      </w:r>
+    </w:p>
+    <w:p>
+      <w:pPr>
+        <w:spacing w:after="0"/>
+      </w:pPr>
+    </w:p>
+    <w:p>
+      <w:pPr>
+        <w:spacing w:after="0"/>
+      </w:pPr>
+      <w:r>
+        <w:t xml:space="preserve">There's one class of particular importance in the persistence package: HibernateUtil. It does not correspond </w:t>
+      </w:r>
+      <w:r>
+        <w:t>t</w:t>
+      </w:r>
+      <w:r>
+        <w:t xml:space="preserve">o any database table - rather, it holds the information of which Java classes </w:t>
+      </w:r>
+      <w:r>
+        <w:t>are Hibernate classes</w:t>
+      </w:r>
+      <w:r>
+        <w:t xml:space="preserve">. </w:t>
+      </w:r>
+      <w:r>
+        <w:rPr>
+          <w:i/>
+        </w:rPr>
+        <w:t>So if you add a new table and a new Persistence object, you'll need to update HibernateUtil.</w:t>
+      </w:r>
+    </w:p>
+    <w:p>
+      <w:pPr>
+        <w:spacing w:after="0"/>
+      </w:pPr>
+    </w:p>
+    <w:p>
+      <w:pPr>
+        <w:spacing w:after="0"/>
+      </w:pPr>
+      <w:r>
+        <w:t xml:space="preserve">Fetching data from the database is done mostly from the PopulateDataObjects class in the "utilities" package. </w:t>
+      </w:r>
+      <w:r>
+        <w:t>I</w:t>
+      </w:r>
+      <w:r>
+        <w:t>f you need to pull information from the database, check the functions in that class</w:t>
+      </w:r>
+      <w:r>
+        <w:t xml:space="preserve">: </w:t>
+      </w:r>
+      <w:r>
+        <w:t xml:space="preserve"> the function you need is</w:t>
+      </w:r>
+      <w:r>
+        <w:t xml:space="preserve"> probably already there. If not, add one.</w:t>
+      </w:r>
+    </w:p>
+    <w:p>
+      <w:pPr>
+        <w:spacing w:after="0"/>
+      </w:pPr>
+    </w:p>
+    <w:p>
+      <w:pPr>
+        <w:spacing w:after="0"/>
+      </w:pPr>
+      <w:r>
+        <w:t>The functions for saving info</w:t>
+      </w:r>
+      <w:r>
+        <w:t xml:space="preserve">rmation back to the database are not organized into any single place. </w:t>
+      </w:r>
+    </w:p>
+    <w:p>
+      <w:pPr>
+        <w:spacing w:after="0"/>
+      </w:pPr>
+    </w:p>
+    <w:p>
+      <w:pPr>
+        <w:spacing w:after="0"/>
+      </w:pPr>
+      <w:r>
+        <w:t xml:space="preserve">Since we have a 1-to-1 mapping </w:t>
+      </w:r>
+      <w:r>
+        <w:t xml:space="preserve">of database tables to objects, </w:t>
+      </w:r>
+      <w:r>
+        <w:t>Chembench</w:t>
+      </w:r>
+      <w:r>
+        <w:t xml:space="preserve"> uses no operations that involve foreign key constraints.</w:t>
+      </w:r>
       <w:r>
         <w:t xml:space="preserve"> </w:t>
       </w:r>
       <w:r>
-        <w:t xml:space="preserve">There are many different types of tasks that the queue may be called upon to handle (modeling, prediction...), so an abstraction is needed. </w:t>
-      </w:r>
-      <w:r>
-        <w:t xml:space="preserve"> This abstraction is the interface WorkflowTask, which is defined in the package "task</w:t>
-      </w:r>
-      <w:r>
-        <w:t>Objects</w:t>
-      </w:r>
-      <w:r>
-        <w:t xml:space="preserve">". </w:t>
-      </w:r>
-      <w:r>
-        <w:t xml:space="preserve"> (It is </w:t>
-      </w:r>
-      <w:r>
-        <w:t>NOT</w:t>
-      </w:r>
-      <w:r>
-        <w:t xml:space="preserve"> related to the Workflows package.)</w:t>
-      </w:r>
-    </w:p>
-    <w:p>
-      <w:pPr>
-        <w:spacing w:after="0"/>
-      </w:pPr>
-    </w:p>
-    <w:p>
-      <w:pPr>
-        <w:spacing w:after="0"/>
-      </w:pPr>
-      <w:r>
-        <w:t>W</w:t>
-      </w:r>
-      <w:r>
-        <w:t xml:space="preserve">hen a </w:t>
-      </w:r>
-      <w:r>
-        <w:t>QueueT</w:t>
-      </w:r>
-      <w:r>
-        <w:t xml:space="preserve">ask comes to the top of the queue, and needs to be executed, the queue calls the </w:t>
-      </w:r>
-      <w:r>
-        <w:t xml:space="preserve">QueueTask's </w:t>
-      </w:r>
-      <w:r>
-        <w:t>WorkflowTask's execute() function, and the WorkflowTask starts running, no matter what type it is.</w:t>
-      </w:r>
-    </w:p>
-    <w:p>
-      <w:pPr>
-        <w:spacing w:after="0"/>
-      </w:pPr>
-    </w:p>
-    <w:p>
-      <w:pPr>
-        <w:spacing w:after="0"/>
-      </w:pPr>
-      <w:r>
-        <w:t>To summarize:</w:t>
-      </w:r>
-    </w:p>
-    <w:p>
-      <w:pPr>
-        <w:pStyle w:val="ListParagraph"/>
-        <w:numPr>
-          <w:ilvl w:val="0"/>
-          <w:numId w:val="6"/>
-        </w:numPr>
-        <w:spacing w:after="0"/>
-      </w:pPr>
-      <w:r>
-        <w:t>The Queue contains a set of QueueTasks, which it executes in order.</w:t>
-      </w:r>
-    </w:p>
-    <w:p>
-      <w:pPr>
-        <w:pStyle w:val="ListParagraph"/>
-        <w:numPr>
-          <w:ilvl w:val="0"/>
-          <w:numId w:val="6"/>
-        </w:numPr>
-        <w:spacing w:after="0"/>
-      </w:pPr>
-      <w:r>
-        <w:t>A QueueTask is a Hibernated object that contains a WorkflowTask.</w:t>
-      </w:r>
-    </w:p>
-    <w:p>
-      <w:pPr>
-        <w:pStyle w:val="ListParagraph"/>
-        <w:numPr>
-          <w:ilvl w:val="0"/>
-          <w:numId w:val="6"/>
-        </w:numPr>
-        <w:spacing w:after="0"/>
-      </w:pPr>
-      <w:r>
-        <w:t>A WorkflowTask is an abstraction that lets the queue process many different task types.</w:t>
-      </w:r>
-    </w:p>
-    <w:p>
-      <w:pPr>
-        <w:pStyle w:val="ListParagraph"/>
-        <w:numPr>
-          <w:ilvl w:val="0"/>
-          <w:numId w:val="6"/>
-        </w:numPr>
-        <w:spacing w:after="0"/>
-      </w:pPr>
-      <w:r>
-        <w:t>The three types of WorkflowTasks are stored in the taskObjects package.</w:t>
-      </w:r>
-    </w:p>
-    <w:p>
-      <w:pPr>
-        <w:spacing w:after="0"/>
-      </w:pPr>
-    </w:p>
-    <w:p>
-      <w:pPr>
-        <w:spacing w:after="0"/>
-      </w:pPr>
-      <w:r>
-        <w:t xml:space="preserve">What happens if the Tomcat server running </w:t>
-      </w:r>
-      <w:r>
-        <w:t>C-Chembench</w:t>
-      </w:r>
-      <w:r>
-        <w:t xml:space="preserve"> is restarted partway through executing a job? Well, the WorkflowTask that was running is gone -- that was part of the user's session</w:t>
-      </w:r>
-      <w:r>
-        <w:t xml:space="preserve"> state</w:t>
-      </w:r>
-      <w:r>
-        <w:t xml:space="preserve">, </w:t>
-      </w:r>
-      <w:r>
-        <w:t xml:space="preserve">and the session has </w:t>
-      </w:r>
-      <w:r>
-        <w:t xml:space="preserve">vanished. But the QueueTask remains: It was stored in the database, and will </w:t>
-      </w:r>
-      <w:r>
-        <w:t xml:space="preserve">still exist </w:t>
-      </w:r>
-      <w:r>
-        <w:t>when the server comes back up</w:t>
-      </w:r>
-      <w:r>
-        <w:t xml:space="preserve">. When the server returns, the queue will attempt to run the job, find that it has no WorkflowTask associated with it, and the job will be set to an error state.  </w:t>
+        <w:t xml:space="preserve"> </w:t>
+      </w:r>
+      <w:r>
+        <w:t xml:space="preserve">If </w:t>
+      </w:r>
+      <w:r>
+        <w:t>you</w:t>
+      </w:r>
+      <w:r>
+        <w:t xml:space="preserve"> need to know the Dataset associated with a given Predictor, </w:t>
+      </w:r>
+      <w:r>
+        <w:t>you</w:t>
+      </w:r>
+      <w:r>
+        <w:t xml:space="preserve"> get the Predictor object, look up the Predictor's datasetId, and use PopulateDataObjects.getDataSetById() to retrieve the dataset. </w:t>
+      </w:r>
+    </w:p>
+    <w:p>
+      <w:pPr>
+        <w:spacing w:after="0"/>
+      </w:pPr>
+    </w:p>
+    <w:p>
+      <w:pPr>
+        <w:spacing w:after="0"/>
+      </w:pPr>
+      <w:r>
+        <w:lastRenderedPageBreak/>
+        <w:t xml:space="preserve">The only place foreign keys come in is for cascading behavior. If a user is deleted, the predictors and predictions and datasets associated with that user must be wiped out as well. This is handled in the database by foreign key constraints. </w:t>
+      </w:r>
+    </w:p>
+    <w:p>
+      <w:pPr>
+        <w:spacing w:after="0"/>
+      </w:pPr>
+    </w:p>
+    <w:p>
+      <w:pPr>
+        <w:spacing w:after="0"/>
+      </w:pPr>
+      <w:r>
+        <w:t xml:space="preserve">The connection string for the database is set in </w:t>
+      </w:r>
+      <w:r>
+        <w:t>WEB-INF/</w:t>
+      </w:r>
+      <w:r>
+        <w:t xml:space="preserve">systemConfig.xml. </w:t>
+      </w:r>
+    </w:p>
+    <w:p>
+      <w:pPr>
+        <w:spacing w:after="0"/>
+      </w:pPr>
+    </w:p>
+    <w:p>
+      <w:pPr>
+        <w:spacing w:after="0"/>
+      </w:pPr>
+      <w:r>
+        <w:t xml:space="preserve">The database tables are covered in </w:t>
+      </w:r>
+      <w:r>
+        <w:t>the Database Design document that’s in the repository under docs/. L</w:t>
+      </w:r>
+      <w:r>
+        <w:t>ook at that, and</w:t>
+      </w:r>
+      <w:r>
+        <w:t xml:space="preserve"> also</w:t>
+      </w:r>
+      <w:r>
+        <w:t xml:space="preserve"> at the code in the "persistence" package</w:t>
+      </w:r>
+      <w:r>
+        <w:t>, to fully understand the database.</w:t>
       </w:r>
     </w:p>
     <w:p>
@@ -4833,284 +5210,362 @@
       <w:pPr>
         <w:pStyle w:val="Heading1"/>
       </w:pPr>
-      <w:bookmarkStart w:id="19" w:name="_Toc224986635"/>
+      <w:bookmarkStart w:id="16" w:name="_Toc224986636"/>
       <w:r>
         <w:lastRenderedPageBreak/>
-        <w:t>Database, Persistence, and Hibernate</w:t>
-      </w:r>
-      <w:bookmarkEnd w:id="19"/>
-    </w:p>
-    <w:p>
-      <w:pPr>
-        <w:spacing w:after="0"/>
-      </w:pPr>
-      <w:r>
-        <w:t xml:space="preserve">Hibernate is a technology that maps Java objects to database tables. In </w:t>
-      </w:r>
-      <w:r>
-        <w:t>C-Chembench</w:t>
-      </w:r>
-      <w:r>
-        <w:t xml:space="preserve">, each database table </w:t>
-      </w:r>
-      <w:r>
-        <w:t>corresponds to one Java object. That is, each member variable in the Java object is a column in the database table for that object.</w:t>
-      </w:r>
-      <w:r>
-        <w:rPr>
-          <w:vertAlign w:val="subscript"/>
-        </w:rPr>
-        <w:t xml:space="preserve">  </w:t>
-      </w:r>
-      <w:r>
-        <w:t xml:space="preserve">When you make a change to the Java object, you can save those changes to the database with a few lines of code. When you want to get a row from the database, you can get it as a Java object with a few lines of code. </w:t>
-      </w:r>
-    </w:p>
-    <w:p>
-      <w:pPr>
-        <w:spacing w:after="0"/>
-      </w:pPr>
-      <w:r>
-        <w:rPr>
-          <w:noProof/>
-        </w:rPr>
-        <w:pict>
-          <v:rect id="_x0000_s1029" style="position:absolute;margin-left:-1.9pt;margin-top:12.4pt;width:469.6pt;height:38.85pt;z-index:251660288" filled="f" strokeweight="1pt"/>
-        </w:pict>
-      </w:r>
-    </w:p>
-    <w:p>
-      <w:pPr>
-        <w:spacing w:after="0"/>
-        <w:ind w:left="144" w:right="144"/>
-      </w:pPr>
-      <w:r>
-        <w:rPr>
-          <w:b/>
-          <w:i/>
-        </w:rPr>
-        <w:t>I</w:t>
-      </w:r>
-      <w:r>
-        <w:rPr>
-          <w:b/>
-          <w:i/>
-        </w:rPr>
-        <w:t>MPORTANT</w:t>
-      </w:r>
-      <w:r>
-        <w:rPr>
-          <w:b/>
-          <w:i/>
-        </w:rPr>
-        <w:t>:</w:t>
-      </w:r>
-      <w:r>
-        <w:t xml:space="preserve"> Just because you've changed the Java object, that doesn't mean the database changes magically. You have to explicitly save your changes to the database.</w:t>
-      </w:r>
-    </w:p>
-    <w:p>
-      <w:pPr>
-        <w:spacing w:after="0"/>
-      </w:pPr>
-    </w:p>
-    <w:p>
-      <w:pPr>
-        <w:spacing w:after="0"/>
-      </w:pPr>
-      <w:r>
-        <w:t xml:space="preserve">The Java objects that correspond to database tables are all in the "persistence" package in </w:t>
-      </w:r>
-      <w:r>
-        <w:t>the code. The Java member variables and functions use annotations so that the Hibernate libraries recognize them. (Examples: @Id, @Column(name="id"), @Table(name="cbench_task"), @Transient, and so on.)</w:t>
-      </w:r>
-    </w:p>
-    <w:p>
-      <w:pPr>
-        <w:spacing w:after="0"/>
-      </w:pPr>
-    </w:p>
-    <w:p>
-      <w:pPr>
-        <w:spacing w:after="0"/>
-      </w:pPr>
-      <w:r>
-        <w:t xml:space="preserve">There's one class of particular importance in the persistence package: HibernateUtil. It does not correspond </w:t>
-      </w:r>
-      <w:r>
-        <w:t>t</w:t>
-      </w:r>
-      <w:r>
-        <w:t xml:space="preserve">o any database table - rather, it holds the information of which Java classes </w:t>
-      </w:r>
-      <w:r>
-        <w:t>are Hibernate classes</w:t>
-      </w:r>
-      <w:r>
-        <w:t xml:space="preserve">. </w:t>
+        <w:t>File and Directory L</w:t>
+      </w:r>
+      <w:r>
+        <w:t>ayout</w:t>
+      </w:r>
+      <w:bookmarkEnd w:id="16"/>
+    </w:p>
+    <w:p>
+      <w:pPr>
+        <w:spacing w:line="240" w:lineRule="auto"/>
+        <w:contextualSpacing/>
+      </w:pPr>
+    </w:p>
+    <w:p>
+      <w:pPr>
+        <w:spacing w:after="0" w:line="240" w:lineRule="auto"/>
+      </w:pPr>
+      <w:r>
+        <w:t xml:space="preserve">There are no hardcoded paths in the </w:t>
+      </w:r>
+      <w:r>
+        <w:t>Chembench</w:t>
+      </w:r>
+      <w:r>
+        <w:t xml:space="preserve"> code. Avoiding hardcoded paths is essential; we need to be able to install </w:t>
+      </w:r>
+      <w:r>
+        <w:t>Chembench</w:t>
+      </w:r>
+      <w:r>
+        <w:t xml:space="preserve"> on other servers. </w:t>
+      </w:r>
+    </w:p>
+    <w:p>
+      <w:pPr>
+        <w:spacing w:after="0" w:line="240" w:lineRule="auto"/>
+      </w:pPr>
+      <w:r>
+        <w:t>Relative paths are defined in the Constants class in the package “global”. Some of these constants, such as the system’s base path, get their values from WEB-INF/systemConfig.xml.</w:t>
+      </w:r>
+    </w:p>
+    <w:p>
+      <w:pPr>
+        <w:spacing w:after="0" w:line="240" w:lineRule="auto"/>
+      </w:pPr>
+      <w:r>
+        <w:t>As an example, the current system has its base path set in systemConfig.xml as “/public/projects/ceccr/”.</w:t>
+      </w:r>
+    </w:p>
+    <w:p>
+      <w:pPr>
+        <w:spacing w:after="0" w:line="240" w:lineRule="auto"/>
+      </w:pPr>
+    </w:p>
+    <w:p>
+      <w:pPr>
+        <w:spacing w:after="0" w:line="240" w:lineRule="auto"/>
+      </w:pPr>
+      <w:r>
+        <w:t>Every variable containing a directory name,</w:t>
+      </w:r>
+      <w:r>
+        <w:t xml:space="preserve"> throughout the system,</w:t>
+      </w:r>
+      <w:r>
+        <w:t xml:space="preserve"> should end in a “/”. This helps to prevent bugs. When specifying the path of a file, your code should look like:</w:t>
+      </w:r>
+    </w:p>
+    <w:p>
+      <w:pPr>
+        <w:spacing w:after="0" w:line="240" w:lineRule="auto"/>
+      </w:pPr>
+      <w:r>
+        <w:t>String fullFilePath = baseDir + fileName;</w:t>
+      </w:r>
+    </w:p>
+    <w:p>
+      <w:pPr>
+        <w:spacing w:after="0" w:line="240" w:lineRule="auto"/>
+      </w:pPr>
+      <w:r>
+        <w:t xml:space="preserve">and </w:t>
       </w:r>
       <w:r>
         <w:rPr>
           <w:i/>
         </w:rPr>
-        <w:t>So if you add a new table and a new Persistence object, you'll need to update HibernateUtil.</w:t>
-      </w:r>
-    </w:p>
-    <w:p>
-      <w:pPr>
-        <w:spacing w:after="0"/>
-      </w:pPr>
-    </w:p>
-    <w:p>
-      <w:pPr>
-        <w:spacing w:after="0"/>
-      </w:pPr>
-      <w:r>
-        <w:t xml:space="preserve">Fetching data from the database is done mostly from the PopulateDataObjects class in the "utilities" package. </w:t>
-      </w:r>
-      <w:r>
-        <w:t>I</w:t>
-      </w:r>
-      <w:r>
-        <w:t>f you need to pull information from the database, check the functions in that class</w:t>
-      </w:r>
-      <w:r>
-        <w:t xml:space="preserve">: </w:t>
-      </w:r>
-      <w:r>
-        <w:t xml:space="preserve"> the function you need is</w:t>
-      </w:r>
-      <w:r>
-        <w:t xml:space="preserve"> probably already there. If not, add one.</w:t>
-      </w:r>
-    </w:p>
-    <w:p>
-      <w:pPr>
-        <w:spacing w:after="0"/>
-      </w:pPr>
-    </w:p>
-    <w:p>
-      <w:pPr>
-        <w:spacing w:after="0"/>
-      </w:pPr>
-      <w:r>
-        <w:t>The functions for saving info</w:t>
-      </w:r>
-      <w:r>
-        <w:t xml:space="preserve">rmation back to the database are not organized into any single place. </w:t>
-      </w:r>
-    </w:p>
-    <w:p>
-      <w:pPr>
-        <w:spacing w:after="0"/>
-      </w:pPr>
-    </w:p>
-    <w:p>
-      <w:pPr>
-        <w:spacing w:after="0"/>
-      </w:pPr>
-      <w:r>
-        <w:t xml:space="preserve">Since we have a 1-to-1 mapping </w:t>
-      </w:r>
-      <w:r>
-        <w:t xml:space="preserve">of database tables to objects, </w:t>
-      </w:r>
-      <w:r>
-        <w:t>C-Chembench</w:t>
-      </w:r>
-      <w:r>
-        <w:t xml:space="preserve"> uses no operations that involve foreign key constraints.</w:t>
-      </w:r>
-      <w:r>
-        <w:t xml:space="preserve"> </w:t>
-      </w:r>
-      <w:r>
-        <w:t xml:space="preserve"> </w:t>
-      </w:r>
-      <w:r>
-        <w:t xml:space="preserve">If </w:t>
-      </w:r>
-      <w:r>
-        <w:t>you</w:t>
-      </w:r>
-      <w:r>
-        <w:t xml:space="preserve"> need to know the Dataset associated with a given Predictor, </w:t>
-      </w:r>
-      <w:r>
-        <w:t>you</w:t>
-      </w:r>
-      <w:r>
-        <w:t xml:space="preserve"> get the Predictor object, look up the Predictor's datasetId, and use PopulateDataObjects.getDataSetById() to retrieve the dataset. </w:t>
-      </w:r>
-    </w:p>
-    <w:p>
-      <w:pPr>
-        <w:spacing w:after="0"/>
-      </w:pPr>
-    </w:p>
-    <w:p>
-      <w:pPr>
-        <w:spacing w:after="0"/>
-      </w:pPr>
-      <w:r>
-        <w:t xml:space="preserve">The only place foreign keys come in is for cascading behavior. If a user is deleted, the predictors and predictions and datasets associated with that user must be wiped out as well. This is handled in the database by foreign key constraints. </w:t>
-      </w:r>
-    </w:p>
-    <w:p>
-      <w:pPr>
-        <w:spacing w:after="0"/>
-      </w:pPr>
-    </w:p>
-    <w:p>
-      <w:pPr>
-        <w:spacing w:after="0"/>
-      </w:pPr>
-      <w:r>
-        <w:t xml:space="preserve">The connection string for the database is set in </w:t>
-      </w:r>
-      <w:r>
-        <w:t>WEB-INF/</w:t>
-      </w:r>
-      <w:r>
-        <w:t xml:space="preserve">systemConfig.xml. </w:t>
-      </w:r>
-    </w:p>
-    <w:p>
-      <w:pPr>
-        <w:spacing w:after="0"/>
-      </w:pPr>
-    </w:p>
-    <w:p>
-      <w:pPr>
-        <w:spacing w:after="0"/>
-      </w:pPr>
-      <w:r>
-        <w:t xml:space="preserve">The database tables are covered in </w:t>
-      </w:r>
-      <w:r>
-        <w:t>the Database Design document that’s in the repository under docs/. L</w:t>
-      </w:r>
-      <w:r>
-        <w:t>ook at that, and</w:t>
-      </w:r>
-      <w:r>
-        <w:t xml:space="preserve"> also</w:t>
-      </w:r>
-      <w:r>
-        <w:t xml:space="preserve"> at the code in the "persistence" package</w:t>
-      </w:r>
-      <w:r>
-        <w:t>, to fully understand the database.</w:t>
-      </w:r>
-    </w:p>
-    <w:p>
-      <w:pPr>
-        <w:spacing w:after="0"/>
+        <w:t>not</w:t>
+      </w:r>
+      <w:r>
+        <w:t xml:space="preserve"> like:</w:t>
+      </w:r>
+    </w:p>
+    <w:p>
+      <w:pPr>
+        <w:spacing w:after="0" w:line="240" w:lineRule="auto"/>
+      </w:pPr>
+      <w:r>
+        <w:t>String fullFilePath = baseDir + “/” + fileName;</w:t>
+      </w:r>
+    </w:p>
+    <w:p>
+      <w:pPr>
+        <w:spacing w:after="0" w:line="240" w:lineRule="auto"/>
+      </w:pPr>
+      <w:r>
+        <w:t xml:space="preserve">The latter example will produce </w:t>
+      </w:r>
+      <w:r>
+        <w:t>an error when it tries to read from “/public/projects/ceccr</w:t>
+      </w:r>
+      <w:r>
         <w:rPr>
           <w:b/>
         </w:rPr>
-      </w:pPr>
-    </w:p>
+        <w:t>//</w:t>
+      </w:r>
+      <w:r>
+        <w:t xml:space="preserve">filename”. </w:t>
+      </w:r>
+    </w:p>
+    <w:p>
+      <w:pPr>
+        <w:spacing w:after="0" w:line="240" w:lineRule="auto"/>
+      </w:pPr>
+    </w:p>
+    <w:p>
+      <w:pPr>
+        <w:pStyle w:val="Heading2"/>
+      </w:pPr>
+      <w:bookmarkStart w:id="17" w:name="_Toc224986637"/>
+      <w:r>
+        <w:t>User Directories:</w:t>
+      </w:r>
+      <w:bookmarkEnd w:id="17"/>
+    </w:p>
+    <w:p>
+      <w:pPr>
+        <w:spacing w:after="0" w:line="240" w:lineRule="auto"/>
+      </w:pPr>
+      <w:r>
+        <w:t xml:space="preserve">Under the system’s base directory is a directory, typically “workflow-users/”. That contains </w:t>
+      </w:r>
+      <w:r>
+        <w:t>the files for each user in the system. There is one special directory, “workflow-users/all-users/”, that contains the public datasets and models. The rest look like “workflow-users/userName</w:t>
+      </w:r>
+      <w:r>
+        <w:t>/</w:t>
+      </w:r>
+      <w:r>
+        <w:t>”</w:t>
+      </w:r>
+      <w:r>
+        <w:t>.</w:t>
+      </w:r>
+      <w:r>
+        <w:t xml:space="preserve"> </w:t>
+      </w:r>
+      <w:r>
+        <w:t xml:space="preserve">These directories </w:t>
+      </w:r>
+      <w:r>
+        <w:t xml:space="preserve">are created </w:t>
+      </w:r>
+      <w:r>
+        <w:t>when</w:t>
+      </w:r>
+      <w:r>
+        <w:t xml:space="preserve"> new users create accounts. </w:t>
+      </w:r>
+    </w:p>
+    <w:p>
+      <w:pPr>
+        <w:spacing w:after="0" w:line="240" w:lineRule="auto"/>
+      </w:pPr>
+    </w:p>
+    <w:p>
+      <w:pPr>
+        <w:spacing w:after="0" w:line="240" w:lineRule="auto"/>
+      </w:pPr>
+      <w:r>
+        <w:t>Within each user directory, there are four special subdirectories: “DATASETS/”, “PREDICTORS/”, “PREDICTIONS/”, and “SMILES/”. These store the results of successful operations. For example, when a user submits a new prediction job, the running job’s files are in the directory “jobName/”. If the job reaches an error state, the files will remain there until they are deleted (such as when the user cancels the job). Successfully completed predictions are moved to “PREDICTIONS/jobName/”.</w:t>
+      </w:r>
+      <w:r>
+        <w:t xml:space="preserve"> The same behavior applies to predictor creation jobs. For SMILES prediction jobs, however, the entire job is performed in the “SMILES/” subdirectory.</w:t>
+      </w:r>
+      <w:r>
+        <w:t xml:space="preserve"> </w:t>
+      </w:r>
+    </w:p>
+    <w:p>
+      <w:pPr>
+        <w:spacing w:after="0" w:line="240" w:lineRule="auto"/>
+      </w:pPr>
+      <w:r>
+        <w:t>N</w:t>
+      </w:r>
+      <w:r>
+        <w:t xml:space="preserve">ewly uploaded datasets are placed </w:t>
+      </w:r>
+      <w:r>
+        <w:t>in</w:t>
+      </w:r>
+      <w:r>
+        <w:t xml:space="preserve"> </w:t>
+      </w:r>
+      <w:r>
+        <w:t>the directory</w:t>
+      </w:r>
+      <w:r>
+        <w:t xml:space="preserve"> “DATASETS/</w:t>
+      </w:r>
+      <w:r>
+        <w:t>datasetName/</w:t>
+      </w:r>
+      <w:r>
+        <w:t>”.</w:t>
+      </w:r>
+    </w:p>
+    <w:p>
+      <w:pPr>
+        <w:spacing w:after="0" w:line="240" w:lineRule="auto"/>
+      </w:pPr>
+    </w:p>
+    <w:p>
+      <w:pPr>
+        <w:spacing w:after="0" w:line="240" w:lineRule="auto"/>
+      </w:pPr>
+      <w:r>
+        <w:t>Under the “DATASETS/</w:t>
+      </w:r>
+      <w:r>
+        <w:t>datasetName/</w:t>
+      </w:r>
+      <w:r>
+        <w:t xml:space="preserve">” directory, there </w:t>
+      </w:r>
+      <w:r>
+        <w:t xml:space="preserve">is a “Visualization/Sketches/” subdirectory to store the generated images that represent each molecule. “Visualization/Structures/” stores the </w:t>
+      </w:r>
+      <w:r>
+        <w:t>same data as the dataset’s SD file, split into many files with one molecule per file.</w:t>
+      </w:r>
+      <w:r>
+        <w:br w:type="page"/>
+      </w:r>
+    </w:p>
+    <w:p>
+      <w:pPr>
+        <w:pStyle w:val="Heading1"/>
+      </w:pPr>
+      <w:bookmarkStart w:id="18" w:name="_Toc224986638"/>
+      <w:r>
+        <w:lastRenderedPageBreak/>
+        <w:t>Datasets</w:t>
+      </w:r>
+      <w:bookmarkEnd w:id="18"/>
+    </w:p>
+    <w:p>
+      <w:pPr>
+        <w:spacing w:after="0"/>
+      </w:pPr>
+      <w:r>
+        <w:t xml:space="preserve">A Dataset is an object that contains a set of chemical structures and (optionally) a set of activity values for those compounds. If the Dataset is for creating models, it has activity values. </w:t>
+      </w:r>
+    </w:p>
+    <w:p>
+      <w:pPr>
+        <w:spacing w:after="0"/>
+      </w:pPr>
+      <w:r>
+        <w:t>The set of chemical structures is stored as an SDF (See the Data File Formats sect</w:t>
+      </w:r>
+      <w:r>
+        <w:t xml:space="preserve">ion). The activity values are in ACT file format. </w:t>
+      </w:r>
+    </w:p>
+    <w:p>
+      <w:pPr>
+        <w:spacing w:after="0"/>
+      </w:pPr>
+    </w:p>
+    <w:p>
+      <w:pPr>
+        <w:spacing w:after="0"/>
+      </w:pPr>
+      <w:r>
+        <w:t>When a dataset is uploaded, a</w:t>
+      </w:r>
+      <w:r>
+        <w:t xml:space="preserve"> Dataset job</w:t>
+      </w:r>
+      <w:r>
+        <w:t xml:space="preserve"> is started. </w:t>
+      </w:r>
+      <w:r>
+        <w:t>If there is an SDF (which is optional i</w:t>
+      </w:r>
+      <w:r>
+        <w:t>f descriptors are uploaded as well</w:t>
+      </w:r>
+      <w:r>
+        <w:t xml:space="preserve">), standardization is applied, and descriptors, structure images, and visualizations are generated. </w:t>
+      </w:r>
+    </w:p>
+    <w:p>
+      <w:pPr>
+        <w:spacing w:after="0"/>
+      </w:pPr>
+      <w:r>
+        <w:t xml:space="preserve"> </w:t>
+      </w:r>
+    </w:p>
+    <w:p>
+      <w:pPr>
+        <w:spacing w:after="0"/>
+      </w:pPr>
+      <w:r>
+        <w:t xml:space="preserve">After the upload is completed you’ll see </w:t>
+      </w:r>
+      <w:r>
+        <w:t>the</w:t>
+      </w:r>
+      <w:r>
+        <w:t xml:space="preserve"> dataset in the table on</w:t>
+      </w:r>
+      <w:r>
+        <w:t xml:space="preserve"> the</w:t>
+      </w:r>
+      <w:r>
+        <w:t xml:space="preserve"> </w:t>
+      </w:r>
+      <w:r>
+        <w:t>DATASET</w:t>
+      </w:r>
+      <w:r>
+        <w:t xml:space="preserve"> tab.</w:t>
+      </w:r>
+    </w:p>
+    <w:p>
+      <w:pPr>
+        <w:pStyle w:val="Heading1"/>
+      </w:pPr>
+      <w:bookmarkStart w:id="19" w:name="_Toc224986639"/>
+      <w:r>
+        <w:t xml:space="preserve">Visualization </w:t>
+      </w:r>
+      <w:bookmarkEnd w:id="19"/>
+      <w:r>
+        <w:t>Flash Application</w:t>
+      </w:r>
+    </w:p>
+    <w:p/>
     <w:p>
       <w:pPr>
         <w:rPr>
@@ -5123,506 +5578,468 @@
         </w:rPr>
       </w:pPr>
       <w:r>
-        <w:br w:type="page"/>
+        <w:t xml:space="preserve">The </w:t>
+      </w:r>
+      <w:r>
+        <w:t>Flash</w:t>
+      </w:r>
+      <w:r>
+        <w:t xml:space="preserve"> code</w:t>
+      </w:r>
+      <w:r>
+        <w:t xml:space="preserve"> for dataset visualization</w:t>
+      </w:r>
+      <w:r>
+        <w:t xml:space="preserve"> is </w:t>
+      </w:r>
+      <w:r>
+        <w:t>compiled independently from the rest of Chembench. The source code is under “visFlash” in the Subversion repository, and it must be compiled inside of Adobe Flash. The compiled swf is stored on the Chembench server under the visFlash directory. The Flash code may someday be remade into a pure ActionScript project so that it can incorporate libraries like prefuse flare, and be compiled without relying on Adobe software.</w:t>
       </w:r>
     </w:p>
     <w:p>
       <w:pPr>
         <w:pStyle w:val="Heading1"/>
       </w:pPr>
-      <w:bookmarkStart w:id="20" w:name="_Toc224986636"/>
-      <w:r>
-        <w:lastRenderedPageBreak/>
-        <w:t>File and Directory L</w:t>
-      </w:r>
-      <w:r>
-        <w:t>ayout</w:t>
+      <w:bookmarkStart w:id="20" w:name="_Toc224986640"/>
+      <w:r>
+        <w:t>Predictions</w:t>
       </w:r>
       <w:bookmarkEnd w:id="20"/>
     </w:p>
     <w:p>
       <w:pPr>
-        <w:spacing w:line="240" w:lineRule="auto"/>
-        <w:contextualSpacing/>
-      </w:pPr>
-    </w:p>
-    <w:p>
-      <w:pPr>
-        <w:spacing w:after="0" w:line="240" w:lineRule="auto"/>
-      </w:pPr>
-      <w:r>
-        <w:t xml:space="preserve">There are no hardcoded paths in the C-Chembench code. Avoiding hardcoded paths is essential; we need to be able to install C-Chembench on other servers. </w:t>
-      </w:r>
-    </w:p>
-    <w:p>
-      <w:pPr>
-        <w:spacing w:after="0" w:line="240" w:lineRule="auto"/>
-      </w:pPr>
-      <w:r>
-        <w:t>Relative paths are defined in the Constants class in the package “global”. Some of these constants, such as the system’s base path, get their values from WEB-INF/systemConfig.xml.</w:t>
-      </w:r>
-    </w:p>
-    <w:p>
-      <w:pPr>
-        <w:spacing w:after="0" w:line="240" w:lineRule="auto"/>
-      </w:pPr>
-      <w:r>
-        <w:t>As an example, the current system has its base path set in systemConfig.xml as “/public/projects/ceccr/”.</w:t>
-      </w:r>
-    </w:p>
-    <w:p>
-      <w:pPr>
-        <w:spacing w:after="0" w:line="240" w:lineRule="auto"/>
-      </w:pPr>
-    </w:p>
-    <w:p>
-      <w:pPr>
-        <w:spacing w:after="0" w:line="240" w:lineRule="auto"/>
-      </w:pPr>
-      <w:r>
-        <w:t>Every variable containing a directory name,</w:t>
-      </w:r>
-      <w:r>
-        <w:t xml:space="preserve"> throughout the system,</w:t>
-      </w:r>
-      <w:r>
-        <w:t xml:space="preserve"> should end in a “/”. This helps to prevent bugs. When specifying the path of a file, your code should look like:</w:t>
-      </w:r>
-    </w:p>
-    <w:p>
-      <w:pPr>
-        <w:spacing w:after="0" w:line="240" w:lineRule="auto"/>
-      </w:pPr>
-      <w:r>
-        <w:t>String fullFilePath = baseDir + fileName;</w:t>
-      </w:r>
-    </w:p>
-    <w:p>
-      <w:pPr>
-        <w:spacing w:after="0" w:line="240" w:lineRule="auto"/>
-      </w:pPr>
-      <w:r>
-        <w:t xml:space="preserve">and </w:t>
+        <w:spacing w:after="0"/>
+      </w:pPr>
+      <w:r>
+        <w:t xml:space="preserve">On the Predictions page, users pick a </w:t>
+      </w:r>
+      <w:r>
+        <w:t xml:space="preserve">predictor </w:t>
+      </w:r>
+      <w:r>
+        <w:t xml:space="preserve">and then use it to predict the activity for some set of chemicals. </w:t>
+      </w:r>
+    </w:p>
+    <w:p>
+      <w:pPr>
+        <w:spacing w:after="0"/>
+      </w:pPr>
+    </w:p>
+    <w:p>
+      <w:pPr>
+        <w:spacing w:after="0"/>
+      </w:pPr>
+      <w:r>
+        <w:t xml:space="preserve">kNN prediction is deterministic: given a chemical, a predictor, and a cutoff, you will always get the same result. A predictor is made up of many models, and each model can predict a value for a given compound. Therefore, the output of the predictor is a </w:t>
       </w:r>
       <w:r>
         <w:rPr>
           <w:i/>
         </w:rPr>
-        <w:t>not</w:t>
-      </w:r>
-      <w:r>
-        <w:t xml:space="preserve"> like:</w:t>
-      </w:r>
-    </w:p>
-    <w:p>
-      <w:pPr>
-        <w:spacing w:after="0" w:line="240" w:lineRule="auto"/>
-      </w:pPr>
-      <w:r>
-        <w:t>String fullFilePath = baseDir + “/” + fileName;</w:t>
-      </w:r>
-    </w:p>
-    <w:p>
-      <w:pPr>
-        <w:spacing w:after="0" w:line="240" w:lineRule="auto"/>
-      </w:pPr>
-      <w:r>
-        <w:t xml:space="preserve">The latter example will produce </w:t>
-      </w:r>
-      <w:r>
-        <w:t>an error when it tries to read from “/public/projects/ceccr</w:t>
-      </w:r>
-      <w:r>
+        <w:t>consensus</w:t>
+      </w:r>
+      <w:r>
+        <w:t xml:space="preserve"> prediction: an average of the outputs of the individual models.</w:t>
+      </w:r>
+    </w:p>
+    <w:p>
+      <w:pPr>
+        <w:spacing w:after="0"/>
+      </w:pPr>
+    </w:p>
+    <w:p>
+      <w:pPr>
+        <w:spacing w:after="0"/>
+      </w:pPr>
+      <w:r>
+        <w:t xml:space="preserve">The cutoff determines the point at which each model in a predictor will stop attempting to predict the activity of a model. A model will choose not to predict compounds if they are "too far outside" the domain of the model. The cutoff determines </w:t>
+      </w:r>
+      <w:r>
+        <w:t>the "too far" distance. Setting the cutoff higher increases the number of models that will try to predict an activity for the molecule.</w:t>
+      </w:r>
+    </w:p>
+    <w:p>
+      <w:pPr>
+        <w:spacing w:after="0"/>
+      </w:pPr>
+    </w:p>
+    <w:p>
+      <w:pPr>
+        <w:pStyle w:val="Heading2"/>
+      </w:pPr>
+      <w:bookmarkStart w:id="21" w:name="_Toc224986641"/>
+      <w:r>
+        <w:t>SMILES Prediction</w:t>
+      </w:r>
+      <w:bookmarkEnd w:id="21"/>
+    </w:p>
+    <w:p>
+      <w:pPr>
+        <w:spacing w:after="0"/>
+      </w:pPr>
+      <w:r>
+        <w:t xml:space="preserve">A user enters a SMILES string, either by pasting it in or drawing it using the applet. </w:t>
+      </w:r>
+      <w:r>
+        <w:t>They choose a cutoff value and submit. Single-molecule prediction is relatively quick, so this does</w:t>
+      </w:r>
+      <w:r>
+        <w:t xml:space="preserve"> </w:t>
+      </w:r>
+      <w:r>
+        <w:t>n</w:t>
+      </w:r>
+      <w:r>
+        <w:t>o</w:t>
+      </w:r>
+      <w:r>
+        <w:t xml:space="preserve">t create a </w:t>
+      </w:r>
+      <w:r>
+        <w:t>WorkflowTask</w:t>
+      </w:r>
+      <w:r>
+        <w:t xml:space="preserve">. Instead, the SmilesPredictAction </w:t>
+      </w:r>
+    </w:p>
+    <w:p>
+      <w:pPr>
+        <w:pStyle w:val="ListParagraph"/>
+        <w:numPr>
+          <w:ilvl w:val="0"/>
+          <w:numId w:val="10"/>
+        </w:numPr>
+        <w:spacing w:after="0"/>
+      </w:pPr>
+      <w:r>
+        <w:lastRenderedPageBreak/>
+        <w:t>Deletes the contents of the directory {username} /SMILES/</w:t>
+      </w:r>
+    </w:p>
+    <w:p>
+      <w:pPr>
+        <w:pStyle w:val="ListParagraph"/>
+        <w:numPr>
+          <w:ilvl w:val="0"/>
+          <w:numId w:val="10"/>
+        </w:numPr>
+        <w:spacing w:after="0"/>
+      </w:pPr>
+      <w:r>
+        <w:rPr>
+          <w:rFonts w:ascii="Calibri" w:hAnsi="Calibri" w:cs="Calibri"/>
+        </w:rPr>
+        <w:t>Copies the selected predictor to {username} /SMILES/   (the slowest step of the process)</w:t>
+      </w:r>
+    </w:p>
+    <w:p>
+      <w:pPr>
+        <w:pStyle w:val="ListParagraph"/>
+        <w:numPr>
+          <w:ilvl w:val="0"/>
+          <w:numId w:val="10"/>
+        </w:numPr>
+        <w:spacing w:after="0"/>
+      </w:pPr>
+      <w:r>
+        <w:t>Writes the SMILES string to a file</w:t>
+      </w:r>
+    </w:p>
+    <w:p>
+      <w:pPr>
+        <w:pStyle w:val="ListParagraph"/>
+        <w:numPr>
+          <w:ilvl w:val="0"/>
+          <w:numId w:val="10"/>
+        </w:numPr>
+        <w:spacing w:after="0"/>
+      </w:pPr>
+      <w:r>
+        <w:t>Uses molconvert to convert the SMILES file to an SDF</w:t>
+      </w:r>
+    </w:p>
+    <w:p>
+      <w:pPr>
+        <w:pStyle w:val="ListParagraph"/>
+        <w:numPr>
+          <w:ilvl w:val="0"/>
+          <w:numId w:val="10"/>
+        </w:numPr>
+        <w:spacing w:after="0"/>
+      </w:pPr>
+      <w:r>
+        <w:t>Generates d</w:t>
+      </w:r>
+      <w:r>
+        <w:t>escriptors for the SDF</w:t>
+      </w:r>
+    </w:p>
+    <w:p>
+      <w:pPr>
+        <w:pStyle w:val="ListParagraph"/>
+        <w:numPr>
+          <w:ilvl w:val="0"/>
+          <w:numId w:val="10"/>
+        </w:numPr>
+        <w:spacing w:after="0"/>
+      </w:pPr>
+      <w:r>
+        <w:t>Normalizes t</w:t>
+      </w:r>
+      <w:r>
+        <w:t>he descriptors to fit the range of the predictor</w:t>
+      </w:r>
+      <w:r>
+        <w:t xml:space="preserve">, </w:t>
+      </w:r>
+      <w:r>
+        <w:t>creating a ".x" file</w:t>
+      </w:r>
+    </w:p>
+    <w:p>
+      <w:pPr>
+        <w:pStyle w:val="ListParagraph"/>
+        <w:numPr>
+          <w:ilvl w:val="0"/>
+          <w:numId w:val="10"/>
+        </w:numPr>
+        <w:spacing w:after="0"/>
+      </w:pPr>
+      <w:r>
+        <w:t xml:space="preserve">Runs the kNN Prediction executable on the </w:t>
+      </w:r>
+      <w:r>
+        <w:t>normalized descriptors</w:t>
+      </w:r>
+    </w:p>
+    <w:p>
+      <w:pPr>
+        <w:pStyle w:val="ListParagraph"/>
+        <w:numPr>
+          <w:ilvl w:val="0"/>
+          <w:numId w:val="10"/>
+        </w:numPr>
+        <w:spacing w:after="0"/>
+      </w:pPr>
+      <w:r>
+        <w:t>Reads in the result file (cons_pred)</w:t>
+      </w:r>
+    </w:p>
+    <w:p>
+      <w:pPr>
+        <w:pStyle w:val="ListParagraph"/>
+        <w:numPr>
+          <w:ilvl w:val="0"/>
+          <w:numId w:val="10"/>
+        </w:numPr>
+        <w:spacing w:after="0"/>
+      </w:pPr>
+      <w:r>
+        <w:t>Sets a session variable with the predicted activity</w:t>
+      </w:r>
+    </w:p>
+    <w:p>
+      <w:pPr>
+        <w:pStyle w:val="ListParagraph"/>
+        <w:numPr>
+          <w:ilvl w:val="0"/>
+          <w:numId w:val="10"/>
+        </w:numPr>
+        <w:spacing w:after="0"/>
+      </w:pPr>
+      <w:r>
+        <w:t>Forwards the user to a JSP with the prediction on it.</w:t>
+      </w:r>
+    </w:p>
+    <w:p>
+      <w:pPr>
+        <w:spacing w:after="0"/>
+      </w:pPr>
+      <w:r>
+        <w:t>All of the external programs</w:t>
+      </w:r>
+      <w:r>
+        <w:t xml:space="preserve"> in this</w:t>
+      </w:r>
+      <w:r>
+        <w:t xml:space="preserve"> procedure </w:t>
+      </w:r>
+      <w:r>
+        <w:t>ar</w:t>
+      </w:r>
+      <w:r>
+        <w:t>e executed through functions in the "workflows" package.</w:t>
+      </w:r>
+    </w:p>
+    <w:p>
+      <w:pPr>
+        <w:spacing w:after="0"/>
+      </w:pPr>
+    </w:p>
+    <w:p>
+      <w:pPr>
+        <w:pStyle w:val="Heading2"/>
+      </w:pPr>
+      <w:bookmarkStart w:id="22" w:name="_Toc224986642"/>
+      <w:r>
+        <w:t>Dataset Prediction</w:t>
+      </w:r>
+      <w:bookmarkEnd w:id="22"/>
+    </w:p>
+    <w:p>
+      <w:pPr>
+        <w:spacing w:after="0"/>
+      </w:pPr>
+      <w:r>
+        <w:t xml:space="preserve">A user picks a predictor and a dataset. Activities </w:t>
+      </w:r>
+      <w:r>
+        <w:t>are</w:t>
+      </w:r>
+      <w:r>
+        <w:t xml:space="preserve"> predicted for each compound in the dataset. This can take a long time for a large dataset, so a </w:t>
+      </w:r>
+      <w:r>
+        <w:t>WorkflowTask</w:t>
+      </w:r>
+      <w:r>
+        <w:t xml:space="preserve"> must be created for it.</w:t>
+      </w:r>
+      <w:r>
+        <w:t xml:space="preserve"> Predicting a dataset runs the QsarPredictionAction, which starts </w:t>
+      </w:r>
+      <w:r>
+        <w:t>a</w:t>
+      </w:r>
+      <w:r>
+        <w:t xml:space="preserve"> process</w:t>
+      </w:r>
+      <w:r>
+        <w:t xml:space="preserve"> that does the following</w:t>
+      </w:r>
+      <w:r>
+        <w:t>:</w:t>
+      </w:r>
+    </w:p>
+    <w:p>
+      <w:pPr>
+        <w:pStyle w:val="ListParagraph"/>
+        <w:numPr>
+          <w:ilvl w:val="0"/>
+          <w:numId w:val="12"/>
+        </w:numPr>
+        <w:spacing w:after="0"/>
+      </w:pPr>
+      <w:r>
+        <w:t xml:space="preserve">Creates a QsarPredictionTask, which is a WorkflowTask. </w:t>
+      </w:r>
+    </w:p>
+    <w:p>
+      <w:pPr>
+        <w:pStyle w:val="ListParagraph"/>
+        <w:numPr>
+          <w:ilvl w:val="0"/>
+          <w:numId w:val="12"/>
+        </w:numPr>
+        <w:spacing w:after="0"/>
+      </w:pPr>
+      <w:r>
+        <w:t xml:space="preserve">The QsarPredictionTask is wrapped in a </w:t>
+      </w:r>
+      <w:r>
+        <w:t>WorkflowTask</w:t>
+      </w:r>
+      <w:r>
+        <w:t xml:space="preserve"> and entered in the queue. </w:t>
+      </w:r>
+    </w:p>
+    <w:p>
+      <w:pPr>
+        <w:pStyle w:val="ListParagraph"/>
+        <w:numPr>
+          <w:ilvl w:val="0"/>
+          <w:numId w:val="12"/>
+        </w:numPr>
+        <w:spacing w:after="0"/>
+      </w:pPr>
+      <w:r>
+        <w:t xml:space="preserve">The queue calls setUp() on the  QsarPredictionTask, creating the directory </w:t>
+      </w:r>
+      <w:r>
+        <w:rPr>
+          <w:rFonts w:ascii="Calibri" w:hAnsi="Calibri" w:cs="Calibri"/>
+        </w:rPr>
+        <w:t>{username} /{predictionName}/</w:t>
+      </w:r>
+    </w:p>
+    <w:p>
+      <w:pPr>
+        <w:pStyle w:val="ListParagraph"/>
+        <w:numPr>
+          <w:ilvl w:val="0"/>
+          <w:numId w:val="12"/>
+        </w:numPr>
+        <w:spacing w:after="0"/>
+      </w:pPr>
+      <w:r>
+        <w:t>The job waits in the queue. Once it's at the top, the queue calls execute() on QsarPredictionTask</w:t>
+      </w:r>
+      <w:r>
+        <w:t>.</w:t>
+      </w:r>
+    </w:p>
+    <w:p>
+      <w:pPr>
+        <w:pStyle w:val="ListParagraph"/>
+        <w:numPr>
+          <w:ilvl w:val="0"/>
+          <w:numId w:val="12"/>
+        </w:numPr>
+        <w:spacing w:after="0"/>
+      </w:pPr>
+      <w:r>
+        <w:t>As with SMILES prediction,</w:t>
+      </w:r>
+      <w:r>
+        <w:t xml:space="preserve"> the predictor is copied over,</w:t>
+      </w:r>
+      <w:r>
+        <w:t xml:space="preserve"> descriptors are generated and normalized according to the predictor's range</w:t>
+      </w:r>
+      <w:r>
+        <w:t xml:space="preserve"> (train_0.x)</w:t>
+      </w:r>
+      <w:r>
+        <w:t xml:space="preserve">, the kNN prediction executable is run, and the resulting consensus prediction (cons_pred) is read in. </w:t>
+      </w:r>
+    </w:p>
+    <w:p>
+      <w:pPr>
+        <w:pStyle w:val="ListParagraph"/>
+        <w:numPr>
+          <w:ilvl w:val="0"/>
+          <w:numId w:val="12"/>
+        </w:numPr>
+        <w:spacing w:after="0"/>
+      </w:pPr>
+      <w:r>
+        <w:t xml:space="preserve">The </w:t>
+      </w:r>
+      <w:r>
+        <w:t>WorkflowTask</w:t>
+      </w:r>
+      <w:r>
+        <w:t>'s state is set to "finished", and the queue calls save() on the QsarPredictionTask. This saves the prediction result into the database. The user can now view the prediction results through the Jobs page, and keep or discard the prediction.</w:t>
+      </w:r>
+    </w:p>
+    <w:p>
+      <w:pPr>
+        <w:spacing w:after="0"/>
         <w:rPr>
           <w:b/>
         </w:rPr>
-        <w:t>//</w:t>
-      </w:r>
-      <w:r>
-        <w:t xml:space="preserve">filename”. </w:t>
-      </w:r>
-    </w:p>
-    <w:p>
-      <w:pPr>
-        <w:spacing w:after="0" w:line="240" w:lineRule="auto"/>
-      </w:pPr>
-    </w:p>
-    <w:p>
-      <w:pPr>
-        <w:pStyle w:val="Heading2"/>
-      </w:pPr>
-      <w:bookmarkStart w:id="21" w:name="_Toc224986637"/>
-      <w:r>
-        <w:t>User Directories:</w:t>
-      </w:r>
-      <w:bookmarkEnd w:id="21"/>
-    </w:p>
-    <w:p>
-      <w:pPr>
-        <w:spacing w:after="0" w:line="240" w:lineRule="auto"/>
-      </w:pPr>
-      <w:r>
-        <w:t xml:space="preserve">Under the system’s base directory is a directory, typically “workflow-users/”. That contains </w:t>
-      </w:r>
-      <w:r>
-        <w:t>the files for each user in the system. There is one special directory, “workflow-users/all-users/”, that contains the public datasets and models. The rest look like “workflow-users/userName</w:t>
-      </w:r>
-      <w:r>
-        <w:t>/</w:t>
-      </w:r>
-      <w:r>
-        <w:t>”</w:t>
-      </w:r>
-      <w:r>
-        <w:t>.</w:t>
-      </w:r>
-      <w:r>
-        <w:t xml:space="preserve"> </w:t>
-      </w:r>
-      <w:r>
-        <w:t xml:space="preserve">These directories </w:t>
-      </w:r>
-      <w:r>
-        <w:t xml:space="preserve">are created </w:t>
-      </w:r>
-      <w:r>
-        <w:t>when</w:t>
-      </w:r>
-      <w:r>
-        <w:t xml:space="preserve"> new users create accounts. </w:t>
-      </w:r>
-    </w:p>
-    <w:p>
-      <w:pPr>
-        <w:spacing w:after="0" w:line="240" w:lineRule="auto"/>
-      </w:pPr>
-    </w:p>
-    <w:p>
-      <w:pPr>
-        <w:spacing w:after="0" w:line="240" w:lineRule="auto"/>
-      </w:pPr>
-      <w:r>
-        <w:t>Within each user directory, there are four special subdirectories: “DATASETS/”, “PREDICTORS/”, “PREDICTIONS/”, and “SMILES/”. These store the results of successful operations. For example, when a user submits a new prediction job, the running job’s files are in the directory “jobName/”. If the job reaches an error state, the files will remain there until they are deleted (such as when the user cancels the job). Successfully completed predictions are moved to “PREDICTIONS/jobName/”.</w:t>
-      </w:r>
-      <w:r>
-        <w:t xml:space="preserve"> The same behavior applies to predictor creation jobs. For SMILES prediction jobs, however, the entire job is performed in the “SMILES/” subdirectory.</w:t>
-      </w:r>
-      <w:r>
-        <w:t xml:space="preserve"> </w:t>
-      </w:r>
-    </w:p>
-    <w:p>
-      <w:pPr>
-        <w:spacing w:after="0" w:line="240" w:lineRule="auto"/>
-      </w:pPr>
-      <w:r>
-        <w:t>N</w:t>
-      </w:r>
-      <w:r>
-        <w:t xml:space="preserve">ewly uploaded datasets are placed </w:t>
-      </w:r>
-      <w:r>
-        <w:t>in</w:t>
-      </w:r>
-      <w:r>
-        <w:t xml:space="preserve"> </w:t>
-      </w:r>
-      <w:r>
-        <w:t>the directory</w:t>
-      </w:r>
-      <w:r>
-        <w:t xml:space="preserve"> “DATASETS/</w:t>
-      </w:r>
-      <w:r>
-        <w:t>datasetName/</w:t>
-      </w:r>
-      <w:r>
-        <w:t>”.</w:t>
-      </w:r>
-    </w:p>
-    <w:p>
-      <w:pPr>
-        <w:spacing w:after="0" w:line="240" w:lineRule="auto"/>
-      </w:pPr>
-    </w:p>
-    <w:p>
-      <w:pPr>
-        <w:spacing w:after="0" w:line="240" w:lineRule="auto"/>
-      </w:pPr>
-      <w:r>
-        <w:t>Under the “DATASETS/</w:t>
-      </w:r>
-      <w:r>
-        <w:t>datasetName/</w:t>
-      </w:r>
-      <w:r>
-        <w:t xml:space="preserve">” directory, there </w:t>
-      </w:r>
-      <w:r>
-        <w:t xml:space="preserve">is a “Visualization/Sketches/” subdirectory to store the generated images that represent each molecule. “Visualization/Structures/” stores the </w:t>
-      </w:r>
-      <w:r>
-        <w:t>same data as the dataset’s SD file, split into many files with one molecule per file.</w:t>
-      </w:r>
-      <w:r>
-        <w:br w:type="page"/>
-      </w:r>
-    </w:p>
-    <w:p>
-      <w:pPr>
-        <w:pStyle w:val="Heading1"/>
-      </w:pPr>
-      <w:bookmarkStart w:id="22" w:name="_Toc224986638"/>
-      <w:r>
-        <w:lastRenderedPageBreak/>
-        <w:t>Datasets</w:t>
-      </w:r>
-      <w:bookmarkEnd w:id="22"/>
-    </w:p>
-    <w:p>
-      <w:pPr>
-        <w:spacing w:after="0"/>
-      </w:pPr>
-      <w:r>
-        <w:t xml:space="preserve">A Dataset is an object that contains a set of chemical structures and (optionally) a set of activity values for those compounds. If the Dataset is for creating models, it has activity values. </w:t>
-      </w:r>
-    </w:p>
-    <w:p>
-      <w:pPr>
-        <w:spacing w:after="0"/>
-      </w:pPr>
-      <w:r>
-        <w:t>The set of chemical structures is stored as an SDF (See the Data File Formats sect</w:t>
-      </w:r>
-      <w:r>
-        <w:t xml:space="preserve">ion). The activity values are in ACT file format. </w:t>
-      </w:r>
-    </w:p>
-    <w:p>
-      <w:pPr>
-        <w:spacing w:after="0"/>
-      </w:pPr>
-    </w:p>
-    <w:p>
-      <w:pPr>
-        <w:spacing w:after="0"/>
-      </w:pPr>
-      <w:r>
-        <w:t>From DATA MGMT tab users can upload datasets.</w:t>
-      </w:r>
-    </w:p>
-    <w:p>
-      <w:pPr>
-        <w:spacing w:after="0"/>
-      </w:pPr>
-    </w:p>
-    <w:p>
-      <w:pPr>
-        <w:spacing w:after="0"/>
-      </w:pPr>
-      <w:r>
-        <w:t>When a dataset is uploaded, a QueueTask is started. That QueueTask splits the multi-compound SDF into several single-compound SDFs, and uses molconvert to create 2D images for each compound. This process takes</w:t>
-      </w:r>
-      <w:r>
-        <w:t xml:space="preserve"> roughly 1 second per compound.</w:t>
-      </w:r>
-      <w:r>
-        <w:t xml:space="preserve"> If the dataset is a modeling set, the external set is defined. Lastly, visualizations (heatmaps, PCA plots, etc.) are generated for the dataset.</w:t>
-      </w:r>
-    </w:p>
-    <w:p>
-      <w:pPr>
-        <w:spacing w:after="0"/>
-      </w:pPr>
-      <w:r>
-        <w:t xml:space="preserve"> </w:t>
-      </w:r>
-    </w:p>
-    <w:p>
-      <w:pPr>
-        <w:spacing w:after="0"/>
-      </w:pPr>
-      <w:r>
-        <w:t xml:space="preserve"> </w:t>
-      </w:r>
-      <w:r>
-        <w:t>Modeling</w:t>
-      </w:r>
-      <w:r>
-        <w:t xml:space="preserve"> datasets will need both </w:t>
-      </w:r>
-      <w:r>
-        <w:rPr>
-          <w:b/>
-        </w:rPr>
-        <w:t>sd</w:t>
-      </w:r>
-      <w:r>
-        <w:rPr>
-          <w:b/>
-        </w:rPr>
-        <w:t>f</w:t>
-      </w:r>
-      <w:r>
-        <w:t xml:space="preserve"> and </w:t>
-      </w:r>
-      <w:r>
-        <w:rPr>
-          <w:b/>
-        </w:rPr>
-        <w:t>act</w:t>
-      </w:r>
-      <w:r>
-        <w:t xml:space="preserve"> files, but</w:t>
-      </w:r>
-      <w:r>
-        <w:t xml:space="preserve"> </w:t>
-      </w:r>
-      <w:r>
-        <w:t>prediction datasets</w:t>
-      </w:r>
-      <w:r>
-        <w:t xml:space="preserve"> </w:t>
-      </w:r>
-      <w:r>
-        <w:t xml:space="preserve">require </w:t>
-      </w:r>
-      <w:r>
-        <w:t xml:space="preserve">only </w:t>
-      </w:r>
-      <w:r>
-        <w:t>an</w:t>
-      </w:r>
-      <w:r>
-        <w:t xml:space="preserve"> </w:t>
-      </w:r>
-      <w:r>
-        <w:rPr>
-          <w:b/>
-        </w:rPr>
-        <w:t>sd</w:t>
-      </w:r>
-      <w:r>
-        <w:rPr>
-          <w:b/>
-        </w:rPr>
-        <w:t>f</w:t>
-      </w:r>
-      <w:r>
-        <w:t xml:space="preserve"> file (the</w:t>
-      </w:r>
-      <w:r>
-        <w:t>re will be a dummy</w:t>
-      </w:r>
-      <w:r>
-        <w:t xml:space="preserve"> </w:t>
-      </w:r>
-      <w:r>
-        <w:rPr>
-          <w:b/>
-        </w:rPr>
-        <w:t>act</w:t>
-      </w:r>
-      <w:r>
-        <w:t xml:space="preserve"> file created using compound ids from</w:t>
-      </w:r>
-      <w:r>
-        <w:t xml:space="preserve"> the</w:t>
-      </w:r>
-      <w:r>
-        <w:t xml:space="preserve"> </w:t>
-      </w:r>
-      <w:r>
-        <w:rPr>
-          <w:b/>
-        </w:rPr>
-        <w:t>sd</w:t>
-      </w:r>
-      <w:r>
-        <w:rPr>
-          <w:b/>
-        </w:rPr>
-        <w:t>f</w:t>
-      </w:r>
-      <w:r>
-        <w:t xml:space="preserve"> file. The </w:t>
-      </w:r>
-      <w:r>
-        <w:rPr>
-          <w:b/>
-        </w:rPr>
-        <w:t>act</w:t>
-      </w:r>
-      <w:r>
-        <w:t xml:space="preserve"> file is </w:t>
-      </w:r>
-      <w:r>
-        <w:t xml:space="preserve">used by </w:t>
-      </w:r>
-      <w:r>
-        <w:t xml:space="preserve">the </w:t>
-      </w:r>
-      <w:r>
-        <w:t>visualization</w:t>
-      </w:r>
-      <w:r>
-        <w:t xml:space="preserve"> Flash application</w:t>
-      </w:r>
-      <w:r>
-        <w:t>).</w:t>
-      </w:r>
-      <w:r>
-        <w:t xml:space="preserve"> Note that this generated </w:t>
-      </w:r>
-      <w:r>
-        <w:rPr>
-          <w:b/>
-        </w:rPr>
-        <w:t>act</w:t>
-      </w:r>
-      <w:r>
-        <w:t xml:space="preserve"> file contains only placeholder values (not actual data), so it is useless for model building.</w:t>
-      </w:r>
-    </w:p>
-    <w:p>
-      <w:pPr>
-        <w:spacing w:after="0"/>
-      </w:pPr>
-    </w:p>
-    <w:p>
-      <w:pPr>
-        <w:spacing w:after="0"/>
-      </w:pPr>
-      <w:r>
-        <w:t xml:space="preserve">After the upload is completed you’ll see </w:t>
-      </w:r>
-      <w:r>
-        <w:t>the</w:t>
-      </w:r>
-      <w:r>
-        <w:t xml:space="preserve"> dataset in the table on</w:t>
-      </w:r>
-      <w:r>
-        <w:t xml:space="preserve"> the</w:t>
-      </w:r>
-      <w:r>
-        <w:t xml:space="preserve"> DATA MGMT tab.</w:t>
-      </w:r>
-    </w:p>
-    <w:p>
-      <w:pPr>
-        <w:pStyle w:val="Heading1"/>
-      </w:pPr>
-      <w:bookmarkStart w:id="23" w:name="_Toc224986639"/>
-      <w:r>
-        <w:t xml:space="preserve">Visualization </w:t>
-      </w:r>
-      <w:bookmarkEnd w:id="23"/>
-      <w:r>
-        <w:t>Flash Application</w:t>
-      </w:r>
-    </w:p>
-    <w:p/>
+      </w:pPr>
+    </w:p>
     <w:p>
       <w:pPr>
         <w:rPr>
@@ -5635,126 +6052,119 @@
         </w:rPr>
       </w:pPr>
       <w:r>
-        <w:t xml:space="preserve">The </w:t>
-      </w:r>
-      <w:r>
-        <w:t>Flash</w:t>
-      </w:r>
-      <w:r>
-        <w:t xml:space="preserve"> code</w:t>
-      </w:r>
-      <w:r>
-        <w:t xml:space="preserve"> for dataset visualization</w:t>
-      </w:r>
-      <w:r>
-        <w:t xml:space="preserve"> is </w:t>
-      </w:r>
-      <w:r>
-        <w:t>compiled independently from the rest of Chembench. The source code is under “visFlash” in the Subversion repository, and it must be compiled inside of Adobe Flash. The compiled swf is stored on the Chembench server under the visFlash directory. The Flash code may someday be remade into a pure ActionScript project so that it can incorporate libraries like prefuse flare, and be compiled without relying on Adobe software.</w:t>
+        <w:br w:type="page"/>
       </w:r>
     </w:p>
     <w:p>
       <w:pPr>
         <w:pStyle w:val="Heading1"/>
       </w:pPr>
-      <w:bookmarkStart w:id="24" w:name="_Toc224986640"/>
-      <w:r>
-        <w:t>Predictions</w:t>
-      </w:r>
-      <w:bookmarkEnd w:id="24"/>
-    </w:p>
-    <w:p>
-      <w:pPr>
-        <w:spacing w:after="0"/>
-      </w:pPr>
-      <w:r>
-        <w:t xml:space="preserve">On the Predictions page, users pick a </w:t>
-      </w:r>
-      <w:r>
-        <w:t xml:space="preserve">predictor </w:t>
-      </w:r>
-      <w:r>
-        <w:t xml:space="preserve">and then use it to predict the activity for some set of chemicals. </w:t>
-      </w:r>
-    </w:p>
-    <w:p>
-      <w:pPr>
-        <w:spacing w:after="0"/>
-      </w:pPr>
-    </w:p>
-    <w:p>
-      <w:pPr>
-        <w:spacing w:after="0"/>
-      </w:pPr>
-      <w:r>
-        <w:t xml:space="preserve">kNN prediction is deterministic: given a chemical, a predictor, and a cutoff, you will always get the same result. A predictor is made up of many models, and each model can predict a value for a given compound. Therefore, the output of the predictor is a </w:t>
-      </w:r>
-      <w:r>
-        <w:rPr>
-          <w:i/>
-        </w:rPr>
-        <w:t>consensus</w:t>
-      </w:r>
-      <w:r>
-        <w:t xml:space="preserve"> prediction: an average of the outputs of the individual models.</w:t>
-      </w:r>
-    </w:p>
-    <w:p>
-      <w:pPr>
-        <w:spacing w:after="0"/>
-      </w:pPr>
-    </w:p>
-    <w:p>
-      <w:pPr>
-        <w:spacing w:after="0"/>
-      </w:pPr>
-      <w:r>
-        <w:t xml:space="preserve">The cutoff determines the point at which each model in a predictor will stop attempting to predict the activity of a model. A model will choose not to predict compounds if they are "too far outside" the </w:t>
-      </w:r>
+      <w:bookmarkStart w:id="23" w:name="_Toc224986643"/>
       <w:r>
         <w:lastRenderedPageBreak/>
-        <w:t xml:space="preserve">domain of the model. The cutoff determines </w:t>
-      </w:r>
-      <w:r>
-        <w:t>the "too far" distance. Setting the cutoff higher increases the number of models that will try to predict an activity for the molecule.</w:t>
-      </w:r>
-    </w:p>
-    <w:p>
-      <w:pPr>
-        <w:spacing w:after="0"/>
-      </w:pPr>
-    </w:p>
-    <w:p>
-      <w:pPr>
-        <w:pStyle w:val="Heading2"/>
-      </w:pPr>
-      <w:bookmarkStart w:id="25" w:name="_Toc224986641"/>
-      <w:r>
-        <w:t>SMILES Prediction</w:t>
-      </w:r>
-      <w:bookmarkEnd w:id="25"/>
-    </w:p>
-    <w:p>
-      <w:pPr>
-        <w:spacing w:after="0"/>
-      </w:pPr>
-      <w:r>
-        <w:t xml:space="preserve">A user enters a SMILES string, either by pasting it in or drawing it using the applet. </w:t>
-      </w:r>
-      <w:r>
-        <w:t>They choose a cutoff value and submit. Single-molecule prediction is relatively quick, so this does</w:t>
-      </w:r>
-      <w:r>
-        <w:t xml:space="preserve"> </w:t>
-      </w:r>
-      <w:r>
-        <w:t>n</w:t>
-      </w:r>
-      <w:r>
-        <w:t>o</w:t>
-      </w:r>
-      <w:r>
-        <w:t xml:space="preserve">t create a QueueTask. Instead, the SmilesPredictAction </w:t>
+        <w:t>Modeling</w:t>
+      </w:r>
+      <w:bookmarkEnd w:id="23"/>
+    </w:p>
+    <w:p>
+      <w:pPr>
+        <w:spacing w:after="0"/>
+      </w:pPr>
+      <w:r>
+        <w:t xml:space="preserve">On the Modeling page, users choose to model either a category or continuous dataset. The category form of kNN uses different parameters and executables from the continuous form. The help pages on the website have good information about what the kNN parameters mean. </w:t>
+      </w:r>
+    </w:p>
+    <w:p>
+      <w:pPr>
+        <w:spacing w:after="0"/>
+      </w:pPr>
+    </w:p>
+    <w:p>
+      <w:pPr>
+        <w:spacing w:after="0"/>
+      </w:pPr>
+      <w:r>
+        <w:t xml:space="preserve">The kNN modeling process is nondeterministic: given a dataset and a set of parameters, you will get varying results. There are two </w:t>
+      </w:r>
+      <w:r>
+        <w:t>stochastic processes involved</w:t>
+      </w:r>
+      <w:r>
+        <w:t xml:space="preserve">. The compounds are split into three sets (training, test, and external validation) using sphere exclusion. Descriptors are generated for all compounds, but typically there are too many descriptors for any single model to use. So, random subsets of the descriptors are chosen when each model is built.  </w:t>
+      </w:r>
+    </w:p>
+    <w:p>
+      <w:pPr>
+        <w:spacing w:after="0"/>
+      </w:pPr>
+    </w:p>
+    <w:p>
+      <w:pPr>
+        <w:spacing w:after="0"/>
+      </w:pPr>
+      <w:r>
+        <w:t xml:space="preserve">In addition to the main model building process, a y-randomization model building process is run. The Y-randomization shuffles the </w:t>
+      </w:r>
+      <w:r>
+        <w:t>activity</w:t>
+      </w:r>
+      <w:r>
+        <w:t xml:space="preserve"> values, and attempts to create models from the resulting noise. Ideally, no models will be built from the nois</w:t>
+      </w:r>
+      <w:r>
+        <w:t xml:space="preserve">e </w:t>
+      </w:r>
+      <w:r>
+        <w:t>data</w:t>
+      </w:r>
+      <w:r>
+        <w:t xml:space="preserve">. If no </w:t>
+      </w:r>
+      <w:r>
+        <w:t xml:space="preserve">y-randomized </w:t>
+      </w:r>
+      <w:r>
+        <w:t>models</w:t>
+      </w:r>
+      <w:r>
+        <w:t xml:space="preserve"> pass the modeling criteria</w:t>
+      </w:r>
+      <w:r>
+        <w:t>, this</w:t>
+      </w:r>
+      <w:r>
+        <w:t xml:space="preserve"> validates the modeling process. </w:t>
+      </w:r>
+    </w:p>
+    <w:p>
+      <w:pPr>
+        <w:spacing w:after="0"/>
+      </w:pPr>
+    </w:p>
+    <w:p>
+      <w:pPr>
+        <w:spacing w:after="0"/>
+      </w:pPr>
+      <w:r>
+        <w:t xml:space="preserve">When the user submits a modeling job, the information is captured by the modeling </w:t>
+      </w:r>
+      <w:r>
+        <w:t>Action class</w:t>
+      </w:r>
+      <w:r>
+        <w:t xml:space="preserve">. The </w:t>
+      </w:r>
+      <w:r>
+        <w:t>Action class</w:t>
+      </w:r>
+      <w:r>
+        <w:t xml:space="preserve"> passes the information to Qsa</w:t>
+      </w:r>
+      <w:r>
+        <w:t>rModelingAction, which does the following</w:t>
+      </w:r>
+      <w:r>
+        <w:t>:</w:t>
       </w:r>
     </w:p>
     <w:p>
@@ -5762,12 +6172,12 @@
         <w:pStyle w:val="ListParagraph"/>
         <w:numPr>
           <w:ilvl w:val="0"/>
-          <w:numId w:val="10"/>
+          <w:numId w:val="14"/>
         </w:numPr>
         <w:spacing w:after="0"/>
       </w:pPr>
       <w:r>
-        <w:t>Deletes the contents of the directory {username} /SMILES/</w:t>
+        <w:t xml:space="preserve">Creates a QsarModelingTask, which is a WorkflowTask. </w:t>
       </w:r>
     </w:p>
     <w:p>
@@ -5775,15 +6185,37 @@
         <w:pStyle w:val="ListParagraph"/>
         <w:numPr>
           <w:ilvl w:val="0"/>
-          <w:numId w:val="10"/>
+          <w:numId w:val="14"/>
         </w:numPr>
         <w:spacing w:after="0"/>
       </w:pPr>
+      <w:r>
+        <w:t xml:space="preserve">The QsarModelingTask is wrapped in a </w:t>
+      </w:r>
+      <w:r>
+        <w:t>WorkflowTask</w:t>
+      </w:r>
+      <w:r>
+        <w:t xml:space="preserve"> and entered in the queue. </w:t>
+      </w:r>
+    </w:p>
+    <w:p>
+      <w:pPr>
+        <w:pStyle w:val="ListParagraph"/>
+        <w:numPr>
+          <w:ilvl w:val="0"/>
+          <w:numId w:val="14"/>
+        </w:numPr>
+        <w:spacing w:after="0"/>
+      </w:pPr>
+      <w:r>
+        <w:t xml:space="preserve">The queue calls setUp() on the  QsarModelingTask, creating the directory </w:t>
+      </w:r>
       <w:r>
         <w:rPr>
           <w:rFonts w:ascii="Calibri" w:hAnsi="Calibri" w:cs="Calibri"/>
         </w:rPr>
-        <w:t>Copies the selected predictor to {username} /SMILES/   (the slowest step of the process)</w:t>
+        <w:t>{username} /{predictorName}/</w:t>
       </w:r>
     </w:p>
     <w:p>
@@ -5791,12 +6223,12 @@
         <w:pStyle w:val="ListParagraph"/>
         <w:numPr>
           <w:ilvl w:val="0"/>
-          <w:numId w:val="10"/>
+          <w:numId w:val="14"/>
         </w:numPr>
         <w:spacing w:after="0"/>
       </w:pPr>
       <w:r>
-        <w:t>Writes the SMILES string to a file</w:t>
+        <w:t>The job waits in the queue. Once it's at the top, the queue calls execute() on QsarModelingTask.</w:t>
       </w:r>
     </w:p>
     <w:p>
@@ -5804,12 +6236,12 @@
         <w:pStyle w:val="ListParagraph"/>
         <w:numPr>
           <w:ilvl w:val="0"/>
-          <w:numId w:val="10"/>
+          <w:numId w:val="14"/>
         </w:numPr>
         <w:spacing w:after="0"/>
       </w:pPr>
       <w:r>
-        <w:t>Uses molconvert to convert the SMILES file to an SDF</w:t>
+        <w:t xml:space="preserve">Descriptors are calculated for the compounds. </w:t>
       </w:r>
     </w:p>
     <w:p>
@@ -5817,15 +6249,12 @@
         <w:pStyle w:val="ListParagraph"/>
         <w:numPr>
           <w:ilvl w:val="0"/>
-          <w:numId w:val="10"/>
+          <w:numId w:val="14"/>
         </w:numPr>
         <w:spacing w:after="0"/>
       </w:pPr>
       <w:r>
-        <w:t>Generates d</w:t>
-      </w:r>
-      <w:r>
-        <w:t>escriptors for the SDF</w:t>
+        <w:t>The descriptor data is split into training, test, and external sets.</w:t>
       </w:r>
     </w:p>
     <w:p>
@@ -5833,21 +6262,18 @@
         <w:pStyle w:val="ListParagraph"/>
         <w:numPr>
           <w:ilvl w:val="0"/>
-          <w:numId w:val="10"/>
+          <w:numId w:val="14"/>
         </w:numPr>
         <w:spacing w:after="0"/>
       </w:pPr>
       <w:r>
-        <w:t>Normalizes t</w:t>
-      </w:r>
-      <w:r>
-        <w:t>he descriptors to fit the range of the predictor</w:t>
-      </w:r>
-      <w:r>
-        <w:t xml:space="preserve">, </w:t>
-      </w:r>
-      <w:r>
-        <w:t>creating a ".x" file</w:t>
+        <w:t xml:space="preserve">A y-randomized version of the </w:t>
+      </w:r>
+      <w:r>
+        <w:t>activity</w:t>
+      </w:r>
+      <w:r>
+        <w:t xml:space="preserve"> data is generated.</w:t>
       </w:r>
     </w:p>
     <w:p>
@@ -5855,15 +6281,12 @@
         <w:pStyle w:val="ListParagraph"/>
         <w:numPr>
           <w:ilvl w:val="0"/>
-          <w:numId w:val="10"/>
+          <w:numId w:val="14"/>
         </w:numPr>
         <w:spacing w:after="0"/>
       </w:pPr>
       <w:r>
-        <w:t xml:space="preserve">Runs the kNN Prediction executable on the </w:t>
-      </w:r>
-      <w:r>
-        <w:t>normalized descriptors</w:t>
+        <w:t>kNN model building is performed on the real dataset, and then on the y-randomized dataset.</w:t>
       </w:r>
     </w:p>
     <w:p>
@@ -5871,12 +6294,12 @@
         <w:pStyle w:val="ListParagraph"/>
         <w:numPr>
           <w:ilvl w:val="0"/>
-          <w:numId w:val="10"/>
+          <w:numId w:val="14"/>
         </w:numPr>
         <w:spacing w:after="0"/>
       </w:pPr>
       <w:r>
-        <w:t>Reads in the result file (cons_pred)</w:t>
+        <w:t>Values for the external set's compounds are calculated.</w:t>
       </w:r>
     </w:p>
     <w:p>
@@ -5884,188 +6307,18 @@
         <w:pStyle w:val="ListParagraph"/>
         <w:numPr>
           <w:ilvl w:val="0"/>
-          <w:numId w:val="10"/>
+          <w:numId w:val="14"/>
         </w:numPr>
         <w:spacing w:after="0"/>
       </w:pPr>
       <w:r>
-        <w:t>Sets a session variable with the predicted activity</w:t>
-      </w:r>
-    </w:p>
-    <w:p>
-      <w:pPr>
-        <w:pStyle w:val="ListParagraph"/>
-        <w:numPr>
-          <w:ilvl w:val="0"/>
-          <w:numId w:val="10"/>
-        </w:numPr>
-        <w:spacing w:after="0"/>
-      </w:pPr>
-      <w:r>
-        <w:t>Forwards the user to a JSP with the prediction on it.</w:t>
-      </w:r>
-    </w:p>
-    <w:p>
-      <w:pPr>
-        <w:spacing w:after="0"/>
-      </w:pPr>
-      <w:r>
-        <w:t>All of the external programs</w:t>
-      </w:r>
-      <w:r>
-        <w:t xml:space="preserve"> in this</w:t>
-      </w:r>
-      <w:r>
-        <w:t xml:space="preserve"> procedure </w:t>
-      </w:r>
-      <w:r>
-        <w:t>ar</w:t>
-      </w:r>
-      <w:r>
-        <w:t>e executed through functions in the "workflows" package.</w:t>
-      </w:r>
-    </w:p>
-    <w:p>
-      <w:pPr>
-        <w:spacing w:after="0"/>
-      </w:pPr>
-    </w:p>
-    <w:p>
-      <w:pPr>
-        <w:pStyle w:val="Heading2"/>
-      </w:pPr>
-      <w:bookmarkStart w:id="26" w:name="_Toc224986642"/>
-      <w:r>
-        <w:t>Dataset Prediction</w:t>
-      </w:r>
-      <w:bookmarkEnd w:id="26"/>
-    </w:p>
-    <w:p>
-      <w:pPr>
-        <w:spacing w:after="0"/>
-      </w:pPr>
-      <w:r>
-        <w:t xml:space="preserve">A user picks a predictor and a dataset. Activities </w:t>
-      </w:r>
-      <w:r>
-        <w:t>are</w:t>
-      </w:r>
-      <w:r>
-        <w:t xml:space="preserve"> predicted for each compound in the dataset. This can take a long time for a large dataset, so a QueueTask must be created for it.</w:t>
-      </w:r>
-      <w:r>
-        <w:t xml:space="preserve"> Predicting a dataset runs the QsarPredictionAction, which starts </w:t>
-      </w:r>
-      <w:r>
-        <w:t>a</w:t>
-      </w:r>
-      <w:r>
-        <w:t xml:space="preserve"> process</w:t>
-      </w:r>
-      <w:r>
-        <w:t xml:space="preserve"> that does the following</w:t>
-      </w:r>
-      <w:r>
-        <w:t>:</w:t>
-      </w:r>
-    </w:p>
-    <w:p>
-      <w:pPr>
-        <w:pStyle w:val="ListParagraph"/>
-        <w:numPr>
-          <w:ilvl w:val="0"/>
-          <w:numId w:val="12"/>
-        </w:numPr>
-        <w:spacing w:after="0"/>
-      </w:pPr>
-      <w:r>
-        <w:t xml:space="preserve">Creates a QsarPredictionTask, which is a WorkflowTask. </w:t>
-      </w:r>
-    </w:p>
-    <w:p>
-      <w:pPr>
-        <w:pStyle w:val="ListParagraph"/>
-        <w:numPr>
-          <w:ilvl w:val="0"/>
-          <w:numId w:val="12"/>
-        </w:numPr>
-        <w:spacing w:after="0"/>
-      </w:pPr>
-      <w:r>
-        <w:t xml:space="preserve">The QsarPredictionTask is wrapped in a QueueTask and entered in the queue. </w:t>
-      </w:r>
-    </w:p>
-    <w:p>
-      <w:pPr>
-        <w:pStyle w:val="ListParagraph"/>
-        <w:numPr>
-          <w:ilvl w:val="0"/>
-          <w:numId w:val="12"/>
-        </w:numPr>
-        <w:spacing w:after="0"/>
-      </w:pPr>
-      <w:r>
-        <w:t xml:space="preserve">The queue calls setUp() on the  QsarPredictionTask, creating the directory </w:t>
-      </w:r>
-      <w:r>
-        <w:rPr>
-          <w:rFonts w:ascii="Calibri" w:hAnsi="Calibri" w:cs="Calibri"/>
-        </w:rPr>
-        <w:t>{username} /{predictionName}/</w:t>
-      </w:r>
-    </w:p>
-    <w:p>
-      <w:pPr>
-        <w:pStyle w:val="ListParagraph"/>
-        <w:numPr>
-          <w:ilvl w:val="0"/>
-          <w:numId w:val="12"/>
-        </w:numPr>
-        <w:spacing w:after="0"/>
-      </w:pPr>
-      <w:r>
-        <w:t>The job waits in the queue. Once it's at the top, the queue calls execute() on QsarPredictionTask</w:t>
-      </w:r>
-      <w:r>
-        <w:t>.</w:t>
-      </w:r>
-    </w:p>
-    <w:p>
-      <w:pPr>
-        <w:pStyle w:val="ListParagraph"/>
-        <w:numPr>
-          <w:ilvl w:val="0"/>
-          <w:numId w:val="12"/>
-        </w:numPr>
-        <w:spacing w:after="0"/>
-      </w:pPr>
-      <w:r>
-        <w:t>As with SMILES prediction,</w:t>
-      </w:r>
-      <w:r>
-        <w:t xml:space="preserve"> the predictor is copied over,</w:t>
-      </w:r>
-      <w:r>
-        <w:t xml:space="preserve"> descriptors are generated and normalized according to the predictor's range</w:t>
-      </w:r>
-      <w:r>
-        <w:t xml:space="preserve"> (train_0.x)</w:t>
-      </w:r>
-      <w:r>
-        <w:t xml:space="preserve">, the kNN prediction executable is run, and the resulting consensus prediction (cons_pred) is read in. </w:t>
-      </w:r>
-    </w:p>
-    <w:p>
-      <w:pPr>
-        <w:pStyle w:val="ListParagraph"/>
-        <w:numPr>
-          <w:ilvl w:val="0"/>
-          <w:numId w:val="12"/>
-        </w:numPr>
-        <w:spacing w:after="0"/>
-      </w:pPr>
-      <w:r>
-        <w:t>The QueueTask's state is set to "finished", and the queue calls save() on the QsarPredictionTask. This saves the prediction result into the database. The user can now view the prediction results through the Jobs page, and keep or discard the prediction.</w:t>
+        <w:t xml:space="preserve">The </w:t>
+      </w:r>
+      <w:r>
+        <w:t>WorkflowTask</w:t>
+      </w:r>
+      <w:r>
+        <w:t>'s state is set to "finished", and the queue calls save() on the QsarModelingTask. This saves the predictor into the database. The user can now view the predictor through the Jobs page, and keep or discard the predictor.</w:t>
       </w:r>
     </w:p>
     <w:p>
@@ -6095,112 +6348,19 @@
       <w:pPr>
         <w:pStyle w:val="Heading1"/>
       </w:pPr>
-      <w:bookmarkStart w:id="27" w:name="_Toc224986643"/>
+      <w:bookmarkStart w:id="24" w:name="_Toc224986644"/>
       <w:r>
         <w:lastRenderedPageBreak/>
-        <w:t>Modeling</w:t>
-      </w:r>
-      <w:bookmarkEnd w:id="27"/>
-    </w:p>
-    <w:p>
-      <w:pPr>
-        <w:spacing w:after="0"/>
-      </w:pPr>
-      <w:r>
-        <w:t xml:space="preserve">On the Modeling page, users choose to model either a category or continuous dataset. The category form of kNN uses different parameters and executables from the continuous form. The help pages on the website have good information about what the kNN parameters mean. </w:t>
-      </w:r>
-    </w:p>
-    <w:p>
-      <w:pPr>
-        <w:spacing w:after="0"/>
-      </w:pPr>
-    </w:p>
-    <w:p>
-      <w:pPr>
-        <w:spacing w:after="0"/>
-      </w:pPr>
-      <w:r>
-        <w:t xml:space="preserve">The kNN modeling process is nondeterministic: given a dataset and a set of parameters, you will get varying results. There are two </w:t>
-      </w:r>
-      <w:r>
-        <w:t>stochastic processes involved</w:t>
-      </w:r>
-      <w:r>
-        <w:t xml:space="preserve">. The compounds are split into three sets (training, test, and external validation) using sphere exclusion. Descriptors are generated for all compounds, but typically there are too many descriptors for any single model to use. So, random subsets of the descriptors are chosen when each model is built.  </w:t>
-      </w:r>
-    </w:p>
-    <w:p>
-      <w:pPr>
-        <w:spacing w:after="0"/>
-      </w:pPr>
-    </w:p>
-    <w:p>
-      <w:pPr>
-        <w:spacing w:after="0"/>
-      </w:pPr>
-      <w:r>
-        <w:t xml:space="preserve">In addition to the main model building process, a y-randomization model building process is run. The Y-randomization shuffles the </w:t>
-      </w:r>
-      <w:r>
-        <w:t>activity</w:t>
-      </w:r>
-      <w:r>
-        <w:t xml:space="preserve"> values, and attempts to create models from the resulting noise. Ideally, no models will be built from the nois</w:t>
-      </w:r>
-      <w:r>
-        <w:t xml:space="preserve">e </w:t>
-      </w:r>
-      <w:r>
-        <w:t>data</w:t>
-      </w:r>
-      <w:r>
-        <w:t xml:space="preserve">. If no </w:t>
-      </w:r>
-      <w:r>
-        <w:t xml:space="preserve">y-randomized </w:t>
-      </w:r>
-      <w:r>
-        <w:t>models</w:t>
-      </w:r>
-      <w:r>
-        <w:t xml:space="preserve"> pass the modeling criteria</w:t>
-      </w:r>
-      <w:r>
-        <w:t>, this</w:t>
-      </w:r>
-      <w:r>
-        <w:t xml:space="preserve"> validates the modeling process. </w:t>
-      </w:r>
-    </w:p>
-    <w:p>
-      <w:pPr>
-        <w:spacing w:after="0"/>
-      </w:pPr>
-    </w:p>
-    <w:p>
-      <w:pPr>
-        <w:spacing w:after="0"/>
-      </w:pPr>
-      <w:r>
-        <w:t xml:space="preserve">When the user submits a modeling job, the information is captured by the modeling </w:t>
-      </w:r>
-      <w:r>
-        <w:t>Action class</w:t>
-      </w:r>
-      <w:r>
-        <w:t xml:space="preserve">. The </w:t>
-      </w:r>
-      <w:r>
-        <w:t>Action class</w:t>
-      </w:r>
-      <w:r>
-        <w:t xml:space="preserve"> passes the information to Qsa</w:t>
-      </w:r>
-      <w:r>
-        <w:t>rModelingAction, which does the following</w:t>
-      </w:r>
-      <w:r>
-        <w:t>:</w:t>
+        <w:t>Users and Administration</w:t>
+      </w:r>
+      <w:bookmarkEnd w:id="24"/>
+    </w:p>
+    <w:p>
+      <w:pPr>
+        <w:spacing w:after="0"/>
+      </w:pPr>
+      <w:r>
+        <w:t>The System Settings page (/jsp/administration/settings/systemSettings.jsp) allows you to manage:</w:t>
       </w:r>
     </w:p>
     <w:p>
@@ -6208,12 +6368,12 @@
         <w:pStyle w:val="ListParagraph"/>
         <w:numPr>
           <w:ilvl w:val="0"/>
-          <w:numId w:val="14"/>
+          <w:numId w:val="6"/>
         </w:numPr>
         <w:spacing w:after="0"/>
       </w:pPr>
       <w:r>
-        <w:t xml:space="preserve">Creates a QsarModelingTask, which is a WorkflowTask. </w:t>
+        <w:t xml:space="preserve">Users: You can view the list of users, and delete the ones you don't like. </w:t>
       </w:r>
     </w:p>
     <w:p>
@@ -6221,12 +6381,48 @@
         <w:pStyle w:val="ListParagraph"/>
         <w:numPr>
           <w:ilvl w:val="0"/>
-          <w:numId w:val="14"/>
+          <w:numId w:val="6"/>
         </w:numPr>
         <w:spacing w:after="0"/>
       </w:pPr>
       <w:r>
-        <w:t xml:space="preserve">The QsarModelingTask is wrapped in a QueueTask and entered in the queue. </w:t>
+        <w:t>User Acceptance</w:t>
+      </w:r>
+      <w:r>
+        <w:t>: This affects how new user accounts are created. It</w:t>
+      </w:r>
+      <w:r>
+        <w:t xml:space="preserve"> can be </w:t>
+      </w:r>
+      <w:r>
+        <w:t>set to "Manual" or "Automatic"</w:t>
+      </w:r>
+      <w:r>
+        <w:t>. Normally, it's set to Automatic: new users fill out the form on the front page, and immediately get an email with</w:t>
+      </w:r>
+      <w:r>
+        <w:t xml:space="preserve"> a generated password in it, so they can log in. When this setting is changed to Manual, the email is sent to everyone on the administrators list (defined in </w:t>
+      </w:r>
+      <w:r>
+        <w:t>WEB-INF/systemConfig</w:t>
+      </w:r>
+      <w:r>
+        <w:t>.xml</w:t>
+      </w:r>
+      <w:r>
+        <w:t xml:space="preserve">).  </w:t>
+      </w:r>
+      <w:r>
+        <w:t>An administrator then has to log in and approve the user -- only then will the new user get their password.</w:t>
+      </w:r>
+      <w:r>
+        <w:t xml:space="preserve"> The User Acceptance setting is </w:t>
+      </w:r>
+      <w:r>
+        <w:t>s</w:t>
+      </w:r>
+      <w:r>
+        <w:t>tored in the database, in cbench_adminsettings (persistence.AdminSettings)..</w:t>
       </w:r>
     </w:p>
     <w:p>
@@ -6234,18 +6430,18 @@
         <w:pStyle w:val="ListParagraph"/>
         <w:numPr>
           <w:ilvl w:val="0"/>
-          <w:numId w:val="14"/>
+          <w:numId w:val="6"/>
         </w:numPr>
         <w:spacing w:after="0"/>
       </w:pPr>
       <w:r>
-        <w:t xml:space="preserve">The queue calls setUp() on the  QsarModelingTask, creating the directory </w:t>
-      </w:r>
-      <w:r>
-        <w:rPr>
-          <w:rFonts w:ascii="Calibri" w:hAnsi="Calibri" w:cs="Calibri"/>
-        </w:rPr>
-        <w:t>{username} /{predictorName}/</w:t>
+        <w:t xml:space="preserve">Cutoff values: If a user is not an administrator, we impose limits on the size of the job they can run. This prevents someone from submitting a gigantic task that takes up all the system resources for days. These limits are </w:t>
+      </w:r>
+      <w:r>
+        <w:t xml:space="preserve">also </w:t>
+      </w:r>
+      <w:r>
+        <w:t xml:space="preserve">stored in the database, in cbench_adminsettings (persistence.AdminSettings). </w:t>
       </w:r>
     </w:p>
     <w:p>
@@ -6253,12 +6449,30 @@
         <w:pStyle w:val="ListParagraph"/>
         <w:numPr>
           <w:ilvl w:val="0"/>
-          <w:numId w:val="14"/>
+          <w:numId w:val="6"/>
         </w:numPr>
         <w:spacing w:after="0"/>
       </w:pPr>
       <w:r>
-        <w:t>The job waits in the queue. Once it's at the top, the queue calls execute() on QsarModelingTask.</w:t>
+        <w:t>Tasks</w:t>
+      </w:r>
+      <w:r>
+        <w:t>: If a user submits a task that i</w:t>
+      </w:r>
+      <w:r>
+        <w:t xml:space="preserve">s bigger than the cutoff values, </w:t>
+      </w:r>
+      <w:r>
+        <w:t>Chembench</w:t>
+      </w:r>
+      <w:r>
+        <w:t xml:space="preserve"> will email all the administrators. An admin then logs in and approves or denies the user's task. Until the task is approved or denied, it will stay in the queue but </w:t>
+      </w:r>
+      <w:r>
+        <w:t>not</w:t>
+      </w:r>
+      <w:r>
+        <w:t xml:space="preserve"> run. </w:t>
       </w:r>
     </w:p>
     <w:p>
@@ -6266,91 +6480,98 @@
         <w:pStyle w:val="ListParagraph"/>
         <w:numPr>
           <w:ilvl w:val="0"/>
-          <w:numId w:val="14"/>
+          <w:numId w:val="6"/>
         </w:numPr>
         <w:spacing w:after="0"/>
       </w:pPr>
       <w:r>
-        <w:t xml:space="preserve">Descriptors are calculated for the compounds. </w:t>
-      </w:r>
-    </w:p>
-    <w:p>
-      <w:pPr>
-        <w:pStyle w:val="ListParagraph"/>
-        <w:numPr>
-          <w:ilvl w:val="0"/>
-          <w:numId w:val="14"/>
-        </w:numPr>
-        <w:spacing w:after="0"/>
-      </w:pPr>
-      <w:r>
-        <w:t>The descriptor data is split into training, test, and external sets.</w:t>
-      </w:r>
-    </w:p>
-    <w:p>
-      <w:pPr>
-        <w:pStyle w:val="ListParagraph"/>
-        <w:numPr>
-          <w:ilvl w:val="0"/>
-          <w:numId w:val="14"/>
-        </w:numPr>
-        <w:spacing w:after="0"/>
-      </w:pPr>
-      <w:r>
-        <w:t xml:space="preserve">A y-randomized version of the </w:t>
-      </w:r>
-      <w:r>
-        <w:t>activity</w:t>
-      </w:r>
-      <w:r>
-        <w:t xml:space="preserve"> data is generated.</w:t>
-      </w:r>
-    </w:p>
-    <w:p>
-      <w:pPr>
-        <w:pStyle w:val="ListParagraph"/>
-        <w:numPr>
-          <w:ilvl w:val="0"/>
-          <w:numId w:val="14"/>
-        </w:numPr>
-        <w:spacing w:after="0"/>
-      </w:pPr>
-      <w:r>
-        <w:t>kNN model building is performed on the real dataset, and then on the y-randomized dataset.</w:t>
-      </w:r>
-    </w:p>
-    <w:p>
-      <w:pPr>
-        <w:pStyle w:val="ListParagraph"/>
-        <w:numPr>
-          <w:ilvl w:val="0"/>
-          <w:numId w:val="14"/>
-        </w:numPr>
-        <w:spacing w:after="0"/>
-      </w:pPr>
-      <w:r>
-        <w:t>Values for the external set's compounds are calculated.</w:t>
-      </w:r>
-    </w:p>
-    <w:p>
-      <w:pPr>
-        <w:pStyle w:val="ListParagraph"/>
-        <w:numPr>
-          <w:ilvl w:val="0"/>
-          <w:numId w:val="14"/>
-        </w:numPr>
-        <w:spacing w:after="0"/>
-      </w:pPr>
-      <w:r>
-        <w:t>The QueueTask's state is set to "finished", and the queue calls save() on the QsarModelingTask. This saves the predictor into the database. The user can now view the predictor through the Jobs page, and keep or discard the predictor.</w:t>
-      </w:r>
-    </w:p>
-    <w:p>
-      <w:pPr>
-        <w:spacing w:after="0"/>
-        <w:rPr>
-          <w:b/>
-        </w:rPr>
+        <w:t>Software expiration reminders: Software such as MolconnZ depends on license files in order to function properly. If you forget to renew the license, modeling and prediction stop working. So, there's a feature on this page that lists the expiration dates for software licenses. You have to change it manually</w:t>
+      </w:r>
+      <w:r>
+        <w:t xml:space="preserve">. </w:t>
+      </w:r>
+      <w:r>
+        <w:t>The data is stored in the table cbench_software (persistence.SoftwareExpiration).</w:t>
+      </w:r>
+    </w:p>
+    <w:p>
+      <w:pPr>
+        <w:spacing w:after="0"/>
+      </w:pPr>
+    </w:p>
+    <w:p>
+      <w:pPr>
+        <w:spacing w:after="0"/>
+      </w:pPr>
+      <w:r>
+        <w:t xml:space="preserve">Being defined as an administrator in </w:t>
+      </w:r>
+      <w:r>
+        <w:t>WEB-INF/systemConfig</w:t>
+      </w:r>
+      <w:r>
+        <w:t>.xml also gives you power over the queue from the Jobs page: you can see other users' tasks there, and cancel them.</w:t>
+      </w:r>
+    </w:p>
+    <w:p>
+      <w:pPr>
+        <w:spacing w:after="0"/>
+      </w:pPr>
+    </w:p>
+    <w:p>
+      <w:pPr>
+        <w:spacing w:after="0"/>
+      </w:pPr>
+      <w:r>
+        <w:t>WEB-INF/systemConfig</w:t>
+      </w:r>
+      <w:r>
+        <w:t>.xml also holds the keys for the ReCaptcha system, w</w:t>
+      </w:r>
+      <w:r>
+        <w:t>h</w:t>
+      </w:r>
+      <w:r>
+        <w:t>ich prevents bots from creating hundreds of user accounts.</w:t>
+      </w:r>
+    </w:p>
+    <w:p>
+      <w:pPr>
+        <w:spacing w:after="0"/>
+      </w:pPr>
+    </w:p>
+    <w:p>
+      <w:pPr>
+        <w:spacing w:after="0"/>
+      </w:pPr>
+      <w:r>
+        <w:t xml:space="preserve">There has been some interest in allowing no-login access to </w:t>
+      </w:r>
+      <w:r>
+        <w:t>Chembench</w:t>
+      </w:r>
+      <w:r>
+        <w:t>, so that new users would not be put off by having to create an account and remember t</w:t>
+      </w:r>
+      <w:r>
+        <w:t xml:space="preserve">he password. To implement this, </w:t>
+      </w:r>
+      <w:r>
+        <w:t>we would need a way to create a temporary, anonymous user account. The user could be assigned a username, something like guest_283495, and allowed</w:t>
+      </w:r>
+      <w:r>
+        <w:t xml:space="preserve"> some minimal access to the system</w:t>
+      </w:r>
+      <w:r>
+        <w:t>.</w:t>
+      </w:r>
+      <w:r>
+        <w:t xml:space="preserve"> </w:t>
+      </w:r>
+    </w:p>
+    <w:p>
+      <w:pPr>
+        <w:spacing w:after="0"/>
       </w:pPr>
     </w:p>
     <w:p>
@@ -6372,257 +6593,12 @@
       <w:pPr>
         <w:pStyle w:val="Heading1"/>
       </w:pPr>
-      <w:bookmarkStart w:id="28" w:name="_Toc224986644"/>
-      <w:r>
-        <w:lastRenderedPageBreak/>
-        <w:t>Users and Administration</w:t>
-      </w:r>
-      <w:bookmarkEnd w:id="28"/>
-    </w:p>
-    <w:p>
-      <w:pPr>
-        <w:spacing w:after="0"/>
-      </w:pPr>
-      <w:r>
-        <w:t>The System Settings page (/jsp/administration/settings/systemSettings.jsp) allows you to manage:</w:t>
-      </w:r>
-    </w:p>
-    <w:p>
-      <w:pPr>
-        <w:pStyle w:val="ListParagraph"/>
-        <w:numPr>
-          <w:ilvl w:val="0"/>
-          <w:numId w:val="6"/>
-        </w:numPr>
-        <w:spacing w:after="0"/>
-      </w:pPr>
-      <w:r>
-        <w:t xml:space="preserve">Users: You can view the list of users, and delete the ones you don't like. </w:t>
-      </w:r>
-    </w:p>
-    <w:p>
-      <w:pPr>
-        <w:pStyle w:val="ListParagraph"/>
-        <w:numPr>
-          <w:ilvl w:val="0"/>
-          <w:numId w:val="6"/>
-        </w:numPr>
-        <w:spacing w:after="0"/>
-      </w:pPr>
-      <w:r>
-        <w:t>User Acceptance</w:t>
-      </w:r>
-      <w:r>
-        <w:t>: This affects how new user accounts are created. It</w:t>
-      </w:r>
-      <w:r>
-        <w:t xml:space="preserve"> can be </w:t>
-      </w:r>
-      <w:r>
-        <w:t>set to "Manual" or "Automatic"</w:t>
-      </w:r>
-      <w:r>
-        <w:t>. Normally, it's set to Automatic: new users fill out the form on the front page, and immediately get an email with</w:t>
-      </w:r>
-      <w:r>
-        <w:t xml:space="preserve"> a generated password in it, so they can log in. When this setting is changed to Manual, the email is sent to everyone on the administrators list (defined in </w:t>
-      </w:r>
-      <w:r>
-        <w:t>WEB-INF/systemConfig</w:t>
-      </w:r>
-      <w:r>
-        <w:t>.xml</w:t>
-      </w:r>
-      <w:r>
-        <w:t xml:space="preserve">).  </w:t>
-      </w:r>
-      <w:r>
-        <w:t>An administrator then has to log in and approve the user -- only then will the new user get their password.</w:t>
-      </w:r>
-      <w:r>
-        <w:t xml:space="preserve"> The User Acceptance setting is </w:t>
-      </w:r>
-      <w:r>
-        <w:t>s</w:t>
-      </w:r>
-      <w:r>
-        <w:t>tored in the database, in cbench_adminsettings (persistence.AdminSettings)..</w:t>
-      </w:r>
-    </w:p>
-    <w:p>
-      <w:pPr>
-        <w:pStyle w:val="ListParagraph"/>
-        <w:numPr>
-          <w:ilvl w:val="0"/>
-          <w:numId w:val="6"/>
-        </w:numPr>
-        <w:spacing w:after="0"/>
-      </w:pPr>
-      <w:r>
-        <w:t xml:space="preserve">Cutoff values: If a user is not an administrator, we impose limits on the size of the job they can run. This prevents someone from submitting a gigantic task that takes up all the system resources for days. These limits are </w:t>
-      </w:r>
-      <w:r>
-        <w:t xml:space="preserve">also </w:t>
-      </w:r>
-      <w:r>
-        <w:t xml:space="preserve">stored in the database, in cbench_adminsettings (persistence.AdminSettings). </w:t>
-      </w:r>
-    </w:p>
-    <w:p>
-      <w:pPr>
-        <w:pStyle w:val="ListParagraph"/>
-        <w:numPr>
-          <w:ilvl w:val="0"/>
-          <w:numId w:val="6"/>
-        </w:numPr>
-        <w:spacing w:after="0"/>
-      </w:pPr>
-      <w:r>
-        <w:t>Tasks</w:t>
-      </w:r>
-      <w:r>
-        <w:t>: If a user submits a task that i</w:t>
-      </w:r>
-      <w:r>
-        <w:t xml:space="preserve">s bigger than the cutoff values, </w:t>
-      </w:r>
-      <w:r>
-        <w:t>C-Chembench</w:t>
-      </w:r>
-      <w:r>
-        <w:t xml:space="preserve"> will email all the administrators. An admin then logs in and approves or denies the user's task. Until the task is approved or denied, it will stay in the queue but </w:t>
-      </w:r>
-      <w:r>
-        <w:t>not</w:t>
-      </w:r>
-      <w:r>
-        <w:t xml:space="preserve"> run. </w:t>
-      </w:r>
-    </w:p>
-    <w:p>
-      <w:pPr>
-        <w:pStyle w:val="ListParagraph"/>
-        <w:numPr>
-          <w:ilvl w:val="0"/>
-          <w:numId w:val="6"/>
-        </w:numPr>
-        <w:spacing w:after="0"/>
-      </w:pPr>
-      <w:r>
-        <w:t>Software expiration reminders: Software such as MolconnZ depends on license files in order to function properly. If you forget to renew the license, modeling and prediction stop working. So, there's a feature on this page that lists the expiration dates for software licenses. You have to change it manually</w:t>
-      </w:r>
-      <w:r>
-        <w:t xml:space="preserve">. </w:t>
-      </w:r>
-      <w:r>
-        <w:t>The data is stored in the table cbench_software (persistence.SoftwareExpiration).</w:t>
-      </w:r>
-    </w:p>
-    <w:p>
-      <w:pPr>
-        <w:spacing w:after="0"/>
-      </w:pPr>
-    </w:p>
-    <w:p>
-      <w:pPr>
-        <w:spacing w:after="0"/>
-      </w:pPr>
-      <w:r>
-        <w:t xml:space="preserve">Being defined as an administrator in </w:t>
-      </w:r>
-      <w:r>
-        <w:t>WEB-INF/systemConfig</w:t>
-      </w:r>
-      <w:r>
-        <w:t>.xml also gives you power over the queue from the Jobs page: you can see other users' tasks there, and cancel them.</w:t>
-      </w:r>
-    </w:p>
-    <w:p>
-      <w:pPr>
-        <w:spacing w:after="0"/>
-      </w:pPr>
-    </w:p>
-    <w:p>
-      <w:pPr>
-        <w:spacing w:after="0"/>
-      </w:pPr>
-      <w:r>
-        <w:t>WEB-INF/systemConfig</w:t>
-      </w:r>
-      <w:r>
-        <w:t>.xml also holds the keys for the ReCaptcha system, w</w:t>
-      </w:r>
-      <w:r>
-        <w:t>h</w:t>
-      </w:r>
-      <w:r>
-        <w:t>ich prevents bots from creating hundreds of user accounts.</w:t>
-      </w:r>
-    </w:p>
-    <w:p>
-      <w:pPr>
-        <w:spacing w:after="0"/>
-      </w:pPr>
-    </w:p>
-    <w:p>
-      <w:pPr>
-        <w:spacing w:after="0"/>
-      </w:pPr>
-      <w:r>
-        <w:t xml:space="preserve">There has been some interest in allowing no-login access to </w:t>
-      </w:r>
-      <w:r>
-        <w:t>C-Chembench</w:t>
-      </w:r>
-      <w:r>
-        <w:t>, so that new users would not be put off by having to create an account and remember t</w:t>
-      </w:r>
-      <w:r>
-        <w:t xml:space="preserve">he password. To implement this, </w:t>
-      </w:r>
-      <w:r>
-        <w:t>we would need a way to create a temporary, anonymous user account. The user could be assigned a username, something like guest_283495, and allowed</w:t>
-      </w:r>
-      <w:r>
-        <w:t xml:space="preserve"> some minimal access to the system</w:t>
-      </w:r>
-      <w:r>
-        <w:t>.</w:t>
-      </w:r>
-      <w:r>
-        <w:t xml:space="preserve"> </w:t>
-      </w:r>
-    </w:p>
-    <w:p>
-      <w:pPr>
-        <w:spacing w:after="0"/>
-      </w:pPr>
-    </w:p>
-    <w:p>
-      <w:pPr>
-        <w:rPr>
-          <w:rFonts w:asciiTheme="majorHAnsi" w:eastAsiaTheme="majorEastAsia" w:hAnsiTheme="majorHAnsi" w:cstheme="majorBidi"/>
-          <w:b/>
-          <w:bCs/>
-          <w:color w:val="365F91" w:themeColor="accent1" w:themeShade="BF"/>
-          <w:sz w:val="28"/>
-          <w:szCs w:val="28"/>
-        </w:rPr>
-      </w:pPr>
-      <w:r>
-        <w:br w:type="page"/>
-      </w:r>
-    </w:p>
-    <w:p>
-      <w:pPr>
-        <w:pStyle w:val="Heading1"/>
-      </w:pPr>
-      <w:bookmarkStart w:id="29" w:name="_Toc224986645"/>
+      <w:bookmarkStart w:id="25" w:name="_Toc224986645"/>
       <w:r>
         <w:lastRenderedPageBreak/>
         <w:t>Data File Formats</w:t>
       </w:r>
-      <w:bookmarkEnd w:id="29"/>
+      <w:bookmarkEnd w:id="25"/>
     </w:p>
     <w:p>
       <w:pPr>
@@ -6631,7 +6607,7 @@
       <w:r>
         <w:t xml:space="preserve">The files associated with kNN are described in the kNN documentation. There is a copy on the CECCR website: </w:t>
       </w:r>
-      <w:hyperlink r:id="rId10" w:history="1">
+      <w:hyperlink r:id="rId11" w:history="1">
         <w:r>
           <w:rPr>
             <w:rStyle w:val="Hyperlink"/>
@@ -6642,7 +6618,7 @@
           <w:rPr>
             <w:rStyle w:val="Hyperlink"/>
           </w:rPr>
-          <w:t>C-Chembench</w:t>
+          <w:t>Chembench</w:t>
         </w:r>
         <w:r>
           <w:rPr>
@@ -6665,11 +6641,11 @@
       <w:pPr>
         <w:pStyle w:val="Heading2"/>
       </w:pPr>
-      <w:bookmarkStart w:id="30" w:name="_Toc224986646"/>
+      <w:bookmarkStart w:id="26" w:name="_Toc224986646"/>
       <w:r>
         <w:t>.SDF files</w:t>
       </w:r>
-      <w:bookmarkEnd w:id="30"/>
+      <w:bookmarkEnd w:id="26"/>
     </w:p>
     <w:p>
       <w:pPr>
@@ -7027,10 +7003,10 @@
         <w:t>fail ungracefully</w:t>
       </w:r>
       <w:r>
-        <w:t>, so C</w:t>
-      </w:r>
-      <w:r>
-        <w:t>-Chembench</w:t>
+        <w:t xml:space="preserve">, so </w:t>
+      </w:r>
+      <w:r>
+        <w:t>Chembench</w:t>
       </w:r>
       <w:r>
         <w:t xml:space="preserve"> chop</w:t>
@@ -7044,7 +7020,7 @@
       <w:r>
         <w:t xml:space="preserve">  </w:t>
       </w:r>
-      <w:hyperlink r:id="rId11" w:history="1">
+      <w:hyperlink r:id="rId12" w:history="1">
         <w:r>
           <w:rPr>
             <w:rStyle w:val="Hyperlink"/>
@@ -7079,11 +7055,11 @@
       <w:pPr>
         <w:pStyle w:val="Heading2"/>
       </w:pPr>
-      <w:bookmarkStart w:id="31" w:name="_Toc224986647"/>
+      <w:bookmarkStart w:id="27" w:name="_Toc224986647"/>
       <w:r>
         <w:t>.x files</w:t>
       </w:r>
-      <w:bookmarkEnd w:id="31"/>
+      <w:bookmarkEnd w:id="27"/>
     </w:p>
     <w:p>
       <w:pPr>
@@ -7352,14 +7328,14 @@
       <w:pPr>
         <w:pStyle w:val="Heading2"/>
       </w:pPr>
-      <w:bookmarkStart w:id="32" w:name="_Toc224986648"/>
+      <w:bookmarkStart w:id="28" w:name="_Toc224986648"/>
       <w:r>
         <w:t xml:space="preserve">.mz </w:t>
       </w:r>
       <w:r>
         <w:t>files</w:t>
       </w:r>
-      <w:bookmarkEnd w:id="32"/>
+      <w:bookmarkEnd w:id="28"/>
     </w:p>
     <w:p>
       <w:pPr>
@@ -7577,14 +7553,14 @@
       <w:pPr>
         <w:pStyle w:val="Heading2"/>
       </w:pPr>
-      <w:bookmarkStart w:id="33" w:name="_Toc224986649"/>
+      <w:bookmarkStart w:id="29" w:name="_Toc224986649"/>
       <w:r>
         <w:t>.</w:t>
       </w:r>
       <w:r>
         <w:t>act files</w:t>
       </w:r>
-      <w:bookmarkEnd w:id="33"/>
+      <w:bookmarkEnd w:id="29"/>
     </w:p>
     <w:p>
       <w:pPr>
@@ -7609,8 +7585,8 @@
       </w:pPr>
     </w:p>
     <w:sectPr>
-      <w:headerReference w:type="default" r:id="rId12"/>
-      <w:footerReference w:type="default" r:id="rId13"/>
+      <w:headerReference w:type="default" r:id="rId13"/>
+      <w:footerReference w:type="default" r:id="rId14"/>
       <w:pgSz w:w="12240" w:h="15840"/>
       <w:pgMar w:top="1440" w:right="1440" w:bottom="1440" w:left="1440" w:header="708" w:footer="708" w:gutter="0"/>
       <w:cols w:space="708"/>
@@ -7666,7 +7642,7 @@
         <w:rPr>
           <w:noProof/>
         </w:rPr>
-        <w:t>5</w:t>
+        <w:t>13</w:t>
       </w:r>
     </w:fldSimple>
   </w:p>
@@ -9326,7 +9302,7 @@
   <w:docDefaults>
     <w:rPrDefault>
       <w:rPr>
-        <w:rFonts w:asciiTheme="minorHAnsi" w:eastAsiaTheme="minorHAnsi" w:hAnsiTheme="minorHAnsi" w:cstheme="minorBidi"/>
+        <w:rFonts w:asciiTheme="minorHAnsi" w:eastAsia="PMingLiU" w:hAnsiTheme="minorHAnsi" w:cstheme="minorBidi"/>
         <w:sz w:val="22"/>
         <w:szCs w:val="22"/>
         <w:lang w:val="en-US" w:eastAsia="en-US" w:bidi="ar-SA"/>

--- a/documentation/C-Chembench Developer Guide.docx
+++ b/documentation/C-Chembench Developer Guide.docx
@@ -163,7 +163,15 @@
                         <w:sz w:val="44"/>
                         <w:szCs w:val="44"/>
                       </w:rPr>
-                      <w:t>Developer Guide V1.0</w:t>
+                      <w:t>Developer Guide V1.</w:t>
+                    </w:r>
+                    <w:r>
+                      <w:rPr>
+                        <w:rFonts w:asciiTheme="majorHAnsi" w:eastAsiaTheme="majorEastAsia" w:hAnsiTheme="majorHAnsi" w:cstheme="majorBidi"/>
+                        <w:sz w:val="44"/>
+                        <w:szCs w:val="44"/>
+                      </w:rPr>
+                      <w:t>1</w:t>
                     </w:r>
                   </w:p>
                 </w:tc>
@@ -7585,8 +7593,12 @@
       </w:pPr>
     </w:p>
     <w:sectPr>
-      <w:headerReference w:type="default" r:id="rId13"/>
-      <w:footerReference w:type="default" r:id="rId14"/>
+      <w:headerReference w:type="even" r:id="rId13"/>
+      <w:headerReference w:type="default" r:id="rId14"/>
+      <w:footerReference w:type="even" r:id="rId15"/>
+      <w:footerReference w:type="default" r:id="rId16"/>
+      <w:headerReference w:type="first" r:id="rId17"/>
+      <w:footerReference w:type="first" r:id="rId18"/>
       <w:pgSz w:w="12240" w:h="15840"/>
       <w:pgMar w:top="1440" w:right="1440" w:bottom="1440" w:left="1440" w:header="708" w:footer="708" w:gutter="0"/>
       <w:cols w:space="708"/>
@@ -7628,8 +7640,18 @@
     <w:pPr>
       <w:pStyle w:val="Footer"/>
     </w:pPr>
+  </w:p>
+</w:ftr>
+</file>
+
+<file path=word/footer2.xml><?xml version="1.0" encoding="utf-8"?>
+<w:ftr xmlns:ve="http://schemas.openxmlformats.org/markup-compatibility/2006" xmlns:o="urn:schemas-microsoft-com:office:office" xmlns:r="http://schemas.openxmlformats.org/officeDocument/2006/relationships" xmlns:m="http://schemas.openxmlformats.org/officeDocument/2006/math" xmlns:v="urn:schemas-microsoft-com:vml" xmlns:wp="http://schemas.openxmlformats.org/drawingml/2006/wordprocessingDrawing" xmlns:w10="urn:schemas-microsoft-com:office:word" xmlns:w="http://schemas.openxmlformats.org/wordprocessingml/2006/main" xmlns:wne="http://schemas.microsoft.com/office/word/2006/wordml">
+  <w:p>
+    <w:pPr>
+      <w:pStyle w:val="Footer"/>
+    </w:pPr>
     <w:r>
-      <w:t>11 March 2009</w:t>
+      <w:t>8 January 2011</w:t>
     </w:r>
     <w:r>
       <w:ptab w:relativeTo="margin" w:alignment="center" w:leader="none"/>
@@ -7642,9 +7664,19 @@
         <w:rPr>
           <w:noProof/>
         </w:rPr>
-        <w:t>13</w:t>
+        <w:t>23</w:t>
       </w:r>
     </w:fldSimple>
+  </w:p>
+</w:ftr>
+</file>
+
+<file path=word/footer3.xml><?xml version="1.0" encoding="utf-8"?>
+<w:ftr xmlns:ve="http://schemas.openxmlformats.org/markup-compatibility/2006" xmlns:o="urn:schemas-microsoft-com:office:office" xmlns:r="http://schemas.openxmlformats.org/officeDocument/2006/relationships" xmlns:m="http://schemas.openxmlformats.org/officeDocument/2006/math" xmlns:v="urn:schemas-microsoft-com:vml" xmlns:wp="http://schemas.openxmlformats.org/drawingml/2006/wordprocessingDrawing" xmlns:w10="urn:schemas-microsoft-com:office:word" xmlns:w="http://schemas.openxmlformats.org/wordprocessingml/2006/main" xmlns:wne="http://schemas.microsoft.com/office/word/2006/wordml">
+  <w:p>
+    <w:pPr>
+      <w:pStyle w:val="Footer"/>
+    </w:pPr>
   </w:p>
 </w:ftr>
 </file>
@@ -7675,6 +7707,16 @@
 </file>
 
 <file path=word/header1.xml><?xml version="1.0" encoding="utf-8"?>
+<w:hdr xmlns:ve="http://schemas.openxmlformats.org/markup-compatibility/2006" xmlns:o="urn:schemas-microsoft-com:office:office" xmlns:r="http://schemas.openxmlformats.org/officeDocument/2006/relationships" xmlns:m="http://schemas.openxmlformats.org/officeDocument/2006/math" xmlns:v="urn:schemas-microsoft-com:vml" xmlns:wp="http://schemas.openxmlformats.org/drawingml/2006/wordprocessingDrawing" xmlns:w10="urn:schemas-microsoft-com:office:word" xmlns:w="http://schemas.openxmlformats.org/wordprocessingml/2006/main" xmlns:wne="http://schemas.microsoft.com/office/word/2006/wordml">
+  <w:p>
+    <w:pPr>
+      <w:pStyle w:val="Header"/>
+    </w:pPr>
+  </w:p>
+</w:hdr>
+</file>
+
+<file path=word/header2.xml><?xml version="1.0" encoding="utf-8"?>
 <w:hdr xmlns:ve="http://schemas.openxmlformats.org/markup-compatibility/2006" xmlns:o="urn:schemas-microsoft-com:office:office" xmlns:r="http://schemas.openxmlformats.org/officeDocument/2006/relationships" xmlns:m="http://schemas.openxmlformats.org/officeDocument/2006/math" xmlns:v="urn:schemas-microsoft-com:vml" xmlns:wp="http://schemas.openxmlformats.org/drawingml/2006/wordprocessingDrawing" xmlns:w10="urn:schemas-microsoft-com:office:word" xmlns:w="http://schemas.openxmlformats.org/wordprocessingml/2006/main" xmlns:wne="http://schemas.microsoft.com/office/word/2006/wordml">
   <w:p>
     <w:pPr>
@@ -7707,6 +7749,16 @@
       </w:rPr>
       <w:ptab w:relativeTo="margin" w:alignment="right" w:leader="none"/>
     </w:r>
+  </w:p>
+</w:hdr>
+</file>
+
+<file path=word/header3.xml><?xml version="1.0" encoding="utf-8"?>
+<w:hdr xmlns:ve="http://schemas.openxmlformats.org/markup-compatibility/2006" xmlns:o="urn:schemas-microsoft-com:office:office" xmlns:r="http://schemas.openxmlformats.org/officeDocument/2006/relationships" xmlns:m="http://schemas.openxmlformats.org/officeDocument/2006/math" xmlns:v="urn:schemas-microsoft-com:vml" xmlns:wp="http://schemas.openxmlformats.org/drawingml/2006/wordprocessingDrawing" xmlns:w10="urn:schemas-microsoft-com:office:word" xmlns:w="http://schemas.openxmlformats.org/wordprocessingml/2006/main" xmlns:wne="http://schemas.microsoft.com/office/word/2006/wordml">
+  <w:p>
+    <w:pPr>
+      <w:pStyle w:val="Header"/>
+    </w:pPr>
   </w:p>
 </w:hdr>
 </file>

--- a/documentation/C-Chembench Developer Guide.docx
+++ b/documentation/C-Chembench Developer Guide.docx
@@ -336,6 +336,7 @@
             <w:rPr>
               <w:rFonts w:eastAsiaTheme="minorEastAsia"/>
               <w:noProof/>
+              <w:lang w:eastAsia="zh-TW"/>
             </w:rPr>
           </w:pPr>
           <w:r>
@@ -347,7 +348,7 @@
           <w:r>
             <w:fldChar w:fldCharType="separate"/>
           </w:r>
-          <w:hyperlink w:anchor="_Toc297208803" w:history="1">
+          <w:hyperlink w:anchor="_Toc297282258" w:history="1">
             <w:r>
               <w:rPr>
                 <w:rStyle w:val="Hyperlink"/>
@@ -374,7 +375,7 @@
                 <w:noProof/>
                 <w:webHidden/>
               </w:rPr>
-              <w:instrText xml:space="preserve"> PAGEREF _Toc297208803 \h </w:instrText>
+              <w:instrText xml:space="preserve"> PAGEREF _Toc297282258 \h </w:instrText>
             </w:r>
             <w:r>
               <w:rPr>
@@ -414,9 +415,10 @@
             <w:rPr>
               <w:rFonts w:eastAsiaTheme="minorEastAsia"/>
               <w:noProof/>
+              <w:lang w:eastAsia="zh-TW"/>
             </w:rPr>
           </w:pPr>
-          <w:hyperlink w:anchor="_Toc297208804" w:history="1">
+          <w:hyperlink w:anchor="_Toc297282259" w:history="1">
             <w:r>
               <w:rPr>
                 <w:rStyle w:val="Hyperlink"/>
@@ -443,7 +445,7 @@
                 <w:noProof/>
                 <w:webHidden/>
               </w:rPr>
-              <w:instrText xml:space="preserve"> PAGEREF _Toc297208804 \h </w:instrText>
+              <w:instrText xml:space="preserve"> PAGEREF _Toc297282259 \h </w:instrText>
             </w:r>
             <w:r>
               <w:rPr>
@@ -483,9 +485,10 @@
             <w:rPr>
               <w:rFonts w:eastAsiaTheme="minorEastAsia"/>
               <w:noProof/>
+              <w:lang w:eastAsia="zh-TW"/>
             </w:rPr>
           </w:pPr>
-          <w:hyperlink w:anchor="_Toc297208805" w:history="1">
+          <w:hyperlink w:anchor="_Toc297282260" w:history="1">
             <w:r>
               <w:rPr>
                 <w:rStyle w:val="Hyperlink"/>
@@ -512,7 +515,7 @@
                 <w:noProof/>
                 <w:webHidden/>
               </w:rPr>
-              <w:instrText xml:space="preserve"> PAGEREF _Toc297208805 \h </w:instrText>
+              <w:instrText xml:space="preserve"> PAGEREF _Toc297282260 \h </w:instrText>
             </w:r>
             <w:r>
               <w:rPr>
@@ -552,9 +555,10 @@
             <w:rPr>
               <w:rFonts w:eastAsiaTheme="minorEastAsia"/>
               <w:noProof/>
+              <w:lang w:eastAsia="zh-TW"/>
             </w:rPr>
           </w:pPr>
-          <w:hyperlink w:anchor="_Toc297208806" w:history="1">
+          <w:hyperlink w:anchor="_Toc297282261" w:history="1">
             <w:r>
               <w:rPr>
                 <w:rStyle w:val="Hyperlink"/>
@@ -581,7 +585,7 @@
                 <w:noProof/>
                 <w:webHidden/>
               </w:rPr>
-              <w:instrText xml:space="preserve"> PAGEREF _Toc297208806 \h </w:instrText>
+              <w:instrText xml:space="preserve"> PAGEREF _Toc297282261 \h </w:instrText>
             </w:r>
             <w:r>
               <w:rPr>
@@ -621,9 +625,10 @@
             <w:rPr>
               <w:rFonts w:eastAsiaTheme="minorEastAsia"/>
               <w:noProof/>
+              <w:lang w:eastAsia="zh-TW"/>
             </w:rPr>
           </w:pPr>
-          <w:hyperlink w:anchor="_Toc297208807" w:history="1">
+          <w:hyperlink w:anchor="_Toc297282262" w:history="1">
             <w:r>
               <w:rPr>
                 <w:rStyle w:val="Hyperlink"/>
@@ -650,7 +655,7 @@
                 <w:noProof/>
                 <w:webHidden/>
               </w:rPr>
-              <w:instrText xml:space="preserve"> PAGEREF _Toc297208807 \h </w:instrText>
+              <w:instrText xml:space="preserve"> PAGEREF _Toc297282262 \h </w:instrText>
             </w:r>
             <w:r>
               <w:rPr>
@@ -690,9 +695,10 @@
             <w:rPr>
               <w:rFonts w:eastAsiaTheme="minorEastAsia"/>
               <w:noProof/>
+              <w:lang w:eastAsia="zh-TW"/>
             </w:rPr>
           </w:pPr>
-          <w:hyperlink w:anchor="_Toc297208808" w:history="1">
+          <w:hyperlink w:anchor="_Toc297282263" w:history="1">
             <w:r>
               <w:rPr>
                 <w:rStyle w:val="Hyperlink"/>
@@ -719,7 +725,7 @@
                 <w:noProof/>
                 <w:webHidden/>
               </w:rPr>
-              <w:instrText xml:space="preserve"> PAGEREF _Toc297208808 \h </w:instrText>
+              <w:instrText xml:space="preserve"> PAGEREF _Toc297282263 \h </w:instrText>
             </w:r>
             <w:r>
               <w:rPr>
@@ -759,9 +765,10 @@
             <w:rPr>
               <w:rFonts w:eastAsiaTheme="minorEastAsia"/>
               <w:noProof/>
+              <w:lang w:eastAsia="zh-TW"/>
             </w:rPr>
           </w:pPr>
-          <w:hyperlink w:anchor="_Toc297208809" w:history="1">
+          <w:hyperlink w:anchor="_Toc297282264" w:history="1">
             <w:r>
               <w:rPr>
                 <w:rStyle w:val="Hyperlink"/>
@@ -788,7 +795,7 @@
                 <w:noProof/>
                 <w:webHidden/>
               </w:rPr>
-              <w:instrText xml:space="preserve"> PAGEREF _Toc297208809 \h </w:instrText>
+              <w:instrText xml:space="preserve"> PAGEREF _Toc297282264 \h </w:instrText>
             </w:r>
             <w:r>
               <w:rPr>
@@ -828,9 +835,10 @@
             <w:rPr>
               <w:rFonts w:eastAsiaTheme="minorEastAsia"/>
               <w:noProof/>
+              <w:lang w:eastAsia="zh-TW"/>
             </w:rPr>
           </w:pPr>
-          <w:hyperlink w:anchor="_Toc297208810" w:history="1">
+          <w:hyperlink w:anchor="_Toc297282265" w:history="1">
             <w:r>
               <w:rPr>
                 <w:rStyle w:val="Hyperlink"/>
@@ -857,7 +865,7 @@
                 <w:noProof/>
                 <w:webHidden/>
               </w:rPr>
-              <w:instrText xml:space="preserve"> PAGEREF _Toc297208810 \h </w:instrText>
+              <w:instrText xml:space="preserve"> PAGEREF _Toc297282265 \h </w:instrText>
             </w:r>
             <w:r>
               <w:rPr>
@@ -897,9 +905,10 @@
             <w:rPr>
               <w:rFonts w:eastAsiaTheme="minorEastAsia"/>
               <w:noProof/>
+              <w:lang w:eastAsia="zh-TW"/>
             </w:rPr>
           </w:pPr>
-          <w:hyperlink w:anchor="_Toc297208811" w:history="1">
+          <w:hyperlink w:anchor="_Toc297282266" w:history="1">
             <w:r>
               <w:rPr>
                 <w:rStyle w:val="Hyperlink"/>
@@ -926,7 +935,7 @@
                 <w:noProof/>
                 <w:webHidden/>
               </w:rPr>
-              <w:instrText xml:space="preserve"> PAGEREF _Toc297208811 \h </w:instrText>
+              <w:instrText xml:space="preserve"> PAGEREF _Toc297282266 \h </w:instrText>
             </w:r>
             <w:r>
               <w:rPr>
@@ -966,9 +975,10 @@
             <w:rPr>
               <w:rFonts w:eastAsiaTheme="minorEastAsia"/>
               <w:noProof/>
+              <w:lang w:eastAsia="zh-TW"/>
             </w:rPr>
           </w:pPr>
-          <w:hyperlink w:anchor="_Toc297208812" w:history="1">
+          <w:hyperlink w:anchor="_Toc297282267" w:history="1">
             <w:r>
               <w:rPr>
                 <w:rStyle w:val="Hyperlink"/>
@@ -995,7 +1005,7 @@
                 <w:noProof/>
                 <w:webHidden/>
               </w:rPr>
-              <w:instrText xml:space="preserve"> PAGEREF _Toc297208812 \h </w:instrText>
+              <w:instrText xml:space="preserve"> PAGEREF _Toc297282267 \h </w:instrText>
             </w:r>
             <w:r>
               <w:rPr>
@@ -1035,9 +1045,10 @@
             <w:rPr>
               <w:rFonts w:eastAsiaTheme="minorEastAsia"/>
               <w:noProof/>
+              <w:lang w:eastAsia="zh-TW"/>
             </w:rPr>
           </w:pPr>
-          <w:hyperlink w:anchor="_Toc297208813" w:history="1">
+          <w:hyperlink w:anchor="_Toc297282268" w:history="1">
             <w:r>
               <w:rPr>
                 <w:rStyle w:val="Hyperlink"/>
@@ -1064,7 +1075,7 @@
                 <w:noProof/>
                 <w:webHidden/>
               </w:rPr>
-              <w:instrText xml:space="preserve"> PAGEREF _Toc297208813 \h </w:instrText>
+              <w:instrText xml:space="preserve"> PAGEREF _Toc297282268 \h </w:instrText>
             </w:r>
             <w:r>
               <w:rPr>
@@ -1104,9 +1115,10 @@
             <w:rPr>
               <w:rFonts w:eastAsiaTheme="minorEastAsia"/>
               <w:noProof/>
+              <w:lang w:eastAsia="zh-TW"/>
             </w:rPr>
           </w:pPr>
-          <w:hyperlink w:anchor="_Toc297208814" w:history="1">
+          <w:hyperlink w:anchor="_Toc297282269" w:history="1">
             <w:r>
               <w:rPr>
                 <w:rStyle w:val="Hyperlink"/>
@@ -1133,7 +1145,7 @@
                 <w:noProof/>
                 <w:webHidden/>
               </w:rPr>
-              <w:instrText xml:space="preserve"> PAGEREF _Toc297208814 \h </w:instrText>
+              <w:instrText xml:space="preserve"> PAGEREF _Toc297282269 \h </w:instrText>
             </w:r>
             <w:r>
               <w:rPr>
@@ -1173,9 +1185,10 @@
             <w:rPr>
               <w:rFonts w:eastAsiaTheme="minorEastAsia"/>
               <w:noProof/>
+              <w:lang w:eastAsia="zh-TW"/>
             </w:rPr>
           </w:pPr>
-          <w:hyperlink w:anchor="_Toc297208815" w:history="1">
+          <w:hyperlink w:anchor="_Toc297282270" w:history="1">
             <w:r>
               <w:rPr>
                 <w:rStyle w:val="Hyperlink"/>
@@ -1202,7 +1215,7 @@
                 <w:noProof/>
                 <w:webHidden/>
               </w:rPr>
-              <w:instrText xml:space="preserve"> PAGEREF _Toc297208815 \h </w:instrText>
+              <w:instrText xml:space="preserve"> PAGEREF _Toc297282270 \h </w:instrText>
             </w:r>
             <w:r>
               <w:rPr>
@@ -1242,9 +1255,10 @@
             <w:rPr>
               <w:rFonts w:eastAsiaTheme="minorEastAsia"/>
               <w:noProof/>
+              <w:lang w:eastAsia="zh-TW"/>
             </w:rPr>
           </w:pPr>
-          <w:hyperlink w:anchor="_Toc297208816" w:history="1">
+          <w:hyperlink w:anchor="_Toc297282271" w:history="1">
             <w:r>
               <w:rPr>
                 <w:rStyle w:val="Hyperlink"/>
@@ -1271,7 +1285,7 @@
                 <w:noProof/>
                 <w:webHidden/>
               </w:rPr>
-              <w:instrText xml:space="preserve"> PAGEREF _Toc297208816 \h </w:instrText>
+              <w:instrText xml:space="preserve"> PAGEREF _Toc297282271 \h </w:instrText>
             </w:r>
             <w:r>
               <w:rPr>
@@ -1311,9 +1325,10 @@
             <w:rPr>
               <w:rFonts w:eastAsiaTheme="minorEastAsia"/>
               <w:noProof/>
+              <w:lang w:eastAsia="zh-TW"/>
             </w:rPr>
           </w:pPr>
-          <w:hyperlink w:anchor="_Toc297208817" w:history="1">
+          <w:hyperlink w:anchor="_Toc297282272" w:history="1">
             <w:r>
               <w:rPr>
                 <w:rStyle w:val="Hyperlink"/>
@@ -1340,7 +1355,7 @@
                 <w:noProof/>
                 <w:webHidden/>
               </w:rPr>
-              <w:instrText xml:space="preserve"> PAGEREF _Toc297208817 \h </w:instrText>
+              <w:instrText xml:space="preserve"> PAGEREF _Toc297282272 \h </w:instrText>
             </w:r>
             <w:r>
               <w:rPr>
@@ -1380,9 +1395,10 @@
             <w:rPr>
               <w:rFonts w:eastAsiaTheme="minorEastAsia"/>
               <w:noProof/>
+              <w:lang w:eastAsia="zh-TW"/>
             </w:rPr>
           </w:pPr>
-          <w:hyperlink w:anchor="_Toc297208818" w:history="1">
+          <w:hyperlink w:anchor="_Toc297282273" w:history="1">
             <w:r>
               <w:rPr>
                 <w:rStyle w:val="Hyperlink"/>
@@ -1409,7 +1425,7 @@
                 <w:noProof/>
                 <w:webHidden/>
               </w:rPr>
-              <w:instrText xml:space="preserve"> PAGEREF _Toc297208818 \h </w:instrText>
+              <w:instrText xml:space="preserve"> PAGEREF _Toc297282273 \h </w:instrText>
             </w:r>
             <w:r>
               <w:rPr>
@@ -1449,9 +1465,10 @@
             <w:rPr>
               <w:rFonts w:eastAsiaTheme="minorEastAsia"/>
               <w:noProof/>
+              <w:lang w:eastAsia="zh-TW"/>
             </w:rPr>
           </w:pPr>
-          <w:hyperlink w:anchor="_Toc297208819" w:history="1">
+          <w:hyperlink w:anchor="_Toc297282274" w:history="1">
             <w:r>
               <w:rPr>
                 <w:rStyle w:val="Hyperlink"/>
@@ -1478,7 +1495,7 @@
                 <w:noProof/>
                 <w:webHidden/>
               </w:rPr>
-              <w:instrText xml:space="preserve"> PAGEREF _Toc297208819 \h </w:instrText>
+              <w:instrText xml:space="preserve"> PAGEREF _Toc297282274 \h </w:instrText>
             </w:r>
             <w:r>
               <w:rPr>
@@ -1518,9 +1535,10 @@
             <w:rPr>
               <w:rFonts w:eastAsiaTheme="minorEastAsia"/>
               <w:noProof/>
+              <w:lang w:eastAsia="zh-TW"/>
             </w:rPr>
           </w:pPr>
-          <w:hyperlink w:anchor="_Toc297208820" w:history="1">
+          <w:hyperlink w:anchor="_Toc297282275" w:history="1">
             <w:r>
               <w:rPr>
                 <w:rStyle w:val="Hyperlink"/>
@@ -1547,7 +1565,7 @@
                 <w:noProof/>
                 <w:webHidden/>
               </w:rPr>
-              <w:instrText xml:space="preserve"> PAGEREF _Toc297208820 \h </w:instrText>
+              <w:instrText xml:space="preserve"> PAGEREF _Toc297282275 \h </w:instrText>
             </w:r>
             <w:r>
               <w:rPr>
@@ -1587,9 +1605,10 @@
             <w:rPr>
               <w:rFonts w:eastAsiaTheme="minorEastAsia"/>
               <w:noProof/>
+              <w:lang w:eastAsia="zh-TW"/>
             </w:rPr>
           </w:pPr>
-          <w:hyperlink w:anchor="_Toc297208821" w:history="1">
+          <w:hyperlink w:anchor="_Toc297282276" w:history="1">
             <w:r>
               <w:rPr>
                 <w:rStyle w:val="Hyperlink"/>
@@ -1616,7 +1635,7 @@
                 <w:noProof/>
                 <w:webHidden/>
               </w:rPr>
-              <w:instrText xml:space="preserve"> PAGEREF _Toc297208821 \h </w:instrText>
+              <w:instrText xml:space="preserve"> PAGEREF _Toc297282276 \h </w:instrText>
             </w:r>
             <w:r>
               <w:rPr>
@@ -1656,9 +1675,10 @@
             <w:rPr>
               <w:rFonts w:eastAsiaTheme="minorEastAsia"/>
               <w:noProof/>
+              <w:lang w:eastAsia="zh-TW"/>
             </w:rPr>
           </w:pPr>
-          <w:hyperlink w:anchor="_Toc297208822" w:history="1">
+          <w:hyperlink w:anchor="_Toc297282277" w:history="1">
             <w:r>
               <w:rPr>
                 <w:rStyle w:val="Hyperlink"/>
@@ -1685,7 +1705,7 @@
                 <w:noProof/>
                 <w:webHidden/>
               </w:rPr>
-              <w:instrText xml:space="preserve"> PAGEREF _Toc297208822 \h </w:instrText>
+              <w:instrText xml:space="preserve"> PAGEREF _Toc297282277 \h </w:instrText>
             </w:r>
             <w:r>
               <w:rPr>
@@ -1725,9 +1745,10 @@
             <w:rPr>
               <w:rFonts w:eastAsiaTheme="minorEastAsia"/>
               <w:noProof/>
+              <w:lang w:eastAsia="zh-TW"/>
             </w:rPr>
           </w:pPr>
-          <w:hyperlink w:anchor="_Toc297208823" w:history="1">
+          <w:hyperlink w:anchor="_Toc297282278" w:history="1">
             <w:r>
               <w:rPr>
                 <w:rStyle w:val="Hyperlink"/>
@@ -1754,7 +1775,7 @@
                 <w:noProof/>
                 <w:webHidden/>
               </w:rPr>
-              <w:instrText xml:space="preserve"> PAGEREF _Toc297208823 \h </w:instrText>
+              <w:instrText xml:space="preserve"> PAGEREF _Toc297282278 \h </w:instrText>
             </w:r>
             <w:r>
               <w:rPr>
@@ -1794,9 +1815,10 @@
             <w:rPr>
               <w:rFonts w:eastAsiaTheme="minorEastAsia"/>
               <w:noProof/>
+              <w:lang w:eastAsia="zh-TW"/>
             </w:rPr>
           </w:pPr>
-          <w:hyperlink w:anchor="_Toc297208824" w:history="1">
+          <w:hyperlink w:anchor="_Toc297282279" w:history="1">
             <w:r>
               <w:rPr>
                 <w:rStyle w:val="Hyperlink"/>
@@ -1823,7 +1845,7 @@
                 <w:noProof/>
                 <w:webHidden/>
               </w:rPr>
-              <w:instrText xml:space="preserve"> PAGEREF _Toc297208824 \h </w:instrText>
+              <w:instrText xml:space="preserve"> PAGEREF _Toc297282279 \h </w:instrText>
             </w:r>
             <w:r>
               <w:rPr>
@@ -1863,9 +1885,10 @@
             <w:rPr>
               <w:rFonts w:eastAsiaTheme="minorEastAsia"/>
               <w:noProof/>
+              <w:lang w:eastAsia="zh-TW"/>
             </w:rPr>
           </w:pPr>
-          <w:hyperlink w:anchor="_Toc297208825" w:history="1">
+          <w:hyperlink w:anchor="_Toc297282280" w:history="1">
             <w:r>
               <w:rPr>
                 <w:rStyle w:val="Hyperlink"/>
@@ -1892,7 +1915,7 @@
                 <w:noProof/>
                 <w:webHidden/>
               </w:rPr>
-              <w:instrText xml:space="preserve"> PAGEREF _Toc297208825 \h </w:instrText>
+              <w:instrText xml:space="preserve"> PAGEREF _Toc297282280 \h </w:instrText>
             </w:r>
             <w:r>
               <w:rPr>
@@ -1932,9 +1955,10 @@
             <w:rPr>
               <w:rFonts w:eastAsiaTheme="minorEastAsia"/>
               <w:noProof/>
+              <w:lang w:eastAsia="zh-TW"/>
             </w:rPr>
           </w:pPr>
-          <w:hyperlink w:anchor="_Toc297208826" w:history="1">
+          <w:hyperlink w:anchor="_Toc297282281" w:history="1">
             <w:r>
               <w:rPr>
                 <w:rStyle w:val="Hyperlink"/>
@@ -1961,7 +1985,7 @@
                 <w:noProof/>
                 <w:webHidden/>
               </w:rPr>
-              <w:instrText xml:space="preserve"> PAGEREF _Toc297208826 \h </w:instrText>
+              <w:instrText xml:space="preserve"> PAGEREF _Toc297282281 \h </w:instrText>
             </w:r>
             <w:r>
               <w:rPr>
@@ -2001,9 +2025,10 @@
             <w:rPr>
               <w:rFonts w:eastAsiaTheme="minorEastAsia"/>
               <w:noProof/>
+              <w:lang w:eastAsia="zh-TW"/>
             </w:rPr>
           </w:pPr>
-          <w:hyperlink w:anchor="_Toc297208827" w:history="1">
+          <w:hyperlink w:anchor="_Toc297282282" w:history="1">
             <w:r>
               <w:rPr>
                 <w:rStyle w:val="Hyperlink"/>
@@ -2030,7 +2055,7 @@
                 <w:noProof/>
                 <w:webHidden/>
               </w:rPr>
-              <w:instrText xml:space="preserve"> PAGEREF _Toc297208827 \h </w:instrText>
+              <w:instrText xml:space="preserve"> PAGEREF _Toc297282282 \h </w:instrText>
             </w:r>
             <w:r>
               <w:rPr>
@@ -2070,9 +2095,10 @@
             <w:rPr>
               <w:rFonts w:eastAsiaTheme="minorEastAsia"/>
               <w:noProof/>
+              <w:lang w:eastAsia="zh-TW"/>
             </w:rPr>
           </w:pPr>
-          <w:hyperlink w:anchor="_Toc297208828" w:history="1">
+          <w:hyperlink w:anchor="_Toc297282283" w:history="1">
             <w:r>
               <w:rPr>
                 <w:rStyle w:val="Hyperlink"/>
@@ -2099,7 +2125,7 @@
                 <w:noProof/>
                 <w:webHidden/>
               </w:rPr>
-              <w:instrText xml:space="preserve"> PAGEREF _Toc297208828 \h </w:instrText>
+              <w:instrText xml:space="preserve"> PAGEREF _Toc297282283 \h </w:instrText>
             </w:r>
             <w:r>
               <w:rPr>
@@ -2139,9 +2165,10 @@
             <w:rPr>
               <w:rFonts w:eastAsiaTheme="minorEastAsia"/>
               <w:noProof/>
+              <w:lang w:eastAsia="zh-TW"/>
             </w:rPr>
           </w:pPr>
-          <w:hyperlink w:anchor="_Toc297208829" w:history="1">
+          <w:hyperlink w:anchor="_Toc297282284" w:history="1">
             <w:r>
               <w:rPr>
                 <w:rStyle w:val="Hyperlink"/>
@@ -2168,7 +2195,7 @@
                 <w:noProof/>
                 <w:webHidden/>
               </w:rPr>
-              <w:instrText xml:space="preserve"> PAGEREF _Toc297208829 \h </w:instrText>
+              <w:instrText xml:space="preserve"> PAGEREF _Toc297282284 \h </w:instrText>
             </w:r>
             <w:r>
               <w:rPr>
@@ -2208,9 +2235,10 @@
             <w:rPr>
               <w:rFonts w:eastAsiaTheme="minorEastAsia"/>
               <w:noProof/>
+              <w:lang w:eastAsia="zh-TW"/>
             </w:rPr>
           </w:pPr>
-          <w:hyperlink w:anchor="_Toc297208830" w:history="1">
+          <w:hyperlink w:anchor="_Toc297282285" w:history="1">
             <w:r>
               <w:rPr>
                 <w:rStyle w:val="Hyperlink"/>
@@ -2237,7 +2265,7 @@
                 <w:noProof/>
                 <w:webHidden/>
               </w:rPr>
-              <w:instrText xml:space="preserve"> PAGEREF _Toc297208830 \h </w:instrText>
+              <w:instrText xml:space="preserve"> PAGEREF _Toc297282285 \h </w:instrText>
             </w:r>
             <w:r>
               <w:rPr>
@@ -2277,15 +2305,16 @@
             <w:rPr>
               <w:rFonts w:eastAsiaTheme="minorEastAsia"/>
               <w:noProof/>
+              <w:lang w:eastAsia="zh-TW"/>
             </w:rPr>
           </w:pPr>
-          <w:hyperlink w:anchor="_Toc297208831" w:history="1">
+          <w:hyperlink w:anchor="_Toc297282286" w:history="1">
             <w:r>
               <w:rPr>
                 <w:rStyle w:val="Hyperlink"/>
                 <w:noProof/>
               </w:rPr>
-              <w:t>Predictions</w:t>
+              <w:t>n-Fold Modeling</w:t>
             </w:r>
             <w:r>
               <w:rPr>
@@ -2306,7 +2335,7 @@
                 <w:noProof/>
                 <w:webHidden/>
               </w:rPr>
-              <w:instrText xml:space="preserve"> PAGEREF _Toc297208831 \h </w:instrText>
+              <w:instrText xml:space="preserve"> PAGEREF _Toc297282286 \h </w:instrText>
             </w:r>
             <w:r>
               <w:rPr>
@@ -2327,6 +2356,76 @@
                 <w:webHidden/>
               </w:rPr>
               <w:t>20</w:t>
+            </w:r>
+            <w:r>
+              <w:rPr>
+                <w:noProof/>
+                <w:webHidden/>
+              </w:rPr>
+              <w:fldChar w:fldCharType="end"/>
+            </w:r>
+          </w:hyperlink>
+        </w:p>
+        <w:p>
+          <w:pPr>
+            <w:pStyle w:val="TOC1"/>
+            <w:tabs>
+              <w:tab w:val="right" w:leader="dot" w:pos="9350"/>
+            </w:tabs>
+            <w:rPr>
+              <w:rFonts w:eastAsiaTheme="minorEastAsia"/>
+              <w:noProof/>
+              <w:lang w:eastAsia="zh-TW"/>
+            </w:rPr>
+          </w:pPr>
+          <w:hyperlink w:anchor="_Toc297282287" w:history="1">
+            <w:r>
+              <w:rPr>
+                <w:rStyle w:val="Hyperlink"/>
+                <w:noProof/>
+              </w:rPr>
+              <w:t>On Predictions</w:t>
+            </w:r>
+            <w:r>
+              <w:rPr>
+                <w:noProof/>
+                <w:webHidden/>
+              </w:rPr>
+              <w:tab/>
+            </w:r>
+            <w:r>
+              <w:rPr>
+                <w:noProof/>
+                <w:webHidden/>
+              </w:rPr>
+              <w:fldChar w:fldCharType="begin"/>
+            </w:r>
+            <w:r>
+              <w:rPr>
+                <w:noProof/>
+                <w:webHidden/>
+              </w:rPr>
+              <w:instrText xml:space="preserve"> PAGEREF _Toc297282287 \h </w:instrText>
+            </w:r>
+            <w:r>
+              <w:rPr>
+                <w:noProof/>
+                <w:webHidden/>
+              </w:rPr>
+            </w:r>
+            <w:r>
+              <w:rPr>
+                <w:noProof/>
+                <w:webHidden/>
+              </w:rPr>
+              <w:fldChar w:fldCharType="separate"/>
+            </w:r>
+            <w:r>
+              <w:rPr>
+                <w:noProof/>
+                <w:webHidden/>
+              </w:rPr>
+              <w:t>21</w:t>
             </w:r>
             <w:r>
               <w:rPr>
@@ -2346,9 +2445,10 @@
             <w:rPr>
               <w:rFonts w:eastAsiaTheme="minorEastAsia"/>
               <w:noProof/>
+              <w:lang w:eastAsia="zh-TW"/>
             </w:rPr>
           </w:pPr>
-          <w:hyperlink w:anchor="_Toc297208832" w:history="1">
+          <w:hyperlink w:anchor="_Toc297282288" w:history="1">
             <w:r>
               <w:rPr>
                 <w:rStyle w:val="Hyperlink"/>
@@ -2375,7 +2475,7 @@
                 <w:noProof/>
                 <w:webHidden/>
               </w:rPr>
-              <w:instrText xml:space="preserve"> PAGEREF _Toc297208832 \h </w:instrText>
+              <w:instrText xml:space="preserve"> PAGEREF _Toc297282288 \h </w:instrText>
             </w:r>
             <w:r>
               <w:rPr>
@@ -2395,7 +2495,7 @@
                 <w:noProof/>
                 <w:webHidden/>
               </w:rPr>
-              <w:t>21</w:t>
+              <w:t>22</w:t>
             </w:r>
             <w:r>
               <w:rPr>
@@ -2415,9 +2515,10 @@
             <w:rPr>
               <w:rFonts w:eastAsiaTheme="minorEastAsia"/>
               <w:noProof/>
+              <w:lang w:eastAsia="zh-TW"/>
             </w:rPr>
           </w:pPr>
-          <w:hyperlink w:anchor="_Toc297208833" w:history="1">
+          <w:hyperlink w:anchor="_Toc297282289" w:history="1">
             <w:r>
               <w:rPr>
                 <w:rStyle w:val="Hyperlink"/>
@@ -2444,7 +2545,7 @@
                 <w:noProof/>
                 <w:webHidden/>
               </w:rPr>
-              <w:instrText xml:space="preserve"> PAGEREF _Toc297208833 \h </w:instrText>
+              <w:instrText xml:space="preserve"> PAGEREF _Toc297282289 \h </w:instrText>
             </w:r>
             <w:r>
               <w:rPr>
@@ -2464,7 +2565,7 @@
                 <w:noProof/>
                 <w:webHidden/>
               </w:rPr>
-              <w:t>21</w:t>
+              <w:t>22</w:t>
             </w:r>
             <w:r>
               <w:rPr>
@@ -2484,9 +2585,10 @@
             <w:rPr>
               <w:rFonts w:eastAsiaTheme="minorEastAsia"/>
               <w:noProof/>
+              <w:lang w:eastAsia="zh-TW"/>
             </w:rPr>
           </w:pPr>
-          <w:hyperlink w:anchor="_Toc297208834" w:history="1">
+          <w:hyperlink w:anchor="_Toc297282290" w:history="1">
             <w:r>
               <w:rPr>
                 <w:rStyle w:val="Hyperlink"/>
@@ -2513,7 +2615,7 @@
                 <w:noProof/>
                 <w:webHidden/>
               </w:rPr>
-              <w:instrText xml:space="preserve"> PAGEREF _Toc297208834 \h </w:instrText>
+              <w:instrText xml:space="preserve"> PAGEREF _Toc297282290 \h </w:instrText>
             </w:r>
             <w:r>
               <w:rPr>
@@ -2533,7 +2635,7 @@
                 <w:noProof/>
                 <w:webHidden/>
               </w:rPr>
-              <w:t>22</w:t>
+              <w:t>23</w:t>
             </w:r>
             <w:r>
               <w:rPr>
@@ -2553,9 +2655,10 @@
             <w:rPr>
               <w:rFonts w:eastAsiaTheme="minorEastAsia"/>
               <w:noProof/>
+              <w:lang w:eastAsia="zh-TW"/>
             </w:rPr>
           </w:pPr>
-          <w:hyperlink w:anchor="_Toc297208835" w:history="1">
+          <w:hyperlink w:anchor="_Toc297282291" w:history="1">
             <w:r>
               <w:rPr>
                 <w:rStyle w:val="Hyperlink"/>
@@ -2582,7 +2685,7 @@
                 <w:noProof/>
                 <w:webHidden/>
               </w:rPr>
-              <w:instrText xml:space="preserve"> PAGEREF _Toc297208835 \h </w:instrText>
+              <w:instrText xml:space="preserve"> PAGEREF _Toc297282291 \h </w:instrText>
             </w:r>
             <w:r>
               <w:rPr>
@@ -2602,7 +2705,7 @@
                 <w:noProof/>
                 <w:webHidden/>
               </w:rPr>
-              <w:t>23</w:t>
+              <w:t>24</w:t>
             </w:r>
             <w:r>
               <w:rPr>
@@ -2622,9 +2725,10 @@
             <w:rPr>
               <w:rFonts w:eastAsiaTheme="minorEastAsia"/>
               <w:noProof/>
+              <w:lang w:eastAsia="zh-TW"/>
             </w:rPr>
           </w:pPr>
-          <w:hyperlink w:anchor="_Toc297208836" w:history="1">
+          <w:hyperlink w:anchor="_Toc297282292" w:history="1">
             <w:r>
               <w:rPr>
                 <w:rStyle w:val="Hyperlink"/>
@@ -2651,7 +2755,7 @@
                 <w:noProof/>
                 <w:webHidden/>
               </w:rPr>
-              <w:instrText xml:space="preserve"> PAGEREF _Toc297208836 \h </w:instrText>
+              <w:instrText xml:space="preserve"> PAGEREF _Toc297282292 \h </w:instrText>
             </w:r>
             <w:r>
               <w:rPr>
@@ -2671,7 +2775,7 @@
                 <w:noProof/>
                 <w:webHidden/>
               </w:rPr>
-              <w:t>23</w:t>
+              <w:t>24</w:t>
             </w:r>
             <w:r>
               <w:rPr>
@@ -2691,9 +2795,10 @@
             <w:rPr>
               <w:rFonts w:eastAsiaTheme="minorEastAsia"/>
               <w:noProof/>
+              <w:lang w:eastAsia="zh-TW"/>
             </w:rPr>
           </w:pPr>
-          <w:hyperlink w:anchor="_Toc297208837" w:history="1">
+          <w:hyperlink w:anchor="_Toc297282293" w:history="1">
             <w:r>
               <w:rPr>
                 <w:rStyle w:val="Hyperlink"/>
@@ -2720,7 +2825,7 @@
                 <w:noProof/>
                 <w:webHidden/>
               </w:rPr>
-              <w:instrText xml:space="preserve"> PAGEREF _Toc297208837 \h </w:instrText>
+              <w:instrText xml:space="preserve"> PAGEREF _Toc297282293 \h </w:instrText>
             </w:r>
             <w:r>
               <w:rPr>
@@ -2740,7 +2845,7 @@
                 <w:noProof/>
                 <w:webHidden/>
               </w:rPr>
-              <w:t>24</w:t>
+              <w:t>25</w:t>
             </w:r>
             <w:r>
               <w:rPr>
@@ -2760,9 +2865,10 @@
             <w:rPr>
               <w:rFonts w:eastAsiaTheme="minorEastAsia"/>
               <w:noProof/>
+              <w:lang w:eastAsia="zh-TW"/>
             </w:rPr>
           </w:pPr>
-          <w:hyperlink w:anchor="_Toc297208838" w:history="1">
+          <w:hyperlink w:anchor="_Toc297282294" w:history="1">
             <w:r>
               <w:rPr>
                 <w:rStyle w:val="Hyperlink"/>
@@ -2789,7 +2895,7 @@
                 <w:noProof/>
                 <w:webHidden/>
               </w:rPr>
-              <w:instrText xml:space="preserve"> PAGEREF _Toc297208838 \h </w:instrText>
+              <w:instrText xml:space="preserve"> PAGEREF _Toc297282294 \h </w:instrText>
             </w:r>
             <w:r>
               <w:rPr>
@@ -2809,7 +2915,7 @@
                 <w:noProof/>
                 <w:webHidden/>
               </w:rPr>
-              <w:t>25</w:t>
+              <w:t>26</w:t>
             </w:r>
             <w:r>
               <w:rPr>
@@ -2829,9 +2935,10 @@
             <w:rPr>
               <w:rFonts w:eastAsiaTheme="minorEastAsia"/>
               <w:noProof/>
+              <w:lang w:eastAsia="zh-TW"/>
             </w:rPr>
           </w:pPr>
-          <w:hyperlink w:anchor="_Toc297208839" w:history="1">
+          <w:hyperlink w:anchor="_Toc297282295" w:history="1">
             <w:r>
               <w:rPr>
                 <w:rStyle w:val="Hyperlink"/>
@@ -2858,7 +2965,7 @@
                 <w:noProof/>
                 <w:webHidden/>
               </w:rPr>
-              <w:instrText xml:space="preserve"> PAGEREF _Toc297208839 \h </w:instrText>
+              <w:instrText xml:space="preserve"> PAGEREF _Toc297282295 \h </w:instrText>
             </w:r>
             <w:r>
               <w:rPr>
@@ -2878,7 +2985,7 @@
                 <w:noProof/>
                 <w:webHidden/>
               </w:rPr>
-              <w:t>25</w:t>
+              <w:t>26</w:t>
             </w:r>
             <w:r>
               <w:rPr>
@@ -2930,7 +3037,7 @@
       <w:pPr>
         <w:pStyle w:val="Heading1"/>
       </w:pPr>
-      <w:bookmarkStart w:id="0" w:name="_Toc297208803"/>
+      <w:bookmarkStart w:id="0" w:name="_Toc297282258"/>
       <w:r>
         <w:lastRenderedPageBreak/>
         <w:t>Introduction</w:t>
@@ -3103,11 +3210,7 @@
         <w:spacing w:after="0"/>
       </w:pPr>
       <w:r>
-        <w:t xml:space="preserve">And so on.  The </w:t>
-      </w:r>
-      <w:proofErr w:type="gramStart"/>
-      <w:r>
-        <w:t xml:space="preserve">system </w:t>
+        <w:t xml:space="preserve">And so on.  The system </w:t>
       </w:r>
       <w:r>
         <w:t xml:space="preserve">already </w:t>
@@ -3122,11 +3225,7 @@
         <w:t xml:space="preserve">functionality and people inside and outside the lab </w:t>
       </w:r>
       <w:r>
-        <w:t>are</w:t>
-      </w:r>
-      <w:proofErr w:type="gramEnd"/>
-      <w:r>
-        <w:t xml:space="preserve"> using</w:t>
+        <w:t>are using</w:t>
       </w:r>
       <w:r>
         <w:t xml:space="preserve"> it. There are lots of ideas on how to expand the system and improve on it. But before you go adding on new functions, it's important to understand how the existing ones work.  That's what this document is for: to lay out the standards </w:t>
@@ -3205,7 +3304,7 @@
       <w:pPr>
         <w:pStyle w:val="Heading1"/>
       </w:pPr>
-      <w:bookmarkStart w:id="1" w:name="_Toc297208804"/>
+      <w:bookmarkStart w:id="1" w:name="_Toc297282259"/>
       <w:r>
         <w:lastRenderedPageBreak/>
         <w:t xml:space="preserve">Getting started with the </w:t>
@@ -3222,7 +3321,7 @@
       <w:pPr>
         <w:pStyle w:val="Heading2"/>
       </w:pPr>
-      <w:bookmarkStart w:id="2" w:name="_Toc297208805"/>
+      <w:bookmarkStart w:id="2" w:name="_Toc297282260"/>
       <w:r>
         <w:t>First:</w:t>
       </w:r>
@@ -3230,22 +3329,14 @@
     </w:p>
     <w:p>
       <w:r>
-        <w:t xml:space="preserve">Get a feel for </w:t>
-      </w:r>
-      <w:proofErr w:type="spellStart"/>
-      <w:r>
-        <w:t>chembench</w:t>
-      </w:r>
-      <w:proofErr w:type="spellEnd"/>
-      <w:r>
-        <w:t xml:space="preserve"> by looking around the site. Make a user account. Look through the public datasets from the My Bench page. Try running modeling jobs with different methods from the Modeling page, and look at the results. Run a prediction or two. </w:t>
+        <w:t xml:space="preserve">Get a feel for chembench by looking around the site. Make a user account. Look through the public datasets from the My Bench page. Try running modeling jobs with different methods from the Modeling page, and look at the results. Run a prediction or two. </w:t>
       </w:r>
     </w:p>
     <w:p>
       <w:pPr>
         <w:pStyle w:val="Heading2"/>
       </w:pPr>
-      <w:bookmarkStart w:id="3" w:name="_Toc297208806"/>
+      <w:bookmarkStart w:id="3" w:name="_Toc297282261"/>
       <w:r>
         <w:t>Tools:</w:t>
       </w:r>
@@ -3265,23 +3356,7 @@
         <w:t xml:space="preserve"> (Java EE)</w:t>
       </w:r>
       <w:r>
-        <w:t xml:space="preserve">. Get a Subversion </w:t>
-      </w:r>
-      <w:proofErr w:type="spellStart"/>
-      <w:r>
-        <w:t>plugin</w:t>
-      </w:r>
-      <w:proofErr w:type="spellEnd"/>
-      <w:r>
-        <w:t xml:space="preserve"> for it -- Subversive and </w:t>
-      </w:r>
-      <w:proofErr w:type="spellStart"/>
-      <w:r>
-        <w:t>SubClipse</w:t>
-      </w:r>
-      <w:proofErr w:type="spellEnd"/>
-      <w:r>
-        <w:t xml:space="preserve"> both work fine. Open Eclipse, change to the "SVN Repository Exploring" perspective, and add the location "</w:t>
+        <w:t>. Get a Subversion plugin for it -- Subversive and SubClipse both work fine. Open Eclipse, change to the "SVN Repository Exploring" perspective, and add the location "</w:t>
       </w:r>
       <w:r>
         <w:t>svn</w:t>
@@ -3351,121 +3426,23 @@
         <w:t xml:space="preserve"> </w:t>
       </w:r>
       <w:r>
-        <w:t>This can be set by accessing the Chembench production machine; look under /</w:t>
-      </w:r>
-      <w:proofErr w:type="spellStart"/>
-      <w:r>
-        <w:t>usr</w:t>
-      </w:r>
-      <w:proofErr w:type="spellEnd"/>
-      <w:r>
-        <w:t>/local/</w:t>
-      </w:r>
-      <w:proofErr w:type="spellStart"/>
-      <w:r>
-        <w:t>ceccr</w:t>
-      </w:r>
-      <w:proofErr w:type="spellEnd"/>
-      <w:r>
-        <w:t>/</w:t>
-      </w:r>
-      <w:proofErr w:type="spellStart"/>
-      <w:r>
-        <w:t>svn</w:t>
-      </w:r>
-      <w:proofErr w:type="spellEnd"/>
-      <w:r>
-        <w:t>/</w:t>
-      </w:r>
-      <w:proofErr w:type="spellStart"/>
-      <w:r>
-        <w:t>ceccr</w:t>
-      </w:r>
-      <w:proofErr w:type="spellEnd"/>
-      <w:r>
-        <w:t>/conf/</w:t>
-      </w:r>
-      <w:proofErr w:type="spellStart"/>
-      <w:r>
-        <w:t>passwd</w:t>
-      </w:r>
-      <w:proofErr w:type="spellEnd"/>
-      <w:r>
-        <w:t>.</w:t>
-      </w:r>
-    </w:p>
-    <w:p>
-      <w:pPr>
-        <w:spacing w:after="0"/>
-      </w:pPr>
-    </w:p>
-    <w:p>
-      <w:pPr>
-        <w:spacing w:after="0"/>
-      </w:pPr>
-      <w:r>
-        <w:t xml:space="preserve">It is assumed you have some familiarity with Linux tools for editing files on the production and development Linux servers, such as </w:t>
-      </w:r>
-      <w:proofErr w:type="spellStart"/>
-      <w:r>
-        <w:t>emacs</w:t>
-      </w:r>
-      <w:proofErr w:type="spellEnd"/>
-      <w:r>
-        <w:t xml:space="preserve"> or </w:t>
-      </w:r>
-      <w:proofErr w:type="gramStart"/>
-      <w:r>
-        <w:t>vi</w:t>
-      </w:r>
-      <w:proofErr w:type="gramEnd"/>
-      <w:r>
-        <w:t xml:space="preserve">, and some basic shell scripting. </w:t>
-      </w:r>
-      <w:r>
-        <w:t xml:space="preserve">An </w:t>
-      </w:r>
-      <w:proofErr w:type="spellStart"/>
-      <w:proofErr w:type="gramStart"/>
-      <w:r>
-        <w:t>ssh</w:t>
-      </w:r>
-      <w:proofErr w:type="spellEnd"/>
-      <w:proofErr w:type="gramEnd"/>
-      <w:r>
-        <w:t xml:space="preserve"> client such as </w:t>
-      </w:r>
-      <w:proofErr w:type="spellStart"/>
-      <w:r>
-        <w:t>PuTTY</w:t>
-      </w:r>
-      <w:proofErr w:type="spellEnd"/>
-      <w:r>
-        <w:t xml:space="preserve"> and an </w:t>
-      </w:r>
-      <w:proofErr w:type="spellStart"/>
-      <w:r>
-        <w:t>scp</w:t>
-      </w:r>
-      <w:proofErr w:type="spellEnd"/>
-      <w:r>
-        <w:t xml:space="preserve"> / </w:t>
-      </w:r>
-      <w:proofErr w:type="spellStart"/>
-      <w:r>
-        <w:t>sftp</w:t>
-      </w:r>
-      <w:proofErr w:type="spellEnd"/>
-      <w:r>
-        <w:t xml:space="preserve"> client such as </w:t>
-      </w:r>
-      <w:proofErr w:type="spellStart"/>
-      <w:r>
-        <w:t>WinSCP</w:t>
-      </w:r>
-      <w:proofErr w:type="spellEnd"/>
-      <w:r>
-        <w:t xml:space="preserve"> will be </w:t>
+        <w:t>This can be set by accessing the Chembench production machine; look under /usr/local/ceccr/svn/ceccr/conf/passwd.</w:t>
+      </w:r>
+    </w:p>
+    <w:p>
+      <w:pPr>
+        <w:spacing w:after="0"/>
+      </w:pPr>
+    </w:p>
+    <w:p>
+      <w:pPr>
+        <w:spacing w:after="0"/>
+      </w:pPr>
+      <w:r>
+        <w:t xml:space="preserve">It is assumed you have some familiarity with Linux tools for editing files on the production and development Linux servers, such as emacs or vi, and some basic shell scripting. </w:t>
+      </w:r>
+      <w:r>
+        <w:t xml:space="preserve">An ssh client such as PuTTY and an scp / sftp client such as WinSCP will be </w:t>
       </w:r>
       <w:r>
         <w:t>ess</w:t>
@@ -3480,23 +3457,7 @@
         <w:t xml:space="preserve"> as well.  </w:t>
       </w:r>
       <w:r>
-        <w:t>As with any coding, knowing a good text editor with regular expression support (</w:t>
-      </w:r>
-      <w:proofErr w:type="spellStart"/>
-      <w:r>
-        <w:t>EditPlus</w:t>
-      </w:r>
-      <w:proofErr w:type="spellEnd"/>
-      <w:r>
-        <w:t xml:space="preserve">, Notepad++, Komodo Editor, </w:t>
-      </w:r>
-      <w:proofErr w:type="spellStart"/>
-      <w:r>
-        <w:t>JEdit</w:t>
-      </w:r>
-      <w:proofErr w:type="spellEnd"/>
-      <w:r>
-        <w:t>, etc.) will be important.</w:t>
+        <w:t>As with any coding, knowing a good text editor with regular expression support (EditPlus, Notepad++, Komodo Editor, JEdit, etc.) will be important.</w:t>
       </w:r>
       <w:r>
         <w:t xml:space="preserve"> Excel is also very useful for editing and validating various data files.</w:t>
@@ -3514,7 +3475,7 @@
       <w:pPr>
         <w:pStyle w:val="Heading2"/>
       </w:pPr>
-      <w:bookmarkStart w:id="4" w:name="_Toc297208807"/>
+      <w:bookmarkStart w:id="4" w:name="_Toc297282262"/>
       <w:r>
         <w:t>Contacts:</w:t>
       </w:r>
@@ -3531,15 +3492,7 @@
         <w:t xml:space="preserve"> or LSF</w:t>
       </w:r>
       <w:r>
-        <w:t xml:space="preserve">, are handled by Steve </w:t>
-      </w:r>
-      <w:proofErr w:type="spellStart"/>
-      <w:r>
-        <w:t>Fishback</w:t>
-      </w:r>
-      <w:proofErr w:type="spellEnd"/>
-      <w:r>
-        <w:t xml:space="preserve"> (</w:t>
+        <w:t>, are handled by Steve Fishback (</w:t>
       </w:r>
       <w:hyperlink r:id="rId10" w:history="1">
         <w:r>
@@ -3577,23 +3530,7 @@
         <w:spacing w:after="0"/>
       </w:pPr>
       <w:r>
-        <w:t xml:space="preserve">For descriptor generation, we interact with two companies. </w:t>
-      </w:r>
-      <w:proofErr w:type="spellStart"/>
-      <w:r>
-        <w:t>MolconnZ</w:t>
-      </w:r>
-      <w:proofErr w:type="spellEnd"/>
-      <w:r>
-        <w:t xml:space="preserve"> descriptors come from </w:t>
-      </w:r>
-      <w:proofErr w:type="spellStart"/>
-      <w:r>
-        <w:t>eduSoft</w:t>
-      </w:r>
-      <w:proofErr w:type="spellEnd"/>
-      <w:r>
-        <w:t>; the person to contact is Dr. David Haney (</w:t>
+        <w:t>For descriptor generation, we interact with two companies. MolconnZ descriptors come from eduSoft; the person to contact is Dr. David Haney (</w:t>
       </w:r>
       <w:hyperlink r:id="rId12" w:history="1">
         <w:r>
@@ -3604,15 +3541,7 @@
         </w:r>
       </w:hyperlink>
       <w:r>
-        <w:t xml:space="preserve">). Dragon descriptors come from </w:t>
-      </w:r>
-      <w:proofErr w:type="spellStart"/>
-      <w:r>
-        <w:t>Talete</w:t>
-      </w:r>
-      <w:proofErr w:type="spellEnd"/>
-      <w:r>
-        <w:t xml:space="preserve">; the contact point is </w:t>
+        <w:t xml:space="preserve">). Dragon descriptors come from Talete; the contact point is </w:t>
       </w:r>
       <w:hyperlink r:id="rId13" w:history="1">
         <w:r>
@@ -3630,7 +3559,7 @@
       <w:pPr>
         <w:pStyle w:val="Heading2"/>
       </w:pPr>
-      <w:bookmarkStart w:id="5" w:name="_Toc297208808"/>
+      <w:bookmarkStart w:id="5" w:name="_Toc297282263"/>
       <w:r>
         <w:t>Technologies:</w:t>
       </w:r>
@@ -3683,21 +3612,7 @@
         <w:rPr>
           <w:i/>
         </w:rPr>
-        <w:t xml:space="preserve">Struts 2 </w:t>
-      </w:r>
-      <w:proofErr w:type="gramStart"/>
-      <w:r>
-        <w:rPr>
-          <w:i/>
-        </w:rPr>
-        <w:t>In</w:t>
-      </w:r>
-      <w:proofErr w:type="gramEnd"/>
-      <w:r>
-        <w:rPr>
-          <w:i/>
-        </w:rPr>
-        <w:t xml:space="preserve"> Action</w:t>
+        <w:t>Struts 2 In Action</w:t>
       </w:r>
       <w:r>
         <w:t xml:space="preserve"> book.</w:t>
@@ -3732,13 +3647,8 @@
           <w:numId w:val="2"/>
         </w:numPr>
       </w:pPr>
-      <w:proofErr w:type="spellStart"/>
-      <w:r>
-        <w:t>Javascript</w:t>
-      </w:r>
-      <w:proofErr w:type="spellEnd"/>
-      <w:r>
-        <w:t xml:space="preserve"> (UI); Struts 2 elements are built on Dojo</w:t>
+      <w:r>
+        <w:t>Javascript (UI); Struts 2 elements are built on Dojo</w:t>
       </w:r>
     </w:p>
     <w:p>
@@ -3811,15 +3721,7 @@
         </w:numPr>
       </w:pPr>
       <w:r>
-        <w:t xml:space="preserve">C++ (k-Nearest Neighbors and </w:t>
-      </w:r>
-      <w:proofErr w:type="spellStart"/>
-      <w:r>
-        <w:t>datasplit</w:t>
-      </w:r>
-      <w:proofErr w:type="spellEnd"/>
-      <w:r>
-        <w:t xml:space="preserve"> packages)</w:t>
+        <w:t>C++ (k-Nearest Neighbors and datasplit packages)</w:t>
       </w:r>
     </w:p>
     <w:p>
@@ -3830,13 +3732,8 @@
           <w:numId w:val="2"/>
         </w:numPr>
       </w:pPr>
-      <w:proofErr w:type="spellStart"/>
-      <w:r>
-        <w:t>MySQL</w:t>
-      </w:r>
-      <w:proofErr w:type="spellEnd"/>
-      <w:r>
-        <w:t xml:space="preserve"> (database)</w:t>
+      <w:r>
+        <w:t>MySQL (database)</w:t>
       </w:r>
     </w:p>
     <w:p>
@@ -3848,15 +3745,7 @@
         </w:numPr>
       </w:pPr>
       <w:r>
-        <w:t>Tomcat (</w:t>
-      </w:r>
-      <w:proofErr w:type="spellStart"/>
-      <w:r>
-        <w:t>webserver</w:t>
-      </w:r>
-      <w:proofErr w:type="spellEnd"/>
-      <w:r>
-        <w:t>)</w:t>
+        <w:t>Tomcat (webserver)</w:t>
       </w:r>
     </w:p>
     <w:p>
@@ -3883,7 +3772,7 @@
       <w:pPr>
         <w:pStyle w:val="Heading2"/>
       </w:pPr>
-      <w:bookmarkStart w:id="6" w:name="_Toc297208809"/>
+      <w:bookmarkStart w:id="6" w:name="_Toc297282264"/>
       <w:r>
         <w:t>References:</w:t>
       </w:r>
@@ -3980,7 +3869,7 @@
       <w:pPr>
         <w:pStyle w:val="Heading2"/>
       </w:pPr>
-      <w:bookmarkStart w:id="7" w:name="_Toc297208810"/>
+      <w:bookmarkStart w:id="7" w:name="_Toc297282265"/>
       <w:r>
         <w:t>Building the code:</w:t>
       </w:r>
@@ -4000,23 +3889,7 @@
         <w:t xml:space="preserve"> server, there is a script "build.sh"</w:t>
       </w:r>
       <w:r>
-        <w:t>, stored at /</w:t>
-      </w:r>
-      <w:proofErr w:type="spellStart"/>
-      <w:r>
-        <w:t>usr</w:t>
-      </w:r>
-      <w:proofErr w:type="spellEnd"/>
-      <w:r>
-        <w:t>/local/</w:t>
-      </w:r>
-      <w:proofErr w:type="spellStart"/>
-      <w:r>
-        <w:t>ceccr</w:t>
-      </w:r>
-      <w:proofErr w:type="spellEnd"/>
-      <w:r>
-        <w:t>/deploy</w:t>
+        <w:t>, stored at /usr/local/ceccr/deploy</w:t>
       </w:r>
       <w:r>
         <w:t xml:space="preserve">. </w:t>
@@ -4103,15 +3976,7 @@
         <w:spacing w:after="0"/>
       </w:pPr>
       <w:r>
-        <w:t xml:space="preserve">read the </w:t>
-      </w:r>
-      <w:proofErr w:type="spellStart"/>
-      <w:r>
-        <w:t>config</w:t>
-      </w:r>
-      <w:proofErr w:type="spellEnd"/>
-      <w:r>
-        <w:t xml:space="preserve"> file appropriate to the development or production machine (depending)</w:t>
+        <w:t>read the config file appropriate to the development or production machine (depending)</w:t>
       </w:r>
     </w:p>
     <w:p>
@@ -4139,16 +4004,11 @@
       <w:r>
         <w:t xml:space="preserve">move the compiled WAR file to Tomcat's </w:t>
       </w:r>
-      <w:proofErr w:type="spellStart"/>
       <w:r>
         <w:t>web</w:t>
       </w:r>
       <w:r>
-        <w:t>apps</w:t>
-      </w:r>
-      <w:proofErr w:type="spellEnd"/>
-      <w:r>
-        <w:t xml:space="preserve">/ directory, and </w:t>
+        <w:t xml:space="preserve">apps/ directory, and </w:t>
       </w:r>
     </w:p>
     <w:p>
@@ -4160,16 +4020,11 @@
         </w:numPr>
         <w:spacing w:after="0"/>
       </w:pPr>
-      <w:proofErr w:type="gramStart"/>
       <w:r>
         <w:t>re</w:t>
       </w:r>
       <w:r>
-        <w:t>start</w:t>
-      </w:r>
-      <w:proofErr w:type="gramEnd"/>
-      <w:r>
-        <w:t xml:space="preserve"> Tomcat.</w:t>
+        <w:t>start Tomcat.</w:t>
       </w:r>
     </w:p>
     <w:p>
@@ -4237,13 +4092,8 @@
         </w:numPr>
         <w:spacing w:after="0"/>
       </w:pPr>
-      <w:proofErr w:type="gramStart"/>
-      <w:r>
-        <w:t>the</w:t>
-      </w:r>
-      <w:proofErr w:type="gramEnd"/>
-      <w:r>
-        <w:t xml:space="preserve"> Jobs / My Bench page </w:t>
+      <w:r>
+        <w:t xml:space="preserve">the Jobs / My Bench page </w:t>
       </w:r>
       <w:r>
         <w:t>to see if there are any jobs that would be affected by the build. (For example, modeling jobs that are in the “Predicting External Set” step should not be interrupted, because the job will have to restart from the beginning in this case.)</w:t>
@@ -4266,7 +4116,7 @@
       <w:pPr>
         <w:pStyle w:val="Heading2"/>
       </w:pPr>
-      <w:bookmarkStart w:id="8" w:name="_Toc297208811"/>
+      <w:bookmarkStart w:id="8" w:name="_Toc297282266"/>
       <w:r>
         <w:t>Running a local server:</w:t>
       </w:r>
@@ -4306,235 +4156,140 @@
       <w:r>
         <w:t xml:space="preserve">a virtualization product such as </w:t>
       </w:r>
-      <w:proofErr w:type="spellStart"/>
-      <w:r>
-        <w:t>VMWare</w:t>
-      </w:r>
-      <w:proofErr w:type="spellEnd"/>
+      <w:r>
+        <w:t xml:space="preserve">VMWare </w:t>
+      </w:r>
+      <w:r>
+        <w:t xml:space="preserve">or VirtualBox </w:t>
+      </w:r>
+      <w:r>
+        <w:t>on a Windows machine. OSX might work too</w:t>
+      </w:r>
+      <w:r>
+        <w:t>;</w:t>
+      </w:r>
       <w:r>
         <w:t xml:space="preserve"> </w:t>
       </w:r>
       <w:r>
-        <w:t xml:space="preserve">or </w:t>
-      </w:r>
-      <w:proofErr w:type="spellStart"/>
-      <w:r>
-        <w:t>VirtualBox</w:t>
-      </w:r>
-      <w:proofErr w:type="spellEnd"/>
+        <w:t xml:space="preserve">we </w:t>
+      </w:r>
+      <w:r>
+        <w:t>haven't tested it.</w:t>
+      </w:r>
+    </w:p>
+    <w:p>
+      <w:pPr>
+        <w:spacing w:after="0"/>
+      </w:pPr>
+      <w:r>
+        <w:t xml:space="preserve">Consult the Install Guide document for </w:t>
+      </w:r>
+      <w:r>
+        <w:t xml:space="preserve">more </w:t>
+      </w:r>
+      <w:r>
+        <w:t xml:space="preserve">information on how to set up </w:t>
+      </w:r>
+      <w:r>
+        <w:t>a</w:t>
+      </w:r>
       <w:r>
         <w:t xml:space="preserve"> </w:t>
       </w:r>
       <w:r>
-        <w:t>on a Windows machine. OSX might work too</w:t>
-      </w:r>
-      <w:r>
-        <w:t>;</w:t>
+        <w:t>Chembench</w:t>
+      </w:r>
+      <w:r>
+        <w:t xml:space="preserve"> server. </w:t>
+      </w:r>
+    </w:p>
+    <w:p>
+      <w:pPr>
+        <w:pStyle w:val="Heading2"/>
+      </w:pPr>
+      <w:bookmarkStart w:id="9" w:name="_Toc297282267"/>
+      <w:r>
+        <w:t>Debugging:</w:t>
+      </w:r>
+      <w:bookmarkEnd w:id="9"/>
+    </w:p>
+    <w:p>
+      <w:r>
+        <w:t>Whenever a job goes wrong on Chembench, an email is sent to ceccr@email.unc.edu with details and a stack trace.</w:t>
       </w:r>
       <w:r>
         <w:t xml:space="preserve"> </w:t>
       </w:r>
       <w:r>
-        <w:t xml:space="preserve">we </w:t>
-      </w:r>
-      <w:r>
-        <w:t>haven't tested it.</w:t>
-      </w:r>
-    </w:p>
-    <w:p>
-      <w:pPr>
-        <w:spacing w:after="0"/>
-      </w:pPr>
-      <w:r>
-        <w:t xml:space="preserve">Consult the Install Guide document for </w:t>
-      </w:r>
-      <w:r>
-        <w:t xml:space="preserve">more </w:t>
-      </w:r>
-      <w:r>
-        <w:t xml:space="preserve">information on how to set up </w:t>
-      </w:r>
-      <w:r>
-        <w:t>a</w:t>
+        <w:t>(</w:t>
+      </w:r>
+      <w:r>
+        <w:t>Forwarding of the ceccr email can be set up via UNC’s Onyen services page.</w:t>
+      </w:r>
+      <w:r>
+        <w:t>)</w:t>
+      </w:r>
+      <w:r>
+        <w:t xml:space="preserve"> Th</w:t>
+      </w:r>
+      <w:r>
+        <w:t>e email</w:t>
+      </w:r>
+      <w:r>
+        <w:t xml:space="preserve"> will give a good hint as to what the problem is. For more details, consult the error logs. </w:t>
+      </w:r>
+    </w:p>
+    <w:p>
+      <w:pPr>
+        <w:spacing w:after="0"/>
+      </w:pPr>
+      <w:r>
+        <w:t xml:space="preserve">In the package "utilities", you'll find the function Utility.writeToDebug(), which provides error logging for the system. It generates the file "javadebug.log", which is very useful for tracking down bugs. Log files are also created by the Tomcat server (ceccr.log), which is good for debugging JSPs. If there's an error in an external program, that program will also write a log file </w:t>
+      </w:r>
+      <w:r>
+        <w:t>–</w:t>
       </w:r>
       <w:r>
         <w:t xml:space="preserve"> </w:t>
       </w:r>
       <w:r>
-        <w:t>Chembench</w:t>
-      </w:r>
-      <w:r>
-        <w:t xml:space="preserve"> server. </w:t>
-      </w:r>
-    </w:p>
-    <w:p>
-      <w:pPr>
-        <w:pStyle w:val="Heading2"/>
-      </w:pPr>
-      <w:bookmarkStart w:id="9" w:name="_Toc297208812"/>
-      <w:r>
-        <w:t>Debugging:</w:t>
-      </w:r>
-      <w:bookmarkEnd w:id="9"/>
-    </w:p>
-    <w:p>
-      <w:r>
-        <w:t>Whenever a job goes wrong on Chembench, an email is sent to ceccr@email.unc.edu with details and a stack trace.</w:t>
-      </w:r>
-      <w:r>
-        <w:t xml:space="preserve"> </w:t>
-      </w:r>
-      <w:r>
-        <w:t>(</w:t>
-      </w:r>
-      <w:r>
-        <w:t xml:space="preserve">Forwarding of the </w:t>
-      </w:r>
-      <w:proofErr w:type="spellStart"/>
-      <w:r>
-        <w:t>ceccr</w:t>
-      </w:r>
-      <w:proofErr w:type="spellEnd"/>
-      <w:r>
-        <w:t xml:space="preserve"> email can be set up via UNC’s </w:t>
-      </w:r>
-      <w:proofErr w:type="spellStart"/>
-      <w:r>
-        <w:t>Onyen</w:t>
-      </w:r>
-      <w:proofErr w:type="spellEnd"/>
-      <w:r>
-        <w:t xml:space="preserve"> services page.</w:t>
-      </w:r>
-      <w:r>
-        <w:t>)</w:t>
-      </w:r>
-      <w:r>
-        <w:t xml:space="preserve"> Th</w:t>
-      </w:r>
-      <w:r>
-        <w:t>e email</w:t>
-      </w:r>
-      <w:r>
-        <w:t xml:space="preserve"> will give a good hint as to what the problem is. For more details, consult the error logs. </w:t>
-      </w:r>
-    </w:p>
-    <w:p>
-      <w:pPr>
-        <w:spacing w:after="0"/>
-      </w:pPr>
-      <w:r>
-        <w:t xml:space="preserve">In the package "utilities", you'll find the function </w:t>
-      </w:r>
-      <w:proofErr w:type="spellStart"/>
-      <w:proofErr w:type="gramStart"/>
-      <w:r>
-        <w:t>Utility.writeToDebug</w:t>
-      </w:r>
-      <w:proofErr w:type="spellEnd"/>
-      <w:r>
-        <w:t>(</w:t>
-      </w:r>
-      <w:proofErr w:type="gramEnd"/>
-      <w:r>
-        <w:t xml:space="preserve">), which provides error logging for the system. It generates the file "javadebug.log", which is very useful for tracking down bugs. Log files are also created by the Tomcat server (ceccr.log), which is good for debugging JSPs. If there's an error in an external program, that program will also write a log file </w:t>
-      </w:r>
-      <w:r>
-        <w:t>–</w:t>
-      </w:r>
-      <w:r>
-        <w:t xml:space="preserve"> </w:t>
-      </w:r>
-      <w:r>
         <w:t>it will be in the Logs subdirectory of wherever the program ran from</w:t>
       </w:r>
       <w:r>
         <w:t>.</w:t>
       </w:r>
       <w:r>
-        <w:t xml:space="preserve"> For example, if </w:t>
-      </w:r>
-      <w:proofErr w:type="spellStart"/>
-      <w:r>
-        <w:t>datasplit</w:t>
-      </w:r>
-      <w:proofErr w:type="spellEnd"/>
-      <w:r>
-        <w:t xml:space="preserve"> threw an error during a modeling job, you would look in the Logs subdirectory of the modeling job path.</w:t>
-      </w:r>
-    </w:p>
-    <w:p>
-      <w:pPr>
-        <w:spacing w:after="0"/>
-      </w:pPr>
-    </w:p>
-    <w:p>
-      <w:pPr>
-        <w:spacing w:after="0"/>
-      </w:pPr>
-      <w:r>
-        <w:t xml:space="preserve">The </w:t>
-      </w:r>
-      <w:proofErr w:type="spellStart"/>
-      <w:r>
-        <w:t>logfile</w:t>
-      </w:r>
-      <w:proofErr w:type="spellEnd"/>
-      <w:r>
-        <w:t xml:space="preserve"> “javadebug.log” is located at the system’s base directory; typically, this is /public/projects/</w:t>
-      </w:r>
-      <w:proofErr w:type="spellStart"/>
-      <w:r>
-        <w:t>ceccr</w:t>
-      </w:r>
-      <w:proofErr w:type="spellEnd"/>
-      <w:r>
-        <w:t>/workflow-users/.</w:t>
-      </w:r>
-    </w:p>
-    <w:p>
-      <w:pPr>
-        <w:spacing w:after="0"/>
-      </w:pPr>
-      <w:r>
-        <w:t>The Logs directory for external programs will be generated inside the working directory for the program. For instance, during a Modeling job, program logs are generated in [username]</w:t>
-      </w:r>
-      <w:proofErr w:type="gramStart"/>
-      <w:r>
-        <w:t>/[</w:t>
-      </w:r>
-      <w:proofErr w:type="spellStart"/>
-      <w:proofErr w:type="gramEnd"/>
-      <w:r>
-        <w:t>jobname</w:t>
-      </w:r>
-      <w:proofErr w:type="spellEnd"/>
-      <w:r>
-        <w:t>]/Logs.</w:t>
-      </w:r>
-    </w:p>
-    <w:p>
-      <w:pPr>
-        <w:spacing w:after="0"/>
-      </w:pPr>
-      <w:r>
-        <w:t xml:space="preserve">Tomcat’s </w:t>
-      </w:r>
-      <w:proofErr w:type="spellStart"/>
-      <w:r>
-        <w:t>logfile</w:t>
-      </w:r>
-      <w:proofErr w:type="spellEnd"/>
-      <w:r>
-        <w:t xml:space="preserve"> is typically at /</w:t>
-      </w:r>
-      <w:proofErr w:type="spellStart"/>
-      <w:r>
-        <w:t>usr</w:t>
-      </w:r>
-      <w:proofErr w:type="spellEnd"/>
-      <w:r>
-        <w:t>/local/tomcat/logs.</w:t>
+        <w:t xml:space="preserve"> For example, if datasplit threw an error during a modeling job, you would look in the Logs subdirectory of the modeling job path.</w:t>
+      </w:r>
+    </w:p>
+    <w:p>
+      <w:pPr>
+        <w:spacing w:after="0"/>
+      </w:pPr>
+    </w:p>
+    <w:p>
+      <w:pPr>
+        <w:spacing w:after="0"/>
+      </w:pPr>
+      <w:r>
+        <w:t>The logfile “javadebug.log” is located at the system’s base directory; typically, this is /public/projects/ceccr/workflow-users/.</w:t>
+      </w:r>
+    </w:p>
+    <w:p>
+      <w:pPr>
+        <w:spacing w:after="0"/>
+      </w:pPr>
+      <w:r>
+        <w:t>The Logs directory for external programs will be generated inside the working directory for the program. For instance, during a Modeling job, program logs are generated in [username]/[jobname]/Logs.</w:t>
+      </w:r>
+    </w:p>
+    <w:p>
+      <w:pPr>
+        <w:spacing w:after="0"/>
+      </w:pPr>
+      <w:r>
+        <w:t>Tomcat’s logfile is typically at /usr/local/tomcat/logs.</w:t>
       </w:r>
     </w:p>
     <w:p>
@@ -4714,7 +4469,7 @@
       <w:pPr>
         <w:pStyle w:val="Heading1"/>
       </w:pPr>
-      <w:bookmarkStart w:id="10" w:name="_Toc297208813"/>
+      <w:bookmarkStart w:id="10" w:name="_Toc297282268"/>
       <w:r>
         <w:lastRenderedPageBreak/>
         <w:t>Glossary</w:t>
@@ -4923,11 +4678,7 @@
         <w:t>Chembench</w:t>
       </w:r>
       <w:r>
-        <w:t xml:space="preserve">'s queue. </w:t>
-      </w:r>
-      <w:proofErr w:type="gramStart"/>
-      <w:r>
-        <w:t xml:space="preserve">Also called a </w:t>
+        <w:t xml:space="preserve">'s queue. Also called a </w:t>
       </w:r>
       <w:r>
         <w:rPr>
@@ -4938,18 +4689,15 @@
       <w:r>
         <w:t xml:space="preserve">, or a </w:t>
       </w:r>
-      <w:proofErr w:type="spellStart"/>
       <w:r>
         <w:rPr>
           <w:i/>
         </w:rPr>
         <w:t>WorkflowTask</w:t>
       </w:r>
-      <w:proofErr w:type="spellEnd"/>
       <w:r>
         <w:t>.</w:t>
       </w:r>
-      <w:proofErr w:type="gramEnd"/>
     </w:p>
     <w:p>
       <w:pPr>
@@ -4975,7 +4723,7 @@
       <w:pPr>
         <w:pStyle w:val="Heading1"/>
       </w:pPr>
-      <w:bookmarkStart w:id="11" w:name="_Toc297208814"/>
+      <w:bookmarkStart w:id="11" w:name="_Toc297282269"/>
       <w:r>
         <w:lastRenderedPageBreak/>
         <w:t>System Overview</w:t>
@@ -5007,6 +4755,7 @@
       <w:r>
         <w:rPr>
           <w:noProof/>
+          <w:lang w:eastAsia="zh-TW"/>
         </w:rPr>
         <w:drawing>
           <wp:inline distT="0" distB="0" distL="0" distR="0">
@@ -5062,20 +4811,12 @@
       <w:pPr>
         <w:pStyle w:val="Heading2"/>
       </w:pPr>
-      <w:bookmarkStart w:id="12" w:name="_Toc297208815"/>
+      <w:bookmarkStart w:id="12" w:name="_Toc297282270"/>
       <w:r>
         <w:t>Web Interface</w:t>
       </w:r>
       <w:r>
-        <w:t xml:space="preserve">, validation, </w:t>
-      </w:r>
-      <w:proofErr w:type="spellStart"/>
-      <w:r>
-        <w:t>servlets</w:t>
-      </w:r>
-      <w:proofErr w:type="spellEnd"/>
-      <w:r>
-        <w:t>, navigation</w:t>
+        <w:t>, validation, servlets, navigation</w:t>
       </w:r>
       <w:bookmarkEnd w:id="12"/>
     </w:p>
@@ -5126,7 +4867,7 @@
       <w:pPr>
         <w:pStyle w:val="Heading2"/>
       </w:pPr>
-      <w:bookmarkStart w:id="13" w:name="_Toc297208816"/>
+      <w:bookmarkStart w:id="13" w:name="_Toc297282271"/>
       <w:r>
         <w:t>Job Management</w:t>
       </w:r>
@@ -5140,38 +4881,14 @@
         <w:spacing w:after="0"/>
       </w:pPr>
       <w:r>
-        <w:t xml:space="preserve">There are two pieces to the jobs code. The "jobs" package contains the job scheduler and associated logic. At its core is a set of queues; each queue contains a list of </w:t>
-      </w:r>
-      <w:proofErr w:type="spellStart"/>
-      <w:r>
-        <w:t>WorkflowTask</w:t>
-      </w:r>
-      <w:proofErr w:type="spellEnd"/>
-      <w:r>
-        <w:t xml:space="preserve"> objects to be executed. The "</w:t>
-      </w:r>
-      <w:proofErr w:type="spellStart"/>
-      <w:r>
-        <w:t>taskObjects</w:t>
-      </w:r>
-      <w:proofErr w:type="spellEnd"/>
-      <w:r>
-        <w:t xml:space="preserve">" package defines every step in each type of </w:t>
-      </w:r>
-      <w:proofErr w:type="spellStart"/>
-      <w:r>
-        <w:t>WorkflowTask</w:t>
-      </w:r>
-      <w:proofErr w:type="spellEnd"/>
-      <w:r>
-        <w:t xml:space="preserve"> (for dataset creation, modeling, or prediction).</w:t>
+        <w:t>There are two pieces to the jobs code. The "jobs" package contains the job scheduler and associated logic. At its core is a set of queues; each queue contains a list of WorkflowTask objects to be executed. The "taskObjects" package defines every step in each type of WorkflowTask (for dataset creation, modeling, or prediction).</w:t>
       </w:r>
     </w:p>
     <w:p>
       <w:pPr>
         <w:pStyle w:val="Heading2"/>
       </w:pPr>
-      <w:bookmarkStart w:id="14" w:name="_Toc297208817"/>
+      <w:bookmarkStart w:id="14" w:name="_Toc297282272"/>
       <w:r>
         <w:t>Accessory Classes</w:t>
       </w:r>
@@ -5218,7 +4935,7 @@
       <w:pPr>
         <w:pStyle w:val="Heading2"/>
       </w:pPr>
-      <w:bookmarkStart w:id="15" w:name="_Toc297208818"/>
+      <w:bookmarkStart w:id="15" w:name="_Toc297282273"/>
       <w:r>
         <w:lastRenderedPageBreak/>
         <w:t>External Programs Interface</w:t>
@@ -5233,18 +4950,10 @@
         <w:spacing w:after="0"/>
       </w:pPr>
       <w:r>
-        <w:t xml:space="preserve">A collection of static functions </w:t>
-      </w:r>
-      <w:proofErr w:type="gramStart"/>
-      <w:r>
-        <w:t xml:space="preserve">that </w:t>
-      </w:r>
-      <w:r>
-        <w:t>are</w:t>
-      </w:r>
-      <w:proofErr w:type="gramEnd"/>
-      <w:r>
-        <w:t xml:space="preserve"> responsible for </w:t>
+        <w:t xml:space="preserve">A collection of static functions that </w:t>
+      </w:r>
+      <w:r>
+        <w:t xml:space="preserve">are responsible for </w:t>
       </w:r>
       <w:r>
         <w:t>interfacing with</w:t>
@@ -5256,22 +4965,14 @@
         <w:t xml:space="preserve"> These are all contained in the "workflows" package.</w:t>
       </w:r>
       <w:r>
-        <w:t xml:space="preserve"> There are sub-packages of “workflows”; these are divided by function. For example, reading and writing of descriptors is handled by “</w:t>
-      </w:r>
-      <w:proofErr w:type="spellStart"/>
-      <w:r>
-        <w:t>workflows.descriptors</w:t>
-      </w:r>
-      <w:proofErr w:type="spellEnd"/>
-      <w:r>
-        <w:t xml:space="preserve">”. </w:t>
+        <w:t xml:space="preserve"> There are sub-packages of “workflows”; these are divided by function. For example, reading and writing of descriptors is handled by “workflows.descriptors”. </w:t>
       </w:r>
     </w:p>
     <w:p>
       <w:pPr>
         <w:pStyle w:val="Heading2"/>
       </w:pPr>
-      <w:bookmarkStart w:id="16" w:name="_Toc297208819"/>
+      <w:bookmarkStart w:id="16" w:name="_Toc297282274"/>
       <w:r>
         <w:t>External Programs</w:t>
       </w:r>
@@ -5319,7 +5020,7 @@
       <w:pPr>
         <w:pStyle w:val="Heading2"/>
       </w:pPr>
-      <w:bookmarkStart w:id="17" w:name="_Toc297208820"/>
+      <w:bookmarkStart w:id="17" w:name="_Toc297282275"/>
       <w:r>
         <w:t>Persistence</w:t>
       </w:r>
@@ -5330,15 +5031,7 @@
         <w:spacing w:after="0"/>
       </w:pPr>
       <w:r>
-        <w:t xml:space="preserve">Information about the users, datasets, models, predictors, predictions, jobs, and so on is stored here. The database interacts with the Java code through Hibernate, via classes in the Persistence package.  Most of the calls to the Persistence classes are done through the </w:t>
-      </w:r>
-      <w:proofErr w:type="spellStart"/>
-      <w:r>
-        <w:t>PopulateDataObjects</w:t>
-      </w:r>
-      <w:proofErr w:type="spellEnd"/>
-      <w:r>
-        <w:t xml:space="preserve"> class in the Utilities package. See the Database section of this document for more details. </w:t>
+        <w:t xml:space="preserve">Information about the users, datasets, models, predictors, predictions, jobs, and so on is stored here. The database interacts with the Java code through Hibernate, via classes in the Persistence package.  Most of the calls to the Persistence classes are done through the PopulateDataObjects class in the Utilities package. See the Database section of this document for more details. </w:t>
       </w:r>
     </w:p>
     <w:p>
@@ -5365,7 +5058,7 @@
       <w:pPr>
         <w:pStyle w:val="Heading1"/>
       </w:pPr>
-      <w:bookmarkStart w:id="18" w:name="_Toc297208821"/>
+      <w:bookmarkStart w:id="18" w:name="_Toc297282276"/>
       <w:r>
         <w:lastRenderedPageBreak/>
         <w:t>JSPs</w:t>
@@ -5377,60 +5070,20 @@
         <w:spacing w:after="0"/>
       </w:pPr>
       <w:r>
-        <w:t>The JSPs are kept in the /</w:t>
-      </w:r>
-      <w:proofErr w:type="spellStart"/>
-      <w:r>
-        <w:t>jsp</w:t>
-      </w:r>
-      <w:proofErr w:type="spellEnd"/>
-      <w:r>
-        <w:t xml:space="preserve">/ subdirectory. </w:t>
-      </w:r>
-    </w:p>
-    <w:p>
-      <w:pPr>
-        <w:spacing w:after="0"/>
-      </w:pPr>
-    </w:p>
-    <w:p>
-      <w:pPr>
-        <w:spacing w:after="0"/>
-      </w:pPr>
-      <w:r>
-        <w:t xml:space="preserve">They use </w:t>
-      </w:r>
-      <w:proofErr w:type="spellStart"/>
-      <w:r>
-        <w:t>javascript</w:t>
-      </w:r>
-      <w:proofErr w:type="spellEnd"/>
-      <w:r>
-        <w:t xml:space="preserve"> code from /</w:t>
-      </w:r>
-      <w:proofErr w:type="spellStart"/>
-      <w:r>
-        <w:t>javascript</w:t>
-      </w:r>
-      <w:proofErr w:type="spellEnd"/>
-      <w:r>
-        <w:t xml:space="preserve">/. "script.js" contains </w:t>
-      </w:r>
-      <w:proofErr w:type="spellStart"/>
-      <w:r>
-        <w:t>Javascript</w:t>
-      </w:r>
-      <w:proofErr w:type="spellEnd"/>
-      <w:r>
-        <w:t xml:space="preserve"> that is shared by multiple pages; individual pages have their own ".</w:t>
-      </w:r>
-      <w:proofErr w:type="spellStart"/>
-      <w:r>
-        <w:t>js</w:t>
-      </w:r>
-      <w:proofErr w:type="spellEnd"/>
-      <w:r>
-        <w:t>" files that correspond to the page's name. (So</w:t>
+        <w:t xml:space="preserve">The JSPs are kept in the /jsp/ subdirectory. </w:t>
+      </w:r>
+    </w:p>
+    <w:p>
+      <w:pPr>
+        <w:spacing w:after="0"/>
+      </w:pPr>
+    </w:p>
+    <w:p>
+      <w:pPr>
+        <w:spacing w:after="0"/>
+      </w:pPr>
+      <w:r>
+        <w:t>They use javascript code from /javascript/. "script.js" contains Javascript that is shared by multiple pages; individual pages have their own ".js" files that correspond to the page's name. (So</w:t>
       </w:r>
       <w:r>
         <w:t>, for example,</w:t>
@@ -5477,15 +5130,7 @@
         <w:t xml:space="preserve"> a </w:t>
       </w:r>
       <w:r>
-        <w:t xml:space="preserve">header ("header.jsp"), </w:t>
-      </w:r>
-      <w:proofErr w:type="gramStart"/>
-      <w:r>
-        <w:t>a footer</w:t>
-      </w:r>
-      <w:proofErr w:type="gramEnd"/>
-      <w:r>
-        <w:t xml:space="preserve"> ("footer.jsp"), and the row of links you see at the top of each page ("centralNavigationBar.jsp"). </w:t>
+        <w:t xml:space="preserve">header ("header.jsp"), a footer ("footer.jsp"), and the row of links you see at the top of each page ("centralNavigationBar.jsp"). </w:t>
       </w:r>
     </w:p>
     <w:p>
@@ -5552,13 +5197,8 @@
       <w:r>
         <w:t>s</w:t>
       </w:r>
-      <w:proofErr w:type="gramStart"/>
-      <w:r>
-        <w:t>:iterate</w:t>
-      </w:r>
-      <w:proofErr w:type="gramEnd"/>
-      <w:r>
-        <w:t>&gt;. There are plenty of examples in the modeling and prediction pages; look at how those work if you want to understand them.</w:t>
+      <w:r>
+        <w:t>:iterate&gt;. There are plenty of examples in the modeling and prediction pages; look at how those work if you want to understand them.</w:t>
       </w:r>
     </w:p>
     <w:p>
@@ -5587,40 +5227,13 @@
         <w:t xml:space="preserve"> </w:t>
       </w:r>
       <w:r>
-        <w:t xml:space="preserve">If you mess up when you're coding a JSP, when you go to look at that page, you will frequently find that it's either a generic "error" page, or a blank screen, or perhaps only half of the page will load. In order to see why your page isn't working, check Tomcat's server logs. The </w:t>
-      </w:r>
-      <w:proofErr w:type="spellStart"/>
-      <w:r>
-        <w:t>logfile</w:t>
-      </w:r>
-      <w:proofErr w:type="spellEnd"/>
-      <w:r>
-        <w:t xml:space="preserve"> is currently </w:t>
-      </w:r>
-      <w:proofErr w:type="gramStart"/>
-      <w:r>
-        <w:t xml:space="preserve">at  </w:t>
+        <w:t xml:space="preserve">If you mess up when you're coding a JSP, when you go to look at that page, you will frequently find that it's either a generic "error" page, or a blank screen, or perhaps only half of the page will load. In order to see why your page isn't working, check Tomcat's server logs. The logfile is currently at  </w:t>
       </w:r>
       <w:r>
         <w:rPr>
           <w:i/>
         </w:rPr>
-        <w:t>/</w:t>
-      </w:r>
-      <w:proofErr w:type="spellStart"/>
-      <w:proofErr w:type="gramEnd"/>
-      <w:r>
-        <w:rPr>
-          <w:i/>
-        </w:rPr>
-        <w:t>usr</w:t>
-      </w:r>
-      <w:proofErr w:type="spellEnd"/>
-      <w:r>
-        <w:rPr>
-          <w:i/>
-        </w:rPr>
-        <w:t>/local/tomcat/logs/ceccr.log</w:t>
+        <w:t>/usr/local/tomcat/logs/ceccr.log</w:t>
       </w:r>
       <w:r>
         <w:rPr>
@@ -5647,15 +5260,7 @@
         <w:t>The error may also be in your JavaScript code. Make sure to check the JavaScript debugger</w:t>
       </w:r>
       <w:r>
-        <w:t xml:space="preserve"> (</w:t>
-      </w:r>
-      <w:proofErr w:type="spellStart"/>
-      <w:r>
-        <w:t>Ctrl+Shift+J</w:t>
-      </w:r>
-      <w:proofErr w:type="spellEnd"/>
-      <w:r>
-        <w:t>)</w:t>
+        <w:t xml:space="preserve"> (Ctrl+Shift+J)</w:t>
       </w:r>
       <w:r>
         <w:t xml:space="preserve"> on whatever browser you're running.</w:t>
@@ -5697,30 +5302,12 @@
       <w:r>
         <w:t>s</w:t>
       </w:r>
-      <w:proofErr w:type="gramStart"/>
-      <w:r>
-        <w:t>:form</w:t>
-      </w:r>
-      <w:proofErr w:type="gramEnd"/>
-      <w:r>
-        <w:t xml:space="preserve"> name="</w:t>
-      </w:r>
-      <w:proofErr w:type="spellStart"/>
-      <w:r>
-        <w:t>myform</w:t>
-      </w:r>
-      <w:proofErr w:type="spellEnd"/>
-      <w:r>
-        <w:t>" action="</w:t>
-      </w:r>
-      <w:proofErr w:type="spellStart"/>
-      <w:r>
-        <w:t>action</w:t>
+      <w:r>
+        <w:t>:form name="myform" action="action</w:t>
       </w:r>
       <w:r>
         <w:t>Name</w:t>
       </w:r>
-      <w:proofErr w:type="spellEnd"/>
       <w:r>
         <w:t>" /&gt;</w:t>
       </w:r>
@@ -5733,14 +5320,12 @@
       <w:r>
         <w:t>&lt;s</w:t>
       </w:r>
-      <w:proofErr w:type="gramStart"/>
       <w:r>
         <w:t>:text</w:t>
       </w:r>
       <w:r>
         <w:t>field</w:t>
       </w:r>
-      <w:proofErr w:type="gramEnd"/>
       <w:r>
         <w:t xml:space="preserve"> </w:t>
       </w:r>
@@ -5766,15 +5351,7 @@
         <w:t>&lt;</w:t>
       </w:r>
       <w:r>
-        <w:t>s</w:t>
-      </w:r>
-      <w:proofErr w:type="gramStart"/>
-      <w:r>
-        <w:t>:submit</w:t>
-      </w:r>
-      <w:proofErr w:type="gramEnd"/>
-      <w:r>
-        <w:t xml:space="preserve"> i</w:t>
+        <w:t>s:submit i</w:t>
       </w:r>
       <w:r>
         <w:t>d="button1" name="Joe"</w:t>
@@ -5795,39 +5372,18 @@
         <w:t>&lt;/</w:t>
       </w:r>
       <w:r>
-        <w:t>s</w:t>
-      </w:r>
-      <w:proofErr w:type="gramStart"/>
-      <w:r>
-        <w:t>:</w:t>
-      </w:r>
-      <w:r>
-        <w:t>form</w:t>
-      </w:r>
-      <w:proofErr w:type="gramEnd"/>
-      <w:r>
-        <w:t>&gt;</w:t>
-      </w:r>
-    </w:p>
-    <w:p>
-      <w:pPr>
-        <w:spacing w:after="0"/>
-      </w:pPr>
-      <w:r>
-        <w:t xml:space="preserve">You can look up </w:t>
-      </w:r>
-      <w:proofErr w:type="gramStart"/>
-      <w:r>
-        <w:t xml:space="preserve">the  </w:t>
-      </w:r>
-      <w:proofErr w:type="spellStart"/>
-      <w:r>
-        <w:t>actionName</w:t>
-      </w:r>
-      <w:proofErr w:type="spellEnd"/>
-      <w:proofErr w:type="gramEnd"/>
-      <w:r>
-        <w:t xml:space="preserve"> found in the form tag in WEB-INF/struts.xml to tell what Java classes are used in submitting the form.</w:t>
+        <w:t>s:</w:t>
+      </w:r>
+      <w:r>
+        <w:t>form&gt;</w:t>
+      </w:r>
+    </w:p>
+    <w:p>
+      <w:pPr>
+        <w:spacing w:after="0"/>
+      </w:pPr>
+      <w:r>
+        <w:t>You can look up the  actionName found in the form tag in WEB-INF/struts.xml to tell what Java classes are used in submitting the form.</w:t>
       </w:r>
     </w:p>
     <w:p>
@@ -5880,37 +5436,14 @@
         <w:t xml:space="preserve">. </w:t>
       </w:r>
       <w:r>
-        <w:t>&lt;</w:t>
-      </w:r>
-      <w:proofErr w:type="spellStart"/>
-      <w:r>
-        <w:t>sx</w:t>
-      </w:r>
-      <w:proofErr w:type="gramStart"/>
-      <w:r>
-        <w:t>:head</w:t>
-      </w:r>
-      <w:proofErr w:type="spellEnd"/>
-      <w:proofErr w:type="gramEnd"/>
-      <w:r>
-        <w:t xml:space="preserve"> debug="false" cache="false" compressed="true" /&gt;</w:t>
+        <w:t>&lt;sx:head debug="false" cache="false" compressed="true" /&gt;</w:t>
       </w:r>
       <w:r>
         <w:t xml:space="preserve"> goes at the top of any page where the struts2 dynamic loading occurs. The </w:t>
       </w:r>
       <w:r>
-        <w:t>&lt;</w:t>
-      </w:r>
-      <w:proofErr w:type="spellStart"/>
-      <w:r>
-        <w:t>sx</w:t>
-      </w:r>
-      <w:proofErr w:type="gramStart"/>
-      <w:r>
-        <w:t>:tabbedpanel</w:t>
-      </w:r>
-      <w:proofErr w:type="spellEnd"/>
-      <w:proofErr w:type="gramEnd"/>
+        <w:t>&lt;sx:tabbedpanel</w:t>
+      </w:r>
       <w:r>
         <w:t>&gt; tag handles the rest; see the code for examples.</w:t>
       </w:r>
@@ -5934,7 +5467,7 @@
       <w:pPr>
         <w:pStyle w:val="Heading1"/>
       </w:pPr>
-      <w:bookmarkStart w:id="19" w:name="_Toc297208822"/>
+      <w:bookmarkStart w:id="19" w:name="_Toc297282277"/>
       <w:r>
         <w:lastRenderedPageBreak/>
         <w:t>Actions and struts</w:t>
@@ -5952,39 +5485,15 @@
         <w:t xml:space="preserve">Any time the user clicks on a JSP and something happens, there's a class in the Action package that handles it. So, a user might click on the Modeling tab in the navigation bar, </w:t>
       </w:r>
       <w:r>
-        <w:t>which is a link to “modeling”. “</w:t>
-      </w:r>
-      <w:proofErr w:type="gramStart"/>
-      <w:r>
-        <w:t>modeling</w:t>
-      </w:r>
-      <w:proofErr w:type="gramEnd"/>
-      <w:r>
-        <w:t>” is interpreted by the entry in struts.xml:</w:t>
-      </w:r>
-    </w:p>
-    <w:p>
-      <w:pPr>
-        <w:spacing w:after="0"/>
-      </w:pPr>
-      <w:r>
-        <w:t>&lt;action name="modeling" class="</w:t>
-      </w:r>
-      <w:proofErr w:type="spellStart"/>
-      <w:r>
-        <w:t>edu.unc.ceccr.action.ModelingFormActions</w:t>
-      </w:r>
-      <w:proofErr w:type="spellEnd"/>
-      <w:r>
-        <w:t>" method="</w:t>
-      </w:r>
-      <w:proofErr w:type="spellStart"/>
-      <w:r>
-        <w:t>loadPage</w:t>
-      </w:r>
-      <w:proofErr w:type="spellEnd"/>
-      <w:r>
-        <w:t>"&gt;</w:t>
+        <w:t>which is a link to “modeling”. “modeling” is interpreted by the entry in struts.xml:</w:t>
+      </w:r>
+    </w:p>
+    <w:p>
+      <w:pPr>
+        <w:spacing w:after="0"/>
+      </w:pPr>
+      <w:r>
+        <w:t>&lt;action name="modeling" class="edu.unc.ceccr.action.ModelingFormActions" method="loadPage"&gt;</w:t>
       </w:r>
     </w:p>
     <w:p>
@@ -5996,15 +5505,7 @@
       </w:r>
       <w:r>
         <w:tab/>
-        <w:t>&lt;result&gt;</w:t>
-      </w:r>
-      <w:proofErr w:type="spellStart"/>
-      <w:r>
-        <w:t>jsp</w:t>
-      </w:r>
-      <w:proofErr w:type="spellEnd"/>
-      <w:r>
-        <w:t>/modeling/modeling.jsp&lt;/result&gt;</w:t>
+        <w:t>&lt;result&gt;jsp/modeling/modeling.jsp&lt;/result&gt;</w:t>
       </w:r>
     </w:p>
     <w:p>
@@ -6019,24 +5520,11 @@
       <w:pPr>
         <w:spacing w:after="0"/>
       </w:pPr>
-      <w:proofErr w:type="gramStart"/>
-      <w:r>
-        <w:t>which</w:t>
-      </w:r>
-      <w:proofErr w:type="gramEnd"/>
-      <w:r>
-        <w:t xml:space="preserve"> runs</w:t>
-      </w:r>
-      <w:r>
-        <w:t xml:space="preserve"> the </w:t>
-      </w:r>
-      <w:proofErr w:type="spellStart"/>
-      <w:r>
-        <w:t>loadPage</w:t>
-      </w:r>
-      <w:proofErr w:type="spellEnd"/>
-      <w:r>
-        <w:t>() function in</w:t>
+      <w:r>
+        <w:t>which runs</w:t>
+      </w:r>
+      <w:r>
+        <w:t xml:space="preserve"> the loadPage() function in</w:t>
       </w:r>
       <w:r>
         <w:t xml:space="preserve"> </w:t>
@@ -6047,18 +5535,8 @@
       <w:r>
         <w:t xml:space="preserve">. </w:t>
       </w:r>
-      <w:proofErr w:type="spellStart"/>
-      <w:proofErr w:type="gramStart"/>
-      <w:r>
-        <w:t>loadPage</w:t>
-      </w:r>
-      <w:proofErr w:type="spellEnd"/>
-      <w:r>
-        <w:t>(</w:t>
-      </w:r>
-      <w:proofErr w:type="gramEnd"/>
-      <w:r>
-        <w:t xml:space="preserve">) </w:t>
+      <w:r>
+        <w:t xml:space="preserve">loadPage() </w:t>
       </w:r>
       <w:r>
         <w:t xml:space="preserve">checks if the user is logged in; if they are, it directs them to the modeling page. If not, </w:t>
@@ -6098,40 +5576,19 @@
         <w:t xml:space="preserve"> called</w:t>
       </w:r>
       <w:r>
+        <w:t xml:space="preserve"> loadPage()</w:t>
+      </w:r>
+      <w:r>
+        <w:t>.</w:t>
+      </w:r>
+      <w:r>
         <w:t xml:space="preserve"> </w:t>
       </w:r>
-      <w:proofErr w:type="spellStart"/>
-      <w:proofErr w:type="gramStart"/>
-      <w:r>
-        <w:t>loadPage</w:t>
-      </w:r>
-      <w:proofErr w:type="spellEnd"/>
-      <w:r>
-        <w:t>(</w:t>
-      </w:r>
-      <w:proofErr w:type="gramEnd"/>
-      <w:r>
-        <w:t>)</w:t>
-      </w:r>
-      <w:r>
-        <w:t>.</w:t>
-      </w:r>
-      <w:r>
-        <w:t xml:space="preserve"> </w:t>
-      </w:r>
       <w:r>
         <w:t>T</w:t>
       </w:r>
       <w:r>
-        <w:t xml:space="preserve">he function name for submitting forms is </w:t>
-      </w:r>
-      <w:proofErr w:type="gramStart"/>
-      <w:r>
-        <w:t>execute(</w:t>
-      </w:r>
-      <w:proofErr w:type="gramEnd"/>
-      <w:r>
-        <w:t>).</w:t>
+        <w:t>he function name for submitting forms is execute().</w:t>
       </w:r>
     </w:p>
     <w:p>
@@ -6149,18 +5606,8 @@
       <w:r>
         <w:t xml:space="preserve">ctions may also change the system state or update the database. For example, the </w:t>
       </w:r>
-      <w:proofErr w:type="spellStart"/>
-      <w:proofErr w:type="gramStart"/>
-      <w:r>
-        <w:t>deleteJob</w:t>
-      </w:r>
-      <w:proofErr w:type="spellEnd"/>
-      <w:r>
-        <w:t>(</w:t>
-      </w:r>
-      <w:proofErr w:type="gramEnd"/>
-      <w:r>
-        <w:t>) function in DeleteAction.java</w:t>
+      <w:r>
+        <w:t>deleteJob() function in DeleteAction.java</w:t>
       </w:r>
       <w:r>
         <w:t xml:space="preserve"> will remove a </w:t>
@@ -6184,19 +5631,15 @@
       <w:r>
         <w:t xml:space="preserve">Actions may also create objects. For example, the action </w:t>
       </w:r>
-      <w:proofErr w:type="spellStart"/>
       <w:r>
         <w:t>QsarPredictionAction</w:t>
       </w:r>
-      <w:proofErr w:type="spellEnd"/>
       <w:r>
         <w:t xml:space="preserve"> creates a </w:t>
       </w:r>
-      <w:proofErr w:type="spellStart"/>
       <w:r>
         <w:t>WorkflowTask</w:t>
       </w:r>
-      <w:proofErr w:type="spellEnd"/>
       <w:r>
         <w:t xml:space="preserve">, which is entered into the queue; the queue </w:t>
       </w:r>
@@ -6253,7 +5696,7 @@
       <w:pPr>
         <w:pStyle w:val="Heading1"/>
       </w:pPr>
-      <w:bookmarkStart w:id="20" w:name="_Toc297208823"/>
+      <w:bookmarkStart w:id="20" w:name="_Toc297282278"/>
       <w:r>
         <w:lastRenderedPageBreak/>
         <w:t>Workflows and Running External Programs</w:t>
@@ -6277,18 +5720,10 @@
         <w:t xml:space="preserve">. One example is </w:t>
       </w:r>
       <w:r>
-        <w:t xml:space="preserve">the </w:t>
-      </w:r>
-      <w:proofErr w:type="spellStart"/>
-      <w:r>
-        <w:t>SmilesPredict</w:t>
-      </w:r>
-      <w:r>
-        <w:t>Action</w:t>
-      </w:r>
-      <w:proofErr w:type="spellEnd"/>
-      <w:r>
-        <w:t xml:space="preserve">, which </w:t>
+        <w:t>the SmilesPredict</w:t>
+      </w:r>
+      <w:r>
+        <w:t xml:space="preserve">Action, which </w:t>
       </w:r>
       <w:r>
         <w:t xml:space="preserve">uses external programs to </w:t>
@@ -6355,18 +5790,12 @@
       <w:r>
         <w:t xml:space="preserve">Since they're stateless, the functions can be moved between the different classes freely. So, the functions are organized by what they do: Functions relating to </w:t>
       </w:r>
-      <w:proofErr w:type="spellStart"/>
-      <w:r>
-        <w:t>kNN</w:t>
-      </w:r>
-      <w:proofErr w:type="spellEnd"/>
-      <w:r>
-        <w:t xml:space="preserve"> </w:t>
+      <w:r>
+        <w:t xml:space="preserve">kNN </w:t>
       </w:r>
       <w:r>
         <w:t xml:space="preserve">prediction go in </w:t>
       </w:r>
-      <w:proofErr w:type="spellStart"/>
       <w:r>
         <w:t>workflows.</w:t>
       </w:r>
@@ -6374,11 +5803,7 @@
         <w:t>modelingprediction.</w:t>
       </w:r>
       <w:r>
-        <w:t>KnnPrediction</w:t>
-      </w:r>
-      <w:proofErr w:type="spellEnd"/>
-      <w:r>
-        <w:t xml:space="preserve">, and so on. </w:t>
+        <w:t xml:space="preserve">KnnPrediction, and so on. </w:t>
       </w:r>
     </w:p>
     <w:p>
@@ -6399,7 +5824,6 @@
         <w:spacing w:after="0"/>
         <w:ind w:left="144" w:right="144"/>
       </w:pPr>
-      <w:proofErr w:type="gramStart"/>
       <w:r>
         <w:rPr>
           <w:b/>
@@ -6422,11 +5846,7 @@
         <w:t>:</w:t>
       </w:r>
       <w:r>
-        <w:t xml:space="preserve"> In most languages, when you run an external program, that program will run on its own and you don't need to worry about it.</w:t>
-      </w:r>
-      <w:proofErr w:type="gramEnd"/>
-      <w:r>
-        <w:t xml:space="preserve"> In Java, you need to deal with that program's output. If you ignore the output, and the program writes too much output into the buffer, the program will wait forever instead of finishing! </w:t>
+        <w:t xml:space="preserve"> In most languages, when you run an external program, that program will run on its own and you don't need to worry about it. In Java, you need to deal with that program's output. If you ignore the output, and the program writes too much output into the buffer, the program will wait forever instead of finishing! </w:t>
       </w:r>
     </w:p>
     <w:p>
@@ -6437,8 +5857,6 @@
       <w:r>
         <w:t xml:space="preserve">So, any time you run an external program, be sure to call </w:t>
       </w:r>
-      <w:proofErr w:type="spellStart"/>
-      <w:proofErr w:type="gramStart"/>
       <w:r>
         <w:t>RunExternalProgram</w:t>
       </w:r>
@@ -6448,24 +5866,11 @@
       <w:r>
         <w:t>runCommand</w:t>
       </w:r>
-      <w:proofErr w:type="spellEnd"/>
-      <w:r>
-        <w:t>(</w:t>
-      </w:r>
-      <w:proofErr w:type="gramEnd"/>
-      <w:r>
-        <w:t>)</w:t>
-      </w:r>
-      <w:r>
-        <w:t xml:space="preserve"> or </w:t>
-      </w:r>
-      <w:proofErr w:type="spellStart"/>
-      <w:r>
-        <w:t>RunExternalProgram.runCommandAndLogOutput</w:t>
-      </w:r>
-      <w:proofErr w:type="spellEnd"/>
       <w:r>
         <w:t>()</w:t>
+      </w:r>
+      <w:r>
+        <w:t xml:space="preserve"> or RunExternalProgram.runCommandAndLogOutput()</w:t>
       </w:r>
       <w:r>
         <w:t xml:space="preserve">. </w:t>
@@ -6501,7 +5906,7 @@
       <w:pPr>
         <w:pStyle w:val="Heading1"/>
       </w:pPr>
-      <w:bookmarkStart w:id="21" w:name="_Toc297208824"/>
+      <w:bookmarkStart w:id="21" w:name="_Toc297282279"/>
       <w:r>
         <w:lastRenderedPageBreak/>
         <w:t>Queue</w:t>
@@ -6509,7 +5914,6 @@
       <w:r>
         <w:t xml:space="preserve">s and </w:t>
       </w:r>
-      <w:proofErr w:type="spellStart"/>
       <w:r>
         <w:t>WorkflowTask</w:t>
       </w:r>
@@ -6517,7 +5921,6 @@
         <w:t>s</w:t>
       </w:r>
       <w:bookmarkEnd w:id="21"/>
-      <w:proofErr w:type="spellEnd"/>
     </w:p>
     <w:p>
       <w:pPr>
@@ -6530,15 +5933,7 @@
         <w:t xml:space="preserve">bench: incoming, LSF, and local. </w:t>
       </w:r>
       <w:r>
-        <w:t xml:space="preserve">Each queue contains a set of </w:t>
-      </w:r>
-      <w:proofErr w:type="spellStart"/>
-      <w:r>
-        <w:t>WorkflowTask</w:t>
-      </w:r>
-      <w:proofErr w:type="spellEnd"/>
-      <w:r>
-        <w:t xml:space="preserve"> objects, which represent dataset, prediction, or modeling jobs.  </w:t>
+        <w:t xml:space="preserve">Each queue contains a set of WorkflowTask objects, which represent dataset, prediction, or modeling jobs.  </w:t>
       </w:r>
       <w:r>
         <w:t>The current status of each queue is dis</w:t>
@@ -6575,15 +5970,7 @@
         <w:t xml:space="preserve"> </w:t>
       </w:r>
       <w:r>
-        <w:t xml:space="preserve">some data about its runtime are saved to </w:t>
-      </w:r>
-      <w:proofErr w:type="spellStart"/>
-      <w:r>
-        <w:t>cbench_jobstats</w:t>
-      </w:r>
-      <w:proofErr w:type="spellEnd"/>
-      <w:r>
-        <w:t>.</w:t>
+        <w:t>some data about its runtime are saved to cbench_jobstats.</w:t>
       </w:r>
     </w:p>
     <w:p>
@@ -6615,15 +6002,7 @@
         <w:t xml:space="preserve"> thread. The LSF processing thread does two things: it looks for new jobs to submit to the Emerald cluster, and it checks for jobs that have been completed by the Emerald cluster. While a job is running on Emerald, the thread is not doing any processing work. So, several jobs can be running (remotely) by the action of this one thread.</w:t>
       </w:r>
       <w:r>
-        <w:t xml:space="preserve"> There is a limit to the number of jobs Emerald can run at a time, which </w:t>
-      </w:r>
-      <w:proofErr w:type="gramStart"/>
-      <w:r>
-        <w:t>is</w:t>
-      </w:r>
-      <w:proofErr w:type="gramEnd"/>
-      <w:r>
-        <w:t xml:space="preserve"> around 250.</w:t>
+        <w:t xml:space="preserve"> There is a limit to the number of jobs Emerald can run at a time, which is around 250.</w:t>
       </w:r>
       <w:r>
         <w:t xml:space="preserve"> </w:t>
@@ -6644,6 +6023,7 @@
       <w:r>
         <w:rPr>
           <w:noProof/>
+          <w:lang w:eastAsia="zh-TW"/>
         </w:rPr>
         <w:drawing>
           <wp:inline distT="0" distB="0" distL="0" distR="0">
@@ -6687,15 +6067,7 @@
         <w:spacing w:after="0"/>
       </w:pPr>
       <w:r>
-        <w:t xml:space="preserve">When a job runs in any queue, its execution follows the pattern above. All jobs have a preprocessing and </w:t>
-      </w:r>
-      <w:proofErr w:type="spellStart"/>
-      <w:r>
-        <w:t>postprocessing</w:t>
-      </w:r>
-      <w:proofErr w:type="spellEnd"/>
-      <w:r>
-        <w:t xml:space="preserve"> step that must be run locally. The main computation step will be run locally or on LSF depending on which queue the job is in. </w:t>
+        <w:t xml:space="preserve">When a job runs in any queue, its execution follows the pattern above. All jobs have a preprocessing and postprocessing step that must be run locally. The main computation step will be run locally or on LSF depending on which queue the job is in. </w:t>
       </w:r>
       <w:r>
         <w:t xml:space="preserve"> (Grid computing is </w:t>
@@ -6733,15 +6105,7 @@
         <w:t xml:space="preserve">? </w:t>
       </w:r>
       <w:r>
-        <w:t xml:space="preserve">It depends on the queue and the type of job. Jobs on the LSF queue that have been submitted to the Emerald cluster will continue running undisturbed, and will still be fetched when they're done. Queued jobs will remain queued. Local jobs will be restarted from the beginning, unless they are prediction jobs; there is a resuming feature built into the prediction job </w:t>
-      </w:r>
-      <w:proofErr w:type="spellStart"/>
-      <w:r>
-        <w:t>WorkflowTask</w:t>
-      </w:r>
-      <w:proofErr w:type="spellEnd"/>
-      <w:r>
-        <w:t>, so they will be largely unaffected.</w:t>
+        <w:t>It depends on the queue and the type of job. Jobs on the LSF queue that have been submitted to the Emerald cluster will continue running undisturbed, and will still be fetched when they're done. Queued jobs will remain queued. Local jobs will be restarted from the beginning, unless they are prediction jobs; there is a resuming feature built into the prediction job WorkflowTask, so they will be largely unaffected.</w:t>
       </w:r>
       <w:r>
         <w:t xml:space="preserve"> Error jobs are also restarted when the Tomcat server comes back up, allowing you to fix bugs in existing jobs.</w:t>
@@ -6818,7 +6182,7 @@
       <w:pPr>
         <w:pStyle w:val="Heading1"/>
       </w:pPr>
-      <w:bookmarkStart w:id="22" w:name="_Toc297208825"/>
+      <w:bookmarkStart w:id="22" w:name="_Toc297282280"/>
       <w:r>
         <w:t>Database, Persistence, and Hibernate</w:t>
       </w:r>
@@ -6906,21 +6270,11 @@
         <w:t xml:space="preserve">The Java objects that correspond to database tables are all in the "persistence" package in </w:t>
       </w:r>
       <w:r>
-        <w:t xml:space="preserve">the code. The Java member variables and functions use annotations so that the Hibernate libraries recognize them. (Examples: @Id, </w:t>
-      </w:r>
-      <w:proofErr w:type="gramStart"/>
-      <w:r>
-        <w:t>@Column(</w:t>
-      </w:r>
-      <w:proofErr w:type="gramEnd"/>
-      <w:r>
-        <w:t>name="id"), @Table(name="</w:t>
-      </w:r>
-      <w:proofErr w:type="spellStart"/>
+        <w:t>the code. The Java member variables and functions use annotations so that the Hibernate libraries recognize them. (Examples: @Id, @Column(name="id"), @Table(name="</w:t>
+      </w:r>
       <w:r>
         <w:t>cbench_job</w:t>
       </w:r>
-      <w:proofErr w:type="spellEnd"/>
       <w:r>
         <w:t>"), @Transient, and so on.)</w:t>
       </w:r>
@@ -6935,15 +6289,7 @@
         <w:spacing w:after="0"/>
       </w:pPr>
       <w:r>
-        <w:t xml:space="preserve">There's one class of particular importance in the persistence package: </w:t>
-      </w:r>
-      <w:proofErr w:type="spellStart"/>
-      <w:r>
-        <w:t>HibernateUtil</w:t>
-      </w:r>
-      <w:proofErr w:type="spellEnd"/>
-      <w:r>
-        <w:t xml:space="preserve">. It does not correspond </w:t>
+        <w:t xml:space="preserve">There's one class of particular importance in the persistence package: HibernateUtil. It does not correspond </w:t>
       </w:r>
       <w:r>
         <w:t>t</w:t>
@@ -6961,42 +6307,20 @@
         <w:rPr>
           <w:i/>
         </w:rPr>
-        <w:t xml:space="preserve">So if you add a new table and a new Persistence object, you'll need to update </w:t>
-      </w:r>
-      <w:proofErr w:type="spellStart"/>
-      <w:r>
-        <w:rPr>
-          <w:i/>
-        </w:rPr>
-        <w:t>HibernateUtil</w:t>
-      </w:r>
-      <w:proofErr w:type="spellEnd"/>
-      <w:r>
-        <w:rPr>
-          <w:i/>
-        </w:rPr>
-        <w:t>.</w:t>
-      </w:r>
-    </w:p>
-    <w:p>
-      <w:pPr>
-        <w:spacing w:after="0"/>
-      </w:pPr>
-    </w:p>
-    <w:p>
-      <w:pPr>
-        <w:spacing w:after="0"/>
-      </w:pPr>
-      <w:r>
-        <w:t xml:space="preserve">Fetching data from the database is done mostly from the </w:t>
-      </w:r>
-      <w:proofErr w:type="spellStart"/>
-      <w:r>
-        <w:t>PopulateDataObjects</w:t>
-      </w:r>
-      <w:proofErr w:type="spellEnd"/>
-      <w:r>
-        <w:t xml:space="preserve"> class in the "utilities" package. </w:t>
+        <w:t>So if you add a new table and a new Persistence object, you'll need to update HibernateUtil.</w:t>
+      </w:r>
+    </w:p>
+    <w:p>
+      <w:pPr>
+        <w:spacing w:after="0"/>
+      </w:pPr>
+    </w:p>
+    <w:p>
+      <w:pPr>
+        <w:spacing w:after="0"/>
+      </w:pPr>
+      <w:r>
+        <w:t xml:space="preserve">Fetching data from the database is done mostly from the PopulateDataObjects class in the "utilities" package. </w:t>
       </w:r>
       <w:r>
         <w:t>I</w:t>
@@ -7070,28 +6394,7 @@
         <w:t>you</w:t>
       </w:r>
       <w:r>
-        <w:t xml:space="preserve"> get the Predictor object, look up the Predictor's </w:t>
-      </w:r>
-      <w:proofErr w:type="spellStart"/>
-      <w:r>
-        <w:t>datasetId</w:t>
-      </w:r>
-      <w:proofErr w:type="spellEnd"/>
-      <w:r>
-        <w:t xml:space="preserve">, and use </w:t>
-      </w:r>
-      <w:proofErr w:type="spellStart"/>
-      <w:proofErr w:type="gramStart"/>
-      <w:r>
-        <w:t>PopulateDataObjects.getDataSetById</w:t>
-      </w:r>
-      <w:proofErr w:type="spellEnd"/>
-      <w:r>
-        <w:t>(</w:t>
-      </w:r>
-      <w:proofErr w:type="gramEnd"/>
-      <w:r>
-        <w:t xml:space="preserve">) to retrieve the dataset. </w:t>
+        <w:t xml:space="preserve"> get the Predictor object, look up the Predictor's datasetId, and use PopulateDataObjects.getDataSetById() to retrieve the dataset. </w:t>
       </w:r>
     </w:p>
     <w:p>
@@ -7168,7 +6471,7 @@
       <w:pPr>
         <w:pStyle w:val="Heading1"/>
       </w:pPr>
-      <w:bookmarkStart w:id="23" w:name="_Toc297208826"/>
+      <w:bookmarkStart w:id="23" w:name="_Toc297282281"/>
       <w:r>
         <w:lastRenderedPageBreak/>
         <w:t>File and Directory L</w:t>
@@ -7217,15 +6520,7 @@
         <w:spacing w:after="0" w:line="240" w:lineRule="auto"/>
       </w:pPr>
       <w:r>
-        <w:t>As an example, the current system has its base path set in systemConfig.xml as “/public/projects/</w:t>
-      </w:r>
-      <w:proofErr w:type="spellStart"/>
-      <w:r>
-        <w:t>ceccr</w:t>
-      </w:r>
-      <w:proofErr w:type="spellEnd"/>
-      <w:r>
-        <w:t>/”.</w:t>
+        <w:t>As an example, the current system has its base path set in systemConfig.xml as “/public/projects/ceccr/”.</w:t>
       </w:r>
     </w:p>
     <w:p>
@@ -7252,44 +6547,15 @@
         <w:spacing w:after="0" w:line="240" w:lineRule="auto"/>
       </w:pPr>
       <w:r>
-        <w:t xml:space="preserve">String </w:t>
-      </w:r>
-      <w:proofErr w:type="spellStart"/>
-      <w:r>
-        <w:t>fullFilePath</w:t>
-      </w:r>
-      <w:proofErr w:type="spellEnd"/>
-      <w:r>
-        <w:t xml:space="preserve"> = </w:t>
-      </w:r>
-      <w:proofErr w:type="spellStart"/>
-      <w:r>
-        <w:t>baseDir</w:t>
-      </w:r>
-      <w:proofErr w:type="spellEnd"/>
-      <w:r>
-        <w:t xml:space="preserve"> + </w:t>
-      </w:r>
-      <w:proofErr w:type="spellStart"/>
-      <w:r>
-        <w:t>fileName</w:t>
-      </w:r>
-      <w:proofErr w:type="spellEnd"/>
-      <w:r>
-        <w:t>;</w:t>
+        <w:t>String fullFilePath = baseDir + fileName;</w:t>
       </w:r>
     </w:p>
     <w:p>
       <w:pPr>
         <w:spacing w:after="0" w:line="240" w:lineRule="auto"/>
       </w:pPr>
-      <w:proofErr w:type="gramStart"/>
-      <w:r>
-        <w:t>and</w:t>
-      </w:r>
-      <w:proofErr w:type="gramEnd"/>
-      <w:r>
-        <w:t xml:space="preserve"> </w:t>
+      <w:r>
+        <w:t xml:space="preserve">and </w:t>
       </w:r>
       <w:r>
         <w:rPr>
@@ -7306,31 +6572,7 @@
         <w:spacing w:after="0" w:line="240" w:lineRule="auto"/>
       </w:pPr>
       <w:r>
-        <w:t xml:space="preserve">String </w:t>
-      </w:r>
-      <w:proofErr w:type="spellStart"/>
-      <w:r>
-        <w:t>fullFilePath</w:t>
-      </w:r>
-      <w:proofErr w:type="spellEnd"/>
-      <w:r>
-        <w:t xml:space="preserve"> = </w:t>
-      </w:r>
-      <w:proofErr w:type="spellStart"/>
-      <w:r>
-        <w:t>baseDir</w:t>
-      </w:r>
-      <w:proofErr w:type="spellEnd"/>
-      <w:r>
-        <w:t xml:space="preserve"> + “/” + </w:t>
-      </w:r>
-      <w:proofErr w:type="spellStart"/>
-      <w:r>
-        <w:t>fileName</w:t>
-      </w:r>
-      <w:proofErr w:type="spellEnd"/>
-      <w:r>
-        <w:t>;</w:t>
+        <w:t>String fullFilePath = baseDir + “/” + fileName;</w:t>
       </w:r>
     </w:p>
     <w:p>
@@ -7341,13 +6583,8 @@
         <w:t xml:space="preserve">The latter example will produce </w:t>
       </w:r>
       <w:r>
-        <w:t>an error when it tries to read from “/public/projects/</w:t>
-      </w:r>
-      <w:proofErr w:type="spellStart"/>
-      <w:r>
-        <w:t>ceccr</w:t>
-      </w:r>
-      <w:proofErr w:type="spellEnd"/>
+        <w:t>an error when it tries to read from “/public/projects/ceccr</w:t>
+      </w:r>
       <w:r>
         <w:rPr>
           <w:b/>
@@ -7374,22 +6611,14 @@
         <w:t>names</w:t>
       </w:r>
       <w:r>
-        <w:t xml:space="preserve"> are listed in </w:t>
-      </w:r>
-      <w:proofErr w:type="spellStart"/>
-      <w:r>
-        <w:t>global.Constants</w:t>
-      </w:r>
-      <w:proofErr w:type="spellEnd"/>
-      <w:r>
-        <w:t xml:space="preserve"> as well.</w:t>
+        <w:t xml:space="preserve"> are listed in global.Constants as well.</w:t>
       </w:r>
     </w:p>
     <w:p>
       <w:pPr>
         <w:pStyle w:val="Heading2"/>
       </w:pPr>
-      <w:bookmarkStart w:id="24" w:name="_Toc297208827"/>
+      <w:bookmarkStart w:id="24" w:name="_Toc297282282"/>
       <w:r>
         <w:t>User Directories:</w:t>
       </w:r>
@@ -7403,13 +6632,8 @@
         <w:t xml:space="preserve">Under the system’s base directory is a directory, typically “workflow-users/”. That contains </w:t>
       </w:r>
       <w:r>
-        <w:t>the files for each user in the system. There is one special directory, “workflow-users/all-users/”, that contains the public datasets and models. The rest look like “workflow-users/</w:t>
-      </w:r>
-      <w:proofErr w:type="spellStart"/>
-      <w:r>
-        <w:t>userName</w:t>
-      </w:r>
-      <w:proofErr w:type="spellEnd"/>
+        <w:t>the files for each user in the system. There is one special directory, “workflow-users/all-users/”, that contains the public datasets and models. The rest look like “workflow-users/userName</w:t>
+      </w:r>
       <w:r>
         <w:t>/</w:t>
       </w:r>
@@ -7445,31 +6669,7 @@
         <w:spacing w:after="0" w:line="240" w:lineRule="auto"/>
       </w:pPr>
       <w:r>
-        <w:t>The workflow-users files for production are actually stored at /nas02/</w:t>
-      </w:r>
-      <w:proofErr w:type="spellStart"/>
-      <w:r>
-        <w:t>depts</w:t>
-      </w:r>
-      <w:proofErr w:type="spellEnd"/>
-      <w:r>
-        <w:t>/</w:t>
-      </w:r>
-      <w:proofErr w:type="spellStart"/>
-      <w:r>
-        <w:t>chembench</w:t>
-      </w:r>
-      <w:proofErr w:type="spellEnd"/>
-      <w:r>
-        <w:t>/prod</w:t>
-      </w:r>
-      <w:proofErr w:type="gramStart"/>
-      <w:r>
-        <w:t>/ .</w:t>
-      </w:r>
-      <w:proofErr w:type="gramEnd"/>
-      <w:r>
-        <w:t xml:space="preserve"> </w:t>
+        <w:t xml:space="preserve">The workflow-users files for production are actually stored at /nas02/depts/chembench/prod/ . </w:t>
       </w:r>
     </w:p>
     <w:p>
@@ -7477,31 +6677,7 @@
         <w:spacing w:after="0" w:line="240" w:lineRule="auto"/>
       </w:pPr>
       <w:r>
-        <w:t>The workflow-users files for development are stored at /nas02/</w:t>
-      </w:r>
-      <w:proofErr w:type="spellStart"/>
-      <w:r>
-        <w:t>depts</w:t>
-      </w:r>
-      <w:proofErr w:type="spellEnd"/>
-      <w:r>
-        <w:t>/</w:t>
-      </w:r>
-      <w:proofErr w:type="spellStart"/>
-      <w:r>
-        <w:t>chembench</w:t>
-      </w:r>
-      <w:proofErr w:type="spellEnd"/>
-      <w:r>
-        <w:t>/dev</w:t>
-      </w:r>
-      <w:proofErr w:type="gramStart"/>
-      <w:r>
-        <w:t>/ .</w:t>
-      </w:r>
-      <w:proofErr w:type="gramEnd"/>
-      <w:r>
-        <w:t xml:space="preserve"> </w:t>
+        <w:t xml:space="preserve">The workflow-users files for development are stored at /nas02/depts/chembench/dev/ . </w:t>
       </w:r>
     </w:p>
     <w:p>
@@ -7509,13 +6685,8 @@
         <w:spacing w:after="0" w:line="240" w:lineRule="auto"/>
       </w:pPr>
       <w:r>
-        <w:t xml:space="preserve">/nas02/ is an additional storage area we are leasing from ITS. Contact Steve </w:t>
-      </w:r>
-      <w:proofErr w:type="spellStart"/>
-      <w:r>
-        <w:t>Fishback</w:t>
-      </w:r>
-      <w:proofErr w:type="spellEnd"/>
+        <w:t>/nas02/ is an additional storage area we are leasing from ITS. Contact Steve Fishback</w:t>
+      </w:r>
       <w:r>
         <w:t xml:space="preserve"> (</w:t>
       </w:r>
@@ -7544,23 +6715,7 @@
         <w:spacing w:after="0" w:line="240" w:lineRule="auto"/>
       </w:pPr>
       <w:r>
-        <w:t>Within each user directory, there are four special subdirectories: “DATASETS/”, “PREDICTORS/”, “PREDICTIONS/”, and “SMILES/”. These store the results of successful operations. For example, when a user submits a new prediction job, the running job’s files are in the directory “</w:t>
-      </w:r>
-      <w:proofErr w:type="spellStart"/>
-      <w:r>
-        <w:t>jobName</w:t>
-      </w:r>
-      <w:proofErr w:type="spellEnd"/>
-      <w:r>
-        <w:t>/”. If the job reaches an error state, the files will remain there until they are deleted (such as when the user cancels the job). Successfully completed predictions are moved to “PREDICTIONS/</w:t>
-      </w:r>
-      <w:proofErr w:type="spellStart"/>
-      <w:r>
-        <w:t>jobName</w:t>
-      </w:r>
-      <w:proofErr w:type="spellEnd"/>
-      <w:r>
-        <w:t>/”.</w:t>
+        <w:t>Within each user directory, there are four special subdirectories: “DATASETS/”, “PREDICTORS/”, “PREDICTIONS/”, and “SMILES/”. These store the results of successful operations. For example, when a user submits a new prediction job, the running job’s files are in the directory “jobName/”. If the job reaches an error state, the files will remain there until they are deleted (such as when the user cancels the job). Successfully completed predictions are moved to “PREDICTIONS/jobName/”.</w:t>
       </w:r>
       <w:r>
         <w:t xml:space="preserve"> The same behavior applies to predictor creation jobs. For SMILES prediction jobs, however, the entire job is performed in the “SMILES/” subdirectory.</w:t>
@@ -7591,13 +6746,8 @@
       <w:r>
         <w:t xml:space="preserve"> “DATASETS/</w:t>
       </w:r>
-      <w:proofErr w:type="spellStart"/>
-      <w:r>
-        <w:t>datasetName</w:t>
-      </w:r>
-      <w:proofErr w:type="spellEnd"/>
-      <w:r>
-        <w:t>/</w:t>
+      <w:r>
+        <w:t>datasetName/</w:t>
       </w:r>
       <w:r>
         <w:t>”.</w:t>
@@ -7615,13 +6765,8 @@
       <w:r>
         <w:t>Under the “DATASETS/</w:t>
       </w:r>
-      <w:proofErr w:type="spellStart"/>
-      <w:r>
-        <w:t>datasetName</w:t>
-      </w:r>
-      <w:proofErr w:type="spellEnd"/>
-      <w:r>
-        <w:t>/</w:t>
+      <w:r>
+        <w:t>datasetName/</w:t>
       </w:r>
       <w:r>
         <w:t xml:space="preserve">” directory, there </w:t>
@@ -7643,7 +6788,7 @@
       <w:pPr>
         <w:pStyle w:val="Heading1"/>
       </w:pPr>
-      <w:bookmarkStart w:id="25" w:name="_Toc297208828"/>
+      <w:bookmarkStart w:id="25" w:name="_Toc297282283"/>
       <w:r>
         <w:lastRenderedPageBreak/>
         <w:t>Datasets</w:t>
@@ -7682,23 +6827,10 @@
         <w:t>When a dataset is uploaded</w:t>
       </w:r>
       <w:r>
-        <w:t xml:space="preserve">, the files are validated by code in </w:t>
-      </w:r>
-      <w:proofErr w:type="spellStart"/>
-      <w:r>
-        <w:t>Utility.DatasetFileOperations</w:t>
-      </w:r>
-      <w:proofErr w:type="spellEnd"/>
-      <w:r>
-        <w:t xml:space="preserve"> – formatting and correctness of data </w:t>
-      </w:r>
-      <w:proofErr w:type="gramStart"/>
-      <w:r>
-        <w:t>are</w:t>
-      </w:r>
-      <w:proofErr w:type="gramEnd"/>
-      <w:r>
-        <w:t xml:space="preserve"> checked</w:t>
+        <w:t>, the files are validated by code in Utility.DatasetFileOperations</w:t>
+      </w:r>
+      <w:r>
+        <w:t xml:space="preserve"> – formatting and correctness of data are checked</w:t>
       </w:r>
       <w:r>
         <w:t xml:space="preserve">. If the dataset passes </w:t>
@@ -7772,7 +6904,7 @@
       <w:pPr>
         <w:pStyle w:val="Heading1"/>
       </w:pPr>
-      <w:bookmarkStart w:id="26" w:name="_Toc297208829"/>
+      <w:bookmarkStart w:id="26" w:name="_Toc297282284"/>
       <w:r>
         <w:t xml:space="preserve">Visualization </w:t>
       </w:r>
@@ -7799,65 +6931,17 @@
         <w:t xml:space="preserve"> is </w:t>
       </w:r>
       <w:r>
-        <w:t>compiled independently from the rest of Chembench. The source code is under “</w:t>
-      </w:r>
-      <w:proofErr w:type="spellStart"/>
-      <w:r>
-        <w:t>visFlash</w:t>
-      </w:r>
-      <w:proofErr w:type="spellEnd"/>
-      <w:r>
-        <w:t xml:space="preserve">” in the Subversion repository, and it must be compiled inside of Adobe Flash. The compiled </w:t>
-      </w:r>
-      <w:proofErr w:type="spellStart"/>
-      <w:r>
-        <w:t>swf</w:t>
-      </w:r>
-      <w:proofErr w:type="spellEnd"/>
-      <w:r>
-        <w:t xml:space="preserve"> is stored on the Chembench server under the </w:t>
-      </w:r>
-      <w:proofErr w:type="spellStart"/>
-      <w:r>
-        <w:t>visFlash</w:t>
-      </w:r>
-      <w:proofErr w:type="spellEnd"/>
-      <w:r>
-        <w:t xml:space="preserve"> directory. The Flash code may someday be remade into a pure </w:t>
-      </w:r>
-      <w:proofErr w:type="spellStart"/>
-      <w:r>
-        <w:t>ActionScript</w:t>
-      </w:r>
-      <w:proofErr w:type="spellEnd"/>
-      <w:r>
-        <w:t xml:space="preserve"> project so that it can incorporate libraries like </w:t>
-      </w:r>
-      <w:proofErr w:type="spellStart"/>
-      <w:r>
-        <w:t>prefuse</w:t>
-      </w:r>
-      <w:proofErr w:type="spellEnd"/>
-      <w:r>
-        <w:t xml:space="preserve"> flare, and be compiled without relying on Adobe software.</w:t>
-      </w:r>
-      <w:r>
-        <w:t xml:space="preserve"> Another option is to recode the pieces into HTML5/</w:t>
-      </w:r>
-      <w:proofErr w:type="spellStart"/>
-      <w:r>
-        <w:t>Javascript</w:t>
-      </w:r>
-      <w:proofErr w:type="spellEnd"/>
-      <w:r>
-        <w:t>.</w:t>
+        <w:t>compiled independently from the rest of Chembench. The source code is under “visFlash” in the Subversion repository, and it must be compiled inside of Adobe Flash. The compiled swf is stored on the Chembench server under the visFlash directory. The Flash code may someday be remade into a pure ActionScript project so that it can incorporate libraries like prefuse flare, and be compiled without relying on Adobe software.</w:t>
+      </w:r>
+      <w:r>
+        <w:t xml:space="preserve"> Another option is to recode the pieces into HTML5/Javascript.</w:t>
       </w:r>
     </w:p>
     <w:p>
       <w:pPr>
         <w:pStyle w:val="Heading1"/>
       </w:pPr>
-      <w:bookmarkStart w:id="27" w:name="_Toc297208830"/>
+      <w:bookmarkStart w:id="27" w:name="_Toc297282285"/>
       <w:r>
         <w:t>Modeling</w:t>
       </w:r>
@@ -7898,13 +6982,8 @@
         <w:spacing w:after="0"/>
       </w:pPr>
       <w:r>
-        <w:t xml:space="preserve">The </w:t>
-      </w:r>
-      <w:proofErr w:type="spellStart"/>
-      <w:r>
-        <w:t>kNN</w:t>
-      </w:r>
-      <w:proofErr w:type="spellEnd"/>
+        <w:t>The kNN</w:t>
+      </w:r>
       <w:r>
         <w:t xml:space="preserve"> and random forest</w:t>
       </w:r>
@@ -7982,15 +7061,7 @@
         <w:spacing w:after="0"/>
       </w:pPr>
       <w:r>
-        <w:t xml:space="preserve">When the user submits a modeling job, the information is captured by the modeling Action class. The Action class passes the information to </w:t>
-      </w:r>
-      <w:proofErr w:type="spellStart"/>
-      <w:r>
-        <w:t>QsarModelingAction</w:t>
-      </w:r>
-      <w:proofErr w:type="spellEnd"/>
-      <w:r>
-        <w:t>, which does the following:</w:t>
+        <w:t>When the user submits a modeling job, the information is captured by the modeling Action class. The Action class passes the information to QsarModelingAction, which does the following:</w:t>
       </w:r>
     </w:p>
     <w:p>
@@ -8003,29 +7074,13 @@
         <w:spacing w:after="0"/>
       </w:pPr>
       <w:r>
-        <w:t xml:space="preserve">Creates a </w:t>
-      </w:r>
-      <w:proofErr w:type="spellStart"/>
-      <w:r>
-        <w:t>QsarModelingTask</w:t>
-      </w:r>
-      <w:proofErr w:type="spellEnd"/>
-      <w:r>
-        <w:t>, which is a</w:t>
+        <w:t>Creates a QsarModelingTask, which is a</w:t>
       </w:r>
       <w:r>
         <w:t xml:space="preserve"> type of</w:t>
       </w:r>
       <w:r>
-        <w:t xml:space="preserve"> </w:t>
-      </w:r>
-      <w:proofErr w:type="spellStart"/>
-      <w:r>
-        <w:t>WorkflowTask</w:t>
-      </w:r>
-      <w:proofErr w:type="spellEnd"/>
-      <w:r>
-        <w:t xml:space="preserve">. </w:t>
+        <w:t xml:space="preserve"> WorkflowTask. </w:t>
       </w:r>
     </w:p>
     <w:p>
@@ -8038,15 +7093,7 @@
         <w:spacing w:after="0"/>
       </w:pPr>
       <w:r>
-        <w:t xml:space="preserve">The </w:t>
-      </w:r>
-      <w:proofErr w:type="spellStart"/>
-      <w:r>
-        <w:t>QsarModelingTask</w:t>
-      </w:r>
-      <w:proofErr w:type="spellEnd"/>
-      <w:r>
-        <w:t xml:space="preserve"> is wrapped in a </w:t>
+        <w:t xml:space="preserve">The QsarModelingTask is wrapped in a </w:t>
       </w:r>
       <w:r>
         <w:t>Job object</w:t>
@@ -8065,43 +7112,13 @@
         <w:spacing w:after="0"/>
       </w:pPr>
       <w:r>
-        <w:t xml:space="preserve">The queue calls </w:t>
-      </w:r>
-      <w:proofErr w:type="spellStart"/>
-      <w:r>
-        <w:t>setUp</w:t>
-      </w:r>
-      <w:proofErr w:type="spellEnd"/>
-      <w:r>
-        <w:t xml:space="preserve">() on the  </w:t>
-      </w:r>
-      <w:proofErr w:type="spellStart"/>
-      <w:r>
-        <w:t>QsarModelingTask</w:t>
-      </w:r>
-      <w:proofErr w:type="spellEnd"/>
-      <w:r>
-        <w:t xml:space="preserve">, creating the directory </w:t>
+        <w:t xml:space="preserve">The queue calls setUp() on the  QsarModelingTask, creating the directory </w:t>
       </w:r>
       <w:r>
         <w:rPr>
           <w:rFonts w:ascii="Calibri" w:hAnsi="Calibri" w:cs="Calibri"/>
         </w:rPr>
-        <w:t>{username} /{</w:t>
-      </w:r>
-      <w:proofErr w:type="spellStart"/>
-      <w:r>
-        <w:rPr>
-          <w:rFonts w:ascii="Calibri" w:hAnsi="Calibri" w:cs="Calibri"/>
-        </w:rPr>
-        <w:t>predictorName</w:t>
-      </w:r>
-      <w:proofErr w:type="spellEnd"/>
-      <w:r>
-        <w:rPr>
-          <w:rFonts w:ascii="Calibri" w:hAnsi="Calibri" w:cs="Calibri"/>
-        </w:rPr>
-        <w:t>}/</w:t>
+        <w:t>{username} /{predictorName}/</w:t>
       </w:r>
     </w:p>
     <w:p>
@@ -8114,45 +7131,19 @@
         <w:spacing w:after="0"/>
       </w:pPr>
       <w:r>
-        <w:t xml:space="preserve">The job waits in the queue. Once it's at the top, the queue calls </w:t>
-      </w:r>
-      <w:proofErr w:type="spellStart"/>
-      <w:proofErr w:type="gramStart"/>
-      <w:r>
-        <w:t>execute</w:t>
+        <w:t>The job waits in the queue. Once it's at the top, the queue calls execute</w:t>
       </w:r>
       <w:r>
         <w:t>Local</w:t>
       </w:r>
-      <w:proofErr w:type="spellEnd"/>
-      <w:r>
-        <w:t>(</w:t>
-      </w:r>
-      <w:proofErr w:type="gramEnd"/>
-      <w:r>
-        <w:t>)</w:t>
-      </w:r>
-      <w:r>
-        <w:t xml:space="preserve"> or </w:t>
-      </w:r>
-      <w:proofErr w:type="spellStart"/>
-      <w:r>
-        <w:t>executeLSF</w:t>
-      </w:r>
-      <w:proofErr w:type="spellEnd"/>
       <w:r>
         <w:t>()</w:t>
       </w:r>
       <w:r>
-        <w:t xml:space="preserve"> on </w:t>
-      </w:r>
-      <w:proofErr w:type="spellStart"/>
-      <w:r>
-        <w:t>QsarModelingTask</w:t>
-      </w:r>
-      <w:proofErr w:type="spellEnd"/>
-      <w:r>
-        <w:t>.</w:t>
+        <w:t xml:space="preserve"> or executeLSF()</w:t>
+      </w:r>
+      <w:r>
+        <w:t xml:space="preserve"> on QsarModelingTask.</w:t>
       </w:r>
     </w:p>
     <w:p>
@@ -8251,42 +7242,138 @@
         <w:spacing w:after="0"/>
       </w:pPr>
       <w:r>
-        <w:t xml:space="preserve">The </w:t>
-      </w:r>
-      <w:proofErr w:type="spellStart"/>
-      <w:r>
-        <w:t>WorkflowTask's</w:t>
-      </w:r>
-      <w:proofErr w:type="spellEnd"/>
-      <w:r>
-        <w:t xml:space="preserve"> state is set to "finished", and the queue calls </w:t>
-      </w:r>
-      <w:proofErr w:type="gramStart"/>
-      <w:r>
-        <w:t>save(</w:t>
-      </w:r>
-      <w:proofErr w:type="gramEnd"/>
-      <w:r>
-        <w:t xml:space="preserve">) on the </w:t>
-      </w:r>
-      <w:proofErr w:type="spellStart"/>
-      <w:r>
-        <w:t>QsarModelingTask</w:t>
-      </w:r>
-      <w:proofErr w:type="spellEnd"/>
-      <w:r>
-        <w:t>. This saves the predictor into the database. The user can now view the predictor through the Jobs page, and keep or discard the predictor.</w:t>
+        <w:t>The WorkflowTask's state is set to "finished", and the queue calls save() on the QsarModelingTask. This saves the predictor into the database. The user can now view the predictor through the Jobs page, and keep or discard the predictor.</w:t>
       </w:r>
     </w:p>
     <w:p>
       <w:pPr>
         <w:pStyle w:val="Heading1"/>
       </w:pPr>
-      <w:bookmarkStart w:id="28" w:name="_Toc297208831"/>
+      <w:bookmarkStart w:id="28" w:name="_Toc297282286"/>
+      <w:r>
+        <w:t xml:space="preserve">n-Fold </w:t>
+      </w:r>
+      <w:r>
+        <w:t>Modeling</w:t>
+      </w:r>
+      <w:bookmarkEnd w:id="28"/>
+    </w:p>
+    <w:p>
+      <w:pPr>
+        <w:spacing w:after="0"/>
+      </w:pPr>
+      <w:r>
+        <w:t xml:space="preserve">When modeling is performed on a dataset that has an n-fold external split, we don't need just one predictor - we need </w:t>
+      </w:r>
+      <w:r>
+        <w:rPr>
+          <w:i/>
+        </w:rPr>
+        <w:t xml:space="preserve">n </w:t>
+      </w:r>
+      <w:r>
+        <w:t>of them. (Typically, n=5.)</w:t>
+      </w:r>
+      <w:r>
+        <w:t xml:space="preserve"> When the n-fold modeling job starts, it have a "parent" predictor and </w:t>
+      </w:r>
+      <w:r>
+        <w:rPr>
+          <w:i/>
+        </w:rPr>
+        <w:t>n</w:t>
+      </w:r>
+      <w:r>
+        <w:t xml:space="preserve"> "child" predictors. </w:t>
+      </w:r>
+      <w:r>
+        <w:t xml:space="preserve">Each child predictor is generated by its own job, so </w:t>
+      </w:r>
+      <w:r>
+        <w:rPr>
+          <w:i/>
+        </w:rPr>
+        <w:t xml:space="preserve">n </w:t>
+      </w:r>
+      <w:r>
+        <w:t xml:space="preserve">modeling jobs will be created, and they'll run just like the regular modeling jobs described in the Modeling section above. When the last child predictor completes, the parent predictor will contain all of the child predictors.  </w:t>
+      </w:r>
+    </w:p>
+    <w:p>
+      <w:pPr>
+        <w:spacing w:after="0"/>
+      </w:pPr>
+    </w:p>
+    <w:p>
+      <w:pPr>
+        <w:spacing w:after="0"/>
+      </w:pPr>
+      <w:r>
+        <w:t>Looking around the code, you'll see a lot of conditionals like "if n</w:t>
+      </w:r>
+      <w:r>
+        <w:t>-</w:t>
+      </w:r>
+      <w:r>
+        <w:t xml:space="preserve">fold do something </w:t>
+      </w:r>
+      <w:r>
+        <w:rPr>
+          <w:i/>
+        </w:rPr>
+        <w:t xml:space="preserve">n </w:t>
+      </w:r>
+      <w:r>
+        <w:t>times, otherwise do it once". While n</w:t>
+      </w:r>
+      <w:r>
+        <w:t>-</w:t>
+      </w:r>
+      <w:r>
+        <w:t xml:space="preserve">fold primarily changes the way modeling works, it also affects the way predictions using n-fold predictors run. Instead of generating an average prediction for a compound across all models, the n-fold prediction will take the average of each child predictor's results. </w:t>
+      </w:r>
+    </w:p>
+    <w:p>
+      <w:pPr>
+        <w:spacing w:after="0"/>
+      </w:pPr>
+    </w:p>
+    <w:p>
+      <w:pPr>
+        <w:spacing w:after="0"/>
+      </w:pPr>
+      <w:r>
+        <w:t>The notion of parent / child predictors is going to come up again in the future when combi</w:t>
+      </w:r>
+      <w:r>
+        <w:t xml:space="preserve"> </w:t>
+      </w:r>
+      <w:r>
+        <w:t xml:space="preserve">modeling </w:t>
+      </w:r>
+      <w:r>
+        <w:t>is implemented</w:t>
+      </w:r>
+      <w:r>
+        <w:t xml:space="preserve">. </w:t>
+      </w:r>
+      <w:r>
+        <w:t xml:space="preserve">Combi modeling is where multiple modeling methods are used at the same time; for example, you could build a predictor that contained random forest, svm, and knn models all at once. The parent predictor would contain a random forest child predictor, an svm child predictor, and a knn child predictor. </w:t>
+      </w:r>
+    </w:p>
+    <w:p>
+      <w:pPr>
+        <w:pStyle w:val="Heading1"/>
+      </w:pPr>
+      <w:bookmarkStart w:id="29" w:name="_Toc297282287"/>
+      <w:r>
+        <w:lastRenderedPageBreak/>
+        <w:t xml:space="preserve">On </w:t>
+      </w:r>
       <w:r>
         <w:t>Predictions</w:t>
       </w:r>
-      <w:bookmarkEnd w:id="28"/>
+      <w:bookmarkEnd w:id="29"/>
     </w:p>
     <w:p>
       <w:pPr>
@@ -8373,12 +7460,12 @@
       <w:pPr>
         <w:pStyle w:val="Heading2"/>
       </w:pPr>
-      <w:bookmarkStart w:id="29" w:name="_Toc297208832"/>
+      <w:bookmarkStart w:id="30" w:name="_Toc297282288"/>
       <w:r>
         <w:lastRenderedPageBreak/>
         <w:t>SMILES Prediction</w:t>
       </w:r>
-      <w:bookmarkEnd w:id="29"/>
+      <w:bookmarkEnd w:id="30"/>
     </w:p>
     <w:p>
       <w:pPr>
@@ -8387,11 +7474,9 @@
       <w:r>
         <w:t xml:space="preserve">A user enters a SMILES string, either by pasting it in or drawing it using the </w:t>
       </w:r>
-      <w:proofErr w:type="spellStart"/>
       <w:r>
         <w:t>MarvinSketch</w:t>
       </w:r>
-      <w:proofErr w:type="spellEnd"/>
       <w:r>
         <w:t xml:space="preserve"> </w:t>
       </w:r>
@@ -8417,13 +7502,8 @@
         <w:t>job</w:t>
       </w:r>
       <w:r>
-        <w:t xml:space="preserve">. Instead, the </w:t>
-      </w:r>
-      <w:proofErr w:type="spellStart"/>
-      <w:r>
-        <w:t>SmilesPredictAction</w:t>
-      </w:r>
-      <w:proofErr w:type="spellEnd"/>
+        <w:t>. Instead, the SmilesPredictAction</w:t>
+      </w:r>
       <w:r>
         <w:t>:</w:t>
       </w:r>
@@ -8483,15 +7563,7 @@
         <w:spacing w:after="0"/>
       </w:pPr>
       <w:r>
-        <w:t xml:space="preserve">Uses </w:t>
-      </w:r>
-      <w:proofErr w:type="spellStart"/>
-      <w:r>
-        <w:t>molconvert</w:t>
-      </w:r>
-      <w:proofErr w:type="spellEnd"/>
-      <w:r>
-        <w:t xml:space="preserve"> to convert the SMILES file to an SDF</w:t>
+        <w:t>Uses molconvert to convert the SMILES file to an SDF</w:t>
       </w:r>
     </w:p>
     <w:p>
@@ -8545,13 +7617,8 @@
         <w:t xml:space="preserve">Runs the Prediction executable </w:t>
       </w:r>
       <w:r>
-        <w:t>(</w:t>
-      </w:r>
-      <w:proofErr w:type="spellStart"/>
-      <w:r>
-        <w:t>kNN</w:t>
-      </w:r>
-      <w:proofErr w:type="spellEnd"/>
+        <w:t>(kNN</w:t>
+      </w:r>
       <w:r>
         <w:t>,</w:t>
       </w:r>
@@ -8575,15 +7642,7 @@
         <w:spacing w:after="0"/>
       </w:pPr>
       <w:r>
-        <w:t>Reads in the result file (</w:t>
-      </w:r>
-      <w:proofErr w:type="spellStart"/>
-      <w:r>
-        <w:t>cons_pred</w:t>
-      </w:r>
-      <w:proofErr w:type="spellEnd"/>
-      <w:r>
-        <w:t>)</w:t>
+        <w:t>Reads in the result file (cons_pred)</w:t>
       </w:r>
     </w:p>
     <w:p>
@@ -8641,11 +7700,11 @@
       <w:pPr>
         <w:pStyle w:val="Heading2"/>
       </w:pPr>
-      <w:bookmarkStart w:id="30" w:name="_Toc297208833"/>
+      <w:bookmarkStart w:id="31" w:name="_Toc297282289"/>
       <w:r>
         <w:t>Dataset Prediction</w:t>
       </w:r>
-      <w:bookmarkEnd w:id="30"/>
+      <w:bookmarkEnd w:id="31"/>
     </w:p>
     <w:p>
       <w:pPr>
@@ -8666,24 +7725,14 @@
       <w:r>
         <w:t xml:space="preserve">, so a </w:t>
       </w:r>
-      <w:proofErr w:type="spellStart"/>
       <w:r>
         <w:t>WorkflowTask</w:t>
       </w:r>
-      <w:proofErr w:type="spellEnd"/>
       <w:r>
         <w:t xml:space="preserve"> must be created for it.</w:t>
       </w:r>
       <w:r>
-        <w:t xml:space="preserve"> Predicting a dataset runs the </w:t>
-      </w:r>
-      <w:proofErr w:type="spellStart"/>
-      <w:r>
-        <w:t>QsarPredictionAction</w:t>
-      </w:r>
-      <w:proofErr w:type="spellEnd"/>
-      <w:r>
-        <w:t xml:space="preserve">, which starts </w:t>
+        <w:t xml:space="preserve"> Predicting a dataset runs the QsarPredictionAction, which starts </w:t>
       </w:r>
       <w:r>
         <w:t>a</w:t>
@@ -8708,23 +7757,7 @@
         <w:spacing w:after="0"/>
       </w:pPr>
       <w:r>
-        <w:t xml:space="preserve">Creates a </w:t>
-      </w:r>
-      <w:proofErr w:type="spellStart"/>
-      <w:r>
-        <w:t>QsarPredictionTask</w:t>
-      </w:r>
-      <w:proofErr w:type="spellEnd"/>
-      <w:r>
-        <w:t xml:space="preserve">, which is a </w:t>
-      </w:r>
-      <w:proofErr w:type="spellStart"/>
-      <w:r>
-        <w:t>WorkflowTask</w:t>
-      </w:r>
-      <w:proofErr w:type="spellEnd"/>
-      <w:r>
-        <w:t xml:space="preserve">. </w:t>
+        <w:t xml:space="preserve">Creates a QsarPredictionTask, which is a WorkflowTask. </w:t>
       </w:r>
     </w:p>
     <w:p>
@@ -8737,21 +7770,11 @@
         <w:spacing w:after="0"/>
       </w:pPr>
       <w:r>
-        <w:t xml:space="preserve">The </w:t>
-      </w:r>
-      <w:proofErr w:type="spellStart"/>
-      <w:r>
-        <w:t>QsarPredictionTask</w:t>
-      </w:r>
-      <w:proofErr w:type="spellEnd"/>
-      <w:r>
-        <w:t xml:space="preserve"> is wrapped in a </w:t>
-      </w:r>
-      <w:proofErr w:type="spellStart"/>
+        <w:t xml:space="preserve">The QsarPredictionTask is wrapped in a </w:t>
+      </w:r>
       <w:r>
         <w:t>WorkflowTask</w:t>
       </w:r>
-      <w:proofErr w:type="spellEnd"/>
       <w:r>
         <w:t xml:space="preserve"> and entered in the queue. </w:t>
       </w:r>
@@ -8766,43 +7789,13 @@
         <w:spacing w:after="0"/>
       </w:pPr>
       <w:r>
-        <w:t xml:space="preserve">The queue calls </w:t>
-      </w:r>
-      <w:proofErr w:type="spellStart"/>
-      <w:r>
-        <w:t>setUp</w:t>
-      </w:r>
-      <w:proofErr w:type="spellEnd"/>
-      <w:r>
-        <w:t xml:space="preserve">() on the  </w:t>
-      </w:r>
-      <w:proofErr w:type="spellStart"/>
-      <w:r>
-        <w:t>QsarPredictionTask</w:t>
-      </w:r>
-      <w:proofErr w:type="spellEnd"/>
-      <w:r>
-        <w:t xml:space="preserve">, creating the directory </w:t>
+        <w:t xml:space="preserve">The queue calls setUp() on the  QsarPredictionTask, creating the directory </w:t>
       </w:r>
       <w:r>
         <w:rPr>
           <w:rFonts w:ascii="Calibri" w:hAnsi="Calibri" w:cs="Calibri"/>
         </w:rPr>
-        <w:t>{username} /{</w:t>
-      </w:r>
-      <w:proofErr w:type="spellStart"/>
-      <w:r>
-        <w:rPr>
-          <w:rFonts w:ascii="Calibri" w:hAnsi="Calibri" w:cs="Calibri"/>
-        </w:rPr>
-        <w:t>predictionName</w:t>
-      </w:r>
-      <w:proofErr w:type="spellEnd"/>
-      <w:r>
-        <w:rPr>
-          <w:rFonts w:ascii="Calibri" w:hAnsi="Calibri" w:cs="Calibri"/>
-        </w:rPr>
-        <w:t>}/</w:t>
+        <w:t>{username} /{predictionName}/</w:t>
       </w:r>
     </w:p>
     <w:p>
@@ -8815,21 +7808,8 @@
         <w:spacing w:after="0"/>
       </w:pPr>
       <w:r>
-        <w:t xml:space="preserve">The job waits in the queue. Once it's at the top, the queue calls </w:t>
-      </w:r>
-      <w:proofErr w:type="gramStart"/>
-      <w:r>
-        <w:t>execute(</w:t>
-      </w:r>
-      <w:proofErr w:type="gramEnd"/>
-      <w:r>
-        <w:t xml:space="preserve">) on </w:t>
-      </w:r>
-      <w:proofErr w:type="spellStart"/>
-      <w:r>
-        <w:t>QsarPredictionTask</w:t>
-      </w:r>
-      <w:proofErr w:type="spellEnd"/>
+        <w:t>The job waits in the queue. Once it's at the top, the queue calls execute() on QsarPredictionTask</w:t>
+      </w:r>
       <w:r>
         <w:t>.</w:t>
       </w:r>
@@ -8856,15 +7836,7 @@
         <w:t xml:space="preserve"> (train_0.x)</w:t>
       </w:r>
       <w:r>
-        <w:t>, the prediction executable is run, and the resulting consensus prediction (</w:t>
-      </w:r>
-      <w:proofErr w:type="spellStart"/>
-      <w:r>
-        <w:t>cons_pred</w:t>
-      </w:r>
-      <w:proofErr w:type="spellEnd"/>
-      <w:r>
-        <w:t xml:space="preserve">) is read in. </w:t>
+        <w:t xml:space="preserve">, the prediction executable is run, and the resulting consensus prediction (cons_pred) is read in. </w:t>
       </w:r>
     </w:p>
     <w:p>
@@ -8879,32 +7851,11 @@
       <w:r>
         <w:t xml:space="preserve">The </w:t>
       </w:r>
-      <w:proofErr w:type="spellStart"/>
       <w:r>
         <w:t>WorkflowTask</w:t>
       </w:r>
       <w:r>
-        <w:t>'s</w:t>
-      </w:r>
-      <w:proofErr w:type="spellEnd"/>
-      <w:r>
-        <w:t xml:space="preserve"> state is set to "finished", and the queue calls </w:t>
-      </w:r>
-      <w:proofErr w:type="gramStart"/>
-      <w:r>
-        <w:t>save(</w:t>
-      </w:r>
-      <w:proofErr w:type="gramEnd"/>
-      <w:r>
-        <w:t xml:space="preserve">) on the </w:t>
-      </w:r>
-      <w:proofErr w:type="spellStart"/>
-      <w:r>
-        <w:t>QsarPredictionTask</w:t>
-      </w:r>
-      <w:proofErr w:type="spellEnd"/>
-      <w:r>
-        <w:t xml:space="preserve">. This saves the prediction result into the database. The user can now view the prediction results through the Jobs </w:t>
+        <w:t xml:space="preserve">'s state is set to "finished", and the queue calls save() on the QsarPredictionTask. This saves the prediction result into the database. The user can now view the prediction results through the Jobs </w:t>
       </w:r>
       <w:r>
         <w:t>display</w:t>
@@ -8960,12 +7911,12 @@
       <w:pPr>
         <w:pStyle w:val="Heading1"/>
       </w:pPr>
-      <w:bookmarkStart w:id="31" w:name="_Toc297208834"/>
+      <w:bookmarkStart w:id="32" w:name="_Toc297282290"/>
       <w:r>
         <w:lastRenderedPageBreak/>
         <w:t>Users and Administration</w:t>
       </w:r>
-      <w:bookmarkEnd w:id="31"/>
+      <w:bookmarkEnd w:id="32"/>
     </w:p>
     <w:p>
       <w:pPr>
@@ -9080,15 +8031,7 @@
         <w:t>WEB-INF/</w:t>
       </w:r>
       <w:r>
-        <w:t>alternate-</w:t>
-      </w:r>
-      <w:proofErr w:type="spellStart"/>
-      <w:r>
-        <w:t>configs</w:t>
-      </w:r>
-      <w:proofErr w:type="spellEnd"/>
-      <w:r>
-        <w:t>/dev/</w:t>
+        <w:t>alternate-configs/dev/</w:t>
       </w:r>
       <w:r>
         <w:t>systemConfig</w:t>
@@ -9097,15 +8040,7 @@
         <w:t>.xml</w:t>
       </w:r>
       <w:r>
-        <w:t xml:space="preserve"> and WEB-INF/alternate-</w:t>
-      </w:r>
-      <w:proofErr w:type="spellStart"/>
-      <w:r>
-        <w:t>configs</w:t>
-      </w:r>
-      <w:proofErr w:type="spellEnd"/>
-      <w:r>
-        <w:t xml:space="preserve">/prod/systemConfig.xml.  </w:t>
+        <w:t xml:space="preserve"> and WEB-INF/alternate-configs/prod/systemConfig.xml.  </w:t>
       </w:r>
       <w:r>
         <w:t xml:space="preserve"> </w:t>
@@ -9114,15 +8049,7 @@
         <w:t xml:space="preserve">It </w:t>
       </w:r>
       <w:r>
-        <w:t xml:space="preserve">holds the keys for the </w:t>
-      </w:r>
-      <w:proofErr w:type="spellStart"/>
-      <w:r>
-        <w:t>ReCaptcha</w:t>
-      </w:r>
-      <w:proofErr w:type="spellEnd"/>
-      <w:r>
-        <w:t xml:space="preserve"> system, w</w:t>
+        <w:t>holds the keys for the ReCaptcha system, w</w:t>
       </w:r>
       <w:r>
         <w:t>h</w:t>
@@ -9131,15 +8058,7 @@
         <w:t>ich prevents bots from creating hundreds of user accounts.</w:t>
       </w:r>
       <w:r>
-        <w:t xml:space="preserve"> It also defines important values for the systems such as the name of the </w:t>
-      </w:r>
-      <w:proofErr w:type="spellStart"/>
-      <w:r>
-        <w:t>webserver</w:t>
-      </w:r>
-      <w:proofErr w:type="spellEnd"/>
-      <w:r>
-        <w:t xml:space="preserve"> and </w:t>
+        <w:t xml:space="preserve"> It also defines important values for the systems such as the name of the webserver and </w:t>
       </w:r>
       <w:r>
         <w:t>the database connection string.</w:t>
@@ -9169,12 +8088,12 @@
       <w:pPr>
         <w:pStyle w:val="Heading1"/>
       </w:pPr>
-      <w:bookmarkStart w:id="32" w:name="_Toc297208835"/>
+      <w:bookmarkStart w:id="33" w:name="_Toc297282291"/>
       <w:r>
         <w:lastRenderedPageBreak/>
         <w:t>Data File Formats</w:t>
       </w:r>
-      <w:bookmarkEnd w:id="32"/>
+      <w:bookmarkEnd w:id="33"/>
     </w:p>
     <w:p>
       <w:pPr>
@@ -9191,21 +8110,19 @@
       <w:pPr>
         <w:pStyle w:val="Heading2"/>
       </w:pPr>
-      <w:bookmarkStart w:id="33" w:name="_Toc297208836"/>
+      <w:bookmarkStart w:id="34" w:name="_Toc297282292"/>
       <w:r>
         <w:t>.SDF files</w:t>
       </w:r>
-      <w:bookmarkEnd w:id="33"/>
-    </w:p>
-    <w:p>
-      <w:pPr>
-        <w:spacing w:after="0"/>
-      </w:pPr>
-      <w:proofErr w:type="gramStart"/>
+      <w:bookmarkEnd w:id="34"/>
+    </w:p>
+    <w:p>
+      <w:pPr>
+        <w:spacing w:after="0"/>
+      </w:pPr>
       <w:r>
         <w:t>(Also referred to as "SD files", since SDF stands for "structure data file".)</w:t>
       </w:r>
-      <w:proofErr w:type="gramEnd"/>
     </w:p>
     <w:p>
       <w:pPr>
@@ -9249,319 +8166,195 @@
         <w:spacing w:after="0"/>
       </w:pPr>
       <w:r>
-        <w:t xml:space="preserve">44 </w:t>
-      </w:r>
-      <w:proofErr w:type="gramStart"/>
-      <w:r>
-        <w:t>47  0</w:t>
-      </w:r>
-      <w:proofErr w:type="gramEnd"/>
+        <w:t>44 47  0  0  1  0  0  0  0  0999 V2000</w:t>
+      </w:r>
+    </w:p>
+    <w:p>
+      <w:pPr>
+        <w:spacing w:after="0"/>
+      </w:pPr>
+      <w:r>
+        <w:t xml:space="preserve">  1.3550   -4.8300    0.0000 C   0  0  0  0  0  0  0  0  0  0  0  0</w:t>
+      </w:r>
+    </w:p>
+    <w:p>
+      <w:pPr>
+        <w:spacing w:after="0"/>
+      </w:pPr>
+      <w:r>
+        <w:t xml:space="preserve">  1.0920   -3.9960    0.0000 O   0  0  0  0  0  0  0  0  0  0  0  0</w:t>
+      </w:r>
+    </w:p>
+    <w:p>
+      <w:pPr>
+        <w:spacing w:after="0"/>
+      </w:pPr>
+      <w:r>
+        <w:t xml:space="preserve">  0.4780   -2.3340    0.0000 C   0  0  3  0  0  0  0  0  0  0  0  0</w:t>
+      </w:r>
+    </w:p>
+    <w:p>
+      <w:pPr>
+        <w:spacing w:after="0"/>
+      </w:pPr>
       <w:r>
         <w:t xml:space="preserve">  </w:t>
       </w:r>
-      <w:proofErr w:type="spellStart"/>
-      <w:r>
-        <w:t>0</w:t>
-      </w:r>
-      <w:proofErr w:type="spellEnd"/>
-      <w:r>
-        <w:t xml:space="preserve">  1  0  </w:t>
-      </w:r>
-      <w:proofErr w:type="spellStart"/>
-      <w:r>
-        <w:t>0</w:t>
-      </w:r>
-      <w:proofErr w:type="spellEnd"/>
+      <w:r>
+        <w:t>…</w:t>
+      </w:r>
+    </w:p>
+    <w:p>
+      <w:pPr>
+        <w:spacing w:after="0"/>
+      </w:pPr>
+      <w:r>
+        <w:t xml:space="preserve">  1.0240    3.0240    0.0000 O   0  0  0  0  0  0  0  0  0  0  0  0</w:t>
+      </w:r>
+    </w:p>
+    <w:p>
+      <w:pPr>
+        <w:spacing w:after="0"/>
+      </w:pPr>
+      <w:r>
+        <w:t xml:space="preserve">  0.5970    4.3590    0.0000 C   0  0  0  0  0  0  0  0  0  0  0  0</w:t>
+      </w:r>
+    </w:p>
+    <w:p>
+      <w:pPr>
+        <w:spacing w:after="0"/>
+      </w:pPr>
+      <w:r>
+        <w:t xml:space="preserve">  2.1340    2.1230    0.0000 C   0  0  0  0  0  0  0  0  0  0  0  0</w:t>
+      </w:r>
+    </w:p>
+    <w:p>
+      <w:pPr>
+        <w:spacing w:after="0"/>
+      </w:pPr>
+      <w:r>
+        <w:t>1  2  1  0  0  0  0</w:t>
+      </w:r>
+    </w:p>
+    <w:p>
+      <w:pPr>
+        <w:spacing w:after="0"/>
+      </w:pPr>
+      <w:r>
+        <w:t>2  3  1  0  0  0  0</w:t>
+      </w:r>
+    </w:p>
+    <w:p>
+      <w:pPr>
+        <w:spacing w:after="0"/>
+      </w:pPr>
+      <w:r>
+        <w:t>3  4  1  0  0  0  0</w:t>
+      </w:r>
+    </w:p>
+    <w:p>
+      <w:pPr>
+        <w:spacing w:after="0"/>
+      </w:pPr>
+      <w:r>
+        <w:t>…</w:t>
+      </w:r>
+    </w:p>
+    <w:p>
+      <w:pPr>
+        <w:spacing w:after="0"/>
+      </w:pPr>
+      <w:r>
+        <w:t>41 42  1  0  0  0  0</w:t>
+      </w:r>
+    </w:p>
+    <w:p>
+      <w:pPr>
+        <w:spacing w:after="0"/>
+      </w:pPr>
+      <w:r>
+        <w:t>41 44  1  0  0  0  0</w:t>
+      </w:r>
+    </w:p>
+    <w:p>
+      <w:pPr>
+        <w:spacing w:after="0"/>
+      </w:pPr>
+      <w:r>
+        <w:t>42 43  1  0  0  0  0</w:t>
+      </w:r>
+    </w:p>
+    <w:p>
+      <w:pPr>
+        <w:spacing w:after="0"/>
+      </w:pPr>
+      <w:r>
+        <w:t>M  END</w:t>
+      </w:r>
+    </w:p>
+    <w:p>
+      <w:pPr>
+        <w:spacing w:after="0"/>
+      </w:pPr>
+      <w:r>
+        <w:t>$$$$</w:t>
+      </w:r>
+    </w:p>
+    <w:p>
+      <w:pPr>
+        <w:spacing w:after="0"/>
+      </w:pPr>
+      <w:r>
+        <w:t>4239291</w:t>
+      </w:r>
+    </w:p>
+    <w:p>
+      <w:pPr>
+        <w:spacing w:after="0"/>
+      </w:pPr>
+      <w:r>
+        <w:t>MOE2005           2D</w:t>
+      </w:r>
+    </w:p>
+    <w:p>
+      <w:pPr>
+        <w:spacing w:after="0"/>
+      </w:pPr>
+      <w:r>
+        <w:t>19 21  0  0  0  0  0  0  0  0999 V2000</w:t>
+      </w:r>
+    </w:p>
+    <w:p>
+      <w:pPr>
+        <w:spacing w:after="0"/>
+      </w:pPr>
+      <w:r>
+        <w:t xml:space="preserve">  0.9640   -5.2910    0.0000 C   0  0  0  0  0  0  0  0  0  0  0  0</w:t>
+      </w:r>
+    </w:p>
+    <w:p>
+      <w:pPr>
+        <w:spacing w:after="0"/>
+      </w:pPr>
+      <w:r>
+        <w:t xml:space="preserve">  1.3970   -3.9610    0.0000 N   0  0  0  0  0  0  0  0  0  0  0  0</w:t>
+      </w:r>
+    </w:p>
+    <w:p>
+      <w:pPr>
+        <w:spacing w:after="0"/>
+      </w:pPr>
+      <w:r>
+        <w:t xml:space="preserve">  2.7660   -3.6690    0.0000 C   0  0  0  0  0  0  0  0  0  0  0  0</w:t>
+      </w:r>
+    </w:p>
+    <w:p>
+      <w:pPr>
+        <w:spacing w:after="0"/>
+      </w:pPr>
       <w:r>
         <w:t xml:space="preserve">  </w:t>
       </w:r>
-      <w:proofErr w:type="spellStart"/>
-      <w:r>
-        <w:t>0</w:t>
-      </w:r>
-      <w:proofErr w:type="spellEnd"/>
-      <w:r>
-        <w:t xml:space="preserve">  </w:t>
-      </w:r>
-      <w:proofErr w:type="spellStart"/>
-      <w:r>
-        <w:t>0</w:t>
-      </w:r>
-      <w:proofErr w:type="spellEnd"/>
-      <w:r>
-        <w:t xml:space="preserve">  0999 V2000</w:t>
-      </w:r>
-    </w:p>
-    <w:p>
-      <w:pPr>
-        <w:spacing w:after="0"/>
-      </w:pPr>
-      <w:r>
-        <w:t xml:space="preserve">  1.3550   -4.8300    0.0000 C   0  </w:t>
-      </w:r>
-      <w:proofErr w:type="spellStart"/>
-      <w:r>
-        <w:t>0</w:t>
-      </w:r>
-      <w:proofErr w:type="spellEnd"/>
-      <w:r>
-        <w:t xml:space="preserve">  </w:t>
-      </w:r>
-      <w:proofErr w:type="spellStart"/>
-      <w:r>
-        <w:t>0</w:t>
-      </w:r>
-      <w:proofErr w:type="spellEnd"/>
-      <w:r>
-        <w:t xml:space="preserve">  </w:t>
-      </w:r>
-      <w:proofErr w:type="spellStart"/>
-      <w:r>
-        <w:t>0</w:t>
-      </w:r>
-      <w:proofErr w:type="spellEnd"/>
-      <w:r>
-        <w:t xml:space="preserve">  </w:t>
-      </w:r>
-      <w:proofErr w:type="spellStart"/>
-      <w:r>
-        <w:t>0</w:t>
-      </w:r>
-      <w:proofErr w:type="spellEnd"/>
-      <w:r>
-        <w:t xml:space="preserve">  </w:t>
-      </w:r>
-      <w:proofErr w:type="spellStart"/>
-      <w:r>
-        <w:t>0</w:t>
-      </w:r>
-      <w:proofErr w:type="spellEnd"/>
-      <w:r>
-        <w:t xml:space="preserve">  </w:t>
-      </w:r>
-      <w:proofErr w:type="spellStart"/>
-      <w:r>
-        <w:t>0</w:t>
-      </w:r>
-      <w:proofErr w:type="spellEnd"/>
-      <w:r>
-        <w:t xml:space="preserve">  </w:t>
-      </w:r>
-      <w:proofErr w:type="spellStart"/>
-      <w:r>
-        <w:t>0</w:t>
-      </w:r>
-      <w:proofErr w:type="spellEnd"/>
-      <w:r>
-        <w:t xml:space="preserve">  </w:t>
-      </w:r>
-      <w:proofErr w:type="spellStart"/>
-      <w:r>
-        <w:t>0</w:t>
-      </w:r>
-      <w:proofErr w:type="spellEnd"/>
-      <w:r>
-        <w:t xml:space="preserve">  </w:t>
-      </w:r>
-      <w:proofErr w:type="spellStart"/>
-      <w:r>
-        <w:t>0</w:t>
-      </w:r>
-      <w:proofErr w:type="spellEnd"/>
-      <w:r>
-        <w:t xml:space="preserve">  </w:t>
-      </w:r>
-      <w:proofErr w:type="spellStart"/>
-      <w:r>
-        <w:t>0</w:t>
-      </w:r>
-      <w:proofErr w:type="spellEnd"/>
-      <w:r>
-        <w:t xml:space="preserve">  </w:t>
-      </w:r>
-      <w:proofErr w:type="spellStart"/>
-      <w:r>
-        <w:t>0</w:t>
-      </w:r>
-      <w:proofErr w:type="spellEnd"/>
-    </w:p>
-    <w:p>
-      <w:pPr>
-        <w:spacing w:after="0"/>
-      </w:pPr>
-      <w:r>
-        <w:t xml:space="preserve">  1.0920   -3.9960    0.0000 O   0  </w:t>
-      </w:r>
-      <w:proofErr w:type="spellStart"/>
-      <w:r>
-        <w:t>0</w:t>
-      </w:r>
-      <w:proofErr w:type="spellEnd"/>
-      <w:r>
-        <w:t xml:space="preserve">  </w:t>
-      </w:r>
-      <w:proofErr w:type="spellStart"/>
-      <w:r>
-        <w:t>0</w:t>
-      </w:r>
-      <w:proofErr w:type="spellEnd"/>
-      <w:r>
-        <w:t xml:space="preserve">  </w:t>
-      </w:r>
-      <w:proofErr w:type="spellStart"/>
-      <w:r>
-        <w:t>0</w:t>
-      </w:r>
-      <w:proofErr w:type="spellEnd"/>
-      <w:r>
-        <w:t xml:space="preserve">  </w:t>
-      </w:r>
-      <w:proofErr w:type="spellStart"/>
-      <w:r>
-        <w:t>0</w:t>
-      </w:r>
-      <w:proofErr w:type="spellEnd"/>
-      <w:r>
-        <w:t xml:space="preserve">  </w:t>
-      </w:r>
-      <w:proofErr w:type="spellStart"/>
-      <w:r>
-        <w:t>0</w:t>
-      </w:r>
-      <w:proofErr w:type="spellEnd"/>
-      <w:r>
-        <w:t xml:space="preserve">  </w:t>
-      </w:r>
-      <w:proofErr w:type="spellStart"/>
-      <w:r>
-        <w:t>0</w:t>
-      </w:r>
-      <w:proofErr w:type="spellEnd"/>
-      <w:r>
-        <w:t xml:space="preserve">  </w:t>
-      </w:r>
-      <w:proofErr w:type="spellStart"/>
-      <w:r>
-        <w:t>0</w:t>
-      </w:r>
-      <w:proofErr w:type="spellEnd"/>
-      <w:r>
-        <w:t xml:space="preserve">  </w:t>
-      </w:r>
-      <w:proofErr w:type="spellStart"/>
-      <w:r>
-        <w:t>0</w:t>
-      </w:r>
-      <w:proofErr w:type="spellEnd"/>
-      <w:r>
-        <w:t xml:space="preserve">  </w:t>
-      </w:r>
-      <w:proofErr w:type="spellStart"/>
-      <w:r>
-        <w:t>0</w:t>
-      </w:r>
-      <w:proofErr w:type="spellEnd"/>
-      <w:r>
-        <w:t xml:space="preserve">  </w:t>
-      </w:r>
-      <w:proofErr w:type="spellStart"/>
-      <w:r>
-        <w:t>0</w:t>
-      </w:r>
-      <w:proofErr w:type="spellEnd"/>
-      <w:r>
-        <w:t xml:space="preserve">  </w:t>
-      </w:r>
-      <w:proofErr w:type="spellStart"/>
-      <w:r>
-        <w:t>0</w:t>
-      </w:r>
-      <w:proofErr w:type="spellEnd"/>
-    </w:p>
-    <w:p>
-      <w:pPr>
-        <w:spacing w:after="0"/>
-      </w:pPr>
-      <w:r>
-        <w:t xml:space="preserve">  0.4780   -2.3340    0.0000 C   0  </w:t>
-      </w:r>
-      <w:proofErr w:type="spellStart"/>
-      <w:r>
-        <w:t>0</w:t>
-      </w:r>
-      <w:proofErr w:type="spellEnd"/>
-      <w:r>
-        <w:t xml:space="preserve">  3  0  </w:t>
-      </w:r>
-      <w:proofErr w:type="spellStart"/>
-      <w:r>
-        <w:t>0</w:t>
-      </w:r>
-      <w:proofErr w:type="spellEnd"/>
-      <w:r>
-        <w:t xml:space="preserve">  </w:t>
-      </w:r>
-      <w:proofErr w:type="spellStart"/>
-      <w:r>
-        <w:t>0</w:t>
-      </w:r>
-      <w:proofErr w:type="spellEnd"/>
-      <w:r>
-        <w:t xml:space="preserve">  </w:t>
-      </w:r>
-      <w:proofErr w:type="spellStart"/>
-      <w:r>
-        <w:t>0</w:t>
-      </w:r>
-      <w:proofErr w:type="spellEnd"/>
-      <w:r>
-        <w:t xml:space="preserve">  </w:t>
-      </w:r>
-      <w:proofErr w:type="spellStart"/>
-      <w:r>
-        <w:t>0</w:t>
-      </w:r>
-      <w:proofErr w:type="spellEnd"/>
-      <w:r>
-        <w:t xml:space="preserve">  </w:t>
-      </w:r>
-      <w:proofErr w:type="spellStart"/>
-      <w:r>
-        <w:t>0</w:t>
-      </w:r>
-      <w:proofErr w:type="spellEnd"/>
-      <w:r>
-        <w:t xml:space="preserve">  </w:t>
-      </w:r>
-      <w:proofErr w:type="spellStart"/>
-      <w:r>
-        <w:t>0</w:t>
-      </w:r>
-      <w:proofErr w:type="spellEnd"/>
-      <w:r>
-        <w:t xml:space="preserve">  </w:t>
-      </w:r>
-      <w:proofErr w:type="spellStart"/>
-      <w:r>
-        <w:t>0</w:t>
-      </w:r>
-      <w:proofErr w:type="spellEnd"/>
-      <w:r>
-        <w:t xml:space="preserve">  </w:t>
-      </w:r>
-      <w:proofErr w:type="spellStart"/>
-      <w:r>
-        <w:t>0</w:t>
-      </w:r>
-      <w:proofErr w:type="spellEnd"/>
-    </w:p>
-    <w:p>
-      <w:pPr>
-        <w:spacing w:after="0"/>
-      </w:pPr>
-      <w:r>
-        <w:t xml:space="preserve">  </w:t>
-      </w:r>
       <w:r>
         <w:t>…</w:t>
       </w:r>
@@ -9571,381 +8364,48 @@
         <w:spacing w:after="0"/>
       </w:pPr>
       <w:r>
-        <w:t xml:space="preserve">  1.0240    3.0240    0.0000 O   0  </w:t>
-      </w:r>
-      <w:proofErr w:type="spellStart"/>
-      <w:r>
-        <w:t>0</w:t>
-      </w:r>
-      <w:proofErr w:type="spellEnd"/>
-      <w:r>
-        <w:t xml:space="preserve">  </w:t>
-      </w:r>
-      <w:proofErr w:type="spellStart"/>
-      <w:r>
-        <w:t>0</w:t>
-      </w:r>
-      <w:proofErr w:type="spellEnd"/>
-      <w:r>
-        <w:t xml:space="preserve">  </w:t>
-      </w:r>
-      <w:proofErr w:type="spellStart"/>
-      <w:r>
-        <w:t>0</w:t>
-      </w:r>
-      <w:proofErr w:type="spellEnd"/>
-      <w:r>
-        <w:t xml:space="preserve">  </w:t>
-      </w:r>
-      <w:proofErr w:type="spellStart"/>
-      <w:r>
-        <w:t>0</w:t>
-      </w:r>
-      <w:proofErr w:type="spellEnd"/>
-      <w:r>
-        <w:t xml:space="preserve">  </w:t>
-      </w:r>
-      <w:proofErr w:type="spellStart"/>
-      <w:r>
-        <w:t>0</w:t>
-      </w:r>
-      <w:proofErr w:type="spellEnd"/>
-      <w:r>
-        <w:t xml:space="preserve">  </w:t>
-      </w:r>
-      <w:proofErr w:type="spellStart"/>
-      <w:r>
-        <w:t>0</w:t>
-      </w:r>
-      <w:proofErr w:type="spellEnd"/>
-      <w:r>
-        <w:t xml:space="preserve">  </w:t>
-      </w:r>
-      <w:proofErr w:type="spellStart"/>
-      <w:r>
-        <w:t>0</w:t>
-      </w:r>
-      <w:proofErr w:type="spellEnd"/>
-      <w:r>
-        <w:t xml:space="preserve">  </w:t>
-      </w:r>
-      <w:proofErr w:type="spellStart"/>
-      <w:r>
-        <w:t>0</w:t>
-      </w:r>
-      <w:proofErr w:type="spellEnd"/>
-      <w:r>
-        <w:t xml:space="preserve">  </w:t>
-      </w:r>
-      <w:proofErr w:type="spellStart"/>
-      <w:r>
-        <w:t>0</w:t>
-      </w:r>
-      <w:proofErr w:type="spellEnd"/>
-      <w:r>
-        <w:t xml:space="preserve">  </w:t>
-      </w:r>
-      <w:proofErr w:type="spellStart"/>
-      <w:r>
-        <w:t>0</w:t>
-      </w:r>
-      <w:proofErr w:type="spellEnd"/>
-      <w:r>
-        <w:t xml:space="preserve">  </w:t>
-      </w:r>
-      <w:proofErr w:type="spellStart"/>
-      <w:r>
-        <w:t>0</w:t>
-      </w:r>
-      <w:proofErr w:type="spellEnd"/>
-    </w:p>
-    <w:p>
-      <w:pPr>
-        <w:spacing w:after="0"/>
-      </w:pPr>
-      <w:r>
-        <w:t xml:space="preserve">  0.5970    4.3590    0.0000 C   0  </w:t>
-      </w:r>
-      <w:proofErr w:type="spellStart"/>
-      <w:r>
-        <w:t>0</w:t>
-      </w:r>
-      <w:proofErr w:type="spellEnd"/>
-      <w:r>
-        <w:t xml:space="preserve">  </w:t>
-      </w:r>
-      <w:proofErr w:type="spellStart"/>
-      <w:r>
-        <w:t>0</w:t>
-      </w:r>
-      <w:proofErr w:type="spellEnd"/>
-      <w:r>
-        <w:t xml:space="preserve">  </w:t>
-      </w:r>
-      <w:proofErr w:type="spellStart"/>
-      <w:r>
-        <w:t>0</w:t>
-      </w:r>
-      <w:proofErr w:type="spellEnd"/>
-      <w:r>
-        <w:t xml:space="preserve">  </w:t>
-      </w:r>
-      <w:proofErr w:type="spellStart"/>
-      <w:r>
-        <w:t>0</w:t>
-      </w:r>
-      <w:proofErr w:type="spellEnd"/>
-      <w:r>
-        <w:t xml:space="preserve">  </w:t>
-      </w:r>
-      <w:proofErr w:type="spellStart"/>
-      <w:r>
-        <w:t>0</w:t>
-      </w:r>
-      <w:proofErr w:type="spellEnd"/>
-      <w:r>
-        <w:t xml:space="preserve">  </w:t>
-      </w:r>
-      <w:proofErr w:type="spellStart"/>
-      <w:r>
-        <w:t>0</w:t>
-      </w:r>
-      <w:proofErr w:type="spellEnd"/>
-      <w:r>
-        <w:t xml:space="preserve">  </w:t>
-      </w:r>
-      <w:proofErr w:type="spellStart"/>
-      <w:r>
-        <w:t>0</w:t>
-      </w:r>
-      <w:proofErr w:type="spellEnd"/>
-      <w:r>
-        <w:t xml:space="preserve">  </w:t>
-      </w:r>
-      <w:proofErr w:type="spellStart"/>
-      <w:r>
-        <w:t>0</w:t>
-      </w:r>
-      <w:proofErr w:type="spellEnd"/>
-      <w:r>
-        <w:t xml:space="preserve">  </w:t>
-      </w:r>
-      <w:proofErr w:type="spellStart"/>
-      <w:r>
-        <w:t>0</w:t>
-      </w:r>
-      <w:proofErr w:type="spellEnd"/>
-      <w:r>
-        <w:t xml:space="preserve">  </w:t>
-      </w:r>
-      <w:proofErr w:type="spellStart"/>
-      <w:r>
-        <w:t>0</w:t>
-      </w:r>
-      <w:proofErr w:type="spellEnd"/>
-      <w:r>
-        <w:t xml:space="preserve">  </w:t>
-      </w:r>
-      <w:proofErr w:type="spellStart"/>
-      <w:r>
-        <w:t>0</w:t>
-      </w:r>
-      <w:proofErr w:type="spellEnd"/>
-    </w:p>
-    <w:p>
-      <w:pPr>
-        <w:spacing w:after="0"/>
-      </w:pPr>
-      <w:r>
-        <w:t xml:space="preserve">  2.1340    2.1230    0.0000 C   0  </w:t>
-      </w:r>
-      <w:proofErr w:type="spellStart"/>
-      <w:r>
-        <w:t>0</w:t>
-      </w:r>
-      <w:proofErr w:type="spellEnd"/>
-      <w:r>
-        <w:t xml:space="preserve">  </w:t>
-      </w:r>
-      <w:proofErr w:type="spellStart"/>
-      <w:r>
-        <w:t>0</w:t>
-      </w:r>
-      <w:proofErr w:type="spellEnd"/>
-      <w:r>
-        <w:t xml:space="preserve">  </w:t>
-      </w:r>
-      <w:proofErr w:type="spellStart"/>
-      <w:r>
-        <w:t>0</w:t>
-      </w:r>
-      <w:proofErr w:type="spellEnd"/>
-      <w:r>
-        <w:t xml:space="preserve">  </w:t>
-      </w:r>
-      <w:proofErr w:type="spellStart"/>
-      <w:r>
-        <w:t>0</w:t>
-      </w:r>
-      <w:proofErr w:type="spellEnd"/>
-      <w:r>
-        <w:t xml:space="preserve">  </w:t>
-      </w:r>
-      <w:proofErr w:type="spellStart"/>
-      <w:r>
-        <w:t>0</w:t>
-      </w:r>
-      <w:proofErr w:type="spellEnd"/>
-      <w:r>
-        <w:t xml:space="preserve">  </w:t>
-      </w:r>
-      <w:proofErr w:type="spellStart"/>
-      <w:r>
-        <w:t>0</w:t>
-      </w:r>
-      <w:proofErr w:type="spellEnd"/>
-      <w:r>
-        <w:t xml:space="preserve">  </w:t>
-      </w:r>
-      <w:proofErr w:type="spellStart"/>
-      <w:r>
-        <w:t>0</w:t>
-      </w:r>
-      <w:proofErr w:type="spellEnd"/>
-      <w:r>
-        <w:t xml:space="preserve">  </w:t>
-      </w:r>
-      <w:proofErr w:type="spellStart"/>
-      <w:r>
-        <w:t>0</w:t>
-      </w:r>
-      <w:proofErr w:type="spellEnd"/>
-      <w:r>
-        <w:t xml:space="preserve">  </w:t>
-      </w:r>
-      <w:proofErr w:type="spellStart"/>
-      <w:r>
-        <w:t>0</w:t>
-      </w:r>
-      <w:proofErr w:type="spellEnd"/>
-      <w:r>
-        <w:t xml:space="preserve">  </w:t>
-      </w:r>
-      <w:proofErr w:type="spellStart"/>
-      <w:r>
-        <w:t>0</w:t>
-      </w:r>
-      <w:proofErr w:type="spellEnd"/>
-      <w:r>
-        <w:t xml:space="preserve">  </w:t>
-      </w:r>
-      <w:proofErr w:type="spellStart"/>
-      <w:r>
-        <w:t>0</w:t>
-      </w:r>
-      <w:proofErr w:type="spellEnd"/>
-    </w:p>
-    <w:p>
-      <w:pPr>
-        <w:spacing w:after="0"/>
-      </w:pPr>
-      <w:proofErr w:type="gramStart"/>
-      <w:r>
-        <w:t>1  2</w:t>
-      </w:r>
-      <w:proofErr w:type="gramEnd"/>
-      <w:r>
-        <w:t xml:space="preserve">  1  0  </w:t>
-      </w:r>
-      <w:proofErr w:type="spellStart"/>
-      <w:r>
-        <w:t>0</w:t>
-      </w:r>
-      <w:proofErr w:type="spellEnd"/>
-      <w:r>
-        <w:t xml:space="preserve">  </w:t>
-      </w:r>
-      <w:proofErr w:type="spellStart"/>
-      <w:r>
-        <w:t>0</w:t>
-      </w:r>
-      <w:proofErr w:type="spellEnd"/>
-      <w:r>
-        <w:t xml:space="preserve">  </w:t>
-      </w:r>
-      <w:proofErr w:type="spellStart"/>
-      <w:r>
-        <w:t>0</w:t>
-      </w:r>
-      <w:proofErr w:type="spellEnd"/>
-    </w:p>
-    <w:p>
-      <w:pPr>
-        <w:spacing w:after="0"/>
-      </w:pPr>
-      <w:proofErr w:type="gramStart"/>
-      <w:r>
-        <w:t>2  3</w:t>
-      </w:r>
-      <w:proofErr w:type="gramEnd"/>
-      <w:r>
-        <w:t xml:space="preserve">  1  0  </w:t>
-      </w:r>
-      <w:proofErr w:type="spellStart"/>
-      <w:r>
-        <w:t>0</w:t>
-      </w:r>
-      <w:proofErr w:type="spellEnd"/>
-      <w:r>
-        <w:t xml:space="preserve">  </w:t>
-      </w:r>
-      <w:proofErr w:type="spellStart"/>
-      <w:r>
-        <w:t>0</w:t>
-      </w:r>
-      <w:proofErr w:type="spellEnd"/>
-      <w:r>
-        <w:t xml:space="preserve">  </w:t>
-      </w:r>
-      <w:proofErr w:type="spellStart"/>
-      <w:r>
-        <w:t>0</w:t>
-      </w:r>
-      <w:proofErr w:type="spellEnd"/>
-    </w:p>
-    <w:p>
-      <w:pPr>
-        <w:spacing w:after="0"/>
-      </w:pPr>
-      <w:proofErr w:type="gramStart"/>
-      <w:r>
-        <w:t>3  4</w:t>
-      </w:r>
-      <w:proofErr w:type="gramEnd"/>
-      <w:r>
-        <w:t xml:space="preserve">  1  0  </w:t>
-      </w:r>
-      <w:proofErr w:type="spellStart"/>
-      <w:r>
-        <w:t>0</w:t>
-      </w:r>
-      <w:proofErr w:type="spellEnd"/>
-      <w:r>
-        <w:t xml:space="preserve">  </w:t>
-      </w:r>
-      <w:proofErr w:type="spellStart"/>
-      <w:r>
-        <w:t>0</w:t>
-      </w:r>
-      <w:proofErr w:type="spellEnd"/>
-      <w:r>
-        <w:t xml:space="preserve">  </w:t>
-      </w:r>
-      <w:proofErr w:type="spellStart"/>
-      <w:r>
-        <w:t>0</w:t>
-      </w:r>
-      <w:proofErr w:type="spellEnd"/>
+        <w:t xml:space="preserve"> -1.4850    5.1300    0.0000 C   0  0  0  0  0  0  0  0  0  0  0  0</w:t>
+      </w:r>
+    </w:p>
+    <w:p>
+      <w:pPr>
+        <w:spacing w:after="0"/>
+      </w:pPr>
+      <w:r>
+        <w:t xml:space="preserve"> -2.3080    3.9980    0.0000 O   0  0  0  0  0  0  0  0  0  0  0  0</w:t>
+      </w:r>
+    </w:p>
+    <w:p>
+      <w:pPr>
+        <w:spacing w:after="0"/>
+      </w:pPr>
+      <w:r>
+        <w:t xml:space="preserve">  0.4600   -2.9200    0.0000 C   0  0  0  0  0  0  0  0  0  0  0  0</w:t>
+      </w:r>
+    </w:p>
+    <w:p>
+      <w:pPr>
+        <w:spacing w:after="0"/>
+      </w:pPr>
+      <w:r>
+        <w:t>1  2  1  0  0  0  0</w:t>
+      </w:r>
+    </w:p>
+    <w:p>
+      <w:pPr>
+        <w:spacing w:after="0"/>
+      </w:pPr>
+      <w:r>
+        <w:t>2  3  1  0  0  0  0</w:t>
+      </w:r>
+    </w:p>
+    <w:p>
+      <w:pPr>
+        <w:spacing w:after="0"/>
+      </w:pPr>
+      <w:r>
+        <w:t>2 19  1  0  0  0  0</w:t>
+      </w:r>
     </w:p>
     <w:p>
       <w:pPr>
@@ -9960,111 +8420,25 @@
         <w:spacing w:after="0"/>
       </w:pPr>
       <w:r>
-        <w:t xml:space="preserve">41 </w:t>
-      </w:r>
-      <w:proofErr w:type="gramStart"/>
-      <w:r>
-        <w:t>42  1</w:t>
-      </w:r>
-      <w:proofErr w:type="gramEnd"/>
-      <w:r>
-        <w:t xml:space="preserve">  0  </w:t>
-      </w:r>
-      <w:proofErr w:type="spellStart"/>
-      <w:r>
-        <w:t>0</w:t>
-      </w:r>
-      <w:proofErr w:type="spellEnd"/>
-      <w:r>
-        <w:t xml:space="preserve">  </w:t>
-      </w:r>
-      <w:proofErr w:type="spellStart"/>
-      <w:r>
-        <w:t>0</w:t>
-      </w:r>
-      <w:proofErr w:type="spellEnd"/>
-      <w:r>
-        <w:t xml:space="preserve">  </w:t>
-      </w:r>
-      <w:proofErr w:type="spellStart"/>
-      <w:r>
-        <w:t>0</w:t>
-      </w:r>
-      <w:proofErr w:type="spellEnd"/>
-    </w:p>
-    <w:p>
-      <w:pPr>
-        <w:spacing w:after="0"/>
-      </w:pPr>
-      <w:r>
-        <w:t xml:space="preserve">41 </w:t>
-      </w:r>
-      <w:proofErr w:type="gramStart"/>
-      <w:r>
-        <w:t>44  1</w:t>
-      </w:r>
-      <w:proofErr w:type="gramEnd"/>
-      <w:r>
-        <w:t xml:space="preserve">  0  </w:t>
-      </w:r>
-      <w:proofErr w:type="spellStart"/>
-      <w:r>
-        <w:t>0</w:t>
-      </w:r>
-      <w:proofErr w:type="spellEnd"/>
-      <w:r>
-        <w:t xml:space="preserve">  </w:t>
-      </w:r>
-      <w:proofErr w:type="spellStart"/>
-      <w:r>
-        <w:t>0</w:t>
-      </w:r>
-      <w:proofErr w:type="spellEnd"/>
-      <w:r>
-        <w:t xml:space="preserve">  </w:t>
-      </w:r>
-      <w:proofErr w:type="spellStart"/>
-      <w:r>
-        <w:t>0</w:t>
-      </w:r>
-      <w:proofErr w:type="spellEnd"/>
-    </w:p>
-    <w:p>
-      <w:pPr>
-        <w:spacing w:after="0"/>
-      </w:pPr>
-      <w:r>
-        <w:t xml:space="preserve">42 </w:t>
-      </w:r>
-      <w:proofErr w:type="gramStart"/>
-      <w:r>
-        <w:t>43  1</w:t>
-      </w:r>
-      <w:proofErr w:type="gramEnd"/>
-      <w:r>
-        <w:t xml:space="preserve">  0  </w:t>
-      </w:r>
-      <w:proofErr w:type="spellStart"/>
-      <w:r>
-        <w:t>0</w:t>
-      </w:r>
-      <w:proofErr w:type="spellEnd"/>
-      <w:r>
-        <w:t xml:space="preserve">  </w:t>
-      </w:r>
-      <w:proofErr w:type="spellStart"/>
-      <w:r>
-        <w:t>0</w:t>
-      </w:r>
-      <w:proofErr w:type="spellEnd"/>
-      <w:r>
-        <w:t xml:space="preserve">  </w:t>
-      </w:r>
-      <w:proofErr w:type="spellStart"/>
-      <w:r>
-        <w:t>0</w:t>
-      </w:r>
-      <w:proofErr w:type="spellEnd"/>
+        <w:lastRenderedPageBreak/>
+        <w:t>15 16  1  0  0  0  0</w:t>
+      </w:r>
+    </w:p>
+    <w:p>
+      <w:pPr>
+        <w:spacing w:after="0"/>
+      </w:pPr>
+      <w:r>
+        <w:t>16 17  2  0  0  0  0</w:t>
+      </w:r>
+    </w:p>
+    <w:p>
+      <w:pPr>
+        <w:spacing w:after="0"/>
+      </w:pPr>
+      <w:r>
+        <w:t>17 18  1  0  0  0  0</w:t>
+      </w:r>
     </w:p>
     <w:p>
       <w:pPr>
@@ -10086,935 +8460,13 @@
       <w:pPr>
         <w:spacing w:after="0"/>
       </w:pPr>
-      <w:r>
-        <w:t>4239291</w:t>
-      </w:r>
-    </w:p>
-    <w:p>
-      <w:pPr>
-        <w:spacing w:after="0"/>
-      </w:pPr>
-      <w:r>
-        <w:t>MOE2005           2D</w:t>
-      </w:r>
-    </w:p>
-    <w:p>
-      <w:pPr>
-        <w:spacing w:after="0"/>
-      </w:pPr>
-      <w:r>
-        <w:t xml:space="preserve">19 </w:t>
-      </w:r>
-      <w:proofErr w:type="gramStart"/>
-      <w:r>
-        <w:t>21  0</w:t>
-      </w:r>
-      <w:proofErr w:type="gramEnd"/>
-      <w:r>
-        <w:t xml:space="preserve">  </w:t>
-      </w:r>
-      <w:proofErr w:type="spellStart"/>
-      <w:r>
-        <w:t>0</w:t>
-      </w:r>
-      <w:proofErr w:type="spellEnd"/>
-      <w:r>
-        <w:t xml:space="preserve">  </w:t>
-      </w:r>
-      <w:proofErr w:type="spellStart"/>
-      <w:r>
-        <w:t>0</w:t>
-      </w:r>
-      <w:proofErr w:type="spellEnd"/>
-      <w:r>
-        <w:t xml:space="preserve">  </w:t>
-      </w:r>
-      <w:proofErr w:type="spellStart"/>
-      <w:r>
-        <w:t>0</w:t>
-      </w:r>
-      <w:proofErr w:type="spellEnd"/>
-      <w:r>
-        <w:t xml:space="preserve">  </w:t>
-      </w:r>
-      <w:proofErr w:type="spellStart"/>
-      <w:r>
-        <w:t>0</w:t>
-      </w:r>
-      <w:proofErr w:type="spellEnd"/>
-      <w:r>
-        <w:t xml:space="preserve">  </w:t>
-      </w:r>
-      <w:proofErr w:type="spellStart"/>
-      <w:r>
-        <w:t>0</w:t>
-      </w:r>
-      <w:proofErr w:type="spellEnd"/>
-      <w:r>
-        <w:t xml:space="preserve">  </w:t>
-      </w:r>
-      <w:proofErr w:type="spellStart"/>
-      <w:r>
-        <w:t>0</w:t>
-      </w:r>
-      <w:proofErr w:type="spellEnd"/>
-      <w:r>
-        <w:t xml:space="preserve">  0999 V2000</w:t>
-      </w:r>
-    </w:p>
-    <w:p>
-      <w:pPr>
-        <w:spacing w:after="0"/>
-      </w:pPr>
-      <w:r>
-        <w:t xml:space="preserve">  0.9640   -5.2910    0.0000 C   0  </w:t>
-      </w:r>
-      <w:proofErr w:type="spellStart"/>
-      <w:r>
-        <w:t>0</w:t>
-      </w:r>
-      <w:proofErr w:type="spellEnd"/>
-      <w:r>
-        <w:t xml:space="preserve">  </w:t>
-      </w:r>
-      <w:proofErr w:type="spellStart"/>
-      <w:r>
-        <w:t>0</w:t>
-      </w:r>
-      <w:proofErr w:type="spellEnd"/>
-      <w:r>
-        <w:t xml:space="preserve">  </w:t>
-      </w:r>
-      <w:proofErr w:type="spellStart"/>
-      <w:r>
-        <w:t>0</w:t>
-      </w:r>
-      <w:proofErr w:type="spellEnd"/>
-      <w:r>
-        <w:t xml:space="preserve">  </w:t>
-      </w:r>
-      <w:proofErr w:type="spellStart"/>
-      <w:r>
-        <w:t>0</w:t>
-      </w:r>
-      <w:proofErr w:type="spellEnd"/>
-      <w:r>
-        <w:t xml:space="preserve">  </w:t>
-      </w:r>
-      <w:proofErr w:type="spellStart"/>
-      <w:r>
-        <w:t>0</w:t>
-      </w:r>
-      <w:proofErr w:type="spellEnd"/>
-      <w:r>
-        <w:t xml:space="preserve">  </w:t>
-      </w:r>
-      <w:proofErr w:type="spellStart"/>
-      <w:r>
-        <w:t>0</w:t>
-      </w:r>
-      <w:proofErr w:type="spellEnd"/>
-      <w:r>
-        <w:t xml:space="preserve">  </w:t>
-      </w:r>
-      <w:proofErr w:type="spellStart"/>
-      <w:r>
-        <w:t>0</w:t>
-      </w:r>
-      <w:proofErr w:type="spellEnd"/>
-      <w:r>
-        <w:t xml:space="preserve">  </w:t>
-      </w:r>
-      <w:proofErr w:type="spellStart"/>
-      <w:r>
-        <w:t>0</w:t>
-      </w:r>
-      <w:proofErr w:type="spellEnd"/>
-      <w:r>
-        <w:t xml:space="preserve">  </w:t>
-      </w:r>
-      <w:proofErr w:type="spellStart"/>
-      <w:r>
-        <w:t>0</w:t>
-      </w:r>
-      <w:proofErr w:type="spellEnd"/>
-      <w:r>
-        <w:t xml:space="preserve">  </w:t>
-      </w:r>
-      <w:proofErr w:type="spellStart"/>
-      <w:r>
-        <w:t>0</w:t>
-      </w:r>
-      <w:proofErr w:type="spellEnd"/>
-      <w:r>
-        <w:t xml:space="preserve">  </w:t>
-      </w:r>
-      <w:proofErr w:type="spellStart"/>
-      <w:r>
-        <w:t>0</w:t>
-      </w:r>
-      <w:proofErr w:type="spellEnd"/>
-    </w:p>
-    <w:p>
-      <w:pPr>
-        <w:spacing w:after="0"/>
-      </w:pPr>
-      <w:r>
-        <w:t xml:space="preserve">  1.3970   -3.9610    0.0000 N   0  </w:t>
-      </w:r>
-      <w:proofErr w:type="spellStart"/>
-      <w:r>
-        <w:t>0</w:t>
-      </w:r>
-      <w:proofErr w:type="spellEnd"/>
-      <w:r>
-        <w:t xml:space="preserve">  </w:t>
-      </w:r>
-      <w:proofErr w:type="spellStart"/>
-      <w:r>
-        <w:t>0</w:t>
-      </w:r>
-      <w:proofErr w:type="spellEnd"/>
-      <w:r>
-        <w:t xml:space="preserve">  </w:t>
-      </w:r>
-      <w:proofErr w:type="spellStart"/>
-      <w:r>
-        <w:t>0</w:t>
-      </w:r>
-      <w:proofErr w:type="spellEnd"/>
-      <w:r>
-        <w:t xml:space="preserve">  </w:t>
-      </w:r>
-      <w:proofErr w:type="spellStart"/>
-      <w:r>
-        <w:t>0</w:t>
-      </w:r>
-      <w:proofErr w:type="spellEnd"/>
-      <w:r>
-        <w:t xml:space="preserve">  </w:t>
-      </w:r>
-      <w:proofErr w:type="spellStart"/>
-      <w:r>
-        <w:t>0</w:t>
-      </w:r>
-      <w:proofErr w:type="spellEnd"/>
-      <w:r>
-        <w:t xml:space="preserve">  </w:t>
-      </w:r>
-      <w:proofErr w:type="spellStart"/>
-      <w:r>
-        <w:t>0</w:t>
-      </w:r>
-      <w:proofErr w:type="spellEnd"/>
-      <w:r>
-        <w:t xml:space="preserve">  </w:t>
-      </w:r>
-      <w:proofErr w:type="spellStart"/>
-      <w:r>
-        <w:t>0</w:t>
-      </w:r>
-      <w:proofErr w:type="spellEnd"/>
-      <w:r>
-        <w:t xml:space="preserve">  </w:t>
-      </w:r>
-      <w:proofErr w:type="spellStart"/>
-      <w:r>
-        <w:t>0</w:t>
-      </w:r>
-      <w:proofErr w:type="spellEnd"/>
-      <w:r>
-        <w:t xml:space="preserve">  </w:t>
-      </w:r>
-      <w:proofErr w:type="spellStart"/>
-      <w:r>
-        <w:t>0</w:t>
-      </w:r>
-      <w:proofErr w:type="spellEnd"/>
-      <w:r>
-        <w:t xml:space="preserve">  </w:t>
-      </w:r>
-      <w:proofErr w:type="spellStart"/>
-      <w:r>
-        <w:t>0</w:t>
-      </w:r>
-      <w:proofErr w:type="spellEnd"/>
-      <w:r>
-        <w:t xml:space="preserve">  </w:t>
-      </w:r>
-      <w:proofErr w:type="spellStart"/>
-      <w:r>
-        <w:t>0</w:t>
-      </w:r>
-      <w:proofErr w:type="spellEnd"/>
-    </w:p>
-    <w:p>
-      <w:pPr>
-        <w:spacing w:after="0"/>
-      </w:pPr>
-      <w:r>
-        <w:t xml:space="preserve">  2.7660   -3.6690    0.0000 C   0  </w:t>
-      </w:r>
-      <w:proofErr w:type="spellStart"/>
-      <w:r>
-        <w:t>0</w:t>
-      </w:r>
-      <w:proofErr w:type="spellEnd"/>
-      <w:r>
-        <w:t xml:space="preserve">  </w:t>
-      </w:r>
-      <w:proofErr w:type="spellStart"/>
-      <w:r>
-        <w:t>0</w:t>
-      </w:r>
-      <w:proofErr w:type="spellEnd"/>
-      <w:r>
-        <w:t xml:space="preserve">  </w:t>
-      </w:r>
-      <w:proofErr w:type="spellStart"/>
-      <w:r>
-        <w:t>0</w:t>
-      </w:r>
-      <w:proofErr w:type="spellEnd"/>
-      <w:r>
-        <w:t xml:space="preserve">  </w:t>
-      </w:r>
-      <w:proofErr w:type="spellStart"/>
-      <w:r>
-        <w:t>0</w:t>
-      </w:r>
-      <w:proofErr w:type="spellEnd"/>
-      <w:r>
-        <w:t xml:space="preserve">  </w:t>
-      </w:r>
-      <w:proofErr w:type="spellStart"/>
-      <w:r>
-        <w:t>0</w:t>
-      </w:r>
-      <w:proofErr w:type="spellEnd"/>
-      <w:r>
-        <w:t xml:space="preserve">  </w:t>
-      </w:r>
-      <w:proofErr w:type="spellStart"/>
-      <w:r>
-        <w:t>0</w:t>
-      </w:r>
-      <w:proofErr w:type="spellEnd"/>
-      <w:r>
-        <w:t xml:space="preserve">  </w:t>
-      </w:r>
-      <w:proofErr w:type="spellStart"/>
-      <w:r>
-        <w:t>0</w:t>
-      </w:r>
-      <w:proofErr w:type="spellEnd"/>
-      <w:r>
-        <w:t xml:space="preserve">  </w:t>
-      </w:r>
-      <w:proofErr w:type="spellStart"/>
-      <w:r>
-        <w:t>0</w:t>
-      </w:r>
-      <w:proofErr w:type="spellEnd"/>
-      <w:r>
-        <w:t xml:space="preserve">  </w:t>
-      </w:r>
-      <w:proofErr w:type="spellStart"/>
-      <w:r>
-        <w:t>0</w:t>
-      </w:r>
-      <w:proofErr w:type="spellEnd"/>
-      <w:r>
-        <w:t xml:space="preserve">  </w:t>
-      </w:r>
-      <w:proofErr w:type="spellStart"/>
-      <w:r>
-        <w:t>0</w:t>
-      </w:r>
-      <w:proofErr w:type="spellEnd"/>
-      <w:r>
-        <w:t xml:space="preserve">  </w:t>
-      </w:r>
-      <w:proofErr w:type="spellStart"/>
-      <w:r>
-        <w:t>0</w:t>
-      </w:r>
-      <w:proofErr w:type="spellEnd"/>
-    </w:p>
-    <w:p>
-      <w:pPr>
-        <w:spacing w:after="0"/>
-      </w:pPr>
-      <w:r>
-        <w:t xml:space="preserve">  </w:t>
-      </w:r>
-      <w:r>
-        <w:t>…</w:t>
-      </w:r>
-    </w:p>
-    <w:p>
-      <w:pPr>
-        <w:spacing w:after="0"/>
-      </w:pPr>
-      <w:r>
-        <w:t xml:space="preserve"> -1.4850    5.1300    0.0000 C   0  </w:t>
-      </w:r>
-      <w:proofErr w:type="spellStart"/>
-      <w:r>
-        <w:t>0</w:t>
-      </w:r>
-      <w:proofErr w:type="spellEnd"/>
-      <w:r>
-        <w:t xml:space="preserve">  </w:t>
-      </w:r>
-      <w:proofErr w:type="spellStart"/>
-      <w:r>
-        <w:t>0</w:t>
-      </w:r>
-      <w:proofErr w:type="spellEnd"/>
-      <w:r>
-        <w:t xml:space="preserve">  </w:t>
-      </w:r>
-      <w:proofErr w:type="spellStart"/>
-      <w:r>
-        <w:t>0</w:t>
-      </w:r>
-      <w:proofErr w:type="spellEnd"/>
-      <w:r>
-        <w:t xml:space="preserve">  </w:t>
-      </w:r>
-      <w:proofErr w:type="spellStart"/>
-      <w:r>
-        <w:t>0</w:t>
-      </w:r>
-      <w:proofErr w:type="spellEnd"/>
-      <w:r>
-        <w:t xml:space="preserve">  </w:t>
-      </w:r>
-      <w:proofErr w:type="spellStart"/>
-      <w:r>
-        <w:t>0</w:t>
-      </w:r>
-      <w:proofErr w:type="spellEnd"/>
-      <w:r>
-        <w:t xml:space="preserve">  </w:t>
-      </w:r>
-      <w:proofErr w:type="spellStart"/>
-      <w:r>
-        <w:t>0</w:t>
-      </w:r>
-      <w:proofErr w:type="spellEnd"/>
-      <w:r>
-        <w:t xml:space="preserve">  </w:t>
-      </w:r>
-      <w:proofErr w:type="spellStart"/>
-      <w:r>
-        <w:t>0</w:t>
-      </w:r>
-      <w:proofErr w:type="spellEnd"/>
-      <w:r>
-        <w:t xml:space="preserve">  </w:t>
-      </w:r>
-      <w:proofErr w:type="spellStart"/>
-      <w:r>
-        <w:t>0</w:t>
-      </w:r>
-      <w:proofErr w:type="spellEnd"/>
-      <w:r>
-        <w:t xml:space="preserve">  </w:t>
-      </w:r>
-      <w:proofErr w:type="spellStart"/>
-      <w:r>
-        <w:t>0</w:t>
-      </w:r>
-      <w:proofErr w:type="spellEnd"/>
-      <w:r>
-        <w:t xml:space="preserve">  </w:t>
-      </w:r>
-      <w:proofErr w:type="spellStart"/>
-      <w:r>
-        <w:t>0</w:t>
-      </w:r>
-      <w:proofErr w:type="spellEnd"/>
-      <w:r>
-        <w:t xml:space="preserve">  </w:t>
-      </w:r>
-      <w:proofErr w:type="spellStart"/>
-      <w:r>
-        <w:t>0</w:t>
-      </w:r>
-      <w:proofErr w:type="spellEnd"/>
-    </w:p>
-    <w:p>
-      <w:pPr>
-        <w:spacing w:after="0"/>
-      </w:pPr>
-      <w:r>
-        <w:t xml:space="preserve"> -2.3080    3.9980    0.0000 O   0  </w:t>
-      </w:r>
-      <w:proofErr w:type="spellStart"/>
-      <w:r>
-        <w:t>0</w:t>
-      </w:r>
-      <w:proofErr w:type="spellEnd"/>
-      <w:r>
-        <w:t xml:space="preserve">  </w:t>
-      </w:r>
-      <w:proofErr w:type="spellStart"/>
-      <w:r>
-        <w:t>0</w:t>
-      </w:r>
-      <w:proofErr w:type="spellEnd"/>
-      <w:r>
-        <w:t xml:space="preserve">  </w:t>
-      </w:r>
-      <w:proofErr w:type="spellStart"/>
-      <w:r>
-        <w:t>0</w:t>
-      </w:r>
-      <w:proofErr w:type="spellEnd"/>
-      <w:r>
-        <w:t xml:space="preserve">  </w:t>
-      </w:r>
-      <w:proofErr w:type="spellStart"/>
-      <w:r>
-        <w:t>0</w:t>
-      </w:r>
-      <w:proofErr w:type="spellEnd"/>
-      <w:r>
-        <w:t xml:space="preserve">  </w:t>
-      </w:r>
-      <w:proofErr w:type="spellStart"/>
-      <w:r>
-        <w:t>0</w:t>
-      </w:r>
-      <w:proofErr w:type="spellEnd"/>
-      <w:r>
-        <w:t xml:space="preserve">  </w:t>
-      </w:r>
-      <w:proofErr w:type="spellStart"/>
-      <w:r>
-        <w:t>0</w:t>
-      </w:r>
-      <w:proofErr w:type="spellEnd"/>
-      <w:r>
-        <w:t xml:space="preserve">  </w:t>
-      </w:r>
-      <w:proofErr w:type="spellStart"/>
-      <w:r>
-        <w:t>0</w:t>
-      </w:r>
-      <w:proofErr w:type="spellEnd"/>
-      <w:r>
-        <w:t xml:space="preserve">  </w:t>
-      </w:r>
-      <w:proofErr w:type="spellStart"/>
-      <w:r>
-        <w:t>0</w:t>
-      </w:r>
-      <w:proofErr w:type="spellEnd"/>
-      <w:r>
-        <w:t xml:space="preserve">  </w:t>
-      </w:r>
-      <w:proofErr w:type="spellStart"/>
-      <w:r>
-        <w:t>0</w:t>
-      </w:r>
-      <w:proofErr w:type="spellEnd"/>
-      <w:r>
-        <w:t xml:space="preserve">  </w:t>
-      </w:r>
-      <w:proofErr w:type="spellStart"/>
-      <w:r>
-        <w:t>0</w:t>
-      </w:r>
-      <w:proofErr w:type="spellEnd"/>
-      <w:r>
-        <w:t xml:space="preserve">  </w:t>
-      </w:r>
-      <w:proofErr w:type="spellStart"/>
-      <w:r>
-        <w:t>0</w:t>
-      </w:r>
-      <w:proofErr w:type="spellEnd"/>
-    </w:p>
-    <w:p>
-      <w:pPr>
-        <w:spacing w:after="0"/>
-      </w:pPr>
-      <w:r>
-        <w:t xml:space="preserve">  0.4600   -2.9200    0.0000 C   0  </w:t>
-      </w:r>
-      <w:proofErr w:type="spellStart"/>
-      <w:r>
-        <w:t>0</w:t>
-      </w:r>
-      <w:proofErr w:type="spellEnd"/>
-      <w:r>
-        <w:t xml:space="preserve">  </w:t>
-      </w:r>
-      <w:proofErr w:type="spellStart"/>
-      <w:r>
-        <w:t>0</w:t>
-      </w:r>
-      <w:proofErr w:type="spellEnd"/>
-      <w:r>
-        <w:t xml:space="preserve">  </w:t>
-      </w:r>
-      <w:proofErr w:type="spellStart"/>
-      <w:r>
-        <w:t>0</w:t>
-      </w:r>
-      <w:proofErr w:type="spellEnd"/>
-      <w:r>
-        <w:t xml:space="preserve">  </w:t>
-      </w:r>
-      <w:proofErr w:type="spellStart"/>
-      <w:r>
-        <w:t>0</w:t>
-      </w:r>
-      <w:proofErr w:type="spellEnd"/>
-      <w:r>
-        <w:t xml:space="preserve">  </w:t>
-      </w:r>
-      <w:proofErr w:type="spellStart"/>
-      <w:r>
-        <w:t>0</w:t>
-      </w:r>
-      <w:proofErr w:type="spellEnd"/>
-      <w:r>
-        <w:t xml:space="preserve">  </w:t>
-      </w:r>
-      <w:proofErr w:type="spellStart"/>
-      <w:r>
-        <w:t>0</w:t>
-      </w:r>
-      <w:proofErr w:type="spellEnd"/>
-      <w:r>
-        <w:t xml:space="preserve">  </w:t>
-      </w:r>
-      <w:proofErr w:type="spellStart"/>
-      <w:r>
-        <w:t>0</w:t>
-      </w:r>
-      <w:proofErr w:type="spellEnd"/>
-      <w:r>
-        <w:t xml:space="preserve">  </w:t>
-      </w:r>
-      <w:proofErr w:type="spellStart"/>
-      <w:r>
-        <w:t>0</w:t>
-      </w:r>
-      <w:proofErr w:type="spellEnd"/>
-      <w:r>
-        <w:t xml:space="preserve">  </w:t>
-      </w:r>
-      <w:proofErr w:type="spellStart"/>
-      <w:r>
-        <w:t>0</w:t>
-      </w:r>
-      <w:proofErr w:type="spellEnd"/>
-      <w:r>
-        <w:t xml:space="preserve">  </w:t>
-      </w:r>
-      <w:proofErr w:type="spellStart"/>
-      <w:r>
-        <w:t>0</w:t>
-      </w:r>
-      <w:proofErr w:type="spellEnd"/>
-      <w:r>
-        <w:t xml:space="preserve">  </w:t>
-      </w:r>
-      <w:proofErr w:type="spellStart"/>
-      <w:r>
-        <w:t>0</w:t>
-      </w:r>
-      <w:proofErr w:type="spellEnd"/>
-    </w:p>
-    <w:p>
-      <w:pPr>
-        <w:spacing w:after="0"/>
-      </w:pPr>
-      <w:proofErr w:type="gramStart"/>
-      <w:r>
-        <w:t>1  2</w:t>
-      </w:r>
-      <w:proofErr w:type="gramEnd"/>
-      <w:r>
-        <w:t xml:space="preserve">  1  0  </w:t>
-      </w:r>
-      <w:proofErr w:type="spellStart"/>
-      <w:r>
-        <w:t>0</w:t>
-      </w:r>
-      <w:proofErr w:type="spellEnd"/>
-      <w:r>
-        <w:t xml:space="preserve">  </w:t>
-      </w:r>
-      <w:proofErr w:type="spellStart"/>
-      <w:r>
-        <w:t>0</w:t>
-      </w:r>
-      <w:proofErr w:type="spellEnd"/>
-      <w:r>
-        <w:t xml:space="preserve">  </w:t>
-      </w:r>
-      <w:proofErr w:type="spellStart"/>
-      <w:r>
-        <w:t>0</w:t>
-      </w:r>
-      <w:proofErr w:type="spellEnd"/>
-    </w:p>
-    <w:p>
-      <w:pPr>
-        <w:spacing w:after="0"/>
-      </w:pPr>
-      <w:proofErr w:type="gramStart"/>
-      <w:r>
-        <w:t>2  3</w:t>
-      </w:r>
-      <w:proofErr w:type="gramEnd"/>
-      <w:r>
-        <w:t xml:space="preserve">  1  0  </w:t>
-      </w:r>
-      <w:proofErr w:type="spellStart"/>
-      <w:r>
-        <w:t>0</w:t>
-      </w:r>
-      <w:proofErr w:type="spellEnd"/>
-      <w:r>
-        <w:t xml:space="preserve">  </w:t>
-      </w:r>
-      <w:proofErr w:type="spellStart"/>
-      <w:r>
-        <w:t>0</w:t>
-      </w:r>
-      <w:proofErr w:type="spellEnd"/>
-      <w:r>
-        <w:t xml:space="preserve">  </w:t>
-      </w:r>
-      <w:proofErr w:type="spellStart"/>
-      <w:r>
-        <w:t>0</w:t>
-      </w:r>
-      <w:proofErr w:type="spellEnd"/>
-    </w:p>
-    <w:p>
-      <w:pPr>
-        <w:spacing w:after="0"/>
-      </w:pPr>
-      <w:r>
-        <w:t xml:space="preserve">2 </w:t>
-      </w:r>
-      <w:proofErr w:type="gramStart"/>
-      <w:r>
-        <w:t>19  1</w:t>
-      </w:r>
-      <w:proofErr w:type="gramEnd"/>
-      <w:r>
-        <w:t xml:space="preserve">  0  </w:t>
-      </w:r>
-      <w:proofErr w:type="spellStart"/>
-      <w:r>
-        <w:t>0</w:t>
-      </w:r>
-      <w:proofErr w:type="spellEnd"/>
-      <w:r>
-        <w:t xml:space="preserve">  </w:t>
-      </w:r>
-      <w:proofErr w:type="spellStart"/>
-      <w:r>
-        <w:t>0</w:t>
-      </w:r>
-      <w:proofErr w:type="spellEnd"/>
-      <w:r>
-        <w:t xml:space="preserve">  </w:t>
-      </w:r>
-      <w:proofErr w:type="spellStart"/>
-      <w:r>
-        <w:t>0</w:t>
-      </w:r>
-      <w:proofErr w:type="spellEnd"/>
-    </w:p>
-    <w:p>
-      <w:pPr>
-        <w:spacing w:after="0"/>
-      </w:pPr>
-      <w:r>
-        <w:t>…</w:t>
-      </w:r>
-    </w:p>
-    <w:p>
-      <w:pPr>
-        <w:spacing w:after="0"/>
-      </w:pPr>
-      <w:r>
-        <w:lastRenderedPageBreak/>
-        <w:t xml:space="preserve">15 </w:t>
-      </w:r>
-      <w:proofErr w:type="gramStart"/>
-      <w:r>
-        <w:t>16  1</w:t>
-      </w:r>
-      <w:proofErr w:type="gramEnd"/>
-      <w:r>
-        <w:t xml:space="preserve">  0  </w:t>
-      </w:r>
-      <w:proofErr w:type="spellStart"/>
-      <w:r>
-        <w:t>0</w:t>
-      </w:r>
-      <w:proofErr w:type="spellEnd"/>
-      <w:r>
-        <w:t xml:space="preserve">  </w:t>
-      </w:r>
-      <w:proofErr w:type="spellStart"/>
-      <w:r>
-        <w:t>0</w:t>
-      </w:r>
-      <w:proofErr w:type="spellEnd"/>
-      <w:r>
-        <w:t xml:space="preserve">  </w:t>
-      </w:r>
-      <w:proofErr w:type="spellStart"/>
-      <w:r>
-        <w:t>0</w:t>
-      </w:r>
-      <w:proofErr w:type="spellEnd"/>
-    </w:p>
-    <w:p>
-      <w:pPr>
-        <w:spacing w:after="0"/>
-      </w:pPr>
-      <w:r>
-        <w:t xml:space="preserve">16 </w:t>
-      </w:r>
-      <w:proofErr w:type="gramStart"/>
-      <w:r>
-        <w:t>17  2</w:t>
-      </w:r>
-      <w:proofErr w:type="gramEnd"/>
-      <w:r>
-        <w:t xml:space="preserve">  0  </w:t>
-      </w:r>
-      <w:proofErr w:type="spellStart"/>
-      <w:r>
-        <w:t>0</w:t>
-      </w:r>
-      <w:proofErr w:type="spellEnd"/>
-      <w:r>
-        <w:t xml:space="preserve">  </w:t>
-      </w:r>
-      <w:proofErr w:type="spellStart"/>
-      <w:r>
-        <w:t>0</w:t>
-      </w:r>
-      <w:proofErr w:type="spellEnd"/>
-      <w:r>
-        <w:t xml:space="preserve">  </w:t>
-      </w:r>
-      <w:proofErr w:type="spellStart"/>
-      <w:r>
-        <w:t>0</w:t>
-      </w:r>
-      <w:proofErr w:type="spellEnd"/>
-    </w:p>
-    <w:p>
-      <w:pPr>
-        <w:spacing w:after="0"/>
-      </w:pPr>
-      <w:r>
-        <w:t xml:space="preserve">17 </w:t>
-      </w:r>
-      <w:proofErr w:type="gramStart"/>
-      <w:r>
-        <w:t>18  1</w:t>
-      </w:r>
-      <w:proofErr w:type="gramEnd"/>
-      <w:r>
-        <w:t xml:space="preserve">  0  </w:t>
-      </w:r>
-      <w:proofErr w:type="spellStart"/>
-      <w:r>
-        <w:t>0</w:t>
-      </w:r>
-      <w:proofErr w:type="spellEnd"/>
-      <w:r>
-        <w:t xml:space="preserve">  </w:t>
-      </w:r>
-      <w:proofErr w:type="spellStart"/>
-      <w:r>
-        <w:t>0</w:t>
-      </w:r>
-      <w:proofErr w:type="spellEnd"/>
-      <w:r>
-        <w:t xml:space="preserve">  </w:t>
-      </w:r>
-      <w:proofErr w:type="spellStart"/>
-      <w:r>
-        <w:t>0</w:t>
-      </w:r>
-      <w:proofErr w:type="spellEnd"/>
-    </w:p>
-    <w:p>
-      <w:pPr>
-        <w:spacing w:after="0"/>
-      </w:pPr>
-      <w:r>
-        <w:t>M  END</w:t>
-      </w:r>
-    </w:p>
-    <w:p>
-      <w:pPr>
-        <w:spacing w:after="0"/>
-      </w:pPr>
-      <w:r>
-        <w:t>$$$$</w:t>
-      </w:r>
-    </w:p>
-    <w:p>
-      <w:pPr>
-        <w:spacing w:after="0"/>
-      </w:pPr>
-    </w:p>
-    <w:p>
-      <w:pPr>
-        <w:spacing w:after="0"/>
-      </w:pPr>
-      <w:r>
-        <w:t xml:space="preserve">The first line is the ID of the first compound. The atom coordinates and bond information </w:t>
-      </w:r>
-      <w:proofErr w:type="gramStart"/>
-      <w:r>
-        <w:t>come</w:t>
-      </w:r>
-      <w:proofErr w:type="gramEnd"/>
-      <w:r>
-        <w:t xml:space="preserve"> after that. There can be many optional fields. These come in an XML-like format (e.g. &lt;</w:t>
-      </w:r>
-      <w:proofErr w:type="spellStart"/>
-      <w:r>
-        <w:t>MolWeight</w:t>
-      </w:r>
-      <w:proofErr w:type="spellEnd"/>
-      <w:r>
-        <w:t>&gt;128&lt;/</w:t>
-      </w:r>
-      <w:proofErr w:type="spellStart"/>
-      <w:r>
-        <w:t>MolWeight</w:t>
-      </w:r>
-      <w:proofErr w:type="spellEnd"/>
-      <w:r>
-        <w:t xml:space="preserve">&gt;) A compound description ends with $$$$. Officially, an SDF is not allowed to contain lines of over 200 characters. In practice, many do. This can cause programs like </w:t>
-      </w:r>
-      <w:proofErr w:type="spellStart"/>
-      <w:r>
-        <w:t>MolconnZ</w:t>
-      </w:r>
-      <w:proofErr w:type="spellEnd"/>
-      <w:r>
-        <w:t xml:space="preserve"> to </w:t>
+    </w:p>
+    <w:p>
+      <w:pPr>
+        <w:spacing w:after="0"/>
+      </w:pPr>
+      <w:r>
+        <w:t xml:space="preserve">The first line is the ID of the first compound. The atom coordinates and bond information come after that. There can be many optional fields. These come in an XML-like format (e.g. &lt;MolWeight&gt;128&lt;/MolWeight&gt;) A compound description ends with $$$$. Officially, an SDF is not allowed to contain lines of over 200 characters. In practice, many do. This can cause programs like MolconnZ to </w:t>
       </w:r>
       <w:r>
         <w:t>fail ungracefully</w:t>
@@ -11059,23 +8511,7 @@
         <w:spacing w:after="0"/>
       </w:pPr>
       <w:r>
-        <w:t xml:space="preserve">Chemical structures can also be represented as mol files or SMILES strings. All file formats contain roughly the same information, and there are many programs in existence that translate between them, such as </w:t>
-      </w:r>
-      <w:proofErr w:type="spellStart"/>
-      <w:r>
-        <w:t>JChem's</w:t>
-      </w:r>
-      <w:proofErr w:type="spellEnd"/>
-      <w:r>
-        <w:t xml:space="preserve"> "</w:t>
-      </w:r>
-      <w:proofErr w:type="spellStart"/>
-      <w:r>
-        <w:t>molconvert</w:t>
-      </w:r>
-      <w:proofErr w:type="spellEnd"/>
-      <w:r>
-        <w:t xml:space="preserve">".  The </w:t>
+        <w:t xml:space="preserve">Chemical structures can also be represented as mol files or SMILES strings. All file formats contain roughly the same information, and there are many programs in existence that translate between them, such as JChem's "molconvert".  The </w:t>
       </w:r>
       <w:r>
         <w:t>descriptor generation</w:t>
@@ -11088,26 +8524,18 @@
       <w:pPr>
         <w:pStyle w:val="Heading2"/>
       </w:pPr>
-      <w:bookmarkStart w:id="34" w:name="_Toc297208837"/>
+      <w:bookmarkStart w:id="35" w:name="_Toc297282293"/>
       <w:r>
         <w:t>.x files</w:t>
       </w:r>
-      <w:bookmarkEnd w:id="34"/>
-    </w:p>
-    <w:p>
-      <w:pPr>
-        <w:spacing w:after="0"/>
-      </w:pPr>
-      <w:r>
-        <w:t xml:space="preserve">.x is a file format used by the </w:t>
-      </w:r>
-      <w:proofErr w:type="spellStart"/>
-      <w:r>
-        <w:t>kNN</w:t>
-      </w:r>
-      <w:proofErr w:type="spellEnd"/>
-      <w:r>
-        <w:t xml:space="preserve"> executables. It is similar to the matrix format accepted by </w:t>
+      <w:bookmarkEnd w:id="35"/>
+    </w:p>
+    <w:p>
+      <w:pPr>
+        <w:spacing w:after="0"/>
+      </w:pPr>
+      <w:r>
+        <w:t xml:space="preserve">.x is a file format used by the kNN executables. It is similar to the matrix format accepted by </w:t>
       </w:r>
       <w:r>
         <w:t>other</w:t>
@@ -11116,13 +8544,8 @@
         <w:t xml:space="preserve"> data mining programs</w:t>
       </w:r>
       <w:r>
-        <w:t xml:space="preserve"> such as </w:t>
-      </w:r>
-      <w:proofErr w:type="spellStart"/>
-      <w:r>
-        <w:t>LibSVM</w:t>
-      </w:r>
-      <w:proofErr w:type="spellEnd"/>
+        <w:t xml:space="preserve"> such as LibSVM</w:t>
+      </w:r>
       <w:r>
         <w:t>.</w:t>
       </w:r>
@@ -11198,47 +8621,7 @@
           <w:p/>
           <w:p>
             <w:r>
-              <w:t xml:space="preserve">[LINE 2]: </w:t>
-            </w:r>
-            <w:proofErr w:type="spellStart"/>
-            <w:r>
-              <w:t>narecs</w:t>
-            </w:r>
-            <w:proofErr w:type="spellEnd"/>
-            <w:r>
-              <w:t xml:space="preserve"> </w:t>
-            </w:r>
-            <w:proofErr w:type="spellStart"/>
-            <w:r>
-              <w:t>nvx</w:t>
-            </w:r>
-            <w:proofErr w:type="spellEnd"/>
-            <w:r>
-              <w:t xml:space="preserve"> </w:t>
-            </w:r>
-            <w:proofErr w:type="spellStart"/>
-            <w:r>
-              <w:t>nedges</w:t>
-            </w:r>
-            <w:proofErr w:type="spellEnd"/>
-            <w:r>
-              <w:t xml:space="preserve"> </w:t>
-            </w:r>
-            <w:proofErr w:type="spellStart"/>
-            <w:r>
-              <w:t>nrings</w:t>
-            </w:r>
-            <w:proofErr w:type="spellEnd"/>
-            <w:r>
-              <w:t xml:space="preserve"> </w:t>
-            </w:r>
-            <w:proofErr w:type="spellStart"/>
-            <w:r>
-              <w:t>ncircuits</w:t>
-            </w:r>
-            <w:proofErr w:type="spellEnd"/>
-            <w:r>
-              <w:t>...</w:t>
+              <w:t>[LINE 2]: narecs nvx nedges nrings ncircuits...</w:t>
             </w:r>
           </w:p>
         </w:tc>
@@ -11310,15 +8693,7 @@
           </w:tcPr>
           <w:p>
             <w:r>
-              <w:t xml:space="preserve">[LINE 4]: 2 4239291 0 </w:t>
-            </w:r>
-            <w:proofErr w:type="spellStart"/>
-            <w:r>
-              <w:t>0</w:t>
-            </w:r>
-            <w:proofErr w:type="spellEnd"/>
-            <w:r>
-              <w:t xml:space="preserve"> 0.0208333 0.142857 ...</w:t>
+              <w:t>[LINE 4]: 2 4239291 0 0 0.0208333 0.142857 ...</w:t>
             </w:r>
           </w:p>
         </w:tc>
@@ -11347,15 +8722,7 @@
         <w:spacing w:after="0"/>
       </w:pPr>
       <w:r>
-        <w:t xml:space="preserve">At the end of the file, there may be two additional lines. If </w:t>
-      </w:r>
-      <w:proofErr w:type="gramStart"/>
-      <w:r>
-        <w:t>a</w:t>
-      </w:r>
-      <w:proofErr w:type="gramEnd"/>
-      <w:r>
-        <w:t xml:space="preserve"> .x file has been normalized, the original descriptor values need to be preserved; these lines tell what the range of each descriptor was before normalization.</w:t>
+        <w:t>At the end of the file, there may be two additional lines. If a .x file has been normalized, the original descriptor values need to be preserved; these lines tell what the range of each descriptor was before normalization.</w:t>
       </w:r>
     </w:p>
     <w:p>
@@ -11404,40 +8771,14 @@
           </w:tcPr>
           <w:p>
             <w:r>
-              <w:t>The “2” and “4” that begin these two lines indicates that the first descriptor, "</w:t>
-            </w:r>
-            <w:proofErr w:type="spellStart"/>
-            <w:r>
-              <w:t>narecs</w:t>
-            </w:r>
-            <w:proofErr w:type="spellEnd"/>
-            <w:r>
-              <w:t xml:space="preserve">", originally had a minimum value of 2 and a </w:t>
+              <w:t xml:space="preserve">The “2” and “4” that begin these two lines indicates that the first descriptor, "narecs", originally had a minimum value of 2 and a </w:t>
             </w:r>
             <w:r>
               <w:lastRenderedPageBreak/>
               <w:t>maximum value of 4 over all compounds in the set.</w:t>
             </w:r>
             <w:r>
-              <w:t xml:space="preserve">  The next two values, 19 and 60, indicate the minimum and maximum values for the second descriptor, “</w:t>
-            </w:r>
-            <w:proofErr w:type="spellStart"/>
-            <w:r>
-              <w:t>nvx</w:t>
-            </w:r>
-            <w:proofErr w:type="spellEnd"/>
-            <w:r>
-              <w:t xml:space="preserve">.”  </w:t>
-            </w:r>
-            <w:proofErr w:type="spellStart"/>
-            <w:proofErr w:type="gramStart"/>
-            <w:r>
-              <w:t>iIt</w:t>
-            </w:r>
-            <w:proofErr w:type="spellEnd"/>
-            <w:proofErr w:type="gramEnd"/>
-            <w:r>
-              <w:t xml:space="preserve"> continues this for all descriptors.</w:t>
+              <w:t xml:space="preserve">  The next two values, 19 and 60, indicate the minimum and maximum values for the second descriptor, “nvx.”  iIt continues this for all descriptors.</w:t>
             </w:r>
           </w:p>
         </w:tc>
@@ -11460,80 +8801,33 @@
       <w:pPr>
         <w:pStyle w:val="Heading2"/>
       </w:pPr>
-      <w:bookmarkStart w:id="35" w:name="_Toc297208838"/>
-      <w:r>
-        <w:t>.</w:t>
-      </w:r>
-      <w:proofErr w:type="spellStart"/>
-      <w:r>
-        <w:t>mz</w:t>
-      </w:r>
-      <w:proofErr w:type="spellEnd"/>
-      <w:r>
-        <w:t xml:space="preserve"> </w:t>
+      <w:bookmarkStart w:id="36" w:name="_Toc297282294"/>
+      <w:r>
+        <w:t xml:space="preserve">.mz </w:t>
       </w:r>
       <w:r>
         <w:t>files</w:t>
       </w:r>
-      <w:bookmarkEnd w:id="35"/>
-    </w:p>
-    <w:p>
-      <w:pPr>
-        <w:spacing w:after="0"/>
-      </w:pPr>
-      <w:proofErr w:type="spellStart"/>
-      <w:r>
-        <w:t>MolconnZ</w:t>
-      </w:r>
-      <w:proofErr w:type="spellEnd"/>
-      <w:r>
-        <w:t xml:space="preserve"> takes in </w:t>
-      </w:r>
-      <w:proofErr w:type="gramStart"/>
-      <w:r>
-        <w:t>a</w:t>
-      </w:r>
-      <w:proofErr w:type="gramEnd"/>
-      <w:r>
-        <w:t xml:space="preserve"> .</w:t>
-      </w:r>
-      <w:proofErr w:type="spellStart"/>
-      <w:r>
-        <w:t>sdf</w:t>
-      </w:r>
-      <w:proofErr w:type="spellEnd"/>
-      <w:r>
-        <w:t xml:space="preserve"> file and outputs a </w:t>
-      </w:r>
-      <w:r>
-        <w:t>.</w:t>
-      </w:r>
-      <w:proofErr w:type="spellStart"/>
-      <w:r>
-        <w:t>mz</w:t>
-      </w:r>
-      <w:proofErr w:type="spellEnd"/>
+      <w:bookmarkEnd w:id="36"/>
+    </w:p>
+    <w:p>
+      <w:pPr>
+        <w:spacing w:after="0"/>
+      </w:pPr>
+      <w:r>
+        <w:t xml:space="preserve">MolconnZ takes in a .sdf file and outputs a </w:t>
+      </w:r>
+      <w:r>
+        <w:t>.mz</w:t>
+      </w:r>
       <w:r>
         <w:t xml:space="preserve"> file. The </w:t>
       </w:r>
       <w:r>
-        <w:t>.</w:t>
-      </w:r>
-      <w:proofErr w:type="spellStart"/>
-      <w:r>
-        <w:t>mz</w:t>
-      </w:r>
-      <w:proofErr w:type="spellEnd"/>
-      <w:r>
-        <w:t xml:space="preserve"> file contains </w:t>
-      </w:r>
-      <w:proofErr w:type="spellStart"/>
-      <w:r>
-        <w:t>molconnZ</w:t>
-      </w:r>
-      <w:proofErr w:type="spellEnd"/>
-      <w:r>
-        <w:t xml:space="preserve"> descriptors for the comp</w:t>
+        <w:t>.mz</w:t>
+      </w:r>
+      <w:r>
+        <w:t xml:space="preserve"> file contains molconnZ descriptors for the comp</w:t>
       </w:r>
       <w:r>
         <w:t>o</w:t>
@@ -11542,13 +8836,8 @@
         <w:t xml:space="preserve">unds from the SDF. The </w:t>
       </w:r>
       <w:r>
-        <w:t>.</w:t>
-      </w:r>
-      <w:proofErr w:type="spellStart"/>
-      <w:r>
-        <w:t>mz</w:t>
-      </w:r>
-      <w:proofErr w:type="spellEnd"/>
+        <w:t>.mz</w:t>
+      </w:r>
       <w:r>
         <w:t xml:space="preserve"> file looks like:</w:t>
       </w:r>
@@ -11567,21 +8856,7 @@
         <w:rPr>
           <w:i/>
         </w:rPr>
-        <w:t>[</w:t>
-      </w:r>
-      <w:proofErr w:type="gramStart"/>
-      <w:r>
-        <w:rPr>
-          <w:i/>
-        </w:rPr>
-        <w:t>descriptor</w:t>
-      </w:r>
-      <w:proofErr w:type="gramEnd"/>
-      <w:r>
-        <w:rPr>
-          <w:i/>
-        </w:rPr>
-        <w:t xml:space="preserve"> names]</w:t>
+        <w:t>[descriptor names]</w:t>
       </w:r>
       <w:r>
         <w:rPr>
@@ -11594,95 +8869,8 @@
       <w:pPr>
         <w:spacing w:after="0"/>
       </w:pPr>
-      <w:proofErr w:type="spellStart"/>
-      <w:proofErr w:type="gramStart"/>
-      <w:r>
-        <w:t>moleculenumber</w:t>
-      </w:r>
-      <w:proofErr w:type="spellEnd"/>
-      <w:proofErr w:type="gramEnd"/>
-      <w:r>
-        <w:t xml:space="preserve"> </w:t>
-      </w:r>
-      <w:proofErr w:type="spellStart"/>
-      <w:r>
-        <w:t>narecs</w:t>
-      </w:r>
-      <w:proofErr w:type="spellEnd"/>
-      <w:r>
-        <w:t xml:space="preserve"> </w:t>
-      </w:r>
-      <w:proofErr w:type="spellStart"/>
-      <w:r>
-        <w:t>nvx</w:t>
-      </w:r>
-      <w:proofErr w:type="spellEnd"/>
-      <w:r>
-        <w:t xml:space="preserve"> </w:t>
-      </w:r>
-      <w:proofErr w:type="spellStart"/>
-      <w:r>
-        <w:t>nedges</w:t>
-      </w:r>
-      <w:proofErr w:type="spellEnd"/>
-      <w:r>
-        <w:t xml:space="preserve"> </w:t>
-      </w:r>
-      <w:proofErr w:type="spellStart"/>
-      <w:r>
-        <w:t>nrings</w:t>
-      </w:r>
-      <w:proofErr w:type="spellEnd"/>
-      <w:r>
-        <w:t xml:space="preserve"> </w:t>
-      </w:r>
-      <w:proofErr w:type="spellStart"/>
-      <w:r>
-        <w:t>ncircuits</w:t>
-      </w:r>
-      <w:proofErr w:type="spellEnd"/>
-      <w:r>
-        <w:t xml:space="preserve"> </w:t>
-      </w:r>
-      <w:proofErr w:type="spellStart"/>
-      <w:r>
-        <w:t>nclass</w:t>
-      </w:r>
-      <w:proofErr w:type="spellEnd"/>
-      <w:r>
-        <w:t xml:space="preserve"> </w:t>
-      </w:r>
-      <w:proofErr w:type="spellStart"/>
-      <w:r>
-        <w:t>nelem</w:t>
-      </w:r>
-      <w:proofErr w:type="spellEnd"/>
-      <w:r>
-        <w:t xml:space="preserve"> </w:t>
-      </w:r>
-      <w:proofErr w:type="spellStart"/>
-      <w:r>
-        <w:t>ntpaths</w:t>
-      </w:r>
-      <w:proofErr w:type="spellEnd"/>
-      <w:r>
-        <w:t xml:space="preserve"> </w:t>
-      </w:r>
-      <w:proofErr w:type="spellStart"/>
-      <w:r>
-        <w:t>molweight</w:t>
-      </w:r>
-      <w:proofErr w:type="spellEnd"/>
-      <w:r>
-        <w:t xml:space="preserve"> </w:t>
-      </w:r>
-      <w:proofErr w:type="spellStart"/>
-      <w:r>
-        <w:t>molname</w:t>
-      </w:r>
-      <w:proofErr w:type="spellEnd"/>
-      <w:r>
-        <w:t xml:space="preserve"> formula</w:t>
+      <w:r>
+        <w:t>moleculenumber narecs nvx nedges nrings ncircuits nclass nelem ntpaths molweight molname formula</w:t>
       </w:r>
     </w:p>
     <w:p>
@@ -11718,21 +8906,7 @@
         <w:rPr>
           <w:i/>
         </w:rPr>
-        <w:t>[</w:t>
-      </w:r>
-      <w:proofErr w:type="gramStart"/>
-      <w:r>
-        <w:rPr>
-          <w:i/>
-        </w:rPr>
-        <w:t>descriptor</w:t>
-      </w:r>
-      <w:proofErr w:type="gramEnd"/>
-      <w:r>
-        <w:rPr>
-          <w:i/>
-        </w:rPr>
-        <w:t xml:space="preserve"> values for molecule 1]</w:t>
+        <w:t>[descriptor values for molecule 1]</w:t>
       </w:r>
       <w:r>
         <w:rPr>
@@ -11746,15 +8920,7 @@
         <w:spacing w:after="0"/>
       </w:pPr>
       <w:r>
-        <w:t>1 3 44 47 4 11 43 5 7518  635.153 4254097 H(43)C(32)N(2)O(9)</w:t>
-      </w:r>
-      <w:proofErr w:type="spellStart"/>
-      <w:r>
-        <w:t>Cl</w:t>
-      </w:r>
-      <w:proofErr w:type="spellEnd"/>
-      <w:r>
-        <w:t>(1)</w:t>
+        <w:t>1 3 44 47 4 11 43 5 7518  635.153 4254097 H(43)C(32)N(2)O(9)Cl(1)</w:t>
       </w:r>
     </w:p>
     <w:p>
@@ -11780,7 +8946,6 @@
           <w:i/>
         </w:rPr>
       </w:pPr>
-      <w:proofErr w:type="gramStart"/>
       <w:r>
         <w:t>…</w:t>
       </w:r>
@@ -11788,14 +8953,7 @@
         <w:rPr>
           <w:i/>
         </w:rPr>
-        <w:t>[</w:t>
-      </w:r>
-      <w:proofErr w:type="gramEnd"/>
-      <w:r>
-        <w:rPr>
-          <w:i/>
-        </w:rPr>
-        <w:t>descriptor values for molecule 2]</w:t>
+        <w:t>[descriptor values for molecule 2]</w:t>
       </w:r>
       <w:r>
         <w:rPr>
@@ -11809,47 +8967,15 @@
         <w:spacing w:after="0"/>
       </w:pPr>
       <w:r>
-        <w:t xml:space="preserve">2 </w:t>
-      </w:r>
-      <w:proofErr w:type="spellStart"/>
-      <w:r>
-        <w:t>2</w:t>
-      </w:r>
-      <w:proofErr w:type="spellEnd"/>
-      <w:r>
-        <w:t xml:space="preserve"> 19 21 3 </w:t>
-      </w:r>
-      <w:proofErr w:type="spellStart"/>
-      <w:r>
-        <w:t>3</w:t>
-      </w:r>
-      <w:proofErr w:type="spellEnd"/>
-      <w:r>
-        <w:t xml:space="preserve"> 17 4 </w:t>
-      </w:r>
-      <w:proofErr w:type="gramStart"/>
-      <w:r>
-        <w:t>615  262.351</w:t>
-      </w:r>
-      <w:proofErr w:type="gramEnd"/>
-      <w:r>
-        <w:t xml:space="preserve"> 4239291 H(22)C(15)N(2)O(2)</w:t>
-      </w:r>
-    </w:p>
-    <w:p>
-      <w:pPr>
-        <w:spacing w:after="0"/>
-      </w:pPr>
-      <w:r>
-        <w:t xml:space="preserve">19 21 30 39 49 56 60 62 64 </w:t>
-      </w:r>
-      <w:proofErr w:type="spellStart"/>
-      <w:r>
-        <w:t>64</w:t>
-      </w:r>
-      <w:proofErr w:type="spellEnd"/>
-      <w:r>
-        <w:t xml:space="preserve"> 62</w:t>
+        <w:t>2 2 19 21 3 3 17 4 615  262.351 4239291 H(22)C(15)N(2)O(2)</w:t>
+      </w:r>
+    </w:p>
+    <w:p>
+      <w:pPr>
+        <w:spacing w:after="0"/>
+      </w:pPr>
+      <w:r>
+        <w:t>19 21 30 39 49 56 60 62 64 64 62</w:t>
       </w:r>
     </w:p>
     <w:p>
@@ -11873,88 +8999,48 @@
         <w:t xml:space="preserve">The </w:t>
       </w:r>
       <w:r>
+        <w:t xml:space="preserve">.mz </w:t>
+      </w:r>
+      <w:r>
+        <w:t>file is ugly, but straightforward to interpret. First, all the descriptors are listed, and then their values are provided for each compound.</w:t>
+      </w:r>
+      <w:r>
+        <w:t xml:space="preserve"> There are 11 elements on each line of the file.</w:t>
+      </w:r>
+      <w:r>
+        <w:t xml:space="preserve"> Occasionally, molconnZ will spit out something insane with crazy characters instead of numbers. This will be caught by the current Java code and dealt with - if you write your own code to deal with </w:t>
+      </w:r>
+      <w:r>
+        <w:t xml:space="preserve">.mz </w:t>
+      </w:r>
+      <w:r>
+        <w:t>files from molconnZ, you might need to do that too.</w:t>
+      </w:r>
+    </w:p>
+    <w:p>
+      <w:pPr>
+        <w:spacing w:after="0"/>
+      </w:pPr>
+    </w:p>
+    <w:p>
+      <w:pPr>
+        <w:pStyle w:val="Heading2"/>
+      </w:pPr>
+      <w:bookmarkStart w:id="37" w:name="_Toc297282295"/>
+      <w:r>
         <w:t>.</w:t>
       </w:r>
-      <w:proofErr w:type="spellStart"/>
-      <w:r>
-        <w:t>mz</w:t>
-      </w:r>
-      <w:proofErr w:type="spellEnd"/>
-      <w:r>
-        <w:t xml:space="preserve"> </w:t>
-      </w:r>
-      <w:r>
-        <w:t>file is ugly, but straightforward to interpret. First, all the descriptors are listed, and then their values are provided for each compound.</w:t>
-      </w:r>
-      <w:r>
-        <w:t xml:space="preserve"> There are 11 elements on each line of the file.</w:t>
-      </w:r>
-      <w:r>
-        <w:t xml:space="preserve"> Occasionally, </w:t>
-      </w:r>
-      <w:proofErr w:type="spellStart"/>
-      <w:r>
-        <w:t>molconnZ</w:t>
-      </w:r>
-      <w:proofErr w:type="spellEnd"/>
-      <w:r>
-        <w:t xml:space="preserve"> will spit out something insane with crazy characters instead of numbers. This will be caught by the current Java code and dealt with - if you write your own code to deal with </w:t>
-      </w:r>
-      <w:r>
-        <w:t>.</w:t>
-      </w:r>
-      <w:proofErr w:type="spellStart"/>
-      <w:r>
-        <w:t>mz</w:t>
-      </w:r>
-      <w:proofErr w:type="spellEnd"/>
-      <w:r>
-        <w:t xml:space="preserve"> </w:t>
-      </w:r>
-      <w:r>
-        <w:t xml:space="preserve">files from </w:t>
-      </w:r>
-      <w:proofErr w:type="spellStart"/>
-      <w:r>
-        <w:t>molconnZ</w:t>
-      </w:r>
-      <w:proofErr w:type="spellEnd"/>
-      <w:r>
-        <w:t>, you might need to do that too.</w:t>
-      </w:r>
-    </w:p>
-    <w:p>
-      <w:pPr>
-        <w:spacing w:after="0"/>
-      </w:pPr>
-    </w:p>
-    <w:p>
-      <w:pPr>
-        <w:pStyle w:val="Heading2"/>
-      </w:pPr>
-      <w:bookmarkStart w:id="36" w:name="_Toc297208839"/>
-      <w:r>
-        <w:t>.</w:t>
-      </w:r>
       <w:r>
         <w:t>act files</w:t>
       </w:r>
-      <w:bookmarkEnd w:id="36"/>
-    </w:p>
-    <w:p>
-      <w:pPr>
-        <w:spacing w:after="0"/>
-      </w:pPr>
-      <w:r>
-        <w:t>The .act files store activities (numerical results associated with each chemical; these are what we're building a model on or trying to predict). They must have a corresponding .</w:t>
-      </w:r>
-      <w:proofErr w:type="spellStart"/>
-      <w:r>
-        <w:t>sdf</w:t>
-      </w:r>
-      <w:proofErr w:type="spellEnd"/>
-      <w:r>
-        <w:t xml:space="preserve"> file with them to describe the chemi</w:t>
+      <w:bookmarkEnd w:id="37"/>
+    </w:p>
+    <w:p>
+      <w:pPr>
+        <w:spacing w:after="0"/>
+      </w:pPr>
+      <w:r>
+        <w:t>The .act files store activities (numerical results associated with each chemical; these are what we're building a model on or trying to predict). They must have a corresponding .sdf file with them to describe the chemi</w:t>
       </w:r>
       <w:r>
         <w:t>c</w:t>
@@ -11963,15 +9049,7 @@
         <w:t>al.</w:t>
       </w:r>
       <w:r>
-        <w:t xml:space="preserve">  The system validates that there are the same number of compounds in the .</w:t>
-      </w:r>
-      <w:proofErr w:type="spellStart"/>
-      <w:r>
-        <w:t>sdf</w:t>
-      </w:r>
-      <w:proofErr w:type="spellEnd"/>
-      <w:r>
-        <w:t xml:space="preserve"> file and its associated .act file.</w:t>
+        <w:t xml:space="preserve">  The system validates that there are the same number of compounds in the .sdf file and its associated .act file.</w:t>
       </w:r>
     </w:p>
     <w:p>
@@ -11994,7 +9072,7 @@
 
 <file path=word/endnotes.xml><?xml version="1.0" encoding="utf-8"?>
 <w:endnotes xmlns:ve="http://schemas.openxmlformats.org/markup-compatibility/2006" xmlns:o="urn:schemas-microsoft-com:office:office" xmlns:r="http://schemas.openxmlformats.org/officeDocument/2006/relationships" xmlns:m="http://schemas.openxmlformats.org/officeDocument/2006/math" xmlns:v="urn:schemas-microsoft-com:vml" xmlns:wp="http://schemas.openxmlformats.org/drawingml/2006/wordprocessingDrawing" xmlns:w10="urn:schemas-microsoft-com:office:word" xmlns:w="http://schemas.openxmlformats.org/wordprocessingml/2006/main" xmlns:wne="http://schemas.microsoft.com/office/word/2006/wordml">
-  <w:endnote w:type="separator" w:id="-1">
+  <w:endnote w:type="separator" w:id="0">
     <w:p>
       <w:pPr>
         <w:spacing w:after="0" w:line="240" w:lineRule="auto"/>
@@ -12004,7 +9082,7 @@
       </w:r>
     </w:p>
   </w:endnote>
-  <w:endnote w:type="continuationSeparator" w:id="0">
+  <w:endnote w:type="continuationSeparator" w:id="1">
     <w:p>
       <w:pPr>
         <w:spacing w:after="0" w:line="240" w:lineRule="auto"/>
@@ -12024,10 +9102,7 @@
       <w:pStyle w:val="Footer"/>
     </w:pPr>
     <w:r>
-      <w:t>30 June</w:t>
-    </w:r>
-    <w:r>
-      <w:t xml:space="preserve"> 2011</w:t>
+      <w:t>30 June 2011</w:t>
     </w:r>
     <w:r>
       <w:ptab w:relativeTo="margin" w:alignment="center" w:leader="none"/>
@@ -12040,7 +9115,7 @@
         <w:rPr>
           <w:noProof/>
         </w:rPr>
-        <w:t>3</w:t>
+        <w:t>2</w:t>
       </w:r>
     </w:fldSimple>
   </w:p>
@@ -12049,7 +9124,7 @@
 
 <file path=word/footnotes.xml><?xml version="1.0" encoding="utf-8"?>
 <w:footnotes xmlns:ve="http://schemas.openxmlformats.org/markup-compatibility/2006" xmlns:o="urn:schemas-microsoft-com:office:office" xmlns:r="http://schemas.openxmlformats.org/officeDocument/2006/relationships" xmlns:m="http://schemas.openxmlformats.org/officeDocument/2006/math" xmlns:v="urn:schemas-microsoft-com:vml" xmlns:wp="http://schemas.openxmlformats.org/drawingml/2006/wordprocessingDrawing" xmlns:w10="urn:schemas-microsoft-com:office:word" xmlns:w="http://schemas.openxmlformats.org/wordprocessingml/2006/main" xmlns:wne="http://schemas.microsoft.com/office/word/2006/wordml">
-  <w:footnote w:type="separator" w:id="-1">
+  <w:footnote w:type="separator" w:id="0">
     <w:p>
       <w:pPr>
         <w:spacing w:after="0" w:line="240" w:lineRule="auto"/>
@@ -12059,7 +9134,7 @@
       </w:r>
     </w:p>
   </w:footnote>
-  <w:footnote w:type="continuationSeparator" w:id="0">
+  <w:footnote w:type="continuationSeparator" w:id="1">
     <w:p>
       <w:pPr>
         <w:spacing w:after="0" w:line="240" w:lineRule="auto"/>
@@ -14020,6 +11095,7 @@
   <w:style w:type="character" w:default="1" w:styleId="DefaultParagraphFont">
     <w:name w:val="Default Paragraph Font"/>
     <w:uiPriority w:val="1"/>
+    <w:semiHidden/>
     <w:unhideWhenUsed/>
   </w:style>
   <w:style w:type="table" w:default="1" w:styleId="TableNormal">
